--- a/Documentos/Informe Desafio 2 Hugo y Angel .docx
+++ b/Documentos/Informe Desafio 2 Hugo y Angel .docx
@@ -241,7 +241,15 @@
           <w:szCs w:val="24"/>
           <w:lang w:val="es-419"/>
         </w:rPr>
-        <w:t xml:space="preserve"> – Augusto  </w:t>
+        <w:t xml:space="preserve"> – </w:t>
+      </w:r>
+      <w:proofErr w:type="gramStart"/>
+      <w:r>
+        <w:rPr>
+          <w:szCs w:val="24"/>
+          <w:lang w:val="es-419"/>
+        </w:rPr>
+        <w:t xml:space="preserve">Augusto  </w:t>
       </w:r>
       <w:r>
         <w:rPr>
@@ -250,6 +258,7 @@
         </w:rPr>
         <w:t>Salazar</w:t>
       </w:r>
+      <w:proofErr w:type="gramEnd"/>
     </w:p>
     <w:p>
       <w:pPr>
@@ -449,24 +458,6 @@
           <w:lang w:val="es-CO"/>
         </w:rPr>
         <w:t>. Este sistema busca representar una plataforma de gestión de reservas de alojamiento entre anfitriones y huéspedes, modelando de manera clara las entidades involucradas, sus atributos, métodos y relaciones.</w:t>
-      </w:r>
-    </w:p>
-    <w:p>
-      <w:pPr>
-        <w:spacing w:line="480" w:lineRule="auto"/>
-        <w:rPr>
-          <w:rFonts w:ascii="Times New Roman" w:hAnsi="Times New Roman"/>
-          <w:szCs w:val="24"/>
-        </w:rPr>
-      </w:pPr>
-      <w:r>
-        <w:rPr>
-          <w:rFonts w:ascii="Times New Roman" w:hAnsi="Times New Roman"/>
-          <w:szCs w:val="24"/>
-        </w:rPr>
-        <w:pict w14:anchorId="4423D594">
-          <v:rect id="_x0000_i1043" style="width:0;height:1.5pt" o:hralign="center" o:hrstd="t" o:hr="t" fillcolor="#a0a0a0" stroked="f"/>
-        </w:pict>
       </w:r>
     </w:p>
     <w:p>
@@ -664,25 +655,25 @@
           <w:szCs w:val="24"/>
           <w:lang w:val="es-CO"/>
         </w:rPr>
-        <w:t>El diagrama se ha elaborado en concordancia con las restricciones del enunciado: no uso de herencia, buena modularidad, manejo dinámico de memoria, encapsulamiento, y uso eficiente de tipos de datos.</w:t>
-      </w:r>
-    </w:p>
-    <w:p>
-      <w:pPr>
-        <w:spacing w:line="480" w:lineRule="auto"/>
-        <w:rPr>
-          <w:rFonts w:ascii="Times New Roman" w:hAnsi="Times New Roman"/>
-          <w:szCs w:val="24"/>
-        </w:rPr>
-      </w:pPr>
-      <w:r>
-        <w:rPr>
-          <w:rFonts w:ascii="Times New Roman" w:hAnsi="Times New Roman"/>
-          <w:szCs w:val="24"/>
-        </w:rPr>
-        <w:pict w14:anchorId="2DC56622">
-          <v:rect id="_x0000_i1044" style="width:0;height:1.5pt" o:hralign="center" o:hrstd="t" o:hr="t" fillcolor="#a0a0a0" stroked="f"/>
-        </w:pict>
+        <w:t xml:space="preserve">El diagrama se ha elaborado en concordancia con las restricciones del enunciado: no uso de herencia, </w:t>
+      </w:r>
+      <w:proofErr w:type="gramStart"/>
+      <w:r>
+        <w:rPr>
+          <w:rFonts w:ascii="Times New Roman" w:hAnsi="Times New Roman"/>
+          <w:szCs w:val="24"/>
+          <w:lang w:val="es-CO"/>
+        </w:rPr>
+        <w:t>buena modularidad</w:t>
+      </w:r>
+      <w:proofErr w:type="gramEnd"/>
+      <w:r>
+        <w:rPr>
+          <w:rFonts w:ascii="Times New Roman" w:hAnsi="Times New Roman"/>
+          <w:szCs w:val="24"/>
+          <w:lang w:val="es-CO"/>
+        </w:rPr>
+        <w:t>, manejo dinámico de memoria, encapsulamiento, y uso eficiente de tipos de datos.</w:t>
       </w:r>
     </w:p>
     <w:p>
@@ -833,7 +824,6 @@
           <w:szCs w:val="24"/>
           <w:lang w:val="es-CO"/>
         </w:rPr>
-        <w:lastRenderedPageBreak/>
         <w:t>Reservacion</w:t>
       </w:r>
       <w:proofErr w:type="spellEnd"/>
@@ -957,6 +947,7 @@
           <w:szCs w:val="24"/>
           <w:lang w:val="es-CO"/>
         </w:rPr>
+        <w:lastRenderedPageBreak/>
         <w:t>Alojamiento</w:t>
       </w:r>
       <w:r>
@@ -1077,24 +1068,6 @@
         <w:spacing w:line="480" w:lineRule="auto"/>
         <w:rPr>
           <w:rFonts w:ascii="Times New Roman" w:hAnsi="Times New Roman"/>
-          <w:szCs w:val="24"/>
-        </w:rPr>
-      </w:pPr>
-      <w:r>
-        <w:rPr>
-          <w:rFonts w:ascii="Times New Roman" w:hAnsi="Times New Roman"/>
-          <w:szCs w:val="24"/>
-        </w:rPr>
-        <w:pict w14:anchorId="08EBF840">
-          <v:rect id="_x0000_i1045" style="width:0;height:1.5pt" o:hralign="center" o:hrstd="t" o:hr="t" fillcolor="#a0a0a0" stroked="f"/>
-        </w:pict>
-      </w:r>
-    </w:p>
-    <w:p>
-      <w:pPr>
-        <w:spacing w:line="480" w:lineRule="auto"/>
-        <w:rPr>
-          <w:rFonts w:ascii="Times New Roman" w:hAnsi="Times New Roman"/>
           <w:b/>
           <w:bCs/>
           <w:szCs w:val="24"/>
@@ -1293,6 +1266,494 @@
         <w:spacing w:line="480" w:lineRule="auto"/>
         <w:rPr>
           <w:rFonts w:ascii="Times New Roman" w:hAnsi="Times New Roman"/>
+          <w:b/>
+          <w:bCs/>
+          <w:szCs w:val="24"/>
+          <w:lang w:val="es-CO"/>
+        </w:rPr>
+      </w:pPr>
+      <w:r>
+        <w:rPr>
+          <w:rFonts w:ascii="Times New Roman" w:hAnsi="Times New Roman"/>
+          <w:b/>
+          <w:bCs/>
+          <w:szCs w:val="24"/>
+          <w:lang w:val="es-CO"/>
+        </w:rPr>
+        <w:t>5. Implementación de clases</w:t>
+      </w:r>
+    </w:p>
+    <w:p>
+      <w:pPr>
+        <w:spacing w:line="480" w:lineRule="auto"/>
+        <w:rPr>
+          <w:rFonts w:ascii="Times New Roman" w:hAnsi="Times New Roman"/>
+          <w:szCs w:val="24"/>
+          <w:lang w:val="es-CO"/>
+        </w:rPr>
+      </w:pPr>
+      <w:r>
+        <w:rPr>
+          <w:rFonts w:ascii="Times New Roman" w:hAnsi="Times New Roman"/>
+          <w:szCs w:val="24"/>
+          <w:lang w:val="es-CO"/>
+        </w:rPr>
+        <w:t xml:space="preserve">A </w:t>
+      </w:r>
+      <w:proofErr w:type="gramStart"/>
+      <w:r>
+        <w:rPr>
+          <w:rFonts w:ascii="Times New Roman" w:hAnsi="Times New Roman"/>
+          <w:szCs w:val="24"/>
+          <w:lang w:val="es-CO"/>
+        </w:rPr>
+        <w:t>continuación</w:t>
+      </w:r>
+      <w:proofErr w:type="gramEnd"/>
+      <w:r>
+        <w:rPr>
+          <w:rFonts w:ascii="Times New Roman" w:hAnsi="Times New Roman"/>
+          <w:szCs w:val="24"/>
+          <w:lang w:val="es-CO"/>
+        </w:rPr>
+        <w:t xml:space="preserve"> se detallan las decisiones clave tomadas en la implementación de las primeras clases:</w:t>
+      </w:r>
+    </w:p>
+    <w:p>
+      <w:pPr>
+        <w:spacing w:line="480" w:lineRule="auto"/>
+        <w:rPr>
+          <w:rFonts w:ascii="Times New Roman" w:hAnsi="Times New Roman"/>
+          <w:b/>
+          <w:bCs/>
+          <w:szCs w:val="24"/>
+          <w:lang w:val="es-CO"/>
+        </w:rPr>
+      </w:pPr>
+      <w:r>
+        <w:rPr>
+          <w:rFonts w:ascii="Times New Roman" w:hAnsi="Times New Roman"/>
+          <w:b/>
+          <w:bCs/>
+          <w:szCs w:val="24"/>
+          <w:lang w:val="es-CO"/>
+        </w:rPr>
+        <w:t>5.1 Clase Fecha</w:t>
+      </w:r>
+    </w:p>
+    <w:p>
+      <w:pPr>
+        <w:spacing w:line="480" w:lineRule="auto"/>
+        <w:rPr>
+          <w:rFonts w:ascii="Times New Roman" w:hAnsi="Times New Roman"/>
+          <w:szCs w:val="24"/>
+          <w:lang w:val="es-CO"/>
+        </w:rPr>
+      </w:pPr>
+      <w:r>
+        <w:rPr>
+          <w:rFonts w:ascii="Times New Roman" w:hAnsi="Times New Roman"/>
+          <w:szCs w:val="24"/>
+          <w:lang w:val="es-CO"/>
+        </w:rPr>
+        <w:t>Se diseñó como una clase sencilla para representar días, meses y años. No utiliza memoria dinámica, pero se le incluyó constructor por defecto, constructor de copia y operador de asignación para cumplir con la regla de los tres.</w:t>
+      </w:r>
+      <w:r>
+        <w:rPr>
+          <w:rFonts w:ascii="Times New Roman" w:hAnsi="Times New Roman"/>
+          <w:szCs w:val="24"/>
+          <w:lang w:val="es-CO"/>
+        </w:rPr>
+        <w:br/>
+        <w:t xml:space="preserve">Se agregó el método </w:t>
+      </w:r>
+      <w:proofErr w:type="spellStart"/>
+      <w:proofErr w:type="gramStart"/>
+      <w:r>
+        <w:rPr>
+          <w:rFonts w:ascii="Times New Roman" w:hAnsi="Times New Roman"/>
+          <w:szCs w:val="24"/>
+          <w:lang w:val="es-CO"/>
+        </w:rPr>
+        <w:t>toString</w:t>
+      </w:r>
+      <w:proofErr w:type="spellEnd"/>
+      <w:r>
+        <w:rPr>
+          <w:rFonts w:ascii="Times New Roman" w:hAnsi="Times New Roman"/>
+          <w:szCs w:val="24"/>
+          <w:lang w:val="es-CO"/>
+        </w:rPr>
+        <w:t>(</w:t>
+      </w:r>
+      <w:proofErr w:type="gramEnd"/>
+      <w:r>
+        <w:rPr>
+          <w:rFonts w:ascii="Times New Roman" w:hAnsi="Times New Roman"/>
+          <w:szCs w:val="24"/>
+          <w:lang w:val="es-CO"/>
+        </w:rPr>
+        <w:t xml:space="preserve">) que retorna la fecha como texto dinámico. También se definieron </w:t>
+      </w:r>
+      <w:r>
+        <w:rPr>
+          <w:rFonts w:ascii="Times New Roman" w:hAnsi="Times New Roman"/>
+          <w:szCs w:val="24"/>
+          <w:lang w:val="es-CO"/>
+        </w:rPr>
+        <w:lastRenderedPageBreak/>
+        <w:t>operadores == y &lt; para comparar fechas de forma clara, facilitando operaciones como disponibilidad.</w:t>
+      </w:r>
+    </w:p>
+    <w:p>
+      <w:pPr>
+        <w:spacing w:line="480" w:lineRule="auto"/>
+        <w:rPr>
+          <w:rFonts w:ascii="Times New Roman" w:hAnsi="Times New Roman"/>
+          <w:b/>
+          <w:bCs/>
+          <w:szCs w:val="24"/>
+          <w:lang w:val="es-CO"/>
+        </w:rPr>
+      </w:pPr>
+      <w:r>
+        <w:rPr>
+          <w:rFonts w:ascii="Times New Roman" w:hAnsi="Times New Roman"/>
+          <w:b/>
+          <w:bCs/>
+          <w:szCs w:val="24"/>
+          <w:lang w:val="es-CO"/>
+        </w:rPr>
+        <w:t xml:space="preserve">5.2 Clase </w:t>
+      </w:r>
+      <w:proofErr w:type="spellStart"/>
+      <w:r>
+        <w:rPr>
+          <w:rFonts w:ascii="Times New Roman" w:hAnsi="Times New Roman"/>
+          <w:b/>
+          <w:bCs/>
+          <w:szCs w:val="24"/>
+          <w:lang w:val="es-CO"/>
+        </w:rPr>
+        <w:t>Anfitrion</w:t>
+      </w:r>
+      <w:proofErr w:type="spellEnd"/>
+    </w:p>
+    <w:p>
+      <w:pPr>
+        <w:spacing w:line="480" w:lineRule="auto"/>
+        <w:rPr>
+          <w:rFonts w:ascii="Times New Roman" w:hAnsi="Times New Roman"/>
+          <w:szCs w:val="24"/>
+          <w:lang w:val="es-CO"/>
+        </w:rPr>
+      </w:pPr>
+      <w:r>
+        <w:rPr>
+          <w:rFonts w:ascii="Times New Roman" w:hAnsi="Times New Roman"/>
+          <w:szCs w:val="24"/>
+          <w:lang w:val="es-CO"/>
+        </w:rPr>
+        <w:t>Modela al usuario dueño de alojamientos. Maneja un arreglo dinámico de punteros a alojamientos, y permite agregar nuevos alojamientos, ver reservas dentro de un rango, y anularlas de forma simulada.</w:t>
+      </w:r>
+      <w:r>
+        <w:rPr>
+          <w:rFonts w:ascii="Times New Roman" w:hAnsi="Times New Roman"/>
+          <w:szCs w:val="24"/>
+          <w:lang w:val="es-CO"/>
+        </w:rPr>
+        <w:br/>
+        <w:t>La memoria dinámica se gestiona con redimensionamiento progresivo para mantener eficiencia. El uso de punteros favorece la referencia cruzada entre anfitrión y alojamiento sin duplicar datos.</w:t>
+      </w:r>
+    </w:p>
+    <w:p>
+      <w:pPr>
+        <w:spacing w:line="480" w:lineRule="auto"/>
+        <w:rPr>
+          <w:rFonts w:ascii="Times New Roman" w:hAnsi="Times New Roman"/>
+          <w:b/>
+          <w:bCs/>
+          <w:szCs w:val="24"/>
+          <w:lang w:val="es-CO"/>
+        </w:rPr>
+      </w:pPr>
+      <w:r>
+        <w:rPr>
+          <w:rFonts w:ascii="Times New Roman" w:hAnsi="Times New Roman"/>
+          <w:b/>
+          <w:bCs/>
+          <w:szCs w:val="24"/>
+          <w:lang w:val="es-CO"/>
+        </w:rPr>
+        <w:t>5.3 Clase Alojamiento</w:t>
+      </w:r>
+    </w:p>
+    <w:p>
+      <w:pPr>
+        <w:spacing w:line="480" w:lineRule="auto"/>
+        <w:rPr>
+          <w:rFonts w:ascii="Times New Roman" w:hAnsi="Times New Roman"/>
+          <w:szCs w:val="24"/>
+          <w:lang w:val="es-CO"/>
+        </w:rPr>
+      </w:pPr>
+      <w:r>
+        <w:rPr>
+          <w:rFonts w:ascii="Times New Roman" w:hAnsi="Times New Roman"/>
+          <w:szCs w:val="24"/>
+          <w:lang w:val="es-CO"/>
+        </w:rPr>
+        <w:t xml:space="preserve">Representa los lugares ofertados por los anfitriones. Contiene información textual y numérica del espacio, su precio, tipo y amenidades. Estas últimas se gestionan mediante una codificación </w:t>
+      </w:r>
+      <w:proofErr w:type="spellStart"/>
+      <w:r>
+        <w:rPr>
+          <w:rFonts w:ascii="Times New Roman" w:hAnsi="Times New Roman"/>
+          <w:szCs w:val="24"/>
+          <w:lang w:val="es-CO"/>
+        </w:rPr>
+        <w:t>bitmask</w:t>
+      </w:r>
+      <w:proofErr w:type="spellEnd"/>
+      <w:r>
+        <w:rPr>
+          <w:rFonts w:ascii="Times New Roman" w:hAnsi="Times New Roman"/>
+          <w:szCs w:val="24"/>
+          <w:lang w:val="es-CO"/>
+        </w:rPr>
+        <w:t>, que permite activar o desactivar múltiples características de forma eficiente.</w:t>
+      </w:r>
+      <w:r>
+        <w:rPr>
+          <w:rFonts w:ascii="Times New Roman" w:hAnsi="Times New Roman"/>
+          <w:szCs w:val="24"/>
+          <w:lang w:val="es-CO"/>
+        </w:rPr>
+        <w:br/>
+        <w:t>Cada alojamiento mantiene su propio historial de fechas reservadas, y permite verificar disponibilidad, registrar nuevas reservas, y mostrar las que se encuentren dentro de un intervalo.</w:t>
+      </w:r>
+      <w:r>
+        <w:rPr>
+          <w:rFonts w:ascii="Times New Roman" w:hAnsi="Times New Roman"/>
+          <w:szCs w:val="24"/>
+          <w:lang w:val="es-CO"/>
+        </w:rPr>
+        <w:br/>
+        <w:t xml:space="preserve">Se incluyeron métodos privados como </w:t>
+      </w:r>
+      <w:proofErr w:type="spellStart"/>
+      <w:r>
+        <w:rPr>
+          <w:rFonts w:ascii="Times New Roman" w:hAnsi="Times New Roman"/>
+          <w:szCs w:val="24"/>
+          <w:lang w:val="es-CO"/>
+        </w:rPr>
+        <w:t>copiarTexto</w:t>
+      </w:r>
+      <w:proofErr w:type="spellEnd"/>
+      <w:r>
+        <w:rPr>
+          <w:rFonts w:ascii="Times New Roman" w:hAnsi="Times New Roman"/>
+          <w:szCs w:val="24"/>
+          <w:lang w:val="es-CO"/>
+        </w:rPr>
+        <w:t xml:space="preserve"> y </w:t>
+      </w:r>
+      <w:proofErr w:type="spellStart"/>
+      <w:r>
+        <w:rPr>
+          <w:rFonts w:ascii="Times New Roman" w:hAnsi="Times New Roman"/>
+          <w:szCs w:val="24"/>
+          <w:lang w:val="es-CO"/>
+        </w:rPr>
+        <w:t>redimensionarReservas</w:t>
+      </w:r>
+      <w:proofErr w:type="spellEnd"/>
+      <w:r>
+        <w:rPr>
+          <w:rFonts w:ascii="Times New Roman" w:hAnsi="Times New Roman"/>
+          <w:szCs w:val="24"/>
+          <w:lang w:val="es-CO"/>
+        </w:rPr>
+        <w:t xml:space="preserve"> para mantener encapsulamiento, y se mejoró la seguridad al reemplazar funciones peligrosas como </w:t>
+      </w:r>
+      <w:proofErr w:type="spellStart"/>
+      <w:r>
+        <w:rPr>
+          <w:rFonts w:ascii="Times New Roman" w:hAnsi="Times New Roman"/>
+          <w:szCs w:val="24"/>
+          <w:lang w:val="es-CO"/>
+        </w:rPr>
+        <w:t>strcpy</w:t>
+      </w:r>
+      <w:proofErr w:type="spellEnd"/>
+      <w:r>
+        <w:rPr>
+          <w:rFonts w:ascii="Times New Roman" w:hAnsi="Times New Roman"/>
+          <w:szCs w:val="24"/>
+          <w:lang w:val="es-CO"/>
+        </w:rPr>
+        <w:t xml:space="preserve"> por </w:t>
+      </w:r>
+      <w:proofErr w:type="spellStart"/>
+      <w:r>
+        <w:rPr>
+          <w:rFonts w:ascii="Times New Roman" w:hAnsi="Times New Roman"/>
+          <w:szCs w:val="24"/>
+          <w:lang w:val="es-CO"/>
+        </w:rPr>
+        <w:t>strncpy</w:t>
+      </w:r>
+      <w:proofErr w:type="spellEnd"/>
+      <w:r>
+        <w:rPr>
+          <w:rFonts w:ascii="Times New Roman" w:hAnsi="Times New Roman"/>
+          <w:szCs w:val="24"/>
+          <w:lang w:val="es-CO"/>
+        </w:rPr>
+        <w:t>.</w:t>
+      </w:r>
+    </w:p>
+    <w:p>
+      <w:pPr>
+        <w:spacing w:line="480" w:lineRule="auto"/>
+        <w:rPr>
+          <w:rFonts w:ascii="Times New Roman" w:hAnsi="Times New Roman"/>
+          <w:b/>
+          <w:bCs/>
+          <w:szCs w:val="24"/>
+          <w:lang w:val="es-CO"/>
+        </w:rPr>
+      </w:pPr>
+      <w:r>
+        <w:rPr>
+          <w:rFonts w:ascii="Times New Roman" w:hAnsi="Times New Roman"/>
+          <w:b/>
+          <w:bCs/>
+          <w:szCs w:val="24"/>
+          <w:lang w:val="es-CO"/>
+        </w:rPr>
+        <w:t>6. Pruebas realizadas</w:t>
+      </w:r>
+    </w:p>
+    <w:p>
+      <w:pPr>
+        <w:spacing w:line="480" w:lineRule="auto"/>
+        <w:rPr>
+          <w:rFonts w:ascii="Times New Roman" w:hAnsi="Times New Roman"/>
+          <w:szCs w:val="24"/>
+          <w:lang w:val="es-CO"/>
+        </w:rPr>
+      </w:pPr>
+      <w:r>
+        <w:rPr>
+          <w:rFonts w:ascii="Times New Roman" w:hAnsi="Times New Roman"/>
+          <w:szCs w:val="24"/>
+          <w:lang w:val="es-CO"/>
+        </w:rPr>
+        <w:t>Se desarrollaron pruebas específicas para cada clase, verificando su comportamiento esperado:</w:t>
+      </w:r>
+    </w:p>
+    <w:p>
+      <w:pPr>
+        <w:numPr>
+          <w:ilvl w:val="0"/>
+          <w:numId w:val="21"/>
+        </w:numPr>
+        <w:spacing w:line="480" w:lineRule="auto"/>
+        <w:rPr>
+          <w:rFonts w:ascii="Times New Roman" w:hAnsi="Times New Roman"/>
+          <w:szCs w:val="24"/>
+          <w:lang w:val="es-CO"/>
+        </w:rPr>
+      </w:pPr>
+      <w:r>
+        <w:rPr>
+          <w:rFonts w:ascii="Times New Roman" w:hAnsi="Times New Roman"/>
+          <w:szCs w:val="24"/>
+          <w:lang w:val="es-CO"/>
+        </w:rPr>
+        <w:t>En Fecha se probaron comparaciones, copias, conversiones a texto y operadores personalizados.</w:t>
+      </w:r>
+    </w:p>
+    <w:p>
+      <w:pPr>
+        <w:numPr>
+          <w:ilvl w:val="0"/>
+          <w:numId w:val="21"/>
+        </w:numPr>
+        <w:spacing w:line="480" w:lineRule="auto"/>
+        <w:rPr>
+          <w:rFonts w:ascii="Times New Roman" w:hAnsi="Times New Roman"/>
+          <w:szCs w:val="24"/>
+          <w:lang w:val="es-CO"/>
+        </w:rPr>
+      </w:pPr>
+      <w:r>
+        <w:rPr>
+          <w:rFonts w:ascii="Times New Roman" w:hAnsi="Times New Roman"/>
+          <w:szCs w:val="24"/>
+          <w:lang w:val="es-CO"/>
+        </w:rPr>
+        <w:t>En Alojamiento se verificó la gestión de amenidades, el registro de reservas, la disponibilidad por fechas y la impresión de datos.</w:t>
+      </w:r>
+    </w:p>
+    <w:p>
+      <w:pPr>
+        <w:numPr>
+          <w:ilvl w:val="0"/>
+          <w:numId w:val="21"/>
+        </w:numPr>
+        <w:spacing w:line="480" w:lineRule="auto"/>
+        <w:rPr>
+          <w:rFonts w:ascii="Times New Roman" w:hAnsi="Times New Roman"/>
+          <w:szCs w:val="24"/>
+          <w:lang w:val="es-CO"/>
+        </w:rPr>
+      </w:pPr>
+      <w:r>
+        <w:rPr>
+          <w:rFonts w:ascii="Times New Roman" w:hAnsi="Times New Roman"/>
+          <w:szCs w:val="24"/>
+          <w:lang w:val="es-CO"/>
+        </w:rPr>
+        <w:lastRenderedPageBreak/>
+        <w:t xml:space="preserve">En </w:t>
+      </w:r>
+      <w:proofErr w:type="spellStart"/>
+      <w:r>
+        <w:rPr>
+          <w:rFonts w:ascii="Times New Roman" w:hAnsi="Times New Roman"/>
+          <w:szCs w:val="24"/>
+          <w:lang w:val="es-CO"/>
+        </w:rPr>
+        <w:t>Anfitrion</w:t>
+      </w:r>
+      <w:proofErr w:type="spellEnd"/>
+      <w:r>
+        <w:rPr>
+          <w:rFonts w:ascii="Times New Roman" w:hAnsi="Times New Roman"/>
+          <w:szCs w:val="24"/>
+          <w:lang w:val="es-CO"/>
+        </w:rPr>
+        <w:t xml:space="preserve"> se comprobó la correcta asociación con alojamientos y la capacidad de consultar y anular reservas.</w:t>
+      </w:r>
+    </w:p>
+    <w:p>
+      <w:pPr>
+        <w:spacing w:line="480" w:lineRule="auto"/>
+        <w:rPr>
+          <w:rFonts w:ascii="Times New Roman" w:hAnsi="Times New Roman"/>
+          <w:szCs w:val="24"/>
+          <w:lang w:val="es-CO"/>
+        </w:rPr>
+      </w:pPr>
+    </w:p>
+    <w:p>
+      <w:pPr>
+        <w:spacing w:line="480" w:lineRule="auto"/>
+        <w:rPr>
+          <w:rFonts w:ascii="Times New Roman" w:hAnsi="Times New Roman"/>
           <w:szCs w:val="24"/>
           <w:lang w:val="es-CO"/>
         </w:rPr>
@@ -1366,28 +1827,15 @@
         </w:rPr>
         <w:t xml:space="preserve">Documentación oficial de Qt. Disponible en: </w:t>
       </w:r>
-      <w:r>
-        <w:fldChar w:fldCharType="begin"/>
-      </w:r>
-      <w:r>
-        <w:rPr>
-          <w:lang w:val="es-CO"/>
-        </w:rPr>
-        <w:instrText>HYPERLINK "https://doc.qt.io" \t "_new"</w:instrText>
-      </w:r>
-      <w:r>
-        <w:fldChar w:fldCharType="separate"/>
-      </w:r>
-      <w:r>
-        <w:rPr>
-          <w:rStyle w:val="Hyperlink"/>
-          <w:lang w:val="es-CO"/>
-        </w:rPr>
-        <w:t>https://doc.qt.io</w:t>
-      </w:r>
-      <w:r>
-        <w:fldChar w:fldCharType="end"/>
-      </w:r>
+      <w:hyperlink r:id="rId6" w:tgtFrame="_new" w:history="1">
+        <w:r>
+          <w:rPr>
+            <w:rStyle w:val="Hyperlink"/>
+            <w:lang w:val="es-CO"/>
+          </w:rPr>
+          <w:t>https://doc.qt.io</w:t>
+        </w:r>
+      </w:hyperlink>
     </w:p>
     <w:p>
       <w:pPr>
@@ -1516,7 +1964,6 @@
         <w:rPr>
           <w:lang w:val="es-CO"/>
         </w:rPr>
-        <w:lastRenderedPageBreak/>
         <w:t xml:space="preserve">Consultas complementarias realizadas con </w:t>
       </w:r>
       <w:proofErr w:type="spellStart"/>
@@ -1567,7 +2014,7 @@
         </w:rPr>
         <w:t xml:space="preserve">Repositorio del proyecto: </w:t>
       </w:r>
-      <w:hyperlink r:id="rId6" w:history="1">
+      <w:hyperlink r:id="rId7" w:history="1">
         <w:r>
           <w:rPr>
             <w:rStyle w:val="Hyperlink"/>
@@ -2945,6 +3392,155 @@
     </w:lvl>
   </w:abstractNum>
   <w:abstractNum w:abstractNumId="10" w15:restartNumberingAfterBreak="0">
+    <w:nsid w:val="4B105F14"/>
+    <w:multiLevelType w:val="multilevel"/>
+    <w:tmpl w:val="7750A36A"/>
+    <w:lvl w:ilvl="0">
+      <w:start w:val="1"/>
+      <w:numFmt w:val="bullet"/>
+      <w:lvlText w:val=""/>
+      <w:lvlJc w:val="left"/>
+      <w:pPr>
+        <w:tabs>
+          <w:tab w:val="num" w:pos="720"/>
+        </w:tabs>
+        <w:ind w:left="720" w:hanging="360"/>
+      </w:pPr>
+      <w:rPr>
+        <w:rFonts w:ascii="Symbol" w:hAnsi="Symbol" w:hint="default"/>
+        <w:sz w:val="20"/>
+      </w:rPr>
+    </w:lvl>
+    <w:lvl w:ilvl="1" w:tentative="1">
+      <w:start w:val="1"/>
+      <w:numFmt w:val="bullet"/>
+      <w:lvlText w:val="o"/>
+      <w:lvlJc w:val="left"/>
+      <w:pPr>
+        <w:tabs>
+          <w:tab w:val="num" w:pos="1440"/>
+        </w:tabs>
+        <w:ind w:left="1440" w:hanging="360"/>
+      </w:pPr>
+      <w:rPr>
+        <w:rFonts w:ascii="Courier New" w:hAnsi="Courier New" w:hint="default"/>
+        <w:sz w:val="20"/>
+      </w:rPr>
+    </w:lvl>
+    <w:lvl w:ilvl="2" w:tentative="1">
+      <w:start w:val="1"/>
+      <w:numFmt w:val="bullet"/>
+      <w:lvlText w:val=""/>
+      <w:lvlJc w:val="left"/>
+      <w:pPr>
+        <w:tabs>
+          <w:tab w:val="num" w:pos="2160"/>
+        </w:tabs>
+        <w:ind w:left="2160" w:hanging="360"/>
+      </w:pPr>
+      <w:rPr>
+        <w:rFonts w:ascii="Wingdings" w:hAnsi="Wingdings" w:hint="default"/>
+        <w:sz w:val="20"/>
+      </w:rPr>
+    </w:lvl>
+    <w:lvl w:ilvl="3" w:tentative="1">
+      <w:start w:val="1"/>
+      <w:numFmt w:val="bullet"/>
+      <w:lvlText w:val=""/>
+      <w:lvlJc w:val="left"/>
+      <w:pPr>
+        <w:tabs>
+          <w:tab w:val="num" w:pos="2880"/>
+        </w:tabs>
+        <w:ind w:left="2880" w:hanging="360"/>
+      </w:pPr>
+      <w:rPr>
+        <w:rFonts w:ascii="Wingdings" w:hAnsi="Wingdings" w:hint="default"/>
+        <w:sz w:val="20"/>
+      </w:rPr>
+    </w:lvl>
+    <w:lvl w:ilvl="4" w:tentative="1">
+      <w:start w:val="1"/>
+      <w:numFmt w:val="bullet"/>
+      <w:lvlText w:val=""/>
+      <w:lvlJc w:val="left"/>
+      <w:pPr>
+        <w:tabs>
+          <w:tab w:val="num" w:pos="3600"/>
+        </w:tabs>
+        <w:ind w:left="3600" w:hanging="360"/>
+      </w:pPr>
+      <w:rPr>
+        <w:rFonts w:ascii="Wingdings" w:hAnsi="Wingdings" w:hint="default"/>
+        <w:sz w:val="20"/>
+      </w:rPr>
+    </w:lvl>
+    <w:lvl w:ilvl="5" w:tentative="1">
+      <w:start w:val="1"/>
+      <w:numFmt w:val="bullet"/>
+      <w:lvlText w:val=""/>
+      <w:lvlJc w:val="left"/>
+      <w:pPr>
+        <w:tabs>
+          <w:tab w:val="num" w:pos="4320"/>
+        </w:tabs>
+        <w:ind w:left="4320" w:hanging="360"/>
+      </w:pPr>
+      <w:rPr>
+        <w:rFonts w:ascii="Wingdings" w:hAnsi="Wingdings" w:hint="default"/>
+        <w:sz w:val="20"/>
+      </w:rPr>
+    </w:lvl>
+    <w:lvl w:ilvl="6" w:tentative="1">
+      <w:start w:val="1"/>
+      <w:numFmt w:val="bullet"/>
+      <w:lvlText w:val=""/>
+      <w:lvlJc w:val="left"/>
+      <w:pPr>
+        <w:tabs>
+          <w:tab w:val="num" w:pos="5040"/>
+        </w:tabs>
+        <w:ind w:left="5040" w:hanging="360"/>
+      </w:pPr>
+      <w:rPr>
+        <w:rFonts w:ascii="Wingdings" w:hAnsi="Wingdings" w:hint="default"/>
+        <w:sz w:val="20"/>
+      </w:rPr>
+    </w:lvl>
+    <w:lvl w:ilvl="7" w:tentative="1">
+      <w:start w:val="1"/>
+      <w:numFmt w:val="bullet"/>
+      <w:lvlText w:val=""/>
+      <w:lvlJc w:val="left"/>
+      <w:pPr>
+        <w:tabs>
+          <w:tab w:val="num" w:pos="5760"/>
+        </w:tabs>
+        <w:ind w:left="5760" w:hanging="360"/>
+      </w:pPr>
+      <w:rPr>
+        <w:rFonts w:ascii="Wingdings" w:hAnsi="Wingdings" w:hint="default"/>
+        <w:sz w:val="20"/>
+      </w:rPr>
+    </w:lvl>
+    <w:lvl w:ilvl="8" w:tentative="1">
+      <w:start w:val="1"/>
+      <w:numFmt w:val="bullet"/>
+      <w:lvlText w:val=""/>
+      <w:lvlJc w:val="left"/>
+      <w:pPr>
+        <w:tabs>
+          <w:tab w:val="num" w:pos="6480"/>
+        </w:tabs>
+        <w:ind w:left="6480" w:hanging="360"/>
+      </w:pPr>
+      <w:rPr>
+        <w:rFonts w:ascii="Wingdings" w:hAnsi="Wingdings" w:hint="default"/>
+        <w:sz w:val="20"/>
+      </w:rPr>
+    </w:lvl>
+  </w:abstractNum>
+  <w:abstractNum w:abstractNumId="11" w15:restartNumberingAfterBreak="0">
     <w:nsid w:val="4FD4356D"/>
     <w:multiLevelType w:val="multilevel"/>
     <w:tmpl w:val="B12C5518"/>
@@ -3093,7 +3689,7 @@
       </w:rPr>
     </w:lvl>
   </w:abstractNum>
-  <w:abstractNum w:abstractNumId="11" w15:restartNumberingAfterBreak="0">
+  <w:abstractNum w:abstractNumId="12" w15:restartNumberingAfterBreak="0">
     <w:nsid w:val="5BB15BAE"/>
     <w:multiLevelType w:val="multilevel"/>
     <w:tmpl w:val="CF9E7336"/>
@@ -3242,7 +3838,7 @@
       </w:rPr>
     </w:lvl>
   </w:abstractNum>
-  <w:abstractNum w:abstractNumId="12" w15:restartNumberingAfterBreak="0">
+  <w:abstractNum w:abstractNumId="13" w15:restartNumberingAfterBreak="0">
     <w:nsid w:val="6ACB407F"/>
     <w:multiLevelType w:val="multilevel"/>
     <w:tmpl w:val="2C040D7C"/>
@@ -3391,7 +3987,7 @@
       </w:rPr>
     </w:lvl>
   </w:abstractNum>
-  <w:abstractNum w:abstractNumId="13" w15:restartNumberingAfterBreak="0">
+  <w:abstractNum w:abstractNumId="14" w15:restartNumberingAfterBreak="0">
     <w:nsid w:val="6B850BFC"/>
     <w:multiLevelType w:val="multilevel"/>
     <w:tmpl w:val="B1F6B864"/>
@@ -3512,7 +4108,7 @@
       </w:pPr>
     </w:lvl>
   </w:abstractNum>
-  <w:abstractNum w:abstractNumId="14" w15:restartNumberingAfterBreak="0">
+  <w:abstractNum w:abstractNumId="15" w15:restartNumberingAfterBreak="0">
     <w:nsid w:val="6C0F4534"/>
     <w:multiLevelType w:val="multilevel"/>
     <w:tmpl w:val="3846539E"/>
@@ -3661,7 +4257,7 @@
       </w:rPr>
     </w:lvl>
   </w:abstractNum>
-  <w:abstractNum w:abstractNumId="15" w15:restartNumberingAfterBreak="0">
+  <w:abstractNum w:abstractNumId="16" w15:restartNumberingAfterBreak="0">
     <w:nsid w:val="6C7E7730"/>
     <w:multiLevelType w:val="multilevel"/>
     <w:tmpl w:val="8D62622E"/>
@@ -3810,7 +4406,7 @@
       </w:rPr>
     </w:lvl>
   </w:abstractNum>
-  <w:abstractNum w:abstractNumId="16" w15:restartNumberingAfterBreak="0">
+  <w:abstractNum w:abstractNumId="17" w15:restartNumberingAfterBreak="0">
     <w:nsid w:val="6D720BCC"/>
     <w:multiLevelType w:val="multilevel"/>
     <w:tmpl w:val="6FEC1368"/>
@@ -3959,7 +4555,7 @@
       </w:rPr>
     </w:lvl>
   </w:abstractNum>
-  <w:abstractNum w:abstractNumId="17" w15:restartNumberingAfterBreak="0">
+  <w:abstractNum w:abstractNumId="18" w15:restartNumberingAfterBreak="0">
     <w:nsid w:val="6F6013E6"/>
     <w:multiLevelType w:val="multilevel"/>
     <w:tmpl w:val="35521716"/>
@@ -4108,7 +4704,7 @@
       </w:rPr>
     </w:lvl>
   </w:abstractNum>
-  <w:abstractNum w:abstractNumId="18" w15:restartNumberingAfterBreak="0">
+  <w:abstractNum w:abstractNumId="19" w15:restartNumberingAfterBreak="0">
     <w:nsid w:val="753717C2"/>
     <w:multiLevelType w:val="multilevel"/>
     <w:tmpl w:val="58A400F4"/>
@@ -4257,7 +4853,7 @@
       </w:rPr>
     </w:lvl>
   </w:abstractNum>
-  <w:abstractNum w:abstractNumId="19" w15:restartNumberingAfterBreak="0">
+  <w:abstractNum w:abstractNumId="20" w15:restartNumberingAfterBreak="0">
     <w:nsid w:val="7F3D0E50"/>
     <w:multiLevelType w:val="multilevel"/>
     <w:tmpl w:val="6BB0B0BC"/>
@@ -4407,7 +5003,7 @@
     </w:lvl>
   </w:abstractNum>
   <w:num w:numId="1" w16cid:durableId="1350981687">
-    <w:abstractNumId w:val="19"/>
+    <w:abstractNumId w:val="20"/>
   </w:num>
   <w:num w:numId="2" w16cid:durableId="1787044278">
     <w:abstractNumId w:val="1"/>
@@ -4419,13 +5015,13 @@
     <w:abstractNumId w:val="9"/>
   </w:num>
   <w:num w:numId="5" w16cid:durableId="1945262251">
-    <w:abstractNumId w:val="13"/>
+    <w:abstractNumId w:val="14"/>
   </w:num>
   <w:num w:numId="6" w16cid:durableId="2065789558">
-    <w:abstractNumId w:val="16"/>
+    <w:abstractNumId w:val="17"/>
   </w:num>
   <w:num w:numId="7" w16cid:durableId="1707439702">
-    <w:abstractNumId w:val="12"/>
+    <w:abstractNumId w:val="13"/>
   </w:num>
   <w:num w:numId="8" w16cid:durableId="1197892485">
     <w:abstractNumId w:val="5"/>
@@ -4434,25 +5030,25 @@
     <w:abstractNumId w:val="2"/>
   </w:num>
   <w:num w:numId="10" w16cid:durableId="2093627080">
-    <w:abstractNumId w:val="10"/>
+    <w:abstractNumId w:val="11"/>
   </w:num>
   <w:num w:numId="11" w16cid:durableId="27489889">
     <w:abstractNumId w:val="6"/>
   </w:num>
   <w:num w:numId="12" w16cid:durableId="450905348">
-    <w:abstractNumId w:val="14"/>
+    <w:abstractNumId w:val="15"/>
   </w:num>
   <w:num w:numId="13" w16cid:durableId="7026272">
-    <w:abstractNumId w:val="15"/>
+    <w:abstractNumId w:val="16"/>
   </w:num>
   <w:num w:numId="14" w16cid:durableId="1920941064">
-    <w:abstractNumId w:val="18"/>
+    <w:abstractNumId w:val="19"/>
   </w:num>
   <w:num w:numId="15" w16cid:durableId="1238898181">
     <w:abstractNumId w:val="8"/>
   </w:num>
   <w:num w:numId="16" w16cid:durableId="728070433">
-    <w:abstractNumId w:val="11"/>
+    <w:abstractNumId w:val="12"/>
   </w:num>
   <w:num w:numId="17" w16cid:durableId="1202403618">
     <w:abstractNumId w:val="7"/>
@@ -4461,10 +5057,13 @@
     <w:abstractNumId w:val="3"/>
   </w:num>
   <w:num w:numId="19" w16cid:durableId="222985249">
-    <w:abstractNumId w:val="17"/>
+    <w:abstractNumId w:val="18"/>
   </w:num>
   <w:num w:numId="20" w16cid:durableId="172915281">
     <w:abstractNumId w:val="4"/>
+  </w:num>
+  <w:num w:numId="21" w16cid:durableId="1703433920">
+    <w:abstractNumId w:val="10"/>
   </w:num>
 </w:numbering>
 </file>

--- a/Documentos/Informe Desafio 2 Hugo y Angel .docx
+++ b/Documentos/Informe Desafio 2 Hugo y Angel .docx
@@ -69,7 +69,7 @@
     </w:p>
     <w:p>
       <w:pPr>
-        <w:pStyle w:val="Heading1"/>
+        <w:pStyle w:val="Ttulo1"/>
         <w:rPr>
           <w:szCs w:val="24"/>
           <w:lang w:val="es-419"/>
@@ -108,23 +108,7 @@
           <w:szCs w:val="24"/>
           <w:lang w:val="es-419"/>
         </w:rPr>
-        <w:t xml:space="preserve">Juan </w:t>
-      </w:r>
-      <w:proofErr w:type="spellStart"/>
-      <w:r>
-        <w:rPr>
-          <w:szCs w:val="24"/>
-          <w:lang w:val="es-419"/>
-        </w:rPr>
-        <w:t>Angel</w:t>
-      </w:r>
-      <w:proofErr w:type="spellEnd"/>
-      <w:r>
-        <w:rPr>
-          <w:szCs w:val="24"/>
-          <w:lang w:val="es-419"/>
-        </w:rPr>
-        <w:t xml:space="preserve"> Omaña Montañez</w:t>
+        <w:t>Juan Angel Omaña Montañez</w:t>
       </w:r>
     </w:p>
     <w:p>
@@ -185,7 +169,7 @@
     </w:p>
     <w:p>
       <w:pPr>
-        <w:pStyle w:val="Heading1"/>
+        <w:pStyle w:val="Ttulo1"/>
         <w:rPr>
           <w:szCs w:val="24"/>
           <w:lang w:val="es-419"/>
@@ -205,7 +189,7 @@
     </w:p>
     <w:p>
       <w:pPr>
-        <w:pStyle w:val="Heading1"/>
+        <w:pStyle w:val="Ttulo1"/>
         <w:rPr>
           <w:szCs w:val="24"/>
           <w:lang w:val="es-419"/>
@@ -221,7 +205,7 @@
     </w:p>
     <w:p>
       <w:pPr>
-        <w:pStyle w:val="Heading1"/>
+        <w:pStyle w:val="Ttulo1"/>
         <w:rPr>
           <w:szCs w:val="24"/>
           <w:lang w:val="es-CO"/>
@@ -262,7 +246,7 @@
     </w:p>
     <w:p>
       <w:pPr>
-        <w:pStyle w:val="Heading1"/>
+        <w:pStyle w:val="Ttulo1"/>
         <w:rPr>
           <w:szCs w:val="24"/>
           <w:lang w:val="es-419"/>
@@ -271,7 +255,7 @@
     </w:p>
     <w:p>
       <w:pPr>
-        <w:pStyle w:val="Heading1"/>
+        <w:pStyle w:val="Ttulo1"/>
         <w:rPr>
           <w:szCs w:val="24"/>
           <w:lang w:val="es-419"/>
@@ -280,7 +264,7 @@
     </w:p>
     <w:p>
       <w:pPr>
-        <w:pStyle w:val="Heading1"/>
+        <w:pStyle w:val="Ttulo1"/>
         <w:rPr>
           <w:szCs w:val="24"/>
           <w:lang w:val="es-419"/>
@@ -289,7 +273,7 @@
     </w:p>
     <w:p>
       <w:pPr>
-        <w:pStyle w:val="Heading1"/>
+        <w:pStyle w:val="Ttulo1"/>
         <w:rPr>
           <w:szCs w:val="24"/>
           <w:lang w:val="es-419"/>
@@ -298,7 +282,7 @@
     </w:p>
     <w:p>
       <w:pPr>
-        <w:pStyle w:val="Heading1"/>
+        <w:pStyle w:val="Ttulo1"/>
         <w:rPr>
           <w:szCs w:val="24"/>
           <w:lang w:val="es-419"/>
@@ -307,7 +291,7 @@
     </w:p>
     <w:p>
       <w:pPr>
-        <w:pStyle w:val="Heading1"/>
+        <w:pStyle w:val="Ttulo1"/>
         <w:rPr>
           <w:szCs w:val="24"/>
           <w:lang w:val="es-419"/>
@@ -316,7 +300,7 @@
     </w:p>
     <w:p>
       <w:pPr>
-        <w:pStyle w:val="Heading1"/>
+        <w:pStyle w:val="Ttulo1"/>
         <w:rPr>
           <w:szCs w:val="24"/>
           <w:lang w:val="es-419"/>
@@ -325,7 +309,7 @@
     </w:p>
     <w:p>
       <w:pPr>
-        <w:pStyle w:val="Heading1"/>
+        <w:pStyle w:val="Ttulo1"/>
         <w:rPr>
           <w:szCs w:val="24"/>
           <w:lang w:val="es-419"/>
@@ -334,7 +318,7 @@
     </w:p>
     <w:p>
       <w:pPr>
-        <w:pStyle w:val="Heading1"/>
+        <w:pStyle w:val="Ttulo1"/>
         <w:rPr>
           <w:szCs w:val="24"/>
           <w:lang w:val="es-419"/>
@@ -1347,33 +1331,581 @@
         <w:rPr>
           <w:rFonts w:ascii="Times New Roman" w:hAnsi="Times New Roman"/>
           <w:szCs w:val="24"/>
-          <w:lang w:val="es-CO"/>
-        </w:rPr>
-      </w:pPr>
-      <w:r>
-        <w:rPr>
-          <w:rFonts w:ascii="Times New Roman" w:hAnsi="Times New Roman"/>
-          <w:szCs w:val="24"/>
-          <w:lang w:val="es-CO"/>
-        </w:rPr>
-        <w:t>Se diseñó como una clase sencilla para representar días, meses y años. No utiliza memoria dinámica, pero se le incluyó constructor por defecto, constructor de copia y operador de asignación para cumplir con la regla de los tres.</w:t>
-      </w:r>
-      <w:r>
-        <w:rPr>
-          <w:rFonts w:ascii="Times New Roman" w:hAnsi="Times New Roman"/>
-          <w:szCs w:val="24"/>
-          <w:lang w:val="es-CO"/>
-        </w:rPr>
-        <w:br/>
-        <w:t xml:space="preserve">Se agregó el método </w:t>
-      </w:r>
-      <w:proofErr w:type="spellStart"/>
+        </w:rPr>
+      </w:pPr>
+      <w:r>
+        <w:rPr>
+          <w:rFonts w:ascii="Times New Roman" w:hAnsi="Times New Roman"/>
+          <w:szCs w:val="24"/>
+        </w:rPr>
+        <w:t xml:space="preserve">Se </w:t>
+      </w:r>
+      <w:proofErr w:type="spellStart"/>
+      <w:r>
+        <w:rPr>
+          <w:rFonts w:ascii="Times New Roman" w:hAnsi="Times New Roman"/>
+          <w:szCs w:val="24"/>
+        </w:rPr>
+        <w:t>diseñó</w:t>
+      </w:r>
+      <w:proofErr w:type="spellEnd"/>
+      <w:r>
+        <w:rPr>
+          <w:rFonts w:ascii="Times New Roman" w:hAnsi="Times New Roman"/>
+          <w:szCs w:val="24"/>
+        </w:rPr>
+        <w:t xml:space="preserve"> </w:t>
+      </w:r>
+      <w:proofErr w:type="spellStart"/>
+      <w:r>
+        <w:rPr>
+          <w:rFonts w:ascii="Times New Roman" w:hAnsi="Times New Roman"/>
+          <w:szCs w:val="24"/>
+        </w:rPr>
+        <w:t>como</w:t>
+      </w:r>
+      <w:proofErr w:type="spellEnd"/>
+      <w:r>
+        <w:rPr>
+          <w:rFonts w:ascii="Times New Roman" w:hAnsi="Times New Roman"/>
+          <w:szCs w:val="24"/>
+        </w:rPr>
+        <w:t xml:space="preserve"> </w:t>
+      </w:r>
+      <w:proofErr w:type="spellStart"/>
+      <w:r>
+        <w:rPr>
+          <w:rFonts w:ascii="Times New Roman" w:hAnsi="Times New Roman"/>
+          <w:szCs w:val="24"/>
+        </w:rPr>
+        <w:t>una</w:t>
+      </w:r>
+      <w:proofErr w:type="spellEnd"/>
+      <w:r>
+        <w:rPr>
+          <w:rFonts w:ascii="Times New Roman" w:hAnsi="Times New Roman"/>
+          <w:szCs w:val="24"/>
+        </w:rPr>
+        <w:t xml:space="preserve"> </w:t>
+      </w:r>
+      <w:proofErr w:type="spellStart"/>
+      <w:r>
+        <w:rPr>
+          <w:rFonts w:ascii="Times New Roman" w:hAnsi="Times New Roman"/>
+          <w:szCs w:val="24"/>
+        </w:rPr>
+        <w:t>clase</w:t>
+      </w:r>
+      <w:proofErr w:type="spellEnd"/>
+      <w:r>
+        <w:rPr>
+          <w:rFonts w:ascii="Times New Roman" w:hAnsi="Times New Roman"/>
+          <w:szCs w:val="24"/>
+        </w:rPr>
+        <w:t xml:space="preserve"> </w:t>
+      </w:r>
+      <w:proofErr w:type="spellStart"/>
+      <w:r>
+        <w:rPr>
+          <w:rFonts w:ascii="Times New Roman" w:hAnsi="Times New Roman"/>
+          <w:szCs w:val="24"/>
+        </w:rPr>
+        <w:t>sencilla</w:t>
+      </w:r>
+      <w:proofErr w:type="spellEnd"/>
+      <w:r>
+        <w:rPr>
+          <w:rFonts w:ascii="Times New Roman" w:hAnsi="Times New Roman"/>
+          <w:szCs w:val="24"/>
+        </w:rPr>
+        <w:t xml:space="preserve"> para </w:t>
+      </w:r>
+      <w:proofErr w:type="spellStart"/>
+      <w:r>
+        <w:rPr>
+          <w:rFonts w:ascii="Times New Roman" w:hAnsi="Times New Roman"/>
+          <w:szCs w:val="24"/>
+        </w:rPr>
+        <w:t>representar</w:t>
+      </w:r>
+      <w:proofErr w:type="spellEnd"/>
+      <w:r>
+        <w:rPr>
+          <w:rFonts w:ascii="Times New Roman" w:hAnsi="Times New Roman"/>
+          <w:szCs w:val="24"/>
+        </w:rPr>
+        <w:t xml:space="preserve"> días, meses y </w:t>
+      </w:r>
+      <w:proofErr w:type="spellStart"/>
+      <w:r>
+        <w:rPr>
+          <w:rFonts w:ascii="Times New Roman" w:hAnsi="Times New Roman"/>
+          <w:szCs w:val="24"/>
+        </w:rPr>
+        <w:t>años</w:t>
+      </w:r>
+      <w:proofErr w:type="spellEnd"/>
+      <w:r>
+        <w:rPr>
+          <w:rFonts w:ascii="Times New Roman" w:hAnsi="Times New Roman"/>
+          <w:szCs w:val="24"/>
+        </w:rPr>
+        <w:t xml:space="preserve">, sin </w:t>
+      </w:r>
+      <w:proofErr w:type="spellStart"/>
+      <w:r>
+        <w:rPr>
+          <w:rFonts w:ascii="Times New Roman" w:hAnsi="Times New Roman"/>
+          <w:szCs w:val="24"/>
+        </w:rPr>
+        <w:t>uso</w:t>
+      </w:r>
+      <w:proofErr w:type="spellEnd"/>
+      <w:r>
+        <w:rPr>
+          <w:rFonts w:ascii="Times New Roman" w:hAnsi="Times New Roman"/>
+          <w:szCs w:val="24"/>
+        </w:rPr>
+        <w:t xml:space="preserve"> de </w:t>
+      </w:r>
+      <w:proofErr w:type="spellStart"/>
+      <w:r>
+        <w:rPr>
+          <w:rFonts w:ascii="Times New Roman" w:hAnsi="Times New Roman"/>
+          <w:szCs w:val="24"/>
+        </w:rPr>
+        <w:t>memoria</w:t>
+      </w:r>
+      <w:proofErr w:type="spellEnd"/>
+      <w:r>
+        <w:rPr>
+          <w:rFonts w:ascii="Times New Roman" w:hAnsi="Times New Roman"/>
+          <w:szCs w:val="24"/>
+        </w:rPr>
+        <w:t xml:space="preserve"> </w:t>
+      </w:r>
+      <w:proofErr w:type="spellStart"/>
+      <w:r>
+        <w:rPr>
+          <w:rFonts w:ascii="Times New Roman" w:hAnsi="Times New Roman"/>
+          <w:szCs w:val="24"/>
+        </w:rPr>
+        <w:t>dinámica</w:t>
+      </w:r>
+      <w:proofErr w:type="spellEnd"/>
+      <w:r>
+        <w:rPr>
+          <w:rFonts w:ascii="Times New Roman" w:hAnsi="Times New Roman"/>
+          <w:szCs w:val="24"/>
+        </w:rPr>
+        <w:t xml:space="preserve">. Se </w:t>
+      </w:r>
+      <w:proofErr w:type="spellStart"/>
+      <w:r>
+        <w:rPr>
+          <w:rFonts w:ascii="Times New Roman" w:hAnsi="Times New Roman"/>
+          <w:szCs w:val="24"/>
+        </w:rPr>
+        <w:t>mejoró</w:t>
+      </w:r>
+      <w:proofErr w:type="spellEnd"/>
+      <w:r>
+        <w:rPr>
+          <w:rFonts w:ascii="Times New Roman" w:hAnsi="Times New Roman"/>
+          <w:szCs w:val="24"/>
+        </w:rPr>
+        <w:t xml:space="preserve"> con </w:t>
+      </w:r>
+      <w:proofErr w:type="spellStart"/>
+      <w:r>
+        <w:rPr>
+          <w:rFonts w:ascii="Times New Roman" w:hAnsi="Times New Roman"/>
+          <w:szCs w:val="24"/>
+        </w:rPr>
+        <w:t>validación</w:t>
+      </w:r>
+      <w:proofErr w:type="spellEnd"/>
+      <w:r>
+        <w:rPr>
+          <w:rFonts w:ascii="Times New Roman" w:hAnsi="Times New Roman"/>
+          <w:szCs w:val="24"/>
+        </w:rPr>
+        <w:t xml:space="preserve"> de </w:t>
+      </w:r>
+      <w:proofErr w:type="spellStart"/>
+      <w:r>
+        <w:rPr>
+          <w:rFonts w:ascii="Times New Roman" w:hAnsi="Times New Roman"/>
+          <w:szCs w:val="24"/>
+        </w:rPr>
+        <w:t>fechas</w:t>
+      </w:r>
+      <w:proofErr w:type="spellEnd"/>
+      <w:r>
+        <w:rPr>
+          <w:rFonts w:ascii="Times New Roman" w:hAnsi="Times New Roman"/>
+          <w:szCs w:val="24"/>
+        </w:rPr>
+        <w:t xml:space="preserve"> </w:t>
+      </w:r>
+      <w:proofErr w:type="spellStart"/>
+      <w:r>
+        <w:rPr>
+          <w:rFonts w:ascii="Times New Roman" w:hAnsi="Times New Roman"/>
+          <w:szCs w:val="24"/>
+        </w:rPr>
+        <w:t>en</w:t>
+      </w:r>
+      <w:proofErr w:type="spellEnd"/>
+      <w:r>
+        <w:rPr>
+          <w:rFonts w:ascii="Times New Roman" w:hAnsi="Times New Roman"/>
+          <w:szCs w:val="24"/>
+        </w:rPr>
+        <w:t xml:space="preserve"> </w:t>
+      </w:r>
+      <w:proofErr w:type="spellStart"/>
+      <w:r>
+        <w:rPr>
+          <w:rFonts w:ascii="Times New Roman" w:hAnsi="Times New Roman"/>
+          <w:szCs w:val="24"/>
+        </w:rPr>
+        <w:t>el</w:t>
+      </w:r>
+      <w:proofErr w:type="spellEnd"/>
+      <w:r>
+        <w:rPr>
+          <w:rFonts w:ascii="Times New Roman" w:hAnsi="Times New Roman"/>
+          <w:szCs w:val="24"/>
+        </w:rPr>
+        <w:t xml:space="preserve"> constructor y </w:t>
+      </w:r>
       <w:proofErr w:type="gramStart"/>
       <w:r>
         <w:rPr>
           <w:rFonts w:ascii="Times New Roman" w:hAnsi="Times New Roman"/>
           <w:szCs w:val="24"/>
-          <w:lang w:val="es-CO"/>
+        </w:rPr>
+        <w:t>setters</w:t>
+      </w:r>
+      <w:proofErr w:type="gramEnd"/>
+      <w:r>
+        <w:rPr>
+          <w:rFonts w:ascii="Times New Roman" w:hAnsi="Times New Roman"/>
+          <w:szCs w:val="24"/>
+        </w:rPr>
+        <w:t xml:space="preserve"> para </w:t>
+      </w:r>
+      <w:proofErr w:type="spellStart"/>
+      <w:r>
+        <w:rPr>
+          <w:rFonts w:ascii="Times New Roman" w:hAnsi="Times New Roman"/>
+          <w:szCs w:val="24"/>
+        </w:rPr>
+        <w:t>evitar</w:t>
+      </w:r>
+      <w:proofErr w:type="spellEnd"/>
+      <w:r>
+        <w:rPr>
+          <w:rFonts w:ascii="Times New Roman" w:hAnsi="Times New Roman"/>
+          <w:szCs w:val="24"/>
+        </w:rPr>
+        <w:t xml:space="preserve"> </w:t>
+      </w:r>
+      <w:proofErr w:type="spellStart"/>
+      <w:r>
+        <w:rPr>
+          <w:rFonts w:ascii="Times New Roman" w:hAnsi="Times New Roman"/>
+          <w:szCs w:val="24"/>
+        </w:rPr>
+        <w:t>valores</w:t>
+      </w:r>
+      <w:proofErr w:type="spellEnd"/>
+      <w:r>
+        <w:rPr>
+          <w:rFonts w:ascii="Times New Roman" w:hAnsi="Times New Roman"/>
+          <w:szCs w:val="24"/>
+        </w:rPr>
+        <w:t xml:space="preserve"> </w:t>
+      </w:r>
+      <w:proofErr w:type="spellStart"/>
+      <w:r>
+        <w:rPr>
+          <w:rFonts w:ascii="Times New Roman" w:hAnsi="Times New Roman"/>
+          <w:szCs w:val="24"/>
+        </w:rPr>
+        <w:t>inválidos</w:t>
+      </w:r>
+      <w:proofErr w:type="spellEnd"/>
+      <w:r>
+        <w:rPr>
+          <w:rFonts w:ascii="Times New Roman" w:hAnsi="Times New Roman"/>
+          <w:szCs w:val="24"/>
+        </w:rPr>
+        <w:t xml:space="preserve">. Se </w:t>
+      </w:r>
+      <w:proofErr w:type="spellStart"/>
+      <w:r>
+        <w:rPr>
+          <w:rFonts w:ascii="Times New Roman" w:hAnsi="Times New Roman"/>
+          <w:szCs w:val="24"/>
+        </w:rPr>
+        <w:t>implementaron</w:t>
+      </w:r>
+      <w:proofErr w:type="spellEnd"/>
+      <w:r>
+        <w:rPr>
+          <w:rFonts w:ascii="Times New Roman" w:hAnsi="Times New Roman"/>
+          <w:szCs w:val="24"/>
+        </w:rPr>
+        <w:t xml:space="preserve"> </w:t>
+      </w:r>
+      <w:proofErr w:type="spellStart"/>
+      <w:r>
+        <w:rPr>
+          <w:rFonts w:ascii="Times New Roman" w:hAnsi="Times New Roman"/>
+          <w:szCs w:val="24"/>
+        </w:rPr>
+        <w:t>operadores</w:t>
+      </w:r>
+      <w:proofErr w:type="spellEnd"/>
+      <w:r>
+        <w:rPr>
+          <w:rFonts w:ascii="Times New Roman" w:hAnsi="Times New Roman"/>
+          <w:szCs w:val="24"/>
+        </w:rPr>
+        <w:t xml:space="preserve"> de </w:t>
+      </w:r>
+      <w:proofErr w:type="spellStart"/>
+      <w:r>
+        <w:rPr>
+          <w:rFonts w:ascii="Times New Roman" w:hAnsi="Times New Roman"/>
+          <w:szCs w:val="24"/>
+        </w:rPr>
+        <w:t>comparación</w:t>
+      </w:r>
+      <w:proofErr w:type="spellEnd"/>
+      <w:r>
+        <w:rPr>
+          <w:rFonts w:ascii="Times New Roman" w:hAnsi="Times New Roman"/>
+          <w:szCs w:val="24"/>
+        </w:rPr>
+        <w:t xml:space="preserve"> (==, &lt;, &lt;=, &gt;=), </w:t>
+      </w:r>
+      <w:proofErr w:type="spellStart"/>
+      <w:r>
+        <w:rPr>
+          <w:rFonts w:ascii="Times New Roman" w:hAnsi="Times New Roman"/>
+          <w:szCs w:val="24"/>
+        </w:rPr>
+        <w:t>el</w:t>
+      </w:r>
+      <w:proofErr w:type="spellEnd"/>
+      <w:r>
+        <w:rPr>
+          <w:rFonts w:ascii="Times New Roman" w:hAnsi="Times New Roman"/>
+          <w:szCs w:val="24"/>
+        </w:rPr>
+        <w:t xml:space="preserve"> </w:t>
+      </w:r>
+      <w:proofErr w:type="spellStart"/>
+      <w:r>
+        <w:rPr>
+          <w:rFonts w:ascii="Times New Roman" w:hAnsi="Times New Roman"/>
+          <w:szCs w:val="24"/>
+        </w:rPr>
+        <w:t>operador</w:t>
+      </w:r>
+      <w:proofErr w:type="spellEnd"/>
+      <w:r>
+        <w:rPr>
+          <w:rFonts w:ascii="Times New Roman" w:hAnsi="Times New Roman"/>
+          <w:szCs w:val="24"/>
+        </w:rPr>
+        <w:t xml:space="preserve"> de </w:t>
+      </w:r>
+      <w:proofErr w:type="spellStart"/>
+      <w:r>
+        <w:rPr>
+          <w:rFonts w:ascii="Times New Roman" w:hAnsi="Times New Roman"/>
+          <w:szCs w:val="24"/>
+        </w:rPr>
+        <w:t>suma</w:t>
+      </w:r>
+      <w:proofErr w:type="spellEnd"/>
+      <w:r>
+        <w:rPr>
+          <w:rFonts w:ascii="Times New Roman" w:hAnsi="Times New Roman"/>
+          <w:szCs w:val="24"/>
+        </w:rPr>
+        <w:t xml:space="preserve"> (+) para </w:t>
+      </w:r>
+      <w:proofErr w:type="spellStart"/>
+      <w:r>
+        <w:rPr>
+          <w:rFonts w:ascii="Times New Roman" w:hAnsi="Times New Roman"/>
+          <w:szCs w:val="24"/>
+        </w:rPr>
+        <w:t>calcular</w:t>
+      </w:r>
+      <w:proofErr w:type="spellEnd"/>
+      <w:r>
+        <w:rPr>
+          <w:rFonts w:ascii="Times New Roman" w:hAnsi="Times New Roman"/>
+          <w:szCs w:val="24"/>
+        </w:rPr>
+        <w:t xml:space="preserve"> </w:t>
+      </w:r>
+      <w:proofErr w:type="spellStart"/>
+      <w:r>
+        <w:rPr>
+          <w:rFonts w:ascii="Times New Roman" w:hAnsi="Times New Roman"/>
+          <w:szCs w:val="24"/>
+        </w:rPr>
+        <w:t>fechas</w:t>
+      </w:r>
+      <w:proofErr w:type="spellEnd"/>
+      <w:r>
+        <w:rPr>
+          <w:rFonts w:ascii="Times New Roman" w:hAnsi="Times New Roman"/>
+          <w:szCs w:val="24"/>
+        </w:rPr>
+        <w:t xml:space="preserve"> </w:t>
+      </w:r>
+      <w:proofErr w:type="spellStart"/>
+      <w:r>
+        <w:rPr>
+          <w:rFonts w:ascii="Times New Roman" w:hAnsi="Times New Roman"/>
+          <w:szCs w:val="24"/>
+        </w:rPr>
+        <w:t>futuras</w:t>
+      </w:r>
+      <w:proofErr w:type="spellEnd"/>
+      <w:r>
+        <w:rPr>
+          <w:rFonts w:ascii="Times New Roman" w:hAnsi="Times New Roman"/>
+          <w:szCs w:val="24"/>
+        </w:rPr>
+        <w:t xml:space="preserve">, y </w:t>
+      </w:r>
+      <w:proofErr w:type="spellStart"/>
+      <w:r>
+        <w:rPr>
+          <w:rFonts w:ascii="Times New Roman" w:hAnsi="Times New Roman"/>
+          <w:szCs w:val="24"/>
+        </w:rPr>
+        <w:t>el</w:t>
+      </w:r>
+      <w:proofErr w:type="spellEnd"/>
+      <w:r>
+        <w:rPr>
+          <w:rFonts w:ascii="Times New Roman" w:hAnsi="Times New Roman"/>
+          <w:szCs w:val="24"/>
+        </w:rPr>
+        <w:t xml:space="preserve"> </w:t>
+      </w:r>
+      <w:proofErr w:type="spellStart"/>
+      <w:r>
+        <w:rPr>
+          <w:rFonts w:ascii="Times New Roman" w:hAnsi="Times New Roman"/>
+          <w:szCs w:val="24"/>
+        </w:rPr>
+        <w:t>operador</w:t>
+      </w:r>
+      <w:proofErr w:type="spellEnd"/>
+      <w:r>
+        <w:rPr>
+          <w:rFonts w:ascii="Times New Roman" w:hAnsi="Times New Roman"/>
+          <w:szCs w:val="24"/>
+        </w:rPr>
+        <w:t xml:space="preserve"> de </w:t>
+      </w:r>
+      <w:proofErr w:type="spellStart"/>
+      <w:r>
+        <w:rPr>
+          <w:rFonts w:ascii="Times New Roman" w:hAnsi="Times New Roman"/>
+          <w:szCs w:val="24"/>
+        </w:rPr>
+        <w:t>asignación</w:t>
+      </w:r>
+      <w:proofErr w:type="spellEnd"/>
+      <w:r>
+        <w:rPr>
+          <w:rFonts w:ascii="Times New Roman" w:hAnsi="Times New Roman"/>
+          <w:szCs w:val="24"/>
+        </w:rPr>
+        <w:t xml:space="preserve"> = para </w:t>
+      </w:r>
+      <w:proofErr w:type="spellStart"/>
+      <w:r>
+        <w:rPr>
+          <w:rFonts w:ascii="Times New Roman" w:hAnsi="Times New Roman"/>
+          <w:szCs w:val="24"/>
+        </w:rPr>
+        <w:t>garantizar</w:t>
+      </w:r>
+      <w:proofErr w:type="spellEnd"/>
+      <w:r>
+        <w:rPr>
+          <w:rFonts w:ascii="Times New Roman" w:hAnsi="Times New Roman"/>
+          <w:szCs w:val="24"/>
+        </w:rPr>
+        <w:t xml:space="preserve"> </w:t>
+      </w:r>
+      <w:proofErr w:type="spellStart"/>
+      <w:r>
+        <w:rPr>
+          <w:rFonts w:ascii="Times New Roman" w:hAnsi="Times New Roman"/>
+          <w:szCs w:val="24"/>
+        </w:rPr>
+        <w:t>copias</w:t>
+      </w:r>
+      <w:proofErr w:type="spellEnd"/>
+      <w:r>
+        <w:rPr>
+          <w:rFonts w:ascii="Times New Roman" w:hAnsi="Times New Roman"/>
+          <w:szCs w:val="24"/>
+        </w:rPr>
+        <w:t xml:space="preserve"> </w:t>
+      </w:r>
+      <w:proofErr w:type="spellStart"/>
+      <w:r>
+        <w:rPr>
+          <w:rFonts w:ascii="Times New Roman" w:hAnsi="Times New Roman"/>
+          <w:szCs w:val="24"/>
+        </w:rPr>
+        <w:t>correctas</w:t>
+      </w:r>
+      <w:proofErr w:type="spellEnd"/>
+      <w:r>
+        <w:rPr>
+          <w:rFonts w:ascii="Times New Roman" w:hAnsi="Times New Roman"/>
+          <w:szCs w:val="24"/>
+        </w:rPr>
+        <w:t xml:space="preserve">. El </w:t>
+      </w:r>
+      <w:proofErr w:type="spellStart"/>
+      <w:r>
+        <w:rPr>
+          <w:rFonts w:ascii="Times New Roman" w:hAnsi="Times New Roman"/>
+          <w:szCs w:val="24"/>
+        </w:rPr>
+        <w:t>método</w:t>
+      </w:r>
+      <w:proofErr w:type="spellEnd"/>
+      <w:r>
+        <w:rPr>
+          <w:rFonts w:ascii="Times New Roman" w:hAnsi="Times New Roman"/>
+          <w:szCs w:val="24"/>
+        </w:rPr>
+        <w:t xml:space="preserve"> </w:t>
+      </w:r>
+      <w:proofErr w:type="spellStart"/>
+      <w:proofErr w:type="gramStart"/>
+      <w:r>
+        <w:rPr>
+          <w:rFonts w:ascii="Times New Roman" w:hAnsi="Times New Roman"/>
+          <w:szCs w:val="24"/>
         </w:rPr>
         <w:t>toString</w:t>
       </w:r>
@@ -1382,7 +1914,6 @@
         <w:rPr>
           <w:rFonts w:ascii="Times New Roman" w:hAnsi="Times New Roman"/>
           <w:szCs w:val="24"/>
-          <w:lang w:val="es-CO"/>
         </w:rPr>
         <w:t>(</w:t>
       </w:r>
@@ -1391,18 +1922,72 @@
         <w:rPr>
           <w:rFonts w:ascii="Times New Roman" w:hAnsi="Times New Roman"/>
           <w:szCs w:val="24"/>
-          <w:lang w:val="es-CO"/>
-        </w:rPr>
-        <w:t xml:space="preserve">) que retorna la fecha como texto dinámico. También se definieron </w:t>
-      </w:r>
-      <w:r>
-        <w:rPr>
-          <w:rFonts w:ascii="Times New Roman" w:hAnsi="Times New Roman"/>
-          <w:szCs w:val="24"/>
-          <w:lang w:val="es-CO"/>
-        </w:rPr>
-        <w:lastRenderedPageBreak/>
-        <w:t>operadores == y &lt; para comparar fechas de forma clara, facilitando operaciones como disponibilidad.</w:t>
+        </w:rPr>
+        <w:t xml:space="preserve">) genera </w:t>
+      </w:r>
+      <w:proofErr w:type="spellStart"/>
+      <w:r>
+        <w:rPr>
+          <w:rFonts w:ascii="Times New Roman" w:hAnsi="Times New Roman"/>
+          <w:szCs w:val="24"/>
+        </w:rPr>
+        <w:t>una</w:t>
+      </w:r>
+      <w:proofErr w:type="spellEnd"/>
+      <w:r>
+        <w:rPr>
+          <w:rFonts w:ascii="Times New Roman" w:hAnsi="Times New Roman"/>
+          <w:szCs w:val="24"/>
+        </w:rPr>
+        <w:t xml:space="preserve"> </w:t>
+      </w:r>
+      <w:proofErr w:type="spellStart"/>
+      <w:r>
+        <w:rPr>
+          <w:rFonts w:ascii="Times New Roman" w:hAnsi="Times New Roman"/>
+          <w:szCs w:val="24"/>
+        </w:rPr>
+        <w:t>representación</w:t>
+      </w:r>
+      <w:proofErr w:type="spellEnd"/>
+      <w:r>
+        <w:rPr>
+          <w:rFonts w:ascii="Times New Roman" w:hAnsi="Times New Roman"/>
+          <w:szCs w:val="24"/>
+        </w:rPr>
+        <w:t xml:space="preserve"> textual </w:t>
+      </w:r>
+      <w:proofErr w:type="spellStart"/>
+      <w:r>
+        <w:rPr>
+          <w:rFonts w:ascii="Times New Roman" w:hAnsi="Times New Roman"/>
+          <w:szCs w:val="24"/>
+        </w:rPr>
+        <w:t>dinámica</w:t>
+      </w:r>
+      <w:proofErr w:type="spellEnd"/>
+      <w:r>
+        <w:rPr>
+          <w:rFonts w:ascii="Times New Roman" w:hAnsi="Times New Roman"/>
+          <w:szCs w:val="24"/>
+        </w:rPr>
+        <w:t xml:space="preserve"> de la </w:t>
+      </w:r>
+      <w:proofErr w:type="spellStart"/>
+      <w:r>
+        <w:rPr>
+          <w:rFonts w:ascii="Times New Roman" w:hAnsi="Times New Roman"/>
+          <w:szCs w:val="24"/>
+        </w:rPr>
+        <w:t>fecha</w:t>
+      </w:r>
+      <w:proofErr w:type="spellEnd"/>
+      <w:r>
+        <w:rPr>
+          <w:rFonts w:ascii="Times New Roman" w:hAnsi="Times New Roman"/>
+          <w:szCs w:val="24"/>
+        </w:rPr>
+        <w:t>.</w:t>
       </w:r>
     </w:p>
     <w:p>
@@ -1424,6 +2009,7 @@
           <w:szCs w:val="24"/>
           <w:lang w:val="es-CO"/>
         </w:rPr>
+        <w:lastRenderedPageBreak/>
         <w:t xml:space="preserve">5.2 Clase </w:t>
       </w:r>
       <w:proofErr w:type="spellStart"/>
@@ -1610,6 +2196,1391 @@
           <w:rFonts w:ascii="Times New Roman" w:hAnsi="Times New Roman"/>
           <w:szCs w:val="24"/>
           <w:lang w:val="es-CO"/>
+        </w:rPr>
+        <w:t>.</w:t>
+      </w:r>
+    </w:p>
+    <w:p>
+      <w:pPr>
+        <w:spacing w:line="480" w:lineRule="auto"/>
+        <w:rPr>
+          <w:rFonts w:ascii="Times New Roman" w:hAnsi="Times New Roman"/>
+          <w:b/>
+          <w:bCs/>
+          <w:szCs w:val="24"/>
+          <w:lang w:val="es-CO"/>
+        </w:rPr>
+      </w:pPr>
+      <w:r>
+        <w:rPr>
+          <w:rFonts w:ascii="Times New Roman" w:hAnsi="Times New Roman"/>
+          <w:b/>
+          <w:bCs/>
+          <w:szCs w:val="24"/>
+          <w:lang w:val="es-CO"/>
+        </w:rPr>
+        <w:t>5.4 Clase Reserva</w:t>
+      </w:r>
+    </w:p>
+    <w:p>
+      <w:pPr>
+        <w:spacing w:line="480" w:lineRule="auto"/>
+        <w:rPr>
+          <w:rFonts w:ascii="Times New Roman" w:hAnsi="Times New Roman"/>
+          <w:szCs w:val="24"/>
+        </w:rPr>
+      </w:pPr>
+      <w:proofErr w:type="spellStart"/>
+      <w:r>
+        <w:rPr>
+          <w:rFonts w:ascii="Times New Roman" w:hAnsi="Times New Roman"/>
+          <w:szCs w:val="24"/>
+        </w:rPr>
+        <w:t>Encapsula</w:t>
+      </w:r>
+      <w:proofErr w:type="spellEnd"/>
+      <w:r>
+        <w:rPr>
+          <w:rFonts w:ascii="Times New Roman" w:hAnsi="Times New Roman"/>
+          <w:szCs w:val="24"/>
+        </w:rPr>
+        <w:t xml:space="preserve"> </w:t>
+      </w:r>
+      <w:proofErr w:type="spellStart"/>
+      <w:r>
+        <w:rPr>
+          <w:rFonts w:ascii="Times New Roman" w:hAnsi="Times New Roman"/>
+          <w:szCs w:val="24"/>
+        </w:rPr>
+        <w:t>toda</w:t>
+      </w:r>
+      <w:proofErr w:type="spellEnd"/>
+      <w:r>
+        <w:rPr>
+          <w:rFonts w:ascii="Times New Roman" w:hAnsi="Times New Roman"/>
+          <w:szCs w:val="24"/>
+        </w:rPr>
+        <w:t xml:space="preserve"> la </w:t>
+      </w:r>
+      <w:proofErr w:type="spellStart"/>
+      <w:r>
+        <w:rPr>
+          <w:rFonts w:ascii="Times New Roman" w:hAnsi="Times New Roman"/>
+          <w:szCs w:val="24"/>
+        </w:rPr>
+        <w:t>información</w:t>
+      </w:r>
+      <w:proofErr w:type="spellEnd"/>
+      <w:r>
+        <w:rPr>
+          <w:rFonts w:ascii="Times New Roman" w:hAnsi="Times New Roman"/>
+          <w:szCs w:val="24"/>
+        </w:rPr>
+        <w:t xml:space="preserve"> </w:t>
+      </w:r>
+      <w:proofErr w:type="spellStart"/>
+      <w:r>
+        <w:rPr>
+          <w:rFonts w:ascii="Times New Roman" w:hAnsi="Times New Roman"/>
+          <w:szCs w:val="24"/>
+        </w:rPr>
+        <w:t>relacionada</w:t>
+      </w:r>
+      <w:proofErr w:type="spellEnd"/>
+      <w:r>
+        <w:rPr>
+          <w:rFonts w:ascii="Times New Roman" w:hAnsi="Times New Roman"/>
+          <w:szCs w:val="24"/>
+        </w:rPr>
+        <w:t xml:space="preserve"> con </w:t>
+      </w:r>
+      <w:proofErr w:type="spellStart"/>
+      <w:r>
+        <w:rPr>
+          <w:rFonts w:ascii="Times New Roman" w:hAnsi="Times New Roman"/>
+          <w:szCs w:val="24"/>
+        </w:rPr>
+        <w:t>una</w:t>
+      </w:r>
+      <w:proofErr w:type="spellEnd"/>
+      <w:r>
+        <w:rPr>
+          <w:rFonts w:ascii="Times New Roman" w:hAnsi="Times New Roman"/>
+          <w:szCs w:val="24"/>
+        </w:rPr>
+        <w:t xml:space="preserve"> </w:t>
+      </w:r>
+      <w:proofErr w:type="spellStart"/>
+      <w:r>
+        <w:rPr>
+          <w:rFonts w:ascii="Times New Roman" w:hAnsi="Times New Roman"/>
+          <w:szCs w:val="24"/>
+        </w:rPr>
+        <w:t>reserva</w:t>
+      </w:r>
+      <w:proofErr w:type="spellEnd"/>
+      <w:r>
+        <w:rPr>
+          <w:rFonts w:ascii="Times New Roman" w:hAnsi="Times New Roman"/>
+          <w:szCs w:val="24"/>
+        </w:rPr>
+        <w:t xml:space="preserve">, </w:t>
+      </w:r>
+      <w:proofErr w:type="spellStart"/>
+      <w:r>
+        <w:rPr>
+          <w:rFonts w:ascii="Times New Roman" w:hAnsi="Times New Roman"/>
+          <w:szCs w:val="24"/>
+        </w:rPr>
+        <w:t>incluyendo</w:t>
+      </w:r>
+      <w:proofErr w:type="spellEnd"/>
+      <w:r>
+        <w:rPr>
+          <w:rFonts w:ascii="Times New Roman" w:hAnsi="Times New Roman"/>
+          <w:szCs w:val="24"/>
+        </w:rPr>
+        <w:t xml:space="preserve"> </w:t>
+      </w:r>
+      <w:proofErr w:type="spellStart"/>
+      <w:r>
+        <w:rPr>
+          <w:rFonts w:ascii="Times New Roman" w:hAnsi="Times New Roman"/>
+          <w:szCs w:val="24"/>
+        </w:rPr>
+        <w:t>código</w:t>
+      </w:r>
+      <w:proofErr w:type="spellEnd"/>
+      <w:r>
+        <w:rPr>
+          <w:rFonts w:ascii="Times New Roman" w:hAnsi="Times New Roman"/>
+          <w:szCs w:val="24"/>
+        </w:rPr>
+        <w:t xml:space="preserve"> </w:t>
+      </w:r>
+      <w:proofErr w:type="spellStart"/>
+      <w:r>
+        <w:rPr>
+          <w:rFonts w:ascii="Times New Roman" w:hAnsi="Times New Roman"/>
+          <w:szCs w:val="24"/>
+        </w:rPr>
+        <w:t>único</w:t>
+      </w:r>
+      <w:proofErr w:type="spellEnd"/>
+      <w:r>
+        <w:rPr>
+          <w:rFonts w:ascii="Times New Roman" w:hAnsi="Times New Roman"/>
+          <w:szCs w:val="24"/>
+        </w:rPr>
+        <w:t xml:space="preserve"> </w:t>
+      </w:r>
+      <w:proofErr w:type="spellStart"/>
+      <w:r>
+        <w:rPr>
+          <w:rFonts w:ascii="Times New Roman" w:hAnsi="Times New Roman"/>
+          <w:szCs w:val="24"/>
+        </w:rPr>
+        <w:t>generado</w:t>
+      </w:r>
+      <w:proofErr w:type="spellEnd"/>
+      <w:r>
+        <w:rPr>
+          <w:rFonts w:ascii="Times New Roman" w:hAnsi="Times New Roman"/>
+          <w:szCs w:val="24"/>
+        </w:rPr>
+        <w:t xml:space="preserve"> </w:t>
+      </w:r>
+      <w:proofErr w:type="spellStart"/>
+      <w:r>
+        <w:rPr>
+          <w:rFonts w:ascii="Times New Roman" w:hAnsi="Times New Roman"/>
+          <w:szCs w:val="24"/>
+        </w:rPr>
+        <w:t>automáticamente</w:t>
+      </w:r>
+      <w:proofErr w:type="spellEnd"/>
+      <w:r>
+        <w:rPr>
+          <w:rFonts w:ascii="Times New Roman" w:hAnsi="Times New Roman"/>
+          <w:szCs w:val="24"/>
+        </w:rPr>
+        <w:t xml:space="preserve"> (RSV-0001, etc.), </w:t>
+      </w:r>
+      <w:proofErr w:type="spellStart"/>
+      <w:r>
+        <w:rPr>
+          <w:rFonts w:ascii="Times New Roman" w:hAnsi="Times New Roman"/>
+          <w:szCs w:val="24"/>
+        </w:rPr>
+        <w:t>fechas</w:t>
+      </w:r>
+      <w:proofErr w:type="spellEnd"/>
+      <w:r>
+        <w:rPr>
+          <w:rFonts w:ascii="Times New Roman" w:hAnsi="Times New Roman"/>
+          <w:szCs w:val="24"/>
+        </w:rPr>
+        <w:t xml:space="preserve"> de entrada y </w:t>
+      </w:r>
+      <w:proofErr w:type="spellStart"/>
+      <w:r>
+        <w:rPr>
+          <w:rFonts w:ascii="Times New Roman" w:hAnsi="Times New Roman"/>
+          <w:szCs w:val="24"/>
+        </w:rPr>
+        <w:t>pago</w:t>
+      </w:r>
+      <w:proofErr w:type="spellEnd"/>
+      <w:r>
+        <w:rPr>
+          <w:rFonts w:ascii="Times New Roman" w:hAnsi="Times New Roman"/>
+          <w:szCs w:val="24"/>
+        </w:rPr>
+        <w:t xml:space="preserve">, </w:t>
+      </w:r>
+      <w:proofErr w:type="spellStart"/>
+      <w:r>
+        <w:rPr>
+          <w:rFonts w:ascii="Times New Roman" w:hAnsi="Times New Roman"/>
+          <w:szCs w:val="24"/>
+        </w:rPr>
+        <w:t>duración</w:t>
+      </w:r>
+      <w:proofErr w:type="spellEnd"/>
+      <w:r>
+        <w:rPr>
+          <w:rFonts w:ascii="Times New Roman" w:hAnsi="Times New Roman"/>
+          <w:szCs w:val="24"/>
+        </w:rPr>
+        <w:t xml:space="preserve">, </w:t>
+      </w:r>
+      <w:proofErr w:type="spellStart"/>
+      <w:r>
+        <w:rPr>
+          <w:rFonts w:ascii="Times New Roman" w:hAnsi="Times New Roman"/>
+          <w:szCs w:val="24"/>
+        </w:rPr>
+        <w:t>alojamiento</w:t>
+      </w:r>
+      <w:proofErr w:type="spellEnd"/>
+      <w:r>
+        <w:rPr>
+          <w:rFonts w:ascii="Times New Roman" w:hAnsi="Times New Roman"/>
+          <w:szCs w:val="24"/>
+        </w:rPr>
+        <w:t xml:space="preserve"> </w:t>
+      </w:r>
+      <w:proofErr w:type="spellStart"/>
+      <w:r>
+        <w:rPr>
+          <w:rFonts w:ascii="Times New Roman" w:hAnsi="Times New Roman"/>
+          <w:szCs w:val="24"/>
+        </w:rPr>
+        <w:t>reservado</w:t>
+      </w:r>
+      <w:proofErr w:type="spellEnd"/>
+      <w:r>
+        <w:rPr>
+          <w:rFonts w:ascii="Times New Roman" w:hAnsi="Times New Roman"/>
+          <w:szCs w:val="24"/>
+        </w:rPr>
+        <w:t xml:space="preserve">, </w:t>
+      </w:r>
+      <w:proofErr w:type="spellStart"/>
+      <w:r>
+        <w:rPr>
+          <w:rFonts w:ascii="Times New Roman" w:hAnsi="Times New Roman"/>
+          <w:szCs w:val="24"/>
+        </w:rPr>
+        <w:t>huésped</w:t>
+      </w:r>
+      <w:proofErr w:type="spellEnd"/>
+      <w:r>
+        <w:rPr>
+          <w:rFonts w:ascii="Times New Roman" w:hAnsi="Times New Roman"/>
+          <w:szCs w:val="24"/>
+        </w:rPr>
+        <w:t xml:space="preserve"> </w:t>
+      </w:r>
+      <w:proofErr w:type="spellStart"/>
+      <w:r>
+        <w:rPr>
+          <w:rFonts w:ascii="Times New Roman" w:hAnsi="Times New Roman"/>
+          <w:szCs w:val="24"/>
+        </w:rPr>
+        <w:t>responsable</w:t>
+      </w:r>
+      <w:proofErr w:type="spellEnd"/>
+      <w:r>
+        <w:rPr>
+          <w:rFonts w:ascii="Times New Roman" w:hAnsi="Times New Roman"/>
+          <w:szCs w:val="24"/>
+        </w:rPr>
+        <w:t xml:space="preserve">, medio de </w:t>
+      </w:r>
+      <w:proofErr w:type="spellStart"/>
+      <w:r>
+        <w:rPr>
+          <w:rFonts w:ascii="Times New Roman" w:hAnsi="Times New Roman"/>
+          <w:szCs w:val="24"/>
+        </w:rPr>
+        <w:t>pago</w:t>
+      </w:r>
+      <w:proofErr w:type="spellEnd"/>
+      <w:r>
+        <w:rPr>
+          <w:rFonts w:ascii="Times New Roman" w:hAnsi="Times New Roman"/>
+          <w:szCs w:val="24"/>
+        </w:rPr>
+        <w:t xml:space="preserve">, </w:t>
+      </w:r>
+      <w:proofErr w:type="spellStart"/>
+      <w:r>
+        <w:rPr>
+          <w:rFonts w:ascii="Times New Roman" w:hAnsi="Times New Roman"/>
+          <w:szCs w:val="24"/>
+        </w:rPr>
+        <w:t>monto</w:t>
+      </w:r>
+      <w:proofErr w:type="spellEnd"/>
+      <w:r>
+        <w:rPr>
+          <w:rFonts w:ascii="Times New Roman" w:hAnsi="Times New Roman"/>
+          <w:szCs w:val="24"/>
+        </w:rPr>
+        <w:t xml:space="preserve"> </w:t>
+      </w:r>
+      <w:proofErr w:type="spellStart"/>
+      <w:r>
+        <w:rPr>
+          <w:rFonts w:ascii="Times New Roman" w:hAnsi="Times New Roman"/>
+          <w:szCs w:val="24"/>
+        </w:rPr>
+        <w:t>pagado</w:t>
+      </w:r>
+      <w:proofErr w:type="spellEnd"/>
+      <w:r>
+        <w:rPr>
+          <w:rFonts w:ascii="Times New Roman" w:hAnsi="Times New Roman"/>
+          <w:szCs w:val="24"/>
+        </w:rPr>
+        <w:t xml:space="preserve"> y </w:t>
+      </w:r>
+      <w:proofErr w:type="spellStart"/>
+      <w:r>
+        <w:rPr>
+          <w:rFonts w:ascii="Times New Roman" w:hAnsi="Times New Roman"/>
+          <w:szCs w:val="24"/>
+        </w:rPr>
+        <w:t>anotaciones</w:t>
+      </w:r>
+      <w:proofErr w:type="spellEnd"/>
+      <w:r>
+        <w:rPr>
+          <w:rFonts w:ascii="Times New Roman" w:hAnsi="Times New Roman"/>
+          <w:szCs w:val="24"/>
+        </w:rPr>
+        <w:t xml:space="preserve"> </w:t>
+      </w:r>
+      <w:proofErr w:type="spellStart"/>
+      <w:r>
+        <w:rPr>
+          <w:rFonts w:ascii="Times New Roman" w:hAnsi="Times New Roman"/>
+          <w:szCs w:val="24"/>
+        </w:rPr>
+        <w:t>opcionales</w:t>
+      </w:r>
+      <w:proofErr w:type="spellEnd"/>
+      <w:r>
+        <w:rPr>
+          <w:rFonts w:ascii="Times New Roman" w:hAnsi="Times New Roman"/>
+          <w:szCs w:val="24"/>
+        </w:rPr>
+        <w:t xml:space="preserve">. Se </w:t>
+      </w:r>
+      <w:proofErr w:type="spellStart"/>
+      <w:r>
+        <w:rPr>
+          <w:rFonts w:ascii="Times New Roman" w:hAnsi="Times New Roman"/>
+          <w:szCs w:val="24"/>
+        </w:rPr>
+        <w:t>implementaron</w:t>
+      </w:r>
+      <w:proofErr w:type="spellEnd"/>
+      <w:r>
+        <w:rPr>
+          <w:rFonts w:ascii="Times New Roman" w:hAnsi="Times New Roman"/>
+          <w:szCs w:val="24"/>
+        </w:rPr>
+        <w:t xml:space="preserve"> dos </w:t>
+      </w:r>
+      <w:proofErr w:type="spellStart"/>
+      <w:r>
+        <w:rPr>
+          <w:rFonts w:ascii="Times New Roman" w:hAnsi="Times New Roman"/>
+          <w:szCs w:val="24"/>
+        </w:rPr>
+        <w:t>constructores</w:t>
+      </w:r>
+      <w:proofErr w:type="spellEnd"/>
+      <w:r>
+        <w:rPr>
+          <w:rFonts w:ascii="Times New Roman" w:hAnsi="Times New Roman"/>
+          <w:szCs w:val="24"/>
+        </w:rPr>
+        <w:t xml:space="preserve"> (uno </w:t>
+      </w:r>
+      <w:proofErr w:type="spellStart"/>
+      <w:r>
+        <w:rPr>
+          <w:rFonts w:ascii="Times New Roman" w:hAnsi="Times New Roman"/>
+          <w:szCs w:val="24"/>
+        </w:rPr>
+        <w:t>automático</w:t>
+      </w:r>
+      <w:proofErr w:type="spellEnd"/>
+      <w:r>
+        <w:rPr>
+          <w:rFonts w:ascii="Times New Roman" w:hAnsi="Times New Roman"/>
+          <w:szCs w:val="24"/>
+        </w:rPr>
+        <w:t xml:space="preserve"> y </w:t>
+      </w:r>
+      <w:proofErr w:type="spellStart"/>
+      <w:r>
+        <w:rPr>
+          <w:rFonts w:ascii="Times New Roman" w:hAnsi="Times New Roman"/>
+          <w:szCs w:val="24"/>
+        </w:rPr>
+        <w:t>otro</w:t>
+      </w:r>
+      <w:proofErr w:type="spellEnd"/>
+      <w:r>
+        <w:rPr>
+          <w:rFonts w:ascii="Times New Roman" w:hAnsi="Times New Roman"/>
+          <w:szCs w:val="24"/>
+        </w:rPr>
+        <w:t xml:space="preserve"> con </w:t>
+      </w:r>
+      <w:proofErr w:type="spellStart"/>
+      <w:r>
+        <w:rPr>
+          <w:rFonts w:ascii="Times New Roman" w:hAnsi="Times New Roman"/>
+          <w:szCs w:val="24"/>
+        </w:rPr>
+        <w:t>código</w:t>
+      </w:r>
+      <w:proofErr w:type="spellEnd"/>
+      <w:r>
+        <w:rPr>
+          <w:rFonts w:ascii="Times New Roman" w:hAnsi="Times New Roman"/>
+          <w:szCs w:val="24"/>
+        </w:rPr>
+        <w:t xml:space="preserve"> manual para carga </w:t>
+      </w:r>
+      <w:proofErr w:type="spellStart"/>
+      <w:r>
+        <w:rPr>
+          <w:rFonts w:ascii="Times New Roman" w:hAnsi="Times New Roman"/>
+          <w:szCs w:val="24"/>
+        </w:rPr>
+        <w:t>desde</w:t>
+      </w:r>
+      <w:proofErr w:type="spellEnd"/>
+      <w:r>
+        <w:rPr>
+          <w:rFonts w:ascii="Times New Roman" w:hAnsi="Times New Roman"/>
+          <w:szCs w:val="24"/>
+        </w:rPr>
+        <w:t xml:space="preserve"> </w:t>
+      </w:r>
+      <w:proofErr w:type="spellStart"/>
+      <w:r>
+        <w:rPr>
+          <w:rFonts w:ascii="Times New Roman" w:hAnsi="Times New Roman"/>
+          <w:szCs w:val="24"/>
+        </w:rPr>
+        <w:t>archivos</w:t>
+      </w:r>
+      <w:proofErr w:type="spellEnd"/>
+      <w:r>
+        <w:rPr>
+          <w:rFonts w:ascii="Times New Roman" w:hAnsi="Times New Roman"/>
+          <w:szCs w:val="24"/>
+        </w:rPr>
+        <w:t xml:space="preserve">), </w:t>
+      </w:r>
+      <w:proofErr w:type="spellStart"/>
+      <w:r>
+        <w:rPr>
+          <w:rFonts w:ascii="Times New Roman" w:hAnsi="Times New Roman"/>
+          <w:szCs w:val="24"/>
+        </w:rPr>
+        <w:t>copia</w:t>
+      </w:r>
+      <w:proofErr w:type="spellEnd"/>
+      <w:r>
+        <w:rPr>
+          <w:rFonts w:ascii="Times New Roman" w:hAnsi="Times New Roman"/>
+          <w:szCs w:val="24"/>
+        </w:rPr>
+        <w:t xml:space="preserve"> profunda, </w:t>
+      </w:r>
+      <w:proofErr w:type="spellStart"/>
+      <w:r>
+        <w:rPr>
+          <w:rFonts w:ascii="Times New Roman" w:hAnsi="Times New Roman"/>
+          <w:szCs w:val="24"/>
+        </w:rPr>
+        <w:t>operador</w:t>
+      </w:r>
+      <w:proofErr w:type="spellEnd"/>
+      <w:r>
+        <w:rPr>
+          <w:rFonts w:ascii="Times New Roman" w:hAnsi="Times New Roman"/>
+          <w:szCs w:val="24"/>
+        </w:rPr>
+        <w:t xml:space="preserve"> de </w:t>
+      </w:r>
+      <w:proofErr w:type="spellStart"/>
+      <w:r>
+        <w:rPr>
+          <w:rFonts w:ascii="Times New Roman" w:hAnsi="Times New Roman"/>
+          <w:szCs w:val="24"/>
+        </w:rPr>
+        <w:t>asignación</w:t>
+      </w:r>
+      <w:proofErr w:type="spellEnd"/>
+      <w:r>
+        <w:rPr>
+          <w:rFonts w:ascii="Times New Roman" w:hAnsi="Times New Roman"/>
+          <w:szCs w:val="24"/>
+        </w:rPr>
+        <w:t xml:space="preserve">, y </w:t>
+      </w:r>
+      <w:proofErr w:type="spellStart"/>
+      <w:r>
+        <w:rPr>
+          <w:rFonts w:ascii="Times New Roman" w:hAnsi="Times New Roman"/>
+          <w:szCs w:val="24"/>
+        </w:rPr>
+        <w:t>validaciones</w:t>
+      </w:r>
+      <w:proofErr w:type="spellEnd"/>
+      <w:r>
+        <w:rPr>
+          <w:rFonts w:ascii="Times New Roman" w:hAnsi="Times New Roman"/>
+          <w:szCs w:val="24"/>
+        </w:rPr>
+        <w:t xml:space="preserve"> </w:t>
+      </w:r>
+      <w:proofErr w:type="spellStart"/>
+      <w:r>
+        <w:rPr>
+          <w:rFonts w:ascii="Times New Roman" w:hAnsi="Times New Roman"/>
+          <w:szCs w:val="24"/>
+        </w:rPr>
+        <w:t>internas</w:t>
+      </w:r>
+      <w:proofErr w:type="spellEnd"/>
+      <w:r>
+        <w:rPr>
+          <w:rFonts w:ascii="Times New Roman" w:hAnsi="Times New Roman"/>
+          <w:szCs w:val="24"/>
+        </w:rPr>
+        <w:t xml:space="preserve">. Además, </w:t>
+      </w:r>
+      <w:proofErr w:type="spellStart"/>
+      <w:r>
+        <w:rPr>
+          <w:rFonts w:ascii="Times New Roman" w:hAnsi="Times New Roman"/>
+          <w:szCs w:val="24"/>
+        </w:rPr>
+        <w:t>cuenta</w:t>
+      </w:r>
+      <w:proofErr w:type="spellEnd"/>
+      <w:r>
+        <w:rPr>
+          <w:rFonts w:ascii="Times New Roman" w:hAnsi="Times New Roman"/>
+          <w:szCs w:val="24"/>
+        </w:rPr>
+        <w:t xml:space="preserve"> con </w:t>
+      </w:r>
+      <w:proofErr w:type="spellStart"/>
+      <w:r>
+        <w:rPr>
+          <w:rFonts w:ascii="Times New Roman" w:hAnsi="Times New Roman"/>
+          <w:szCs w:val="24"/>
+        </w:rPr>
+        <w:t>métodos</w:t>
+      </w:r>
+      <w:proofErr w:type="spellEnd"/>
+      <w:r>
+        <w:rPr>
+          <w:rFonts w:ascii="Times New Roman" w:hAnsi="Times New Roman"/>
+          <w:szCs w:val="24"/>
+        </w:rPr>
+        <w:t xml:space="preserve"> para </w:t>
+      </w:r>
+      <w:proofErr w:type="spellStart"/>
+      <w:r>
+        <w:rPr>
+          <w:rFonts w:ascii="Times New Roman" w:hAnsi="Times New Roman"/>
+          <w:szCs w:val="24"/>
+        </w:rPr>
+        <w:t>obtener</w:t>
+      </w:r>
+      <w:proofErr w:type="spellEnd"/>
+      <w:r>
+        <w:rPr>
+          <w:rFonts w:ascii="Times New Roman" w:hAnsi="Times New Roman"/>
+          <w:szCs w:val="24"/>
+        </w:rPr>
+        <w:t xml:space="preserve"> la </w:t>
+      </w:r>
+      <w:proofErr w:type="spellStart"/>
+      <w:r>
+        <w:rPr>
+          <w:rFonts w:ascii="Times New Roman" w:hAnsi="Times New Roman"/>
+          <w:szCs w:val="24"/>
+        </w:rPr>
+        <w:t>fecha</w:t>
+      </w:r>
+      <w:proofErr w:type="spellEnd"/>
+      <w:r>
+        <w:rPr>
+          <w:rFonts w:ascii="Times New Roman" w:hAnsi="Times New Roman"/>
+          <w:szCs w:val="24"/>
+        </w:rPr>
+        <w:t xml:space="preserve"> de </w:t>
+      </w:r>
+      <w:proofErr w:type="spellStart"/>
+      <w:r>
+        <w:rPr>
+          <w:rFonts w:ascii="Times New Roman" w:hAnsi="Times New Roman"/>
+          <w:szCs w:val="24"/>
+        </w:rPr>
+        <w:t>salida</w:t>
+      </w:r>
+      <w:proofErr w:type="spellEnd"/>
+      <w:r>
+        <w:rPr>
+          <w:rFonts w:ascii="Times New Roman" w:hAnsi="Times New Roman"/>
+          <w:szCs w:val="24"/>
+        </w:rPr>
+        <w:t xml:space="preserve">, </w:t>
+      </w:r>
+      <w:proofErr w:type="spellStart"/>
+      <w:r>
+        <w:rPr>
+          <w:rFonts w:ascii="Times New Roman" w:hAnsi="Times New Roman"/>
+          <w:szCs w:val="24"/>
+        </w:rPr>
+        <w:t>imprimir</w:t>
+      </w:r>
+      <w:proofErr w:type="spellEnd"/>
+      <w:r>
+        <w:rPr>
+          <w:rFonts w:ascii="Times New Roman" w:hAnsi="Times New Roman"/>
+          <w:szCs w:val="24"/>
+        </w:rPr>
+        <w:t xml:space="preserve"> </w:t>
+      </w:r>
+      <w:proofErr w:type="spellStart"/>
+      <w:r>
+        <w:rPr>
+          <w:rFonts w:ascii="Times New Roman" w:hAnsi="Times New Roman"/>
+          <w:szCs w:val="24"/>
+        </w:rPr>
+        <w:t>comprobantes</w:t>
+      </w:r>
+      <w:proofErr w:type="spellEnd"/>
+      <w:r>
+        <w:rPr>
+          <w:rFonts w:ascii="Times New Roman" w:hAnsi="Times New Roman"/>
+          <w:szCs w:val="24"/>
+        </w:rPr>
+        <w:t xml:space="preserve"> con </w:t>
+      </w:r>
+      <w:proofErr w:type="spellStart"/>
+      <w:r>
+        <w:rPr>
+          <w:rFonts w:ascii="Times New Roman" w:hAnsi="Times New Roman"/>
+          <w:szCs w:val="24"/>
+        </w:rPr>
+        <w:t>formato</w:t>
+      </w:r>
+      <w:proofErr w:type="spellEnd"/>
+      <w:r>
+        <w:rPr>
+          <w:rFonts w:ascii="Times New Roman" w:hAnsi="Times New Roman"/>
+          <w:szCs w:val="24"/>
+        </w:rPr>
+        <w:t xml:space="preserve"> </w:t>
+      </w:r>
+      <w:proofErr w:type="spellStart"/>
+      <w:r>
+        <w:rPr>
+          <w:rFonts w:ascii="Times New Roman" w:hAnsi="Times New Roman"/>
+          <w:szCs w:val="24"/>
+        </w:rPr>
+        <w:t>detallado</w:t>
+      </w:r>
+      <w:proofErr w:type="spellEnd"/>
+      <w:r>
+        <w:rPr>
+          <w:rFonts w:ascii="Times New Roman" w:hAnsi="Times New Roman"/>
+          <w:szCs w:val="24"/>
+        </w:rPr>
+        <w:t xml:space="preserve">, y acceder de forma </w:t>
+      </w:r>
+      <w:proofErr w:type="spellStart"/>
+      <w:r>
+        <w:rPr>
+          <w:rFonts w:ascii="Times New Roman" w:hAnsi="Times New Roman"/>
+          <w:szCs w:val="24"/>
+        </w:rPr>
+        <w:t>segura</w:t>
+      </w:r>
+      <w:proofErr w:type="spellEnd"/>
+      <w:r>
+        <w:rPr>
+          <w:rFonts w:ascii="Times New Roman" w:hAnsi="Times New Roman"/>
+          <w:szCs w:val="24"/>
+        </w:rPr>
+        <w:t xml:space="preserve"> a </w:t>
+      </w:r>
+      <w:proofErr w:type="spellStart"/>
+      <w:r>
+        <w:rPr>
+          <w:rFonts w:ascii="Times New Roman" w:hAnsi="Times New Roman"/>
+          <w:szCs w:val="24"/>
+        </w:rPr>
+        <w:t>todos</w:t>
+      </w:r>
+      <w:proofErr w:type="spellEnd"/>
+      <w:r>
+        <w:rPr>
+          <w:rFonts w:ascii="Times New Roman" w:hAnsi="Times New Roman"/>
+          <w:szCs w:val="24"/>
+        </w:rPr>
+        <w:t xml:space="preserve"> sus </w:t>
+      </w:r>
+      <w:proofErr w:type="spellStart"/>
+      <w:r>
+        <w:rPr>
+          <w:rFonts w:ascii="Times New Roman" w:hAnsi="Times New Roman"/>
+          <w:szCs w:val="24"/>
+        </w:rPr>
+        <w:t>atributos</w:t>
+      </w:r>
+      <w:proofErr w:type="spellEnd"/>
+      <w:r>
+        <w:rPr>
+          <w:rFonts w:ascii="Times New Roman" w:hAnsi="Times New Roman"/>
+          <w:szCs w:val="24"/>
+        </w:rPr>
+        <w:t>.</w:t>
+      </w:r>
+    </w:p>
+    <w:p>
+      <w:pPr>
+        <w:spacing w:line="480" w:lineRule="auto"/>
+        <w:rPr>
+          <w:rFonts w:ascii="Times New Roman" w:hAnsi="Times New Roman"/>
+          <w:b/>
+          <w:bCs/>
+          <w:szCs w:val="24"/>
+        </w:rPr>
+      </w:pPr>
+      <w:r>
+        <w:rPr>
+          <w:rFonts w:ascii="Times New Roman" w:hAnsi="Times New Roman"/>
+          <w:b/>
+          <w:bCs/>
+          <w:szCs w:val="24"/>
+        </w:rPr>
+        <w:lastRenderedPageBreak/>
+        <w:t xml:space="preserve">5.5 Clase </w:t>
+      </w:r>
+      <w:proofErr w:type="spellStart"/>
+      <w:r>
+        <w:rPr>
+          <w:rFonts w:ascii="Times New Roman" w:hAnsi="Times New Roman"/>
+          <w:b/>
+          <w:bCs/>
+          <w:szCs w:val="24"/>
+        </w:rPr>
+        <w:t>Huesped</w:t>
+      </w:r>
+      <w:proofErr w:type="spellEnd"/>
+    </w:p>
+    <w:p>
+      <w:pPr>
+        <w:spacing w:line="480" w:lineRule="auto"/>
+        <w:rPr>
+          <w:rFonts w:ascii="Times New Roman" w:hAnsi="Times New Roman"/>
+          <w:szCs w:val="24"/>
+          <w:lang w:val="es-CO"/>
+        </w:rPr>
+      </w:pPr>
+      <w:proofErr w:type="spellStart"/>
+      <w:r>
+        <w:rPr>
+          <w:rFonts w:ascii="Times New Roman" w:hAnsi="Times New Roman"/>
+          <w:szCs w:val="24"/>
+        </w:rPr>
+        <w:t>Representa</w:t>
+      </w:r>
+      <w:proofErr w:type="spellEnd"/>
+      <w:r>
+        <w:rPr>
+          <w:rFonts w:ascii="Times New Roman" w:hAnsi="Times New Roman"/>
+          <w:szCs w:val="24"/>
+        </w:rPr>
+        <w:t xml:space="preserve"> a </w:t>
+      </w:r>
+      <w:proofErr w:type="spellStart"/>
+      <w:r>
+        <w:rPr>
+          <w:rFonts w:ascii="Times New Roman" w:hAnsi="Times New Roman"/>
+          <w:szCs w:val="24"/>
+        </w:rPr>
+        <w:t>los</w:t>
+      </w:r>
+      <w:proofErr w:type="spellEnd"/>
+      <w:r>
+        <w:rPr>
+          <w:rFonts w:ascii="Times New Roman" w:hAnsi="Times New Roman"/>
+          <w:szCs w:val="24"/>
+        </w:rPr>
+        <w:t xml:space="preserve"> </w:t>
+      </w:r>
+      <w:proofErr w:type="spellStart"/>
+      <w:r>
+        <w:rPr>
+          <w:rFonts w:ascii="Times New Roman" w:hAnsi="Times New Roman"/>
+          <w:szCs w:val="24"/>
+        </w:rPr>
+        <w:t>usuarios</w:t>
+      </w:r>
+      <w:proofErr w:type="spellEnd"/>
+      <w:r>
+        <w:rPr>
+          <w:rFonts w:ascii="Times New Roman" w:hAnsi="Times New Roman"/>
+          <w:szCs w:val="24"/>
+        </w:rPr>
+        <w:t xml:space="preserve"> que </w:t>
+      </w:r>
+      <w:proofErr w:type="spellStart"/>
+      <w:r>
+        <w:rPr>
+          <w:rFonts w:ascii="Times New Roman" w:hAnsi="Times New Roman"/>
+          <w:szCs w:val="24"/>
+        </w:rPr>
+        <w:t>realizan</w:t>
+      </w:r>
+      <w:proofErr w:type="spellEnd"/>
+      <w:r>
+        <w:rPr>
+          <w:rFonts w:ascii="Times New Roman" w:hAnsi="Times New Roman"/>
+          <w:szCs w:val="24"/>
+        </w:rPr>
+        <w:t xml:space="preserve"> </w:t>
+      </w:r>
+      <w:proofErr w:type="spellStart"/>
+      <w:r>
+        <w:rPr>
+          <w:rFonts w:ascii="Times New Roman" w:hAnsi="Times New Roman"/>
+          <w:szCs w:val="24"/>
+        </w:rPr>
+        <w:t>reservas</w:t>
+      </w:r>
+      <w:proofErr w:type="spellEnd"/>
+      <w:r>
+        <w:rPr>
+          <w:rFonts w:ascii="Times New Roman" w:hAnsi="Times New Roman"/>
+          <w:szCs w:val="24"/>
+        </w:rPr>
+        <w:t xml:space="preserve">. Maneja </w:t>
+      </w:r>
+      <w:proofErr w:type="spellStart"/>
+      <w:r>
+        <w:rPr>
+          <w:rFonts w:ascii="Times New Roman" w:hAnsi="Times New Roman"/>
+          <w:szCs w:val="24"/>
+        </w:rPr>
+        <w:t>nombre</w:t>
+      </w:r>
+      <w:proofErr w:type="spellEnd"/>
+      <w:r>
+        <w:rPr>
+          <w:rFonts w:ascii="Times New Roman" w:hAnsi="Times New Roman"/>
+          <w:szCs w:val="24"/>
+        </w:rPr>
+        <w:t xml:space="preserve"> </w:t>
+      </w:r>
+      <w:proofErr w:type="spellStart"/>
+      <w:r>
+        <w:rPr>
+          <w:rFonts w:ascii="Times New Roman" w:hAnsi="Times New Roman"/>
+          <w:szCs w:val="24"/>
+        </w:rPr>
+        <w:t>completo</w:t>
+      </w:r>
+      <w:proofErr w:type="spellEnd"/>
+      <w:r>
+        <w:rPr>
+          <w:rFonts w:ascii="Times New Roman" w:hAnsi="Times New Roman"/>
+          <w:szCs w:val="24"/>
+        </w:rPr>
+        <w:t xml:space="preserve">, </w:t>
+      </w:r>
+      <w:proofErr w:type="spellStart"/>
+      <w:r>
+        <w:rPr>
+          <w:rFonts w:ascii="Times New Roman" w:hAnsi="Times New Roman"/>
+          <w:szCs w:val="24"/>
+        </w:rPr>
+        <w:t>documento</w:t>
+      </w:r>
+      <w:proofErr w:type="spellEnd"/>
+      <w:r>
+        <w:rPr>
+          <w:rFonts w:ascii="Times New Roman" w:hAnsi="Times New Roman"/>
+          <w:szCs w:val="24"/>
+        </w:rPr>
+        <w:t xml:space="preserve">, </w:t>
+      </w:r>
+      <w:proofErr w:type="spellStart"/>
+      <w:r>
+        <w:rPr>
+          <w:rFonts w:ascii="Times New Roman" w:hAnsi="Times New Roman"/>
+          <w:szCs w:val="24"/>
+        </w:rPr>
+        <w:t>antigüedad</w:t>
+      </w:r>
+      <w:proofErr w:type="spellEnd"/>
+      <w:r>
+        <w:rPr>
+          <w:rFonts w:ascii="Times New Roman" w:hAnsi="Times New Roman"/>
+          <w:szCs w:val="24"/>
+        </w:rPr>
+        <w:t xml:space="preserve">, </w:t>
+      </w:r>
+      <w:proofErr w:type="spellStart"/>
+      <w:r>
+        <w:rPr>
+          <w:rFonts w:ascii="Times New Roman" w:hAnsi="Times New Roman"/>
+          <w:szCs w:val="24"/>
+        </w:rPr>
+        <w:t>puntuación</w:t>
+      </w:r>
+      <w:proofErr w:type="spellEnd"/>
+      <w:r>
+        <w:rPr>
+          <w:rFonts w:ascii="Times New Roman" w:hAnsi="Times New Roman"/>
+          <w:szCs w:val="24"/>
+        </w:rPr>
+        <w:t xml:space="preserve"> y </w:t>
+      </w:r>
+      <w:proofErr w:type="spellStart"/>
+      <w:r>
+        <w:rPr>
+          <w:rFonts w:ascii="Times New Roman" w:hAnsi="Times New Roman"/>
+          <w:szCs w:val="24"/>
+        </w:rPr>
+        <w:t>una</w:t>
+      </w:r>
+      <w:proofErr w:type="spellEnd"/>
+      <w:r>
+        <w:rPr>
+          <w:rFonts w:ascii="Times New Roman" w:hAnsi="Times New Roman"/>
+          <w:szCs w:val="24"/>
+        </w:rPr>
+        <w:t xml:space="preserve"> </w:t>
+      </w:r>
+      <w:proofErr w:type="spellStart"/>
+      <w:r>
+        <w:rPr>
+          <w:rFonts w:ascii="Times New Roman" w:hAnsi="Times New Roman"/>
+          <w:szCs w:val="24"/>
+        </w:rPr>
+        <w:t>lista</w:t>
+      </w:r>
+      <w:proofErr w:type="spellEnd"/>
+      <w:r>
+        <w:rPr>
+          <w:rFonts w:ascii="Times New Roman" w:hAnsi="Times New Roman"/>
+          <w:szCs w:val="24"/>
+        </w:rPr>
+        <w:t xml:space="preserve"> </w:t>
+      </w:r>
+      <w:proofErr w:type="spellStart"/>
+      <w:r>
+        <w:rPr>
+          <w:rFonts w:ascii="Times New Roman" w:hAnsi="Times New Roman"/>
+          <w:szCs w:val="24"/>
+        </w:rPr>
+        <w:t>dinámica</w:t>
+      </w:r>
+      <w:proofErr w:type="spellEnd"/>
+      <w:r>
+        <w:rPr>
+          <w:rFonts w:ascii="Times New Roman" w:hAnsi="Times New Roman"/>
+          <w:szCs w:val="24"/>
+        </w:rPr>
+        <w:t xml:space="preserve"> de </w:t>
+      </w:r>
+      <w:proofErr w:type="spellStart"/>
+      <w:r>
+        <w:rPr>
+          <w:rFonts w:ascii="Times New Roman" w:hAnsi="Times New Roman"/>
+          <w:szCs w:val="24"/>
+        </w:rPr>
+        <w:t>reservas</w:t>
+      </w:r>
+      <w:proofErr w:type="spellEnd"/>
+      <w:r>
+        <w:rPr>
+          <w:rFonts w:ascii="Times New Roman" w:hAnsi="Times New Roman"/>
+          <w:szCs w:val="24"/>
+        </w:rPr>
+        <w:t xml:space="preserve">. El </w:t>
+      </w:r>
+      <w:proofErr w:type="spellStart"/>
+      <w:r>
+        <w:rPr>
+          <w:rFonts w:ascii="Times New Roman" w:hAnsi="Times New Roman"/>
+          <w:szCs w:val="24"/>
+        </w:rPr>
+        <w:t>código</w:t>
+      </w:r>
+      <w:proofErr w:type="spellEnd"/>
+      <w:r>
+        <w:rPr>
+          <w:rFonts w:ascii="Times New Roman" w:hAnsi="Times New Roman"/>
+          <w:szCs w:val="24"/>
+        </w:rPr>
+        <w:t xml:space="preserve"> del </w:t>
+      </w:r>
+      <w:proofErr w:type="spellStart"/>
+      <w:r>
+        <w:rPr>
+          <w:rFonts w:ascii="Times New Roman" w:hAnsi="Times New Roman"/>
+          <w:szCs w:val="24"/>
+        </w:rPr>
+        <w:t>huésped</w:t>
+      </w:r>
+      <w:proofErr w:type="spellEnd"/>
+      <w:r>
+        <w:rPr>
+          <w:rFonts w:ascii="Times New Roman" w:hAnsi="Times New Roman"/>
+          <w:szCs w:val="24"/>
+        </w:rPr>
+        <w:t xml:space="preserve"> se genera </w:t>
+      </w:r>
+      <w:proofErr w:type="spellStart"/>
+      <w:r>
+        <w:rPr>
+          <w:rFonts w:ascii="Times New Roman" w:hAnsi="Times New Roman"/>
+          <w:szCs w:val="24"/>
+        </w:rPr>
+        <w:t>automáticamente</w:t>
+      </w:r>
+      <w:proofErr w:type="spellEnd"/>
+      <w:r>
+        <w:rPr>
+          <w:rFonts w:ascii="Times New Roman" w:hAnsi="Times New Roman"/>
+          <w:szCs w:val="24"/>
+        </w:rPr>
+        <w:t xml:space="preserve"> (HSP-0001, etc.). </w:t>
+      </w:r>
+      <w:proofErr w:type="spellStart"/>
+      <w:r>
+        <w:rPr>
+          <w:rFonts w:ascii="Times New Roman" w:hAnsi="Times New Roman"/>
+          <w:szCs w:val="24"/>
+        </w:rPr>
+        <w:t>Incluye</w:t>
+      </w:r>
+      <w:proofErr w:type="spellEnd"/>
+      <w:r>
+        <w:rPr>
+          <w:rFonts w:ascii="Times New Roman" w:hAnsi="Times New Roman"/>
+          <w:szCs w:val="24"/>
+        </w:rPr>
+        <w:t xml:space="preserve"> </w:t>
+      </w:r>
+      <w:proofErr w:type="spellStart"/>
+      <w:r>
+        <w:rPr>
+          <w:rFonts w:ascii="Times New Roman" w:hAnsi="Times New Roman"/>
+          <w:szCs w:val="24"/>
+        </w:rPr>
+        <w:t>métodos</w:t>
+      </w:r>
+      <w:proofErr w:type="spellEnd"/>
+      <w:r>
+        <w:rPr>
+          <w:rFonts w:ascii="Times New Roman" w:hAnsi="Times New Roman"/>
+          <w:szCs w:val="24"/>
+        </w:rPr>
+        <w:t xml:space="preserve"> para </w:t>
+      </w:r>
+      <w:proofErr w:type="spellStart"/>
+      <w:r>
+        <w:rPr>
+          <w:rFonts w:ascii="Times New Roman" w:hAnsi="Times New Roman"/>
+          <w:szCs w:val="24"/>
+        </w:rPr>
+        <w:t>agregar</w:t>
+      </w:r>
+      <w:proofErr w:type="spellEnd"/>
+      <w:r>
+        <w:rPr>
+          <w:rFonts w:ascii="Times New Roman" w:hAnsi="Times New Roman"/>
+          <w:szCs w:val="24"/>
+        </w:rPr>
+        <w:t xml:space="preserve"> </w:t>
+      </w:r>
+      <w:proofErr w:type="spellStart"/>
+      <w:r>
+        <w:rPr>
+          <w:rFonts w:ascii="Times New Roman" w:hAnsi="Times New Roman"/>
+          <w:szCs w:val="24"/>
+        </w:rPr>
+        <w:t>reservas</w:t>
+      </w:r>
+      <w:proofErr w:type="spellEnd"/>
+      <w:r>
+        <w:rPr>
+          <w:rFonts w:ascii="Times New Roman" w:hAnsi="Times New Roman"/>
+          <w:szCs w:val="24"/>
+        </w:rPr>
+        <w:t xml:space="preserve"> (</w:t>
+      </w:r>
+      <w:proofErr w:type="spellStart"/>
+      <w:r>
+        <w:rPr>
+          <w:rFonts w:ascii="Times New Roman" w:hAnsi="Times New Roman"/>
+          <w:szCs w:val="24"/>
+        </w:rPr>
+        <w:t>validando</w:t>
+      </w:r>
+      <w:proofErr w:type="spellEnd"/>
+      <w:r>
+        <w:rPr>
+          <w:rFonts w:ascii="Times New Roman" w:hAnsi="Times New Roman"/>
+          <w:szCs w:val="24"/>
+        </w:rPr>
+        <w:t xml:space="preserve"> que no se </w:t>
+      </w:r>
+      <w:proofErr w:type="spellStart"/>
+      <w:r>
+        <w:rPr>
+          <w:rFonts w:ascii="Times New Roman" w:hAnsi="Times New Roman"/>
+          <w:szCs w:val="24"/>
+        </w:rPr>
+        <w:t>solapen</w:t>
+      </w:r>
+      <w:proofErr w:type="spellEnd"/>
+      <w:r>
+        <w:rPr>
+          <w:rFonts w:ascii="Times New Roman" w:hAnsi="Times New Roman"/>
+          <w:szCs w:val="24"/>
+        </w:rPr>
+        <w:t xml:space="preserve">), </w:t>
+      </w:r>
+      <w:proofErr w:type="spellStart"/>
+      <w:r>
+        <w:rPr>
+          <w:rFonts w:ascii="Times New Roman" w:hAnsi="Times New Roman"/>
+          <w:szCs w:val="24"/>
+        </w:rPr>
+        <w:t>anular</w:t>
+      </w:r>
+      <w:proofErr w:type="spellEnd"/>
+      <w:r>
+        <w:rPr>
+          <w:rFonts w:ascii="Times New Roman" w:hAnsi="Times New Roman"/>
+          <w:szCs w:val="24"/>
+        </w:rPr>
+        <w:t xml:space="preserve"> </w:t>
+      </w:r>
+      <w:proofErr w:type="spellStart"/>
+      <w:r>
+        <w:rPr>
+          <w:rFonts w:ascii="Times New Roman" w:hAnsi="Times New Roman"/>
+          <w:szCs w:val="24"/>
+        </w:rPr>
+        <w:t>reservas</w:t>
+      </w:r>
+      <w:proofErr w:type="spellEnd"/>
+      <w:r>
+        <w:rPr>
+          <w:rFonts w:ascii="Times New Roman" w:hAnsi="Times New Roman"/>
+          <w:szCs w:val="24"/>
+        </w:rPr>
+        <w:t xml:space="preserve"> (</w:t>
+      </w:r>
+      <w:proofErr w:type="spellStart"/>
+      <w:r>
+        <w:rPr>
+          <w:rFonts w:ascii="Times New Roman" w:hAnsi="Times New Roman"/>
+          <w:szCs w:val="24"/>
+        </w:rPr>
+        <w:t>notificando</w:t>
+      </w:r>
+      <w:proofErr w:type="spellEnd"/>
+      <w:r>
+        <w:rPr>
+          <w:rFonts w:ascii="Times New Roman" w:hAnsi="Times New Roman"/>
+          <w:szCs w:val="24"/>
+        </w:rPr>
+        <w:t xml:space="preserve"> al </w:t>
+      </w:r>
+      <w:proofErr w:type="spellStart"/>
+      <w:r>
+        <w:rPr>
+          <w:rFonts w:ascii="Times New Roman" w:hAnsi="Times New Roman"/>
+          <w:szCs w:val="24"/>
+        </w:rPr>
+        <w:t>alojamiento</w:t>
+      </w:r>
+      <w:proofErr w:type="spellEnd"/>
+      <w:r>
+        <w:rPr>
+          <w:rFonts w:ascii="Times New Roman" w:hAnsi="Times New Roman"/>
+          <w:szCs w:val="24"/>
+        </w:rPr>
+        <w:t xml:space="preserve">), </w:t>
+      </w:r>
+      <w:proofErr w:type="spellStart"/>
+      <w:r>
+        <w:rPr>
+          <w:rFonts w:ascii="Times New Roman" w:hAnsi="Times New Roman"/>
+          <w:szCs w:val="24"/>
+        </w:rPr>
+        <w:t>imprimir</w:t>
+      </w:r>
+      <w:proofErr w:type="spellEnd"/>
+      <w:r>
+        <w:rPr>
+          <w:rFonts w:ascii="Times New Roman" w:hAnsi="Times New Roman"/>
+          <w:szCs w:val="24"/>
+        </w:rPr>
+        <w:t xml:space="preserve"> </w:t>
+      </w:r>
+      <w:proofErr w:type="spellStart"/>
+      <w:r>
+        <w:rPr>
+          <w:rFonts w:ascii="Times New Roman" w:hAnsi="Times New Roman"/>
+          <w:szCs w:val="24"/>
+        </w:rPr>
+        <w:t>comprobantes</w:t>
+      </w:r>
+      <w:proofErr w:type="spellEnd"/>
+      <w:r>
+        <w:rPr>
+          <w:rFonts w:ascii="Times New Roman" w:hAnsi="Times New Roman"/>
+          <w:szCs w:val="24"/>
+        </w:rPr>
+        <w:t xml:space="preserve"> de </w:t>
+      </w:r>
+      <w:proofErr w:type="spellStart"/>
+      <w:r>
+        <w:rPr>
+          <w:rFonts w:ascii="Times New Roman" w:hAnsi="Times New Roman"/>
+          <w:szCs w:val="24"/>
+        </w:rPr>
+        <w:t>todas</w:t>
+      </w:r>
+      <w:proofErr w:type="spellEnd"/>
+      <w:r>
+        <w:rPr>
+          <w:rFonts w:ascii="Times New Roman" w:hAnsi="Times New Roman"/>
+          <w:szCs w:val="24"/>
+        </w:rPr>
+        <w:t xml:space="preserve"> las </w:t>
+      </w:r>
+      <w:proofErr w:type="spellStart"/>
+      <w:r>
+        <w:rPr>
+          <w:rFonts w:ascii="Times New Roman" w:hAnsi="Times New Roman"/>
+          <w:szCs w:val="24"/>
+        </w:rPr>
+        <w:t>reservas</w:t>
+      </w:r>
+      <w:proofErr w:type="spellEnd"/>
+      <w:r>
+        <w:rPr>
+          <w:rFonts w:ascii="Times New Roman" w:hAnsi="Times New Roman"/>
+          <w:szCs w:val="24"/>
+        </w:rPr>
+        <w:t xml:space="preserve"> y </w:t>
+      </w:r>
+      <w:proofErr w:type="spellStart"/>
+      <w:r>
+        <w:rPr>
+          <w:rFonts w:ascii="Times New Roman" w:hAnsi="Times New Roman"/>
+          <w:szCs w:val="24"/>
+        </w:rPr>
+        <w:t>mostrar</w:t>
+      </w:r>
+      <w:proofErr w:type="spellEnd"/>
+      <w:r>
+        <w:rPr>
+          <w:rFonts w:ascii="Times New Roman" w:hAnsi="Times New Roman"/>
+          <w:szCs w:val="24"/>
+        </w:rPr>
+        <w:t xml:space="preserve"> un </w:t>
+      </w:r>
+      <w:proofErr w:type="spellStart"/>
+      <w:r>
+        <w:rPr>
+          <w:rFonts w:ascii="Times New Roman" w:hAnsi="Times New Roman"/>
+          <w:szCs w:val="24"/>
+        </w:rPr>
+        <w:t>resumen</w:t>
+      </w:r>
+      <w:proofErr w:type="spellEnd"/>
+      <w:r>
+        <w:rPr>
+          <w:rFonts w:ascii="Times New Roman" w:hAnsi="Times New Roman"/>
+          <w:szCs w:val="24"/>
+        </w:rPr>
+        <w:t xml:space="preserve"> del </w:t>
+      </w:r>
+      <w:proofErr w:type="spellStart"/>
+      <w:r>
+        <w:rPr>
+          <w:rFonts w:ascii="Times New Roman" w:hAnsi="Times New Roman"/>
+          <w:szCs w:val="24"/>
+        </w:rPr>
+        <w:t>estado</w:t>
+      </w:r>
+      <w:proofErr w:type="spellEnd"/>
+      <w:r>
+        <w:rPr>
+          <w:rFonts w:ascii="Times New Roman" w:hAnsi="Times New Roman"/>
+          <w:szCs w:val="24"/>
+        </w:rPr>
+        <w:t xml:space="preserve"> del </w:t>
+      </w:r>
+      <w:proofErr w:type="spellStart"/>
+      <w:r>
+        <w:rPr>
+          <w:rFonts w:ascii="Times New Roman" w:hAnsi="Times New Roman"/>
+          <w:szCs w:val="24"/>
+        </w:rPr>
+        <w:t>huésped</w:t>
+      </w:r>
+      <w:proofErr w:type="spellEnd"/>
+      <w:r>
+        <w:rPr>
+          <w:rFonts w:ascii="Times New Roman" w:hAnsi="Times New Roman"/>
+          <w:szCs w:val="24"/>
         </w:rPr>
         <w:t>.</w:t>
       </w:r>
@@ -1717,7 +3688,6 @@
           <w:szCs w:val="24"/>
           <w:lang w:val="es-CO"/>
         </w:rPr>
-        <w:lastRenderedPageBreak/>
         <w:t xml:space="preserve">En </w:t>
       </w:r>
       <w:proofErr w:type="spellStart"/>
@@ -1741,27 +3711,327 @@
     </w:p>
     <w:p>
       <w:pPr>
+        <w:pStyle w:val="NormalWeb"/>
+        <w:numPr>
+          <w:ilvl w:val="0"/>
+          <w:numId w:val="21"/>
+        </w:numPr>
         <w:spacing w:line="480" w:lineRule="auto"/>
-        <w:rPr>
-          <w:rFonts w:ascii="Times New Roman" w:hAnsi="Times New Roman"/>
-          <w:szCs w:val="24"/>
-          <w:lang w:val="es-CO"/>
-        </w:rPr>
-      </w:pPr>
+      </w:pPr>
+      <w:r>
+        <w:rPr>
+          <w:rStyle w:val="Textoennegrita"/>
+          <w:b w:val="0"/>
+          <w:bCs w:val="0"/>
+        </w:rPr>
+        <w:t xml:space="preserve">En </w:t>
+      </w:r>
+      <w:proofErr w:type="spellStart"/>
+      <w:r>
+        <w:rPr>
+          <w:rStyle w:val="Textoennegrita"/>
+          <w:b w:val="0"/>
+          <w:bCs w:val="0"/>
+        </w:rPr>
+        <w:t>Reserva</w:t>
+      </w:r>
+      <w:proofErr w:type="spellEnd"/>
+      <w:r>
+        <w:t xml:space="preserve"> se </w:t>
+      </w:r>
+      <w:proofErr w:type="spellStart"/>
+      <w:r>
+        <w:t>validó</w:t>
+      </w:r>
+      <w:proofErr w:type="spellEnd"/>
+      <w:r>
+        <w:t xml:space="preserve"> la </w:t>
+      </w:r>
+      <w:proofErr w:type="spellStart"/>
+      <w:r>
+        <w:t>creación</w:t>
+      </w:r>
+      <w:proofErr w:type="spellEnd"/>
+      <w:r>
+        <w:t xml:space="preserve"> de </w:t>
+      </w:r>
+      <w:proofErr w:type="spellStart"/>
+      <w:r>
+        <w:t>reservas</w:t>
+      </w:r>
+      <w:proofErr w:type="spellEnd"/>
+      <w:r>
+        <w:t xml:space="preserve"> </w:t>
+      </w:r>
+      <w:proofErr w:type="spellStart"/>
+      <w:r>
+        <w:t>mediante</w:t>
+      </w:r>
+      <w:proofErr w:type="spellEnd"/>
+      <w:r>
+        <w:t xml:space="preserve"> ambos </w:t>
+      </w:r>
+      <w:proofErr w:type="spellStart"/>
+      <w:r>
+        <w:t>constructores</w:t>
+      </w:r>
+      <w:proofErr w:type="spellEnd"/>
+      <w:r>
+        <w:t xml:space="preserve">, </w:t>
+      </w:r>
+      <w:proofErr w:type="spellStart"/>
+      <w:r>
+        <w:t>copia</w:t>
+      </w:r>
+      <w:proofErr w:type="spellEnd"/>
+      <w:r>
+        <w:t xml:space="preserve">, </w:t>
+      </w:r>
+      <w:proofErr w:type="spellStart"/>
+      <w:r>
+        <w:t>asignación</w:t>
+      </w:r>
+      <w:proofErr w:type="spellEnd"/>
+      <w:r>
+        <w:t xml:space="preserve">, </w:t>
+      </w:r>
+      <w:proofErr w:type="spellStart"/>
+      <w:r>
+        <w:t>generación</w:t>
+      </w:r>
+      <w:proofErr w:type="spellEnd"/>
+      <w:r>
+        <w:t xml:space="preserve"> de </w:t>
+      </w:r>
+      <w:proofErr w:type="spellStart"/>
+      <w:r>
+        <w:t>códigos</w:t>
+      </w:r>
+      <w:proofErr w:type="spellEnd"/>
+      <w:r>
+        <w:t xml:space="preserve">, </w:t>
+      </w:r>
+      <w:proofErr w:type="spellStart"/>
+      <w:r>
+        <w:t>validación</w:t>
+      </w:r>
+      <w:proofErr w:type="spellEnd"/>
+      <w:r>
+        <w:t xml:space="preserve"> de </w:t>
+      </w:r>
+      <w:proofErr w:type="spellStart"/>
+      <w:r>
+        <w:t>fechas</w:t>
+      </w:r>
+      <w:proofErr w:type="spellEnd"/>
+      <w:r>
+        <w:t xml:space="preserve"> y la </w:t>
+      </w:r>
+      <w:proofErr w:type="spellStart"/>
+      <w:r>
+        <w:t>impresión</w:t>
+      </w:r>
+      <w:proofErr w:type="spellEnd"/>
+      <w:r>
+        <w:t xml:space="preserve"> del </w:t>
+      </w:r>
+      <w:proofErr w:type="spellStart"/>
+      <w:r>
+        <w:t>comprobante</w:t>
+      </w:r>
+      <w:proofErr w:type="spellEnd"/>
+      <w:r>
+        <w:t xml:space="preserve"> </w:t>
+      </w:r>
+      <w:proofErr w:type="spellStart"/>
+      <w:r>
+        <w:t>completo</w:t>
+      </w:r>
+      <w:proofErr w:type="spellEnd"/>
+      <w:r>
+        <w:t>.</w:t>
+      </w:r>
     </w:p>
     <w:p>
       <w:pPr>
+        <w:pStyle w:val="NormalWeb"/>
+        <w:numPr>
+          <w:ilvl w:val="0"/>
+          <w:numId w:val="21"/>
+        </w:numPr>
         <w:spacing w:line="480" w:lineRule="auto"/>
-        <w:rPr>
-          <w:rFonts w:ascii="Times New Roman" w:hAnsi="Times New Roman"/>
-          <w:szCs w:val="24"/>
-          <w:lang w:val="es-CO"/>
-        </w:rPr>
-      </w:pPr>
+      </w:pPr>
+      <w:r>
+        <w:rPr>
+          <w:rFonts w:hAnsi="Symbol"/>
+        </w:rPr>
+        <w:t xml:space="preserve">En </w:t>
+      </w:r>
+      <w:proofErr w:type="spellStart"/>
+      <w:r>
+        <w:rPr>
+          <w:rStyle w:val="Textoennegrita"/>
+          <w:b w:val="0"/>
+          <w:bCs w:val="0"/>
+        </w:rPr>
+        <w:t>Huesped</w:t>
+      </w:r>
+      <w:proofErr w:type="spellEnd"/>
+      <w:r>
+        <w:t xml:space="preserve"> se </w:t>
+      </w:r>
+      <w:proofErr w:type="spellStart"/>
+      <w:r>
+        <w:t>comprobó</w:t>
+      </w:r>
+      <w:proofErr w:type="spellEnd"/>
+      <w:r>
+        <w:t xml:space="preserve"> la </w:t>
+      </w:r>
+      <w:proofErr w:type="spellStart"/>
+      <w:r>
+        <w:t>gestión</w:t>
+      </w:r>
+      <w:proofErr w:type="spellEnd"/>
+      <w:r>
+        <w:t xml:space="preserve"> </w:t>
+      </w:r>
+      <w:proofErr w:type="spellStart"/>
+      <w:r>
+        <w:t>dinámica</w:t>
+      </w:r>
+      <w:proofErr w:type="spellEnd"/>
+      <w:r>
+        <w:t xml:space="preserve"> de </w:t>
+      </w:r>
+      <w:proofErr w:type="spellStart"/>
+      <w:r>
+        <w:t>reservas</w:t>
+      </w:r>
+      <w:proofErr w:type="spellEnd"/>
+      <w:r>
+        <w:t xml:space="preserve">, </w:t>
+      </w:r>
+      <w:proofErr w:type="spellStart"/>
+      <w:r>
+        <w:t>prevención</w:t>
+      </w:r>
+      <w:proofErr w:type="spellEnd"/>
+      <w:r>
+        <w:t xml:space="preserve"> de </w:t>
+      </w:r>
+      <w:proofErr w:type="spellStart"/>
+      <w:r>
+        <w:t>solapamientos</w:t>
+      </w:r>
+      <w:proofErr w:type="spellEnd"/>
+      <w:r>
+        <w:t xml:space="preserve">, </w:t>
+      </w:r>
+      <w:proofErr w:type="spellStart"/>
+      <w:r>
+        <w:t>anulación</w:t>
+      </w:r>
+      <w:proofErr w:type="spellEnd"/>
+      <w:r>
+        <w:t xml:space="preserve"> </w:t>
+      </w:r>
+      <w:proofErr w:type="spellStart"/>
+      <w:r>
+        <w:t>correcta</w:t>
+      </w:r>
+      <w:proofErr w:type="spellEnd"/>
+      <w:r>
+        <w:t xml:space="preserve"> con </w:t>
+      </w:r>
+      <w:proofErr w:type="spellStart"/>
+      <w:r>
+        <w:t>referencia</w:t>
+      </w:r>
+      <w:proofErr w:type="spellEnd"/>
+      <w:r>
+        <w:t xml:space="preserve"> al </w:t>
+      </w:r>
+      <w:proofErr w:type="spellStart"/>
+      <w:r>
+        <w:t>alojamiento</w:t>
+      </w:r>
+      <w:proofErr w:type="spellEnd"/>
+      <w:r>
+        <w:t xml:space="preserve">, </w:t>
+      </w:r>
+      <w:proofErr w:type="spellStart"/>
+      <w:r>
+        <w:t>generación</w:t>
+      </w:r>
+      <w:proofErr w:type="spellEnd"/>
+      <w:r>
+        <w:t xml:space="preserve"> </w:t>
+      </w:r>
+      <w:proofErr w:type="spellStart"/>
+      <w:r>
+        <w:t>automática</w:t>
+      </w:r>
+      <w:proofErr w:type="spellEnd"/>
+      <w:r>
+        <w:t xml:space="preserve"> de </w:t>
+      </w:r>
+      <w:proofErr w:type="spellStart"/>
+      <w:r>
+        <w:t>código</w:t>
+      </w:r>
+      <w:proofErr w:type="spellEnd"/>
+      <w:r>
+        <w:t xml:space="preserve"> y </w:t>
+      </w:r>
+      <w:proofErr w:type="spellStart"/>
+      <w:r>
+        <w:t>resumen</w:t>
+      </w:r>
+      <w:proofErr w:type="spellEnd"/>
+      <w:r>
+        <w:t xml:space="preserve"> de </w:t>
+      </w:r>
+      <w:proofErr w:type="spellStart"/>
+      <w:r>
+        <w:t>estado</w:t>
+      </w:r>
+      <w:proofErr w:type="spellEnd"/>
+      <w:r>
+        <w:t xml:space="preserve"> del </w:t>
+      </w:r>
+      <w:proofErr w:type="spellStart"/>
+      <w:r>
+        <w:t>huésped</w:t>
+      </w:r>
+      <w:proofErr w:type="spellEnd"/>
+      <w:r>
+        <w:t>.</w:t>
+      </w:r>
     </w:p>
     <w:p>
       <w:pPr>
-        <w:pStyle w:val="Heading3"/>
+        <w:spacing w:line="480" w:lineRule="auto"/>
+        <w:rPr>
+          <w:rFonts w:ascii="Times New Roman" w:hAnsi="Times New Roman"/>
+          <w:szCs w:val="24"/>
+          <w:lang w:val="es-CO"/>
+        </w:rPr>
+      </w:pPr>
+    </w:p>
+    <w:p>
+      <w:pPr>
+        <w:spacing w:line="480" w:lineRule="auto"/>
+        <w:rPr>
+          <w:rFonts w:ascii="Times New Roman" w:hAnsi="Times New Roman"/>
+          <w:szCs w:val="24"/>
+          <w:lang w:val="es-CO"/>
+        </w:rPr>
+      </w:pPr>
+    </w:p>
+    <w:p>
+      <w:pPr>
+        <w:pStyle w:val="Ttulo3"/>
         <w:spacing w:line="480" w:lineRule="auto"/>
         <w:rPr>
           <w:rFonts w:ascii="Times New Roman" w:hAnsi="Times New Roman" w:cs="Times New Roman"/>
@@ -1777,6 +4047,7 @@
           <w:bCs/>
           <w:color w:val="000000" w:themeColor="text1"/>
         </w:rPr>
+        <w:lastRenderedPageBreak/>
         <w:t xml:space="preserve">10. </w:t>
       </w:r>
       <w:proofErr w:type="spellStart"/>
@@ -1830,7 +4101,7 @@
       <w:hyperlink r:id="rId6" w:tgtFrame="_new" w:history="1">
         <w:r>
           <w:rPr>
-            <w:rStyle w:val="Hyperlink"/>
+            <w:rStyle w:val="Hipervnculo"/>
             <w:lang w:val="es-CO"/>
           </w:rPr>
           <w:t>https://doc.qt.io</w:t>
@@ -1868,7 +4139,19 @@
         <w:rPr>
           <w:lang w:val="es-CO"/>
         </w:rPr>
-        <w:t>Archivo entregado “Desafío I v1.pdf” con instrucciones oficiales del reto.</w:t>
+        <w:t>Archivo entregado “Desafío I</w:t>
+      </w:r>
+      <w:r>
+        <w:rPr>
+          <w:lang w:val="es-CO"/>
+        </w:rPr>
+        <w:t>I</w:t>
+      </w:r>
+      <w:r>
+        <w:rPr>
+          <w:lang w:val="es-CO"/>
+        </w:rPr>
+        <w:t xml:space="preserve"> v1.pdf” con instrucciones oficiales del reto.</w:t>
       </w:r>
     </w:p>
     <w:p>
@@ -2017,7 +4300,7 @@
       <w:hyperlink r:id="rId7" w:history="1">
         <w:r>
           <w:rPr>
-            <w:rStyle w:val="Hyperlink"/>
+            <w:rStyle w:val="Hipervnculo"/>
             <w:lang w:val="es-CO"/>
           </w:rPr>
           <w:t>https://github.com/Hugo-24/Desafio-2</w:t>
@@ -5481,10 +7764,10 @@
       <w14:ligatures w14:val="none"/>
     </w:rPr>
   </w:style>
-  <w:style w:type="paragraph" w:styleId="Heading1">
+  <w:style w:type="paragraph" w:styleId="Ttulo1">
     <w:name w:val="heading 1"/>
     <w:basedOn w:val="Normal"/>
-    <w:link w:val="Heading1Char"/>
+    <w:link w:val="Ttulo1Car"/>
     <w:qFormat/>
     <w:rsid w:val="002D1368"/>
     <w:pPr>
@@ -5496,11 +7779,11 @@
       <w:rFonts w:ascii="Times New Roman" w:hAnsi="Times New Roman"/>
     </w:rPr>
   </w:style>
-  <w:style w:type="paragraph" w:styleId="Heading2">
+  <w:style w:type="paragraph" w:styleId="Ttulo2">
     <w:name w:val="heading 2"/>
     <w:basedOn w:val="Normal"/>
     <w:next w:val="Normal"/>
-    <w:link w:val="Heading2Char"/>
+    <w:link w:val="Ttulo2Car"/>
     <w:uiPriority w:val="9"/>
     <w:semiHidden/>
     <w:unhideWhenUsed/>
@@ -5519,11 +7802,11 @@
       <w:szCs w:val="26"/>
     </w:rPr>
   </w:style>
-  <w:style w:type="paragraph" w:styleId="Heading3">
+  <w:style w:type="paragraph" w:styleId="Ttulo3">
     <w:name w:val="heading 3"/>
     <w:basedOn w:val="Normal"/>
     <w:next w:val="Normal"/>
-    <w:link w:val="Heading3Char"/>
+    <w:link w:val="Ttulo3Car"/>
     <w:uiPriority w:val="9"/>
     <w:semiHidden/>
     <w:unhideWhenUsed/>
@@ -5541,11 +7824,11 @@
       <w:szCs w:val="24"/>
     </w:rPr>
   </w:style>
-  <w:style w:type="paragraph" w:styleId="Heading4">
+  <w:style w:type="paragraph" w:styleId="Ttulo4">
     <w:name w:val="heading 4"/>
     <w:basedOn w:val="Normal"/>
     <w:next w:val="Normal"/>
-    <w:link w:val="Heading4Char"/>
+    <w:link w:val="Ttulo4Car"/>
     <w:uiPriority w:val="9"/>
     <w:semiHidden/>
     <w:unhideWhenUsed/>
@@ -5564,12 +7847,12 @@
       <w:color w:val="2F5496" w:themeColor="accent1" w:themeShade="BF"/>
     </w:rPr>
   </w:style>
-  <w:style w:type="character" w:default="1" w:styleId="DefaultParagraphFont">
+  <w:style w:type="character" w:default="1" w:styleId="Fuentedeprrafopredeter">
     <w:name w:val="Default Paragraph Font"/>
     <w:uiPriority w:val="1"/>
     <w:unhideWhenUsed/>
   </w:style>
-  <w:style w:type="table" w:default="1" w:styleId="TableNormal">
+  <w:style w:type="table" w:default="1" w:styleId="Tablanormal">
     <w:name w:val="Normal Table"/>
     <w:uiPriority w:val="99"/>
     <w:semiHidden/>
@@ -5584,16 +7867,16 @@
       </w:tblCellMar>
     </w:tblPr>
   </w:style>
-  <w:style w:type="numbering" w:default="1" w:styleId="NoList">
+  <w:style w:type="numbering" w:default="1" w:styleId="Sinlista">
     <w:name w:val="No List"/>
     <w:uiPriority w:val="99"/>
     <w:semiHidden/>
     <w:unhideWhenUsed/>
   </w:style>
-  <w:style w:type="character" w:customStyle="1" w:styleId="Heading1Char">
-    <w:name w:val="Heading 1 Char"/>
-    <w:basedOn w:val="DefaultParagraphFont"/>
-    <w:link w:val="Heading1"/>
+  <w:style w:type="character" w:customStyle="1" w:styleId="Ttulo1Car">
+    <w:name w:val="Título 1 Car"/>
+    <w:basedOn w:val="Fuentedeprrafopredeter"/>
+    <w:link w:val="Ttulo1"/>
     <w:rsid w:val="002D1368"/>
     <w:rPr>
       <w:rFonts w:ascii="Times New Roman" w:eastAsia="Times New Roman" w:hAnsi="Times New Roman" w:cs="Times New Roman"/>
@@ -5605,7 +7888,7 @@
   </w:style>
   <w:style w:type="character" w:customStyle="1" w:styleId="TextoindependienteCar">
     <w:name w:val="Texto independiente Car"/>
-    <w:basedOn w:val="DefaultParagraphFont"/>
+    <w:basedOn w:val="Fuentedeprrafopredeter"/>
     <w:link w:val="TextBody"/>
     <w:rsid w:val="002D1368"/>
     <w:rPr>
@@ -5633,7 +7916,6 @@
     <w:name w:val="Normal (Web)"/>
     <w:basedOn w:val="Normal"/>
     <w:uiPriority w:val="99"/>
-    <w:semiHidden/>
     <w:unhideWhenUsed/>
     <w:rsid w:val="002D1368"/>
     <w:pPr>
@@ -5645,9 +7927,9 @@
       <w:szCs w:val="24"/>
     </w:rPr>
   </w:style>
-  <w:style w:type="character" w:styleId="Hyperlink">
+  <w:style w:type="character" w:styleId="Hipervnculo">
     <w:name w:val="Hyperlink"/>
-    <w:basedOn w:val="DefaultParagraphFont"/>
+    <w:basedOn w:val="Fuentedeprrafopredeter"/>
     <w:uiPriority w:val="99"/>
     <w:unhideWhenUsed/>
     <w:rsid w:val="002D1368"/>
@@ -5656,9 +7938,9 @@
       <w:u w:val="single"/>
     </w:rPr>
   </w:style>
-  <w:style w:type="character" w:styleId="UnresolvedMention">
+  <w:style w:type="character" w:styleId="Mencinsinresolver">
     <w:name w:val="Unresolved Mention"/>
-    <w:basedOn w:val="DefaultParagraphFont"/>
+    <w:basedOn w:val="Fuentedeprrafopredeter"/>
     <w:uiPriority w:val="99"/>
     <w:semiHidden/>
     <w:unhideWhenUsed/>
@@ -5668,9 +7950,9 @@
       <w:shd w:val="clear" w:color="auto" w:fill="E1DFDD"/>
     </w:rPr>
   </w:style>
-  <w:style w:type="character" w:styleId="Strong">
+  <w:style w:type="character" w:styleId="Textoennegrita">
     <w:name w:val="Strong"/>
-    <w:basedOn w:val="DefaultParagraphFont"/>
+    <w:basedOn w:val="Fuentedeprrafopredeter"/>
     <w:uiPriority w:val="22"/>
     <w:qFormat/>
     <w:rsid w:val="00325560"/>
@@ -5679,9 +7961,9 @@
       <w:bCs/>
     </w:rPr>
   </w:style>
-  <w:style w:type="character" w:styleId="FollowedHyperlink">
+  <w:style w:type="character" w:styleId="Hipervnculovisitado">
     <w:name w:val="FollowedHyperlink"/>
-    <w:basedOn w:val="DefaultParagraphFont"/>
+    <w:basedOn w:val="Fuentedeprrafopredeter"/>
     <w:uiPriority w:val="99"/>
     <w:semiHidden/>
     <w:unhideWhenUsed/>
@@ -5691,7 +7973,7 @@
       <w:u w:val="single"/>
     </w:rPr>
   </w:style>
-  <w:style w:type="paragraph" w:styleId="ListParagraph">
+  <w:style w:type="paragraph" w:styleId="Prrafodelista">
     <w:name w:val="List Paragraph"/>
     <w:basedOn w:val="Normal"/>
     <w:uiPriority w:val="34"/>
@@ -5702,11 +7984,11 @@
       <w:contextualSpacing/>
     </w:pPr>
   </w:style>
-  <w:style w:type="paragraph" w:styleId="Title">
+  <w:style w:type="paragraph" w:styleId="Ttulo">
     <w:name w:val="Title"/>
     <w:basedOn w:val="Normal"/>
     <w:next w:val="Normal"/>
-    <w:link w:val="TitleChar"/>
+    <w:link w:val="TtuloCar"/>
     <w:uiPriority w:val="10"/>
     <w:qFormat/>
     <w:rsid w:val="001D3019"/>
@@ -5721,10 +8003,10 @@
       <w:szCs w:val="56"/>
     </w:rPr>
   </w:style>
-  <w:style w:type="character" w:customStyle="1" w:styleId="TitleChar">
-    <w:name w:val="Title Char"/>
-    <w:basedOn w:val="DefaultParagraphFont"/>
-    <w:link w:val="Title"/>
+  <w:style w:type="character" w:customStyle="1" w:styleId="TtuloCar">
+    <w:name w:val="Título Car"/>
+    <w:basedOn w:val="Fuentedeprrafopredeter"/>
+    <w:link w:val="Ttulo"/>
     <w:uiPriority w:val="10"/>
     <w:rsid w:val="001D3019"/>
     <w:rPr>
@@ -5736,7 +8018,7 @@
       <w14:ligatures w14:val="none"/>
     </w:rPr>
   </w:style>
-  <w:style w:type="paragraph" w:styleId="NoSpacing">
+  <w:style w:type="paragraph" w:styleId="Sinespaciado">
     <w:name w:val="No Spacing"/>
     <w:uiPriority w:val="1"/>
     <w:qFormat/>
@@ -5753,10 +8035,10 @@
       <w14:ligatures w14:val="none"/>
     </w:rPr>
   </w:style>
-  <w:style w:type="character" w:customStyle="1" w:styleId="Heading2Char">
-    <w:name w:val="Heading 2 Char"/>
-    <w:basedOn w:val="DefaultParagraphFont"/>
-    <w:link w:val="Heading2"/>
+  <w:style w:type="character" w:customStyle="1" w:styleId="Ttulo2Car">
+    <w:name w:val="Título 2 Car"/>
+    <w:basedOn w:val="Fuentedeprrafopredeter"/>
+    <w:link w:val="Ttulo2"/>
     <w:uiPriority w:val="9"/>
     <w:semiHidden/>
     <w:rsid w:val="00595134"/>
@@ -5769,10 +8051,10 @@
       <w14:ligatures w14:val="none"/>
     </w:rPr>
   </w:style>
-  <w:style w:type="character" w:customStyle="1" w:styleId="Heading3Char">
-    <w:name w:val="Heading 3 Char"/>
-    <w:basedOn w:val="DefaultParagraphFont"/>
-    <w:link w:val="Heading3"/>
+  <w:style w:type="character" w:customStyle="1" w:styleId="Ttulo3Car">
+    <w:name w:val="Título 3 Car"/>
+    <w:basedOn w:val="Fuentedeprrafopredeter"/>
+    <w:link w:val="Ttulo3"/>
     <w:uiPriority w:val="9"/>
     <w:semiHidden/>
     <w:rsid w:val="00F42366"/>
@@ -5785,10 +8067,10 @@
       <w14:ligatures w14:val="none"/>
     </w:rPr>
   </w:style>
-  <w:style w:type="character" w:customStyle="1" w:styleId="Heading4Char">
-    <w:name w:val="Heading 4 Char"/>
-    <w:basedOn w:val="DefaultParagraphFont"/>
-    <w:link w:val="Heading4"/>
+  <w:style w:type="character" w:customStyle="1" w:styleId="Ttulo4Car">
+    <w:name w:val="Título 4 Car"/>
+    <w:basedOn w:val="Fuentedeprrafopredeter"/>
+    <w:link w:val="Ttulo4"/>
     <w:uiPriority w:val="9"/>
     <w:semiHidden/>
     <w:rsid w:val="00F42366"/>
@@ -5803,9 +8085,9 @@
       <w14:ligatures w14:val="none"/>
     </w:rPr>
   </w:style>
-  <w:style w:type="table" w:styleId="TableGrid">
+  <w:style w:type="table" w:styleId="Tablaconcuadrcula">
     <w:name w:val="Table Grid"/>
-    <w:basedOn w:val="TableNormal"/>
+    <w:basedOn w:val="Tablanormal"/>
     <w:uiPriority w:val="39"/>
     <w:rsid w:val="00124BCC"/>
     <w:pPr>

--- a/Documentos/Informe Desafio 2 Hugo y Angel .docx
+++ b/Documentos/Informe Desafio 2 Hugo y Angel .docx
@@ -69,7 +69,7 @@
     </w:p>
     <w:p>
       <w:pPr>
-        <w:pStyle w:val="Ttulo1"/>
+        <w:pStyle w:val="Heading1"/>
         <w:rPr>
           <w:szCs w:val="24"/>
           <w:lang w:val="es-419"/>
@@ -169,7 +169,7 @@
     </w:p>
     <w:p>
       <w:pPr>
-        <w:pStyle w:val="Ttulo1"/>
+        <w:pStyle w:val="Heading1"/>
         <w:rPr>
           <w:szCs w:val="24"/>
           <w:lang w:val="es-419"/>
@@ -189,7 +189,7 @@
     </w:p>
     <w:p>
       <w:pPr>
-        <w:pStyle w:val="Ttulo1"/>
+        <w:pStyle w:val="Heading1"/>
         <w:rPr>
           <w:szCs w:val="24"/>
           <w:lang w:val="es-419"/>
@@ -205,7 +205,7 @@
     </w:p>
     <w:p>
       <w:pPr>
-        <w:pStyle w:val="Ttulo1"/>
+        <w:pStyle w:val="Heading1"/>
         <w:rPr>
           <w:szCs w:val="24"/>
           <w:lang w:val="es-CO"/>
@@ -246,7 +246,7 @@
     </w:p>
     <w:p>
       <w:pPr>
-        <w:pStyle w:val="Ttulo1"/>
+        <w:pStyle w:val="Heading1"/>
         <w:rPr>
           <w:szCs w:val="24"/>
           <w:lang w:val="es-419"/>
@@ -255,7 +255,7 @@
     </w:p>
     <w:p>
       <w:pPr>
-        <w:pStyle w:val="Ttulo1"/>
+        <w:pStyle w:val="Heading1"/>
         <w:rPr>
           <w:szCs w:val="24"/>
           <w:lang w:val="es-419"/>
@@ -264,7 +264,7 @@
     </w:p>
     <w:p>
       <w:pPr>
-        <w:pStyle w:val="Ttulo1"/>
+        <w:pStyle w:val="Heading1"/>
         <w:rPr>
           <w:szCs w:val="24"/>
           <w:lang w:val="es-419"/>
@@ -273,7 +273,7 @@
     </w:p>
     <w:p>
       <w:pPr>
-        <w:pStyle w:val="Ttulo1"/>
+        <w:pStyle w:val="Heading1"/>
         <w:rPr>
           <w:szCs w:val="24"/>
           <w:lang w:val="es-419"/>
@@ -282,7 +282,7 @@
     </w:p>
     <w:p>
       <w:pPr>
-        <w:pStyle w:val="Ttulo1"/>
+        <w:pStyle w:val="Heading1"/>
         <w:rPr>
           <w:szCs w:val="24"/>
           <w:lang w:val="es-419"/>
@@ -291,7 +291,7 @@
     </w:p>
     <w:p>
       <w:pPr>
-        <w:pStyle w:val="Ttulo1"/>
+        <w:pStyle w:val="Heading1"/>
         <w:rPr>
           <w:szCs w:val="24"/>
           <w:lang w:val="es-419"/>
@@ -300,7 +300,7 @@
     </w:p>
     <w:p>
       <w:pPr>
-        <w:pStyle w:val="Ttulo1"/>
+        <w:pStyle w:val="Heading1"/>
         <w:rPr>
           <w:szCs w:val="24"/>
           <w:lang w:val="es-419"/>
@@ -309,7 +309,7 @@
     </w:p>
     <w:p>
       <w:pPr>
-        <w:pStyle w:val="Ttulo1"/>
+        <w:pStyle w:val="Heading1"/>
         <w:rPr>
           <w:szCs w:val="24"/>
           <w:lang w:val="es-419"/>
@@ -318,7 +318,7 @@
     </w:p>
     <w:p>
       <w:pPr>
-        <w:pStyle w:val="Ttulo1"/>
+        <w:pStyle w:val="Heading1"/>
         <w:rPr>
           <w:szCs w:val="24"/>
           <w:lang w:val="es-419"/>
@@ -1331,574 +1331,34 @@
         <w:rPr>
           <w:rFonts w:ascii="Times New Roman" w:hAnsi="Times New Roman"/>
           <w:szCs w:val="24"/>
-        </w:rPr>
-      </w:pPr>
-      <w:r>
-        <w:rPr>
-          <w:rFonts w:ascii="Times New Roman" w:hAnsi="Times New Roman"/>
-          <w:szCs w:val="24"/>
-        </w:rPr>
-        <w:t xml:space="preserve">Se </w:t>
+          <w:lang w:val="es-CO"/>
+        </w:rPr>
+      </w:pPr>
+      <w:r>
+        <w:rPr>
+          <w:rFonts w:ascii="Times New Roman" w:hAnsi="Times New Roman"/>
+          <w:szCs w:val="24"/>
+          <w:lang w:val="es-CO"/>
+        </w:rPr>
+        <w:t xml:space="preserve">Se diseñó como una clase sencilla para representar días, meses y años, sin uso de memoria dinámica. Se mejoró con validación de fechas en el constructor y </w:t>
       </w:r>
       <w:proofErr w:type="spellStart"/>
       <w:r>
         <w:rPr>
           <w:rFonts w:ascii="Times New Roman" w:hAnsi="Times New Roman"/>
           <w:szCs w:val="24"/>
-        </w:rPr>
-        <w:t>diseñó</w:t>
+          <w:lang w:val="es-CO"/>
+        </w:rPr>
+        <w:t>setters</w:t>
       </w:r>
       <w:proofErr w:type="spellEnd"/>
       <w:r>
         <w:rPr>
           <w:rFonts w:ascii="Times New Roman" w:hAnsi="Times New Roman"/>
           <w:szCs w:val="24"/>
-        </w:rPr>
-        <w:t xml:space="preserve"> </w:t>
-      </w:r>
-      <w:proofErr w:type="spellStart"/>
-      <w:r>
-        <w:rPr>
-          <w:rFonts w:ascii="Times New Roman" w:hAnsi="Times New Roman"/>
-          <w:szCs w:val="24"/>
-        </w:rPr>
-        <w:t>como</w:t>
-      </w:r>
-      <w:proofErr w:type="spellEnd"/>
-      <w:r>
-        <w:rPr>
-          <w:rFonts w:ascii="Times New Roman" w:hAnsi="Times New Roman"/>
-          <w:szCs w:val="24"/>
-        </w:rPr>
-        <w:t xml:space="preserve"> </w:t>
-      </w:r>
-      <w:proofErr w:type="spellStart"/>
-      <w:r>
-        <w:rPr>
-          <w:rFonts w:ascii="Times New Roman" w:hAnsi="Times New Roman"/>
-          <w:szCs w:val="24"/>
-        </w:rPr>
-        <w:t>una</w:t>
-      </w:r>
-      <w:proofErr w:type="spellEnd"/>
-      <w:r>
-        <w:rPr>
-          <w:rFonts w:ascii="Times New Roman" w:hAnsi="Times New Roman"/>
-          <w:szCs w:val="24"/>
-        </w:rPr>
-        <w:t xml:space="preserve"> </w:t>
-      </w:r>
-      <w:proofErr w:type="spellStart"/>
-      <w:r>
-        <w:rPr>
-          <w:rFonts w:ascii="Times New Roman" w:hAnsi="Times New Roman"/>
-          <w:szCs w:val="24"/>
-        </w:rPr>
-        <w:t>clase</w:t>
-      </w:r>
-      <w:proofErr w:type="spellEnd"/>
-      <w:r>
-        <w:rPr>
-          <w:rFonts w:ascii="Times New Roman" w:hAnsi="Times New Roman"/>
-          <w:szCs w:val="24"/>
-        </w:rPr>
-        <w:t xml:space="preserve"> </w:t>
-      </w:r>
-      <w:proofErr w:type="spellStart"/>
-      <w:r>
-        <w:rPr>
-          <w:rFonts w:ascii="Times New Roman" w:hAnsi="Times New Roman"/>
-          <w:szCs w:val="24"/>
-        </w:rPr>
-        <w:t>sencilla</w:t>
-      </w:r>
-      <w:proofErr w:type="spellEnd"/>
-      <w:r>
-        <w:rPr>
-          <w:rFonts w:ascii="Times New Roman" w:hAnsi="Times New Roman"/>
-          <w:szCs w:val="24"/>
-        </w:rPr>
-        <w:t xml:space="preserve"> para </w:t>
-      </w:r>
-      <w:proofErr w:type="spellStart"/>
-      <w:r>
-        <w:rPr>
-          <w:rFonts w:ascii="Times New Roman" w:hAnsi="Times New Roman"/>
-          <w:szCs w:val="24"/>
-        </w:rPr>
-        <w:t>representar</w:t>
-      </w:r>
-      <w:proofErr w:type="spellEnd"/>
-      <w:r>
-        <w:rPr>
-          <w:rFonts w:ascii="Times New Roman" w:hAnsi="Times New Roman"/>
-          <w:szCs w:val="24"/>
-        </w:rPr>
-        <w:t xml:space="preserve"> días, meses y </w:t>
-      </w:r>
-      <w:proofErr w:type="spellStart"/>
-      <w:r>
-        <w:rPr>
-          <w:rFonts w:ascii="Times New Roman" w:hAnsi="Times New Roman"/>
-          <w:szCs w:val="24"/>
-        </w:rPr>
-        <w:t>años</w:t>
-      </w:r>
-      <w:proofErr w:type="spellEnd"/>
-      <w:r>
-        <w:rPr>
-          <w:rFonts w:ascii="Times New Roman" w:hAnsi="Times New Roman"/>
-          <w:szCs w:val="24"/>
-        </w:rPr>
-        <w:t xml:space="preserve">, sin </w:t>
-      </w:r>
-      <w:proofErr w:type="spellStart"/>
-      <w:r>
-        <w:rPr>
-          <w:rFonts w:ascii="Times New Roman" w:hAnsi="Times New Roman"/>
-          <w:szCs w:val="24"/>
-        </w:rPr>
-        <w:t>uso</w:t>
-      </w:r>
-      <w:proofErr w:type="spellEnd"/>
-      <w:r>
-        <w:rPr>
-          <w:rFonts w:ascii="Times New Roman" w:hAnsi="Times New Roman"/>
-          <w:szCs w:val="24"/>
-        </w:rPr>
-        <w:t xml:space="preserve"> de </w:t>
-      </w:r>
-      <w:proofErr w:type="spellStart"/>
-      <w:r>
-        <w:rPr>
-          <w:rFonts w:ascii="Times New Roman" w:hAnsi="Times New Roman"/>
-          <w:szCs w:val="24"/>
-        </w:rPr>
-        <w:t>memoria</w:t>
-      </w:r>
-      <w:proofErr w:type="spellEnd"/>
-      <w:r>
-        <w:rPr>
-          <w:rFonts w:ascii="Times New Roman" w:hAnsi="Times New Roman"/>
-          <w:szCs w:val="24"/>
-        </w:rPr>
-        <w:t xml:space="preserve"> </w:t>
-      </w:r>
-      <w:proofErr w:type="spellStart"/>
-      <w:r>
-        <w:rPr>
-          <w:rFonts w:ascii="Times New Roman" w:hAnsi="Times New Roman"/>
-          <w:szCs w:val="24"/>
-        </w:rPr>
-        <w:t>dinámica</w:t>
-      </w:r>
-      <w:proofErr w:type="spellEnd"/>
-      <w:r>
-        <w:rPr>
-          <w:rFonts w:ascii="Times New Roman" w:hAnsi="Times New Roman"/>
-          <w:szCs w:val="24"/>
-        </w:rPr>
-        <w:t xml:space="preserve">. Se </w:t>
-      </w:r>
-      <w:proofErr w:type="spellStart"/>
-      <w:r>
-        <w:rPr>
-          <w:rFonts w:ascii="Times New Roman" w:hAnsi="Times New Roman"/>
-          <w:szCs w:val="24"/>
-        </w:rPr>
-        <w:t>mejoró</w:t>
-      </w:r>
-      <w:proofErr w:type="spellEnd"/>
-      <w:r>
-        <w:rPr>
-          <w:rFonts w:ascii="Times New Roman" w:hAnsi="Times New Roman"/>
-          <w:szCs w:val="24"/>
-        </w:rPr>
-        <w:t xml:space="preserve"> con </w:t>
-      </w:r>
-      <w:proofErr w:type="spellStart"/>
-      <w:r>
-        <w:rPr>
-          <w:rFonts w:ascii="Times New Roman" w:hAnsi="Times New Roman"/>
-          <w:szCs w:val="24"/>
-        </w:rPr>
-        <w:t>validación</w:t>
-      </w:r>
-      <w:proofErr w:type="spellEnd"/>
-      <w:r>
-        <w:rPr>
-          <w:rFonts w:ascii="Times New Roman" w:hAnsi="Times New Roman"/>
-          <w:szCs w:val="24"/>
-        </w:rPr>
-        <w:t xml:space="preserve"> de </w:t>
-      </w:r>
-      <w:proofErr w:type="spellStart"/>
-      <w:r>
-        <w:rPr>
-          <w:rFonts w:ascii="Times New Roman" w:hAnsi="Times New Roman"/>
-          <w:szCs w:val="24"/>
-        </w:rPr>
-        <w:t>fechas</w:t>
-      </w:r>
-      <w:proofErr w:type="spellEnd"/>
-      <w:r>
-        <w:rPr>
-          <w:rFonts w:ascii="Times New Roman" w:hAnsi="Times New Roman"/>
-          <w:szCs w:val="24"/>
-        </w:rPr>
-        <w:t xml:space="preserve"> </w:t>
-      </w:r>
-      <w:proofErr w:type="spellStart"/>
-      <w:r>
-        <w:rPr>
-          <w:rFonts w:ascii="Times New Roman" w:hAnsi="Times New Roman"/>
-          <w:szCs w:val="24"/>
-        </w:rPr>
-        <w:t>en</w:t>
-      </w:r>
-      <w:proofErr w:type="spellEnd"/>
-      <w:r>
-        <w:rPr>
-          <w:rFonts w:ascii="Times New Roman" w:hAnsi="Times New Roman"/>
-          <w:szCs w:val="24"/>
-        </w:rPr>
-        <w:t xml:space="preserve"> </w:t>
-      </w:r>
-      <w:proofErr w:type="spellStart"/>
-      <w:r>
-        <w:rPr>
-          <w:rFonts w:ascii="Times New Roman" w:hAnsi="Times New Roman"/>
-          <w:szCs w:val="24"/>
-        </w:rPr>
-        <w:t>el</w:t>
-      </w:r>
-      <w:proofErr w:type="spellEnd"/>
-      <w:r>
-        <w:rPr>
-          <w:rFonts w:ascii="Times New Roman" w:hAnsi="Times New Roman"/>
-          <w:szCs w:val="24"/>
-        </w:rPr>
-        <w:t xml:space="preserve"> constructor y </w:t>
-      </w:r>
-      <w:proofErr w:type="gramStart"/>
-      <w:r>
-        <w:rPr>
-          <w:rFonts w:ascii="Times New Roman" w:hAnsi="Times New Roman"/>
-          <w:szCs w:val="24"/>
-        </w:rPr>
-        <w:t>setters</w:t>
-      </w:r>
-      <w:proofErr w:type="gramEnd"/>
-      <w:r>
-        <w:rPr>
-          <w:rFonts w:ascii="Times New Roman" w:hAnsi="Times New Roman"/>
-          <w:szCs w:val="24"/>
-        </w:rPr>
-        <w:t xml:space="preserve"> para </w:t>
-      </w:r>
-      <w:proofErr w:type="spellStart"/>
-      <w:r>
-        <w:rPr>
-          <w:rFonts w:ascii="Times New Roman" w:hAnsi="Times New Roman"/>
-          <w:szCs w:val="24"/>
-        </w:rPr>
-        <w:t>evitar</w:t>
-      </w:r>
-      <w:proofErr w:type="spellEnd"/>
-      <w:r>
-        <w:rPr>
-          <w:rFonts w:ascii="Times New Roman" w:hAnsi="Times New Roman"/>
-          <w:szCs w:val="24"/>
-        </w:rPr>
-        <w:t xml:space="preserve"> </w:t>
-      </w:r>
-      <w:proofErr w:type="spellStart"/>
-      <w:r>
-        <w:rPr>
-          <w:rFonts w:ascii="Times New Roman" w:hAnsi="Times New Roman"/>
-          <w:szCs w:val="24"/>
-        </w:rPr>
-        <w:t>valores</w:t>
-      </w:r>
-      <w:proofErr w:type="spellEnd"/>
-      <w:r>
-        <w:rPr>
-          <w:rFonts w:ascii="Times New Roman" w:hAnsi="Times New Roman"/>
-          <w:szCs w:val="24"/>
-        </w:rPr>
-        <w:t xml:space="preserve"> </w:t>
-      </w:r>
-      <w:proofErr w:type="spellStart"/>
-      <w:r>
-        <w:rPr>
-          <w:rFonts w:ascii="Times New Roman" w:hAnsi="Times New Roman"/>
-          <w:szCs w:val="24"/>
-        </w:rPr>
-        <w:t>inválidos</w:t>
-      </w:r>
-      <w:proofErr w:type="spellEnd"/>
-      <w:r>
-        <w:rPr>
-          <w:rFonts w:ascii="Times New Roman" w:hAnsi="Times New Roman"/>
-          <w:szCs w:val="24"/>
-        </w:rPr>
-        <w:t xml:space="preserve">. Se </w:t>
-      </w:r>
-      <w:proofErr w:type="spellStart"/>
-      <w:r>
-        <w:rPr>
-          <w:rFonts w:ascii="Times New Roman" w:hAnsi="Times New Roman"/>
-          <w:szCs w:val="24"/>
-        </w:rPr>
-        <w:t>implementaron</w:t>
-      </w:r>
-      <w:proofErr w:type="spellEnd"/>
-      <w:r>
-        <w:rPr>
-          <w:rFonts w:ascii="Times New Roman" w:hAnsi="Times New Roman"/>
-          <w:szCs w:val="24"/>
-        </w:rPr>
-        <w:t xml:space="preserve"> </w:t>
-      </w:r>
-      <w:proofErr w:type="spellStart"/>
-      <w:r>
-        <w:rPr>
-          <w:rFonts w:ascii="Times New Roman" w:hAnsi="Times New Roman"/>
-          <w:szCs w:val="24"/>
-        </w:rPr>
-        <w:t>operadores</w:t>
-      </w:r>
-      <w:proofErr w:type="spellEnd"/>
-      <w:r>
-        <w:rPr>
-          <w:rFonts w:ascii="Times New Roman" w:hAnsi="Times New Roman"/>
-          <w:szCs w:val="24"/>
-        </w:rPr>
-        <w:t xml:space="preserve"> de </w:t>
-      </w:r>
-      <w:proofErr w:type="spellStart"/>
-      <w:r>
-        <w:rPr>
-          <w:rFonts w:ascii="Times New Roman" w:hAnsi="Times New Roman"/>
-          <w:szCs w:val="24"/>
-        </w:rPr>
-        <w:t>comparación</w:t>
-      </w:r>
-      <w:proofErr w:type="spellEnd"/>
-      <w:r>
-        <w:rPr>
-          <w:rFonts w:ascii="Times New Roman" w:hAnsi="Times New Roman"/>
-          <w:szCs w:val="24"/>
-        </w:rPr>
-        <w:t xml:space="preserve"> (==, &lt;, &lt;=, &gt;=), </w:t>
-      </w:r>
-      <w:proofErr w:type="spellStart"/>
-      <w:r>
-        <w:rPr>
-          <w:rFonts w:ascii="Times New Roman" w:hAnsi="Times New Roman"/>
-          <w:szCs w:val="24"/>
-        </w:rPr>
-        <w:t>el</w:t>
-      </w:r>
-      <w:proofErr w:type="spellEnd"/>
-      <w:r>
-        <w:rPr>
-          <w:rFonts w:ascii="Times New Roman" w:hAnsi="Times New Roman"/>
-          <w:szCs w:val="24"/>
-        </w:rPr>
-        <w:t xml:space="preserve"> </w:t>
-      </w:r>
-      <w:proofErr w:type="spellStart"/>
-      <w:r>
-        <w:rPr>
-          <w:rFonts w:ascii="Times New Roman" w:hAnsi="Times New Roman"/>
-          <w:szCs w:val="24"/>
-        </w:rPr>
-        <w:t>operador</w:t>
-      </w:r>
-      <w:proofErr w:type="spellEnd"/>
-      <w:r>
-        <w:rPr>
-          <w:rFonts w:ascii="Times New Roman" w:hAnsi="Times New Roman"/>
-          <w:szCs w:val="24"/>
-        </w:rPr>
-        <w:t xml:space="preserve"> de </w:t>
-      </w:r>
-      <w:proofErr w:type="spellStart"/>
-      <w:r>
-        <w:rPr>
-          <w:rFonts w:ascii="Times New Roman" w:hAnsi="Times New Roman"/>
-          <w:szCs w:val="24"/>
-        </w:rPr>
-        <w:t>suma</w:t>
-      </w:r>
-      <w:proofErr w:type="spellEnd"/>
-      <w:r>
-        <w:rPr>
-          <w:rFonts w:ascii="Times New Roman" w:hAnsi="Times New Roman"/>
-          <w:szCs w:val="24"/>
-        </w:rPr>
-        <w:t xml:space="preserve"> (+) para </w:t>
-      </w:r>
-      <w:proofErr w:type="spellStart"/>
-      <w:r>
-        <w:rPr>
-          <w:rFonts w:ascii="Times New Roman" w:hAnsi="Times New Roman"/>
-          <w:szCs w:val="24"/>
-        </w:rPr>
-        <w:t>calcular</w:t>
-      </w:r>
-      <w:proofErr w:type="spellEnd"/>
-      <w:r>
-        <w:rPr>
-          <w:rFonts w:ascii="Times New Roman" w:hAnsi="Times New Roman"/>
-          <w:szCs w:val="24"/>
-        </w:rPr>
-        <w:t xml:space="preserve"> </w:t>
-      </w:r>
-      <w:proofErr w:type="spellStart"/>
-      <w:r>
-        <w:rPr>
-          <w:rFonts w:ascii="Times New Roman" w:hAnsi="Times New Roman"/>
-          <w:szCs w:val="24"/>
-        </w:rPr>
-        <w:t>fechas</w:t>
-      </w:r>
-      <w:proofErr w:type="spellEnd"/>
-      <w:r>
-        <w:rPr>
-          <w:rFonts w:ascii="Times New Roman" w:hAnsi="Times New Roman"/>
-          <w:szCs w:val="24"/>
-        </w:rPr>
-        <w:t xml:space="preserve"> </w:t>
-      </w:r>
-      <w:proofErr w:type="spellStart"/>
-      <w:r>
-        <w:rPr>
-          <w:rFonts w:ascii="Times New Roman" w:hAnsi="Times New Roman"/>
-          <w:szCs w:val="24"/>
-        </w:rPr>
-        <w:t>futuras</w:t>
-      </w:r>
-      <w:proofErr w:type="spellEnd"/>
-      <w:r>
-        <w:rPr>
-          <w:rFonts w:ascii="Times New Roman" w:hAnsi="Times New Roman"/>
-          <w:szCs w:val="24"/>
-        </w:rPr>
-        <w:t xml:space="preserve">, y </w:t>
-      </w:r>
-      <w:proofErr w:type="spellStart"/>
-      <w:r>
-        <w:rPr>
-          <w:rFonts w:ascii="Times New Roman" w:hAnsi="Times New Roman"/>
-          <w:szCs w:val="24"/>
-        </w:rPr>
-        <w:t>el</w:t>
-      </w:r>
-      <w:proofErr w:type="spellEnd"/>
-      <w:r>
-        <w:rPr>
-          <w:rFonts w:ascii="Times New Roman" w:hAnsi="Times New Roman"/>
-          <w:szCs w:val="24"/>
-        </w:rPr>
-        <w:t xml:space="preserve"> </w:t>
-      </w:r>
-      <w:proofErr w:type="spellStart"/>
-      <w:r>
-        <w:rPr>
-          <w:rFonts w:ascii="Times New Roman" w:hAnsi="Times New Roman"/>
-          <w:szCs w:val="24"/>
-        </w:rPr>
-        <w:t>operador</w:t>
-      </w:r>
-      <w:proofErr w:type="spellEnd"/>
-      <w:r>
-        <w:rPr>
-          <w:rFonts w:ascii="Times New Roman" w:hAnsi="Times New Roman"/>
-          <w:szCs w:val="24"/>
-        </w:rPr>
-        <w:t xml:space="preserve"> de </w:t>
-      </w:r>
-      <w:proofErr w:type="spellStart"/>
-      <w:r>
-        <w:rPr>
-          <w:rFonts w:ascii="Times New Roman" w:hAnsi="Times New Roman"/>
-          <w:szCs w:val="24"/>
-        </w:rPr>
-        <w:t>asignación</w:t>
-      </w:r>
-      <w:proofErr w:type="spellEnd"/>
-      <w:r>
-        <w:rPr>
-          <w:rFonts w:ascii="Times New Roman" w:hAnsi="Times New Roman"/>
-          <w:szCs w:val="24"/>
-        </w:rPr>
-        <w:t xml:space="preserve"> = para </w:t>
-      </w:r>
-      <w:proofErr w:type="spellStart"/>
-      <w:r>
-        <w:rPr>
-          <w:rFonts w:ascii="Times New Roman" w:hAnsi="Times New Roman"/>
-          <w:szCs w:val="24"/>
-        </w:rPr>
-        <w:t>garantizar</w:t>
-      </w:r>
-      <w:proofErr w:type="spellEnd"/>
-      <w:r>
-        <w:rPr>
-          <w:rFonts w:ascii="Times New Roman" w:hAnsi="Times New Roman"/>
-          <w:szCs w:val="24"/>
-        </w:rPr>
-        <w:t xml:space="preserve"> </w:t>
-      </w:r>
-      <w:proofErr w:type="spellStart"/>
-      <w:r>
-        <w:rPr>
-          <w:rFonts w:ascii="Times New Roman" w:hAnsi="Times New Roman"/>
-          <w:szCs w:val="24"/>
-        </w:rPr>
-        <w:t>copias</w:t>
-      </w:r>
-      <w:proofErr w:type="spellEnd"/>
-      <w:r>
-        <w:rPr>
-          <w:rFonts w:ascii="Times New Roman" w:hAnsi="Times New Roman"/>
-          <w:szCs w:val="24"/>
-        </w:rPr>
-        <w:t xml:space="preserve"> </w:t>
-      </w:r>
-      <w:proofErr w:type="spellStart"/>
-      <w:r>
-        <w:rPr>
-          <w:rFonts w:ascii="Times New Roman" w:hAnsi="Times New Roman"/>
-          <w:szCs w:val="24"/>
-        </w:rPr>
-        <w:t>correctas</w:t>
-      </w:r>
-      <w:proofErr w:type="spellEnd"/>
-      <w:r>
-        <w:rPr>
-          <w:rFonts w:ascii="Times New Roman" w:hAnsi="Times New Roman"/>
-          <w:szCs w:val="24"/>
-        </w:rPr>
-        <w:t xml:space="preserve">. El </w:t>
-      </w:r>
-      <w:proofErr w:type="spellStart"/>
-      <w:r>
-        <w:rPr>
-          <w:rFonts w:ascii="Times New Roman" w:hAnsi="Times New Roman"/>
-          <w:szCs w:val="24"/>
-        </w:rPr>
-        <w:t>método</w:t>
-      </w:r>
-      <w:proofErr w:type="spellEnd"/>
-      <w:r>
-        <w:rPr>
-          <w:rFonts w:ascii="Times New Roman" w:hAnsi="Times New Roman"/>
-          <w:szCs w:val="24"/>
-        </w:rPr>
-        <w:t xml:space="preserve"> </w:t>
+          <w:lang w:val="es-CO"/>
+        </w:rPr>
+        <w:t xml:space="preserve"> para evitar valores inválidos. Se implementaron operadores de comparación (==, &lt;, &lt;=, &gt;=), el operador de suma (+) para calcular fechas futuras, y el operador de asignación = para garantizar copias correctas. El método </w:t>
       </w:r>
       <w:proofErr w:type="spellStart"/>
       <w:proofErr w:type="gramStart"/>
@@ -1906,6 +1366,7 @@
         <w:rPr>
           <w:rFonts w:ascii="Times New Roman" w:hAnsi="Times New Roman"/>
           <w:szCs w:val="24"/>
+          <w:lang w:val="es-CO"/>
         </w:rPr>
         <w:t>toString</w:t>
       </w:r>
@@ -1914,6 +1375,7 @@
         <w:rPr>
           <w:rFonts w:ascii="Times New Roman" w:hAnsi="Times New Roman"/>
           <w:szCs w:val="24"/>
+          <w:lang w:val="es-CO"/>
         </w:rPr>
         <w:t>(</w:t>
       </w:r>
@@ -1922,72 +1384,9 @@
         <w:rPr>
           <w:rFonts w:ascii="Times New Roman" w:hAnsi="Times New Roman"/>
           <w:szCs w:val="24"/>
-        </w:rPr>
-        <w:t xml:space="preserve">) genera </w:t>
-      </w:r>
-      <w:proofErr w:type="spellStart"/>
-      <w:r>
-        <w:rPr>
-          <w:rFonts w:ascii="Times New Roman" w:hAnsi="Times New Roman"/>
-          <w:szCs w:val="24"/>
-        </w:rPr>
-        <w:t>una</w:t>
-      </w:r>
-      <w:proofErr w:type="spellEnd"/>
-      <w:r>
-        <w:rPr>
-          <w:rFonts w:ascii="Times New Roman" w:hAnsi="Times New Roman"/>
-          <w:szCs w:val="24"/>
-        </w:rPr>
-        <w:t xml:space="preserve"> </w:t>
-      </w:r>
-      <w:proofErr w:type="spellStart"/>
-      <w:r>
-        <w:rPr>
-          <w:rFonts w:ascii="Times New Roman" w:hAnsi="Times New Roman"/>
-          <w:szCs w:val="24"/>
-        </w:rPr>
-        <w:t>representación</w:t>
-      </w:r>
-      <w:proofErr w:type="spellEnd"/>
-      <w:r>
-        <w:rPr>
-          <w:rFonts w:ascii="Times New Roman" w:hAnsi="Times New Roman"/>
-          <w:szCs w:val="24"/>
-        </w:rPr>
-        <w:t xml:space="preserve"> textual </w:t>
-      </w:r>
-      <w:proofErr w:type="spellStart"/>
-      <w:r>
-        <w:rPr>
-          <w:rFonts w:ascii="Times New Roman" w:hAnsi="Times New Roman"/>
-          <w:szCs w:val="24"/>
-        </w:rPr>
-        <w:t>dinámica</w:t>
-      </w:r>
-      <w:proofErr w:type="spellEnd"/>
-      <w:r>
-        <w:rPr>
-          <w:rFonts w:ascii="Times New Roman" w:hAnsi="Times New Roman"/>
-          <w:szCs w:val="24"/>
-        </w:rPr>
-        <w:t xml:space="preserve"> de la </w:t>
-      </w:r>
-      <w:proofErr w:type="spellStart"/>
-      <w:r>
-        <w:rPr>
-          <w:rFonts w:ascii="Times New Roman" w:hAnsi="Times New Roman"/>
-          <w:szCs w:val="24"/>
-        </w:rPr>
-        <w:t>fecha</w:t>
-      </w:r>
-      <w:proofErr w:type="spellEnd"/>
-      <w:r>
-        <w:rPr>
-          <w:rFonts w:ascii="Times New Roman" w:hAnsi="Times New Roman"/>
-          <w:szCs w:val="24"/>
-        </w:rPr>
-        <w:t>.</w:t>
+          <w:lang w:val="es-CO"/>
+        </w:rPr>
+        <w:t>) genera una representación textual dinámica de la fecha.</w:t>
       </w:r>
     </w:p>
     <w:p>
@@ -2228,759 +1627,16 @@
         <w:rPr>
           <w:rFonts w:ascii="Times New Roman" w:hAnsi="Times New Roman"/>
           <w:szCs w:val="24"/>
-        </w:rPr>
-      </w:pPr>
-      <w:proofErr w:type="spellStart"/>
-      <w:r>
-        <w:rPr>
-          <w:rFonts w:ascii="Times New Roman" w:hAnsi="Times New Roman"/>
-          <w:szCs w:val="24"/>
-        </w:rPr>
-        <w:t>Encapsula</w:t>
-      </w:r>
-      <w:proofErr w:type="spellEnd"/>
-      <w:r>
-        <w:rPr>
-          <w:rFonts w:ascii="Times New Roman" w:hAnsi="Times New Roman"/>
-          <w:szCs w:val="24"/>
-        </w:rPr>
-        <w:t xml:space="preserve"> </w:t>
-      </w:r>
-      <w:proofErr w:type="spellStart"/>
-      <w:r>
-        <w:rPr>
-          <w:rFonts w:ascii="Times New Roman" w:hAnsi="Times New Roman"/>
-          <w:szCs w:val="24"/>
-        </w:rPr>
-        <w:t>toda</w:t>
-      </w:r>
-      <w:proofErr w:type="spellEnd"/>
-      <w:r>
-        <w:rPr>
-          <w:rFonts w:ascii="Times New Roman" w:hAnsi="Times New Roman"/>
-          <w:szCs w:val="24"/>
-        </w:rPr>
-        <w:t xml:space="preserve"> la </w:t>
-      </w:r>
-      <w:proofErr w:type="spellStart"/>
-      <w:r>
-        <w:rPr>
-          <w:rFonts w:ascii="Times New Roman" w:hAnsi="Times New Roman"/>
-          <w:szCs w:val="24"/>
-        </w:rPr>
-        <w:t>información</w:t>
-      </w:r>
-      <w:proofErr w:type="spellEnd"/>
-      <w:r>
-        <w:rPr>
-          <w:rFonts w:ascii="Times New Roman" w:hAnsi="Times New Roman"/>
-          <w:szCs w:val="24"/>
-        </w:rPr>
-        <w:t xml:space="preserve"> </w:t>
-      </w:r>
-      <w:proofErr w:type="spellStart"/>
-      <w:r>
-        <w:rPr>
-          <w:rFonts w:ascii="Times New Roman" w:hAnsi="Times New Roman"/>
-          <w:szCs w:val="24"/>
-        </w:rPr>
-        <w:t>relacionada</w:t>
-      </w:r>
-      <w:proofErr w:type="spellEnd"/>
-      <w:r>
-        <w:rPr>
-          <w:rFonts w:ascii="Times New Roman" w:hAnsi="Times New Roman"/>
-          <w:szCs w:val="24"/>
-        </w:rPr>
-        <w:t xml:space="preserve"> con </w:t>
-      </w:r>
-      <w:proofErr w:type="spellStart"/>
-      <w:r>
-        <w:rPr>
-          <w:rFonts w:ascii="Times New Roman" w:hAnsi="Times New Roman"/>
-          <w:szCs w:val="24"/>
-        </w:rPr>
-        <w:t>una</w:t>
-      </w:r>
-      <w:proofErr w:type="spellEnd"/>
-      <w:r>
-        <w:rPr>
-          <w:rFonts w:ascii="Times New Roman" w:hAnsi="Times New Roman"/>
-          <w:szCs w:val="24"/>
-        </w:rPr>
-        <w:t xml:space="preserve"> </w:t>
-      </w:r>
-      <w:proofErr w:type="spellStart"/>
-      <w:r>
-        <w:rPr>
-          <w:rFonts w:ascii="Times New Roman" w:hAnsi="Times New Roman"/>
-          <w:szCs w:val="24"/>
-        </w:rPr>
-        <w:t>reserva</w:t>
-      </w:r>
-      <w:proofErr w:type="spellEnd"/>
-      <w:r>
-        <w:rPr>
-          <w:rFonts w:ascii="Times New Roman" w:hAnsi="Times New Roman"/>
-          <w:szCs w:val="24"/>
-        </w:rPr>
-        <w:t xml:space="preserve">, </w:t>
-      </w:r>
-      <w:proofErr w:type="spellStart"/>
-      <w:r>
-        <w:rPr>
-          <w:rFonts w:ascii="Times New Roman" w:hAnsi="Times New Roman"/>
-          <w:szCs w:val="24"/>
-        </w:rPr>
-        <w:t>incluyendo</w:t>
-      </w:r>
-      <w:proofErr w:type="spellEnd"/>
-      <w:r>
-        <w:rPr>
-          <w:rFonts w:ascii="Times New Roman" w:hAnsi="Times New Roman"/>
-          <w:szCs w:val="24"/>
-        </w:rPr>
-        <w:t xml:space="preserve"> </w:t>
-      </w:r>
-      <w:proofErr w:type="spellStart"/>
-      <w:r>
-        <w:rPr>
-          <w:rFonts w:ascii="Times New Roman" w:hAnsi="Times New Roman"/>
-          <w:szCs w:val="24"/>
-        </w:rPr>
-        <w:t>código</w:t>
-      </w:r>
-      <w:proofErr w:type="spellEnd"/>
-      <w:r>
-        <w:rPr>
-          <w:rFonts w:ascii="Times New Roman" w:hAnsi="Times New Roman"/>
-          <w:szCs w:val="24"/>
-        </w:rPr>
-        <w:t xml:space="preserve"> </w:t>
-      </w:r>
-      <w:proofErr w:type="spellStart"/>
-      <w:r>
-        <w:rPr>
-          <w:rFonts w:ascii="Times New Roman" w:hAnsi="Times New Roman"/>
-          <w:szCs w:val="24"/>
-        </w:rPr>
-        <w:t>único</w:t>
-      </w:r>
-      <w:proofErr w:type="spellEnd"/>
-      <w:r>
-        <w:rPr>
-          <w:rFonts w:ascii="Times New Roman" w:hAnsi="Times New Roman"/>
-          <w:szCs w:val="24"/>
-        </w:rPr>
-        <w:t xml:space="preserve"> </w:t>
-      </w:r>
-      <w:proofErr w:type="spellStart"/>
-      <w:r>
-        <w:rPr>
-          <w:rFonts w:ascii="Times New Roman" w:hAnsi="Times New Roman"/>
-          <w:szCs w:val="24"/>
-        </w:rPr>
-        <w:t>generado</w:t>
-      </w:r>
-      <w:proofErr w:type="spellEnd"/>
-      <w:r>
-        <w:rPr>
-          <w:rFonts w:ascii="Times New Roman" w:hAnsi="Times New Roman"/>
-          <w:szCs w:val="24"/>
-        </w:rPr>
-        <w:t xml:space="preserve"> </w:t>
-      </w:r>
-      <w:proofErr w:type="spellStart"/>
-      <w:r>
-        <w:rPr>
-          <w:rFonts w:ascii="Times New Roman" w:hAnsi="Times New Roman"/>
-          <w:szCs w:val="24"/>
-        </w:rPr>
-        <w:t>automáticamente</w:t>
-      </w:r>
-      <w:proofErr w:type="spellEnd"/>
-      <w:r>
-        <w:rPr>
-          <w:rFonts w:ascii="Times New Roman" w:hAnsi="Times New Roman"/>
-          <w:szCs w:val="24"/>
-        </w:rPr>
-        <w:t xml:space="preserve"> (RSV-0001, etc.), </w:t>
-      </w:r>
-      <w:proofErr w:type="spellStart"/>
-      <w:r>
-        <w:rPr>
-          <w:rFonts w:ascii="Times New Roman" w:hAnsi="Times New Roman"/>
-          <w:szCs w:val="24"/>
-        </w:rPr>
-        <w:t>fechas</w:t>
-      </w:r>
-      <w:proofErr w:type="spellEnd"/>
-      <w:r>
-        <w:rPr>
-          <w:rFonts w:ascii="Times New Roman" w:hAnsi="Times New Roman"/>
-          <w:szCs w:val="24"/>
-        </w:rPr>
-        <w:t xml:space="preserve"> de entrada y </w:t>
-      </w:r>
-      <w:proofErr w:type="spellStart"/>
-      <w:r>
-        <w:rPr>
-          <w:rFonts w:ascii="Times New Roman" w:hAnsi="Times New Roman"/>
-          <w:szCs w:val="24"/>
-        </w:rPr>
-        <w:t>pago</w:t>
-      </w:r>
-      <w:proofErr w:type="spellEnd"/>
-      <w:r>
-        <w:rPr>
-          <w:rFonts w:ascii="Times New Roman" w:hAnsi="Times New Roman"/>
-          <w:szCs w:val="24"/>
-        </w:rPr>
-        <w:t xml:space="preserve">, </w:t>
-      </w:r>
-      <w:proofErr w:type="spellStart"/>
-      <w:r>
-        <w:rPr>
-          <w:rFonts w:ascii="Times New Roman" w:hAnsi="Times New Roman"/>
-          <w:szCs w:val="24"/>
-        </w:rPr>
-        <w:t>duración</w:t>
-      </w:r>
-      <w:proofErr w:type="spellEnd"/>
-      <w:r>
-        <w:rPr>
-          <w:rFonts w:ascii="Times New Roman" w:hAnsi="Times New Roman"/>
-          <w:szCs w:val="24"/>
-        </w:rPr>
-        <w:t xml:space="preserve">, </w:t>
-      </w:r>
-      <w:proofErr w:type="spellStart"/>
-      <w:r>
-        <w:rPr>
-          <w:rFonts w:ascii="Times New Roman" w:hAnsi="Times New Roman"/>
-          <w:szCs w:val="24"/>
-        </w:rPr>
-        <w:t>alojamiento</w:t>
-      </w:r>
-      <w:proofErr w:type="spellEnd"/>
-      <w:r>
-        <w:rPr>
-          <w:rFonts w:ascii="Times New Roman" w:hAnsi="Times New Roman"/>
-          <w:szCs w:val="24"/>
-        </w:rPr>
-        <w:t xml:space="preserve"> </w:t>
-      </w:r>
-      <w:proofErr w:type="spellStart"/>
-      <w:r>
-        <w:rPr>
-          <w:rFonts w:ascii="Times New Roman" w:hAnsi="Times New Roman"/>
-          <w:szCs w:val="24"/>
-        </w:rPr>
-        <w:t>reservado</w:t>
-      </w:r>
-      <w:proofErr w:type="spellEnd"/>
-      <w:r>
-        <w:rPr>
-          <w:rFonts w:ascii="Times New Roman" w:hAnsi="Times New Roman"/>
-          <w:szCs w:val="24"/>
-        </w:rPr>
-        <w:t xml:space="preserve">, </w:t>
-      </w:r>
-      <w:proofErr w:type="spellStart"/>
-      <w:r>
-        <w:rPr>
-          <w:rFonts w:ascii="Times New Roman" w:hAnsi="Times New Roman"/>
-          <w:szCs w:val="24"/>
-        </w:rPr>
-        <w:t>huésped</w:t>
-      </w:r>
-      <w:proofErr w:type="spellEnd"/>
-      <w:r>
-        <w:rPr>
-          <w:rFonts w:ascii="Times New Roman" w:hAnsi="Times New Roman"/>
-          <w:szCs w:val="24"/>
-        </w:rPr>
-        <w:t xml:space="preserve"> </w:t>
-      </w:r>
-      <w:proofErr w:type="spellStart"/>
-      <w:r>
-        <w:rPr>
-          <w:rFonts w:ascii="Times New Roman" w:hAnsi="Times New Roman"/>
-          <w:szCs w:val="24"/>
-        </w:rPr>
-        <w:t>responsable</w:t>
-      </w:r>
-      <w:proofErr w:type="spellEnd"/>
-      <w:r>
-        <w:rPr>
-          <w:rFonts w:ascii="Times New Roman" w:hAnsi="Times New Roman"/>
-          <w:szCs w:val="24"/>
-        </w:rPr>
-        <w:t xml:space="preserve">, medio de </w:t>
-      </w:r>
-      <w:proofErr w:type="spellStart"/>
-      <w:r>
-        <w:rPr>
-          <w:rFonts w:ascii="Times New Roman" w:hAnsi="Times New Roman"/>
-          <w:szCs w:val="24"/>
-        </w:rPr>
-        <w:t>pago</w:t>
-      </w:r>
-      <w:proofErr w:type="spellEnd"/>
-      <w:r>
-        <w:rPr>
-          <w:rFonts w:ascii="Times New Roman" w:hAnsi="Times New Roman"/>
-          <w:szCs w:val="24"/>
-        </w:rPr>
-        <w:t xml:space="preserve">, </w:t>
-      </w:r>
-      <w:proofErr w:type="spellStart"/>
-      <w:r>
-        <w:rPr>
-          <w:rFonts w:ascii="Times New Roman" w:hAnsi="Times New Roman"/>
-          <w:szCs w:val="24"/>
-        </w:rPr>
-        <w:t>monto</w:t>
-      </w:r>
-      <w:proofErr w:type="spellEnd"/>
-      <w:r>
-        <w:rPr>
-          <w:rFonts w:ascii="Times New Roman" w:hAnsi="Times New Roman"/>
-          <w:szCs w:val="24"/>
-        </w:rPr>
-        <w:t xml:space="preserve"> </w:t>
-      </w:r>
-      <w:proofErr w:type="spellStart"/>
-      <w:r>
-        <w:rPr>
-          <w:rFonts w:ascii="Times New Roman" w:hAnsi="Times New Roman"/>
-          <w:szCs w:val="24"/>
-        </w:rPr>
-        <w:t>pagado</w:t>
-      </w:r>
-      <w:proofErr w:type="spellEnd"/>
-      <w:r>
-        <w:rPr>
-          <w:rFonts w:ascii="Times New Roman" w:hAnsi="Times New Roman"/>
-          <w:szCs w:val="24"/>
-        </w:rPr>
-        <w:t xml:space="preserve"> y </w:t>
-      </w:r>
-      <w:proofErr w:type="spellStart"/>
-      <w:r>
-        <w:rPr>
-          <w:rFonts w:ascii="Times New Roman" w:hAnsi="Times New Roman"/>
-          <w:szCs w:val="24"/>
-        </w:rPr>
-        <w:t>anotaciones</w:t>
-      </w:r>
-      <w:proofErr w:type="spellEnd"/>
-      <w:r>
-        <w:rPr>
-          <w:rFonts w:ascii="Times New Roman" w:hAnsi="Times New Roman"/>
-          <w:szCs w:val="24"/>
-        </w:rPr>
-        <w:t xml:space="preserve"> </w:t>
-      </w:r>
-      <w:proofErr w:type="spellStart"/>
-      <w:r>
-        <w:rPr>
-          <w:rFonts w:ascii="Times New Roman" w:hAnsi="Times New Roman"/>
-          <w:szCs w:val="24"/>
-        </w:rPr>
-        <w:t>opcionales</w:t>
-      </w:r>
-      <w:proofErr w:type="spellEnd"/>
-      <w:r>
-        <w:rPr>
-          <w:rFonts w:ascii="Times New Roman" w:hAnsi="Times New Roman"/>
-          <w:szCs w:val="24"/>
-        </w:rPr>
-        <w:t xml:space="preserve">. Se </w:t>
-      </w:r>
-      <w:proofErr w:type="spellStart"/>
-      <w:r>
-        <w:rPr>
-          <w:rFonts w:ascii="Times New Roman" w:hAnsi="Times New Roman"/>
-          <w:szCs w:val="24"/>
-        </w:rPr>
-        <w:t>implementaron</w:t>
-      </w:r>
-      <w:proofErr w:type="spellEnd"/>
-      <w:r>
-        <w:rPr>
-          <w:rFonts w:ascii="Times New Roman" w:hAnsi="Times New Roman"/>
-          <w:szCs w:val="24"/>
-        </w:rPr>
-        <w:t xml:space="preserve"> dos </w:t>
-      </w:r>
-      <w:proofErr w:type="spellStart"/>
-      <w:r>
-        <w:rPr>
-          <w:rFonts w:ascii="Times New Roman" w:hAnsi="Times New Roman"/>
-          <w:szCs w:val="24"/>
-        </w:rPr>
-        <w:t>constructores</w:t>
-      </w:r>
-      <w:proofErr w:type="spellEnd"/>
-      <w:r>
-        <w:rPr>
-          <w:rFonts w:ascii="Times New Roman" w:hAnsi="Times New Roman"/>
-          <w:szCs w:val="24"/>
-        </w:rPr>
-        <w:t xml:space="preserve"> (uno </w:t>
-      </w:r>
-      <w:proofErr w:type="spellStart"/>
-      <w:r>
-        <w:rPr>
-          <w:rFonts w:ascii="Times New Roman" w:hAnsi="Times New Roman"/>
-          <w:szCs w:val="24"/>
-        </w:rPr>
-        <w:t>automático</w:t>
-      </w:r>
-      <w:proofErr w:type="spellEnd"/>
-      <w:r>
-        <w:rPr>
-          <w:rFonts w:ascii="Times New Roman" w:hAnsi="Times New Roman"/>
-          <w:szCs w:val="24"/>
-        </w:rPr>
-        <w:t xml:space="preserve"> y </w:t>
-      </w:r>
-      <w:proofErr w:type="spellStart"/>
-      <w:r>
-        <w:rPr>
-          <w:rFonts w:ascii="Times New Roman" w:hAnsi="Times New Roman"/>
-          <w:szCs w:val="24"/>
-        </w:rPr>
-        <w:t>otro</w:t>
-      </w:r>
-      <w:proofErr w:type="spellEnd"/>
-      <w:r>
-        <w:rPr>
-          <w:rFonts w:ascii="Times New Roman" w:hAnsi="Times New Roman"/>
-          <w:szCs w:val="24"/>
-        </w:rPr>
-        <w:t xml:space="preserve"> con </w:t>
-      </w:r>
-      <w:proofErr w:type="spellStart"/>
-      <w:r>
-        <w:rPr>
-          <w:rFonts w:ascii="Times New Roman" w:hAnsi="Times New Roman"/>
-          <w:szCs w:val="24"/>
-        </w:rPr>
-        <w:t>código</w:t>
-      </w:r>
-      <w:proofErr w:type="spellEnd"/>
-      <w:r>
-        <w:rPr>
-          <w:rFonts w:ascii="Times New Roman" w:hAnsi="Times New Roman"/>
-          <w:szCs w:val="24"/>
-        </w:rPr>
-        <w:t xml:space="preserve"> manual para carga </w:t>
-      </w:r>
-      <w:proofErr w:type="spellStart"/>
-      <w:r>
-        <w:rPr>
-          <w:rFonts w:ascii="Times New Roman" w:hAnsi="Times New Roman"/>
-          <w:szCs w:val="24"/>
-        </w:rPr>
-        <w:t>desde</w:t>
-      </w:r>
-      <w:proofErr w:type="spellEnd"/>
-      <w:r>
-        <w:rPr>
-          <w:rFonts w:ascii="Times New Roman" w:hAnsi="Times New Roman"/>
-          <w:szCs w:val="24"/>
-        </w:rPr>
-        <w:t xml:space="preserve"> </w:t>
-      </w:r>
-      <w:proofErr w:type="spellStart"/>
-      <w:r>
-        <w:rPr>
-          <w:rFonts w:ascii="Times New Roman" w:hAnsi="Times New Roman"/>
-          <w:szCs w:val="24"/>
-        </w:rPr>
-        <w:t>archivos</w:t>
-      </w:r>
-      <w:proofErr w:type="spellEnd"/>
-      <w:r>
-        <w:rPr>
-          <w:rFonts w:ascii="Times New Roman" w:hAnsi="Times New Roman"/>
-          <w:szCs w:val="24"/>
-        </w:rPr>
-        <w:t xml:space="preserve">), </w:t>
-      </w:r>
-      <w:proofErr w:type="spellStart"/>
-      <w:r>
-        <w:rPr>
-          <w:rFonts w:ascii="Times New Roman" w:hAnsi="Times New Roman"/>
-          <w:szCs w:val="24"/>
-        </w:rPr>
-        <w:t>copia</w:t>
-      </w:r>
-      <w:proofErr w:type="spellEnd"/>
-      <w:r>
-        <w:rPr>
-          <w:rFonts w:ascii="Times New Roman" w:hAnsi="Times New Roman"/>
-          <w:szCs w:val="24"/>
-        </w:rPr>
-        <w:t xml:space="preserve"> profunda, </w:t>
-      </w:r>
-      <w:proofErr w:type="spellStart"/>
-      <w:r>
-        <w:rPr>
-          <w:rFonts w:ascii="Times New Roman" w:hAnsi="Times New Roman"/>
-          <w:szCs w:val="24"/>
-        </w:rPr>
-        <w:t>operador</w:t>
-      </w:r>
-      <w:proofErr w:type="spellEnd"/>
-      <w:r>
-        <w:rPr>
-          <w:rFonts w:ascii="Times New Roman" w:hAnsi="Times New Roman"/>
-          <w:szCs w:val="24"/>
-        </w:rPr>
-        <w:t xml:space="preserve"> de </w:t>
-      </w:r>
-      <w:proofErr w:type="spellStart"/>
-      <w:r>
-        <w:rPr>
-          <w:rFonts w:ascii="Times New Roman" w:hAnsi="Times New Roman"/>
-          <w:szCs w:val="24"/>
-        </w:rPr>
-        <w:t>asignación</w:t>
-      </w:r>
-      <w:proofErr w:type="spellEnd"/>
-      <w:r>
-        <w:rPr>
-          <w:rFonts w:ascii="Times New Roman" w:hAnsi="Times New Roman"/>
-          <w:szCs w:val="24"/>
-        </w:rPr>
-        <w:t xml:space="preserve">, y </w:t>
-      </w:r>
-      <w:proofErr w:type="spellStart"/>
-      <w:r>
-        <w:rPr>
-          <w:rFonts w:ascii="Times New Roman" w:hAnsi="Times New Roman"/>
-          <w:szCs w:val="24"/>
-        </w:rPr>
-        <w:t>validaciones</w:t>
-      </w:r>
-      <w:proofErr w:type="spellEnd"/>
-      <w:r>
-        <w:rPr>
-          <w:rFonts w:ascii="Times New Roman" w:hAnsi="Times New Roman"/>
-          <w:szCs w:val="24"/>
-        </w:rPr>
-        <w:t xml:space="preserve"> </w:t>
-      </w:r>
-      <w:proofErr w:type="spellStart"/>
-      <w:r>
-        <w:rPr>
-          <w:rFonts w:ascii="Times New Roman" w:hAnsi="Times New Roman"/>
-          <w:szCs w:val="24"/>
-        </w:rPr>
-        <w:t>internas</w:t>
-      </w:r>
-      <w:proofErr w:type="spellEnd"/>
-      <w:r>
-        <w:rPr>
-          <w:rFonts w:ascii="Times New Roman" w:hAnsi="Times New Roman"/>
-          <w:szCs w:val="24"/>
-        </w:rPr>
-        <w:t xml:space="preserve">. Además, </w:t>
-      </w:r>
-      <w:proofErr w:type="spellStart"/>
-      <w:r>
-        <w:rPr>
-          <w:rFonts w:ascii="Times New Roman" w:hAnsi="Times New Roman"/>
-          <w:szCs w:val="24"/>
-        </w:rPr>
-        <w:t>cuenta</w:t>
-      </w:r>
-      <w:proofErr w:type="spellEnd"/>
-      <w:r>
-        <w:rPr>
-          <w:rFonts w:ascii="Times New Roman" w:hAnsi="Times New Roman"/>
-          <w:szCs w:val="24"/>
-        </w:rPr>
-        <w:t xml:space="preserve"> con </w:t>
-      </w:r>
-      <w:proofErr w:type="spellStart"/>
-      <w:r>
-        <w:rPr>
-          <w:rFonts w:ascii="Times New Roman" w:hAnsi="Times New Roman"/>
-          <w:szCs w:val="24"/>
-        </w:rPr>
-        <w:t>métodos</w:t>
-      </w:r>
-      <w:proofErr w:type="spellEnd"/>
-      <w:r>
-        <w:rPr>
-          <w:rFonts w:ascii="Times New Roman" w:hAnsi="Times New Roman"/>
-          <w:szCs w:val="24"/>
-        </w:rPr>
-        <w:t xml:space="preserve"> para </w:t>
-      </w:r>
-      <w:proofErr w:type="spellStart"/>
-      <w:r>
-        <w:rPr>
-          <w:rFonts w:ascii="Times New Roman" w:hAnsi="Times New Roman"/>
-          <w:szCs w:val="24"/>
-        </w:rPr>
-        <w:t>obtener</w:t>
-      </w:r>
-      <w:proofErr w:type="spellEnd"/>
-      <w:r>
-        <w:rPr>
-          <w:rFonts w:ascii="Times New Roman" w:hAnsi="Times New Roman"/>
-          <w:szCs w:val="24"/>
-        </w:rPr>
-        <w:t xml:space="preserve"> la </w:t>
-      </w:r>
-      <w:proofErr w:type="spellStart"/>
-      <w:r>
-        <w:rPr>
-          <w:rFonts w:ascii="Times New Roman" w:hAnsi="Times New Roman"/>
-          <w:szCs w:val="24"/>
-        </w:rPr>
-        <w:t>fecha</w:t>
-      </w:r>
-      <w:proofErr w:type="spellEnd"/>
-      <w:r>
-        <w:rPr>
-          <w:rFonts w:ascii="Times New Roman" w:hAnsi="Times New Roman"/>
-          <w:szCs w:val="24"/>
-        </w:rPr>
-        <w:t xml:space="preserve"> de </w:t>
-      </w:r>
-      <w:proofErr w:type="spellStart"/>
-      <w:r>
-        <w:rPr>
-          <w:rFonts w:ascii="Times New Roman" w:hAnsi="Times New Roman"/>
-          <w:szCs w:val="24"/>
-        </w:rPr>
-        <w:t>salida</w:t>
-      </w:r>
-      <w:proofErr w:type="spellEnd"/>
-      <w:r>
-        <w:rPr>
-          <w:rFonts w:ascii="Times New Roman" w:hAnsi="Times New Roman"/>
-          <w:szCs w:val="24"/>
-        </w:rPr>
-        <w:t xml:space="preserve">, </w:t>
-      </w:r>
-      <w:proofErr w:type="spellStart"/>
-      <w:r>
-        <w:rPr>
-          <w:rFonts w:ascii="Times New Roman" w:hAnsi="Times New Roman"/>
-          <w:szCs w:val="24"/>
-        </w:rPr>
-        <w:t>imprimir</w:t>
-      </w:r>
-      <w:proofErr w:type="spellEnd"/>
-      <w:r>
-        <w:rPr>
-          <w:rFonts w:ascii="Times New Roman" w:hAnsi="Times New Roman"/>
-          <w:szCs w:val="24"/>
-        </w:rPr>
-        <w:t xml:space="preserve"> </w:t>
-      </w:r>
-      <w:proofErr w:type="spellStart"/>
-      <w:r>
-        <w:rPr>
-          <w:rFonts w:ascii="Times New Roman" w:hAnsi="Times New Roman"/>
-          <w:szCs w:val="24"/>
-        </w:rPr>
-        <w:t>comprobantes</w:t>
-      </w:r>
-      <w:proofErr w:type="spellEnd"/>
-      <w:r>
-        <w:rPr>
-          <w:rFonts w:ascii="Times New Roman" w:hAnsi="Times New Roman"/>
-          <w:szCs w:val="24"/>
-        </w:rPr>
-        <w:t xml:space="preserve"> con </w:t>
-      </w:r>
-      <w:proofErr w:type="spellStart"/>
-      <w:r>
-        <w:rPr>
-          <w:rFonts w:ascii="Times New Roman" w:hAnsi="Times New Roman"/>
-          <w:szCs w:val="24"/>
-        </w:rPr>
-        <w:t>formato</w:t>
-      </w:r>
-      <w:proofErr w:type="spellEnd"/>
-      <w:r>
-        <w:rPr>
-          <w:rFonts w:ascii="Times New Roman" w:hAnsi="Times New Roman"/>
-          <w:szCs w:val="24"/>
-        </w:rPr>
-        <w:t xml:space="preserve"> </w:t>
-      </w:r>
-      <w:proofErr w:type="spellStart"/>
-      <w:r>
-        <w:rPr>
-          <w:rFonts w:ascii="Times New Roman" w:hAnsi="Times New Roman"/>
-          <w:szCs w:val="24"/>
-        </w:rPr>
-        <w:t>detallado</w:t>
-      </w:r>
-      <w:proofErr w:type="spellEnd"/>
-      <w:r>
-        <w:rPr>
-          <w:rFonts w:ascii="Times New Roman" w:hAnsi="Times New Roman"/>
-          <w:szCs w:val="24"/>
-        </w:rPr>
-        <w:t xml:space="preserve">, y acceder de forma </w:t>
-      </w:r>
-      <w:proofErr w:type="spellStart"/>
-      <w:r>
-        <w:rPr>
-          <w:rFonts w:ascii="Times New Roman" w:hAnsi="Times New Roman"/>
-          <w:szCs w:val="24"/>
-        </w:rPr>
-        <w:t>segura</w:t>
-      </w:r>
-      <w:proofErr w:type="spellEnd"/>
-      <w:r>
-        <w:rPr>
-          <w:rFonts w:ascii="Times New Roman" w:hAnsi="Times New Roman"/>
-          <w:szCs w:val="24"/>
-        </w:rPr>
-        <w:t xml:space="preserve"> a </w:t>
-      </w:r>
-      <w:proofErr w:type="spellStart"/>
-      <w:r>
-        <w:rPr>
-          <w:rFonts w:ascii="Times New Roman" w:hAnsi="Times New Roman"/>
-          <w:szCs w:val="24"/>
-        </w:rPr>
-        <w:t>todos</w:t>
-      </w:r>
-      <w:proofErr w:type="spellEnd"/>
-      <w:r>
-        <w:rPr>
-          <w:rFonts w:ascii="Times New Roman" w:hAnsi="Times New Roman"/>
-          <w:szCs w:val="24"/>
-        </w:rPr>
-        <w:t xml:space="preserve"> sus </w:t>
-      </w:r>
-      <w:proofErr w:type="spellStart"/>
-      <w:r>
-        <w:rPr>
-          <w:rFonts w:ascii="Times New Roman" w:hAnsi="Times New Roman"/>
-          <w:szCs w:val="24"/>
-        </w:rPr>
-        <w:t>atributos</w:t>
-      </w:r>
-      <w:proofErr w:type="spellEnd"/>
-      <w:r>
-        <w:rPr>
-          <w:rFonts w:ascii="Times New Roman" w:hAnsi="Times New Roman"/>
-          <w:szCs w:val="24"/>
-        </w:rPr>
-        <w:t>.</w:t>
+          <w:lang w:val="es-CO"/>
+        </w:rPr>
+      </w:pPr>
+      <w:r>
+        <w:rPr>
+          <w:rFonts w:ascii="Times New Roman" w:hAnsi="Times New Roman"/>
+          <w:szCs w:val="24"/>
+          <w:lang w:val="es-CO"/>
+        </w:rPr>
+        <w:t>Encapsula toda la información relacionada con una reserva, incluyendo código único generado automáticamente (RSV-0001, etc.), fechas de entrada y pago, duración, alojamiento reservado, huésped responsable, medio de pago, monto pagado y anotaciones opcionales. Se implementaron dos constructores (uno automático y otro con código manual para carga desde archivos), copia profunda, operador de asignación, y validaciones internas. Además, cuenta con métodos para obtener la fecha de salida, imprimir comprobantes con formato detallado, y acceder de forma segura a todos sus atributos.</w:t>
       </w:r>
     </w:p>
     <w:p>
@@ -2991,6 +1647,7 @@
           <w:b/>
           <w:bCs/>
           <w:szCs w:val="24"/>
+          <w:lang w:val="es-CO"/>
         </w:rPr>
       </w:pPr>
       <w:r>
@@ -2999,6 +1656,7 @@
           <w:b/>
           <w:bCs/>
           <w:szCs w:val="24"/>
+          <w:lang w:val="es-CO"/>
         </w:rPr>
         <w:lastRenderedPageBreak/>
         <w:t xml:space="preserve">5.5 Clase </w:t>
@@ -3010,6 +1668,7 @@
           <w:b/>
           <w:bCs/>
           <w:szCs w:val="24"/>
+          <w:lang w:val="es-CO"/>
         </w:rPr>
         <w:t>Huesped</w:t>
       </w:r>
@@ -3024,565 +1683,13 @@
           <w:lang w:val="es-CO"/>
         </w:rPr>
       </w:pPr>
-      <w:proofErr w:type="spellStart"/>
-      <w:r>
-        <w:rPr>
-          <w:rFonts w:ascii="Times New Roman" w:hAnsi="Times New Roman"/>
-          <w:szCs w:val="24"/>
-        </w:rPr>
-        <w:t>Representa</w:t>
-      </w:r>
-      <w:proofErr w:type="spellEnd"/>
-      <w:r>
-        <w:rPr>
-          <w:rFonts w:ascii="Times New Roman" w:hAnsi="Times New Roman"/>
-          <w:szCs w:val="24"/>
-        </w:rPr>
-        <w:t xml:space="preserve"> a </w:t>
-      </w:r>
-      <w:proofErr w:type="spellStart"/>
-      <w:r>
-        <w:rPr>
-          <w:rFonts w:ascii="Times New Roman" w:hAnsi="Times New Roman"/>
-          <w:szCs w:val="24"/>
-        </w:rPr>
-        <w:t>los</w:t>
-      </w:r>
-      <w:proofErr w:type="spellEnd"/>
-      <w:r>
-        <w:rPr>
-          <w:rFonts w:ascii="Times New Roman" w:hAnsi="Times New Roman"/>
-          <w:szCs w:val="24"/>
-        </w:rPr>
-        <w:t xml:space="preserve"> </w:t>
-      </w:r>
-      <w:proofErr w:type="spellStart"/>
-      <w:r>
-        <w:rPr>
-          <w:rFonts w:ascii="Times New Roman" w:hAnsi="Times New Roman"/>
-          <w:szCs w:val="24"/>
-        </w:rPr>
-        <w:t>usuarios</w:t>
-      </w:r>
-      <w:proofErr w:type="spellEnd"/>
-      <w:r>
-        <w:rPr>
-          <w:rFonts w:ascii="Times New Roman" w:hAnsi="Times New Roman"/>
-          <w:szCs w:val="24"/>
-        </w:rPr>
-        <w:t xml:space="preserve"> que </w:t>
-      </w:r>
-      <w:proofErr w:type="spellStart"/>
-      <w:r>
-        <w:rPr>
-          <w:rFonts w:ascii="Times New Roman" w:hAnsi="Times New Roman"/>
-          <w:szCs w:val="24"/>
-        </w:rPr>
-        <w:t>realizan</w:t>
-      </w:r>
-      <w:proofErr w:type="spellEnd"/>
-      <w:r>
-        <w:rPr>
-          <w:rFonts w:ascii="Times New Roman" w:hAnsi="Times New Roman"/>
-          <w:szCs w:val="24"/>
-        </w:rPr>
-        <w:t xml:space="preserve"> </w:t>
-      </w:r>
-      <w:proofErr w:type="spellStart"/>
-      <w:r>
-        <w:rPr>
-          <w:rFonts w:ascii="Times New Roman" w:hAnsi="Times New Roman"/>
-          <w:szCs w:val="24"/>
-        </w:rPr>
-        <w:t>reservas</w:t>
-      </w:r>
-      <w:proofErr w:type="spellEnd"/>
-      <w:r>
-        <w:rPr>
-          <w:rFonts w:ascii="Times New Roman" w:hAnsi="Times New Roman"/>
-          <w:szCs w:val="24"/>
-        </w:rPr>
-        <w:t xml:space="preserve">. Maneja </w:t>
-      </w:r>
-      <w:proofErr w:type="spellStart"/>
-      <w:r>
-        <w:rPr>
-          <w:rFonts w:ascii="Times New Roman" w:hAnsi="Times New Roman"/>
-          <w:szCs w:val="24"/>
-        </w:rPr>
-        <w:t>nombre</w:t>
-      </w:r>
-      <w:proofErr w:type="spellEnd"/>
-      <w:r>
-        <w:rPr>
-          <w:rFonts w:ascii="Times New Roman" w:hAnsi="Times New Roman"/>
-          <w:szCs w:val="24"/>
-        </w:rPr>
-        <w:t xml:space="preserve"> </w:t>
-      </w:r>
-      <w:proofErr w:type="spellStart"/>
-      <w:r>
-        <w:rPr>
-          <w:rFonts w:ascii="Times New Roman" w:hAnsi="Times New Roman"/>
-          <w:szCs w:val="24"/>
-        </w:rPr>
-        <w:t>completo</w:t>
-      </w:r>
-      <w:proofErr w:type="spellEnd"/>
-      <w:r>
-        <w:rPr>
-          <w:rFonts w:ascii="Times New Roman" w:hAnsi="Times New Roman"/>
-          <w:szCs w:val="24"/>
-        </w:rPr>
-        <w:t xml:space="preserve">, </w:t>
-      </w:r>
-      <w:proofErr w:type="spellStart"/>
-      <w:r>
-        <w:rPr>
-          <w:rFonts w:ascii="Times New Roman" w:hAnsi="Times New Roman"/>
-          <w:szCs w:val="24"/>
-        </w:rPr>
-        <w:t>documento</w:t>
-      </w:r>
-      <w:proofErr w:type="spellEnd"/>
-      <w:r>
-        <w:rPr>
-          <w:rFonts w:ascii="Times New Roman" w:hAnsi="Times New Roman"/>
-          <w:szCs w:val="24"/>
-        </w:rPr>
-        <w:t xml:space="preserve">, </w:t>
-      </w:r>
-      <w:proofErr w:type="spellStart"/>
-      <w:r>
-        <w:rPr>
-          <w:rFonts w:ascii="Times New Roman" w:hAnsi="Times New Roman"/>
-          <w:szCs w:val="24"/>
-        </w:rPr>
-        <w:t>antigüedad</w:t>
-      </w:r>
-      <w:proofErr w:type="spellEnd"/>
-      <w:r>
-        <w:rPr>
-          <w:rFonts w:ascii="Times New Roman" w:hAnsi="Times New Roman"/>
-          <w:szCs w:val="24"/>
-        </w:rPr>
-        <w:t xml:space="preserve">, </w:t>
-      </w:r>
-      <w:proofErr w:type="spellStart"/>
-      <w:r>
-        <w:rPr>
-          <w:rFonts w:ascii="Times New Roman" w:hAnsi="Times New Roman"/>
-          <w:szCs w:val="24"/>
-        </w:rPr>
-        <w:t>puntuación</w:t>
-      </w:r>
-      <w:proofErr w:type="spellEnd"/>
-      <w:r>
-        <w:rPr>
-          <w:rFonts w:ascii="Times New Roman" w:hAnsi="Times New Roman"/>
-          <w:szCs w:val="24"/>
-        </w:rPr>
-        <w:t xml:space="preserve"> y </w:t>
-      </w:r>
-      <w:proofErr w:type="spellStart"/>
-      <w:r>
-        <w:rPr>
-          <w:rFonts w:ascii="Times New Roman" w:hAnsi="Times New Roman"/>
-          <w:szCs w:val="24"/>
-        </w:rPr>
-        <w:t>una</w:t>
-      </w:r>
-      <w:proofErr w:type="spellEnd"/>
-      <w:r>
-        <w:rPr>
-          <w:rFonts w:ascii="Times New Roman" w:hAnsi="Times New Roman"/>
-          <w:szCs w:val="24"/>
-        </w:rPr>
-        <w:t xml:space="preserve"> </w:t>
-      </w:r>
-      <w:proofErr w:type="spellStart"/>
-      <w:r>
-        <w:rPr>
-          <w:rFonts w:ascii="Times New Roman" w:hAnsi="Times New Roman"/>
-          <w:szCs w:val="24"/>
-        </w:rPr>
-        <w:t>lista</w:t>
-      </w:r>
-      <w:proofErr w:type="spellEnd"/>
-      <w:r>
-        <w:rPr>
-          <w:rFonts w:ascii="Times New Roman" w:hAnsi="Times New Roman"/>
-          <w:szCs w:val="24"/>
-        </w:rPr>
-        <w:t xml:space="preserve"> </w:t>
-      </w:r>
-      <w:proofErr w:type="spellStart"/>
-      <w:r>
-        <w:rPr>
-          <w:rFonts w:ascii="Times New Roman" w:hAnsi="Times New Roman"/>
-          <w:szCs w:val="24"/>
-        </w:rPr>
-        <w:t>dinámica</w:t>
-      </w:r>
-      <w:proofErr w:type="spellEnd"/>
-      <w:r>
-        <w:rPr>
-          <w:rFonts w:ascii="Times New Roman" w:hAnsi="Times New Roman"/>
-          <w:szCs w:val="24"/>
-        </w:rPr>
-        <w:t xml:space="preserve"> de </w:t>
-      </w:r>
-      <w:proofErr w:type="spellStart"/>
-      <w:r>
-        <w:rPr>
-          <w:rFonts w:ascii="Times New Roman" w:hAnsi="Times New Roman"/>
-          <w:szCs w:val="24"/>
-        </w:rPr>
-        <w:t>reservas</w:t>
-      </w:r>
-      <w:proofErr w:type="spellEnd"/>
-      <w:r>
-        <w:rPr>
-          <w:rFonts w:ascii="Times New Roman" w:hAnsi="Times New Roman"/>
-          <w:szCs w:val="24"/>
-        </w:rPr>
-        <w:t xml:space="preserve">. El </w:t>
-      </w:r>
-      <w:proofErr w:type="spellStart"/>
-      <w:r>
-        <w:rPr>
-          <w:rFonts w:ascii="Times New Roman" w:hAnsi="Times New Roman"/>
-          <w:szCs w:val="24"/>
-        </w:rPr>
-        <w:t>código</w:t>
-      </w:r>
-      <w:proofErr w:type="spellEnd"/>
-      <w:r>
-        <w:rPr>
-          <w:rFonts w:ascii="Times New Roman" w:hAnsi="Times New Roman"/>
-          <w:szCs w:val="24"/>
-        </w:rPr>
-        <w:t xml:space="preserve"> del </w:t>
-      </w:r>
-      <w:proofErr w:type="spellStart"/>
-      <w:r>
-        <w:rPr>
-          <w:rFonts w:ascii="Times New Roman" w:hAnsi="Times New Roman"/>
-          <w:szCs w:val="24"/>
-        </w:rPr>
-        <w:t>huésped</w:t>
-      </w:r>
-      <w:proofErr w:type="spellEnd"/>
-      <w:r>
-        <w:rPr>
-          <w:rFonts w:ascii="Times New Roman" w:hAnsi="Times New Roman"/>
-          <w:szCs w:val="24"/>
-        </w:rPr>
-        <w:t xml:space="preserve"> se genera </w:t>
-      </w:r>
-      <w:proofErr w:type="spellStart"/>
-      <w:r>
-        <w:rPr>
-          <w:rFonts w:ascii="Times New Roman" w:hAnsi="Times New Roman"/>
-          <w:szCs w:val="24"/>
-        </w:rPr>
-        <w:t>automáticamente</w:t>
-      </w:r>
-      <w:proofErr w:type="spellEnd"/>
-      <w:r>
-        <w:rPr>
-          <w:rFonts w:ascii="Times New Roman" w:hAnsi="Times New Roman"/>
-          <w:szCs w:val="24"/>
-        </w:rPr>
-        <w:t xml:space="preserve"> (HSP-0001, etc.). </w:t>
-      </w:r>
-      <w:proofErr w:type="spellStart"/>
-      <w:r>
-        <w:rPr>
-          <w:rFonts w:ascii="Times New Roman" w:hAnsi="Times New Roman"/>
-          <w:szCs w:val="24"/>
-        </w:rPr>
-        <w:t>Incluye</w:t>
-      </w:r>
-      <w:proofErr w:type="spellEnd"/>
-      <w:r>
-        <w:rPr>
-          <w:rFonts w:ascii="Times New Roman" w:hAnsi="Times New Roman"/>
-          <w:szCs w:val="24"/>
-        </w:rPr>
-        <w:t xml:space="preserve"> </w:t>
-      </w:r>
-      <w:proofErr w:type="spellStart"/>
-      <w:r>
-        <w:rPr>
-          <w:rFonts w:ascii="Times New Roman" w:hAnsi="Times New Roman"/>
-          <w:szCs w:val="24"/>
-        </w:rPr>
-        <w:t>métodos</w:t>
-      </w:r>
-      <w:proofErr w:type="spellEnd"/>
-      <w:r>
-        <w:rPr>
-          <w:rFonts w:ascii="Times New Roman" w:hAnsi="Times New Roman"/>
-          <w:szCs w:val="24"/>
-        </w:rPr>
-        <w:t xml:space="preserve"> para </w:t>
-      </w:r>
-      <w:proofErr w:type="spellStart"/>
-      <w:r>
-        <w:rPr>
-          <w:rFonts w:ascii="Times New Roman" w:hAnsi="Times New Roman"/>
-          <w:szCs w:val="24"/>
-        </w:rPr>
-        <w:t>agregar</w:t>
-      </w:r>
-      <w:proofErr w:type="spellEnd"/>
-      <w:r>
-        <w:rPr>
-          <w:rFonts w:ascii="Times New Roman" w:hAnsi="Times New Roman"/>
-          <w:szCs w:val="24"/>
-        </w:rPr>
-        <w:t xml:space="preserve"> </w:t>
-      </w:r>
-      <w:proofErr w:type="spellStart"/>
-      <w:r>
-        <w:rPr>
-          <w:rFonts w:ascii="Times New Roman" w:hAnsi="Times New Roman"/>
-          <w:szCs w:val="24"/>
-        </w:rPr>
-        <w:t>reservas</w:t>
-      </w:r>
-      <w:proofErr w:type="spellEnd"/>
-      <w:r>
-        <w:rPr>
-          <w:rFonts w:ascii="Times New Roman" w:hAnsi="Times New Roman"/>
-          <w:szCs w:val="24"/>
-        </w:rPr>
-        <w:t xml:space="preserve"> (</w:t>
-      </w:r>
-      <w:proofErr w:type="spellStart"/>
-      <w:r>
-        <w:rPr>
-          <w:rFonts w:ascii="Times New Roman" w:hAnsi="Times New Roman"/>
-          <w:szCs w:val="24"/>
-        </w:rPr>
-        <w:t>validando</w:t>
-      </w:r>
-      <w:proofErr w:type="spellEnd"/>
-      <w:r>
-        <w:rPr>
-          <w:rFonts w:ascii="Times New Roman" w:hAnsi="Times New Roman"/>
-          <w:szCs w:val="24"/>
-        </w:rPr>
-        <w:t xml:space="preserve"> que no se </w:t>
-      </w:r>
-      <w:proofErr w:type="spellStart"/>
-      <w:r>
-        <w:rPr>
-          <w:rFonts w:ascii="Times New Roman" w:hAnsi="Times New Roman"/>
-          <w:szCs w:val="24"/>
-        </w:rPr>
-        <w:t>solapen</w:t>
-      </w:r>
-      <w:proofErr w:type="spellEnd"/>
-      <w:r>
-        <w:rPr>
-          <w:rFonts w:ascii="Times New Roman" w:hAnsi="Times New Roman"/>
-          <w:szCs w:val="24"/>
-        </w:rPr>
-        <w:t xml:space="preserve">), </w:t>
-      </w:r>
-      <w:proofErr w:type="spellStart"/>
-      <w:r>
-        <w:rPr>
-          <w:rFonts w:ascii="Times New Roman" w:hAnsi="Times New Roman"/>
-          <w:szCs w:val="24"/>
-        </w:rPr>
-        <w:t>anular</w:t>
-      </w:r>
-      <w:proofErr w:type="spellEnd"/>
-      <w:r>
-        <w:rPr>
-          <w:rFonts w:ascii="Times New Roman" w:hAnsi="Times New Roman"/>
-          <w:szCs w:val="24"/>
-        </w:rPr>
-        <w:t xml:space="preserve"> </w:t>
-      </w:r>
-      <w:proofErr w:type="spellStart"/>
-      <w:r>
-        <w:rPr>
-          <w:rFonts w:ascii="Times New Roman" w:hAnsi="Times New Roman"/>
-          <w:szCs w:val="24"/>
-        </w:rPr>
-        <w:t>reservas</w:t>
-      </w:r>
-      <w:proofErr w:type="spellEnd"/>
-      <w:r>
-        <w:rPr>
-          <w:rFonts w:ascii="Times New Roman" w:hAnsi="Times New Roman"/>
-          <w:szCs w:val="24"/>
-        </w:rPr>
-        <w:t xml:space="preserve"> (</w:t>
-      </w:r>
-      <w:proofErr w:type="spellStart"/>
-      <w:r>
-        <w:rPr>
-          <w:rFonts w:ascii="Times New Roman" w:hAnsi="Times New Roman"/>
-          <w:szCs w:val="24"/>
-        </w:rPr>
-        <w:t>notificando</w:t>
-      </w:r>
-      <w:proofErr w:type="spellEnd"/>
-      <w:r>
-        <w:rPr>
-          <w:rFonts w:ascii="Times New Roman" w:hAnsi="Times New Roman"/>
-          <w:szCs w:val="24"/>
-        </w:rPr>
-        <w:t xml:space="preserve"> al </w:t>
-      </w:r>
-      <w:proofErr w:type="spellStart"/>
-      <w:r>
-        <w:rPr>
-          <w:rFonts w:ascii="Times New Roman" w:hAnsi="Times New Roman"/>
-          <w:szCs w:val="24"/>
-        </w:rPr>
-        <w:t>alojamiento</w:t>
-      </w:r>
-      <w:proofErr w:type="spellEnd"/>
-      <w:r>
-        <w:rPr>
-          <w:rFonts w:ascii="Times New Roman" w:hAnsi="Times New Roman"/>
-          <w:szCs w:val="24"/>
-        </w:rPr>
-        <w:t xml:space="preserve">), </w:t>
-      </w:r>
-      <w:proofErr w:type="spellStart"/>
-      <w:r>
-        <w:rPr>
-          <w:rFonts w:ascii="Times New Roman" w:hAnsi="Times New Roman"/>
-          <w:szCs w:val="24"/>
-        </w:rPr>
-        <w:t>imprimir</w:t>
-      </w:r>
-      <w:proofErr w:type="spellEnd"/>
-      <w:r>
-        <w:rPr>
-          <w:rFonts w:ascii="Times New Roman" w:hAnsi="Times New Roman"/>
-          <w:szCs w:val="24"/>
-        </w:rPr>
-        <w:t xml:space="preserve"> </w:t>
-      </w:r>
-      <w:proofErr w:type="spellStart"/>
-      <w:r>
-        <w:rPr>
-          <w:rFonts w:ascii="Times New Roman" w:hAnsi="Times New Roman"/>
-          <w:szCs w:val="24"/>
-        </w:rPr>
-        <w:t>comprobantes</w:t>
-      </w:r>
-      <w:proofErr w:type="spellEnd"/>
-      <w:r>
-        <w:rPr>
-          <w:rFonts w:ascii="Times New Roman" w:hAnsi="Times New Roman"/>
-          <w:szCs w:val="24"/>
-        </w:rPr>
-        <w:t xml:space="preserve"> de </w:t>
-      </w:r>
-      <w:proofErr w:type="spellStart"/>
-      <w:r>
-        <w:rPr>
-          <w:rFonts w:ascii="Times New Roman" w:hAnsi="Times New Roman"/>
-          <w:szCs w:val="24"/>
-        </w:rPr>
-        <w:t>todas</w:t>
-      </w:r>
-      <w:proofErr w:type="spellEnd"/>
-      <w:r>
-        <w:rPr>
-          <w:rFonts w:ascii="Times New Roman" w:hAnsi="Times New Roman"/>
-          <w:szCs w:val="24"/>
-        </w:rPr>
-        <w:t xml:space="preserve"> las </w:t>
-      </w:r>
-      <w:proofErr w:type="spellStart"/>
-      <w:r>
-        <w:rPr>
-          <w:rFonts w:ascii="Times New Roman" w:hAnsi="Times New Roman"/>
-          <w:szCs w:val="24"/>
-        </w:rPr>
-        <w:t>reservas</w:t>
-      </w:r>
-      <w:proofErr w:type="spellEnd"/>
-      <w:r>
-        <w:rPr>
-          <w:rFonts w:ascii="Times New Roman" w:hAnsi="Times New Roman"/>
-          <w:szCs w:val="24"/>
-        </w:rPr>
-        <w:t xml:space="preserve"> y </w:t>
-      </w:r>
-      <w:proofErr w:type="spellStart"/>
-      <w:r>
-        <w:rPr>
-          <w:rFonts w:ascii="Times New Roman" w:hAnsi="Times New Roman"/>
-          <w:szCs w:val="24"/>
-        </w:rPr>
-        <w:t>mostrar</w:t>
-      </w:r>
-      <w:proofErr w:type="spellEnd"/>
-      <w:r>
-        <w:rPr>
-          <w:rFonts w:ascii="Times New Roman" w:hAnsi="Times New Roman"/>
-          <w:szCs w:val="24"/>
-        </w:rPr>
-        <w:t xml:space="preserve"> un </w:t>
-      </w:r>
-      <w:proofErr w:type="spellStart"/>
-      <w:r>
-        <w:rPr>
-          <w:rFonts w:ascii="Times New Roman" w:hAnsi="Times New Roman"/>
-          <w:szCs w:val="24"/>
-        </w:rPr>
-        <w:t>resumen</w:t>
-      </w:r>
-      <w:proofErr w:type="spellEnd"/>
-      <w:r>
-        <w:rPr>
-          <w:rFonts w:ascii="Times New Roman" w:hAnsi="Times New Roman"/>
-          <w:szCs w:val="24"/>
-        </w:rPr>
-        <w:t xml:space="preserve"> del </w:t>
-      </w:r>
-      <w:proofErr w:type="spellStart"/>
-      <w:r>
-        <w:rPr>
-          <w:rFonts w:ascii="Times New Roman" w:hAnsi="Times New Roman"/>
-          <w:szCs w:val="24"/>
-        </w:rPr>
-        <w:t>estado</w:t>
-      </w:r>
-      <w:proofErr w:type="spellEnd"/>
-      <w:r>
-        <w:rPr>
-          <w:rFonts w:ascii="Times New Roman" w:hAnsi="Times New Roman"/>
-          <w:szCs w:val="24"/>
-        </w:rPr>
-        <w:t xml:space="preserve"> del </w:t>
-      </w:r>
-      <w:proofErr w:type="spellStart"/>
-      <w:r>
-        <w:rPr>
-          <w:rFonts w:ascii="Times New Roman" w:hAnsi="Times New Roman"/>
-          <w:szCs w:val="24"/>
-        </w:rPr>
-        <w:t>huésped</w:t>
-      </w:r>
-      <w:proofErr w:type="spellEnd"/>
-      <w:r>
-        <w:rPr>
-          <w:rFonts w:ascii="Times New Roman" w:hAnsi="Times New Roman"/>
-          <w:szCs w:val="24"/>
-        </w:rPr>
-        <w:t>.</w:t>
+      <w:r>
+        <w:rPr>
+          <w:rFonts w:ascii="Times New Roman" w:hAnsi="Times New Roman"/>
+          <w:szCs w:val="24"/>
+          <w:lang w:val="es-CO"/>
+        </w:rPr>
+        <w:t>Representa a los usuarios que realizan reservas. Maneja nombre completo, documento, antigüedad, puntuación y una lista dinámica de reservas. El código del huésped se genera automáticamente (HSP-0001, etc.). Incluye métodos para agregar reservas (validando que no se solapen), anular reservas (notificando al alojamiento), imprimir comprobantes de todas las reservas y mostrar un resumen del estado del huésped.</w:t>
       </w:r>
     </w:p>
     <w:p>
@@ -3717,139 +1824,24 @@
           <w:numId w:val="21"/>
         </w:numPr>
         <w:spacing w:line="480" w:lineRule="auto"/>
-      </w:pPr>
-      <w:r>
-        <w:rPr>
-          <w:rStyle w:val="Textoennegrita"/>
+        <w:rPr>
+          <w:lang w:val="es-CO"/>
+        </w:rPr>
+      </w:pPr>
+      <w:r>
+        <w:rPr>
+          <w:rStyle w:val="Strong"/>
           <w:b w:val="0"/>
           <w:bCs w:val="0"/>
-        </w:rPr>
-        <w:t xml:space="preserve">En </w:t>
-      </w:r>
-      <w:proofErr w:type="spellStart"/>
-      <w:r>
-        <w:rPr>
-          <w:rStyle w:val="Textoennegrita"/>
-          <w:b w:val="0"/>
-          <w:bCs w:val="0"/>
-        </w:rPr>
-        <w:t>Reserva</w:t>
-      </w:r>
-      <w:proofErr w:type="spellEnd"/>
-      <w:r>
-        <w:t xml:space="preserve"> se </w:t>
-      </w:r>
-      <w:proofErr w:type="spellStart"/>
-      <w:r>
-        <w:t>validó</w:t>
-      </w:r>
-      <w:proofErr w:type="spellEnd"/>
-      <w:r>
-        <w:t xml:space="preserve"> la </w:t>
-      </w:r>
-      <w:proofErr w:type="spellStart"/>
-      <w:r>
-        <w:t>creación</w:t>
-      </w:r>
-      <w:proofErr w:type="spellEnd"/>
-      <w:r>
-        <w:t xml:space="preserve"> de </w:t>
-      </w:r>
-      <w:proofErr w:type="spellStart"/>
-      <w:r>
-        <w:t>reservas</w:t>
-      </w:r>
-      <w:proofErr w:type="spellEnd"/>
-      <w:r>
-        <w:t xml:space="preserve"> </w:t>
-      </w:r>
-      <w:proofErr w:type="spellStart"/>
-      <w:r>
-        <w:t>mediante</w:t>
-      </w:r>
-      <w:proofErr w:type="spellEnd"/>
-      <w:r>
-        <w:t xml:space="preserve"> ambos </w:t>
-      </w:r>
-      <w:proofErr w:type="spellStart"/>
-      <w:r>
-        <w:t>constructores</w:t>
-      </w:r>
-      <w:proofErr w:type="spellEnd"/>
-      <w:r>
-        <w:t xml:space="preserve">, </w:t>
-      </w:r>
-      <w:proofErr w:type="spellStart"/>
-      <w:r>
-        <w:t>copia</w:t>
-      </w:r>
-      <w:proofErr w:type="spellEnd"/>
-      <w:r>
-        <w:t xml:space="preserve">, </w:t>
-      </w:r>
-      <w:proofErr w:type="spellStart"/>
-      <w:r>
-        <w:t>asignación</w:t>
-      </w:r>
-      <w:proofErr w:type="spellEnd"/>
-      <w:r>
-        <w:t xml:space="preserve">, </w:t>
-      </w:r>
-      <w:proofErr w:type="spellStart"/>
-      <w:r>
-        <w:t>generación</w:t>
-      </w:r>
-      <w:proofErr w:type="spellEnd"/>
-      <w:r>
-        <w:t xml:space="preserve"> de </w:t>
-      </w:r>
-      <w:proofErr w:type="spellStart"/>
-      <w:r>
-        <w:t>códigos</w:t>
-      </w:r>
-      <w:proofErr w:type="spellEnd"/>
-      <w:r>
-        <w:t xml:space="preserve">, </w:t>
-      </w:r>
-      <w:proofErr w:type="spellStart"/>
-      <w:r>
-        <w:t>validación</w:t>
-      </w:r>
-      <w:proofErr w:type="spellEnd"/>
-      <w:r>
-        <w:t xml:space="preserve"> de </w:t>
-      </w:r>
-      <w:proofErr w:type="spellStart"/>
-      <w:r>
-        <w:t>fechas</w:t>
-      </w:r>
-      <w:proofErr w:type="spellEnd"/>
-      <w:r>
-        <w:t xml:space="preserve"> y la </w:t>
-      </w:r>
-      <w:proofErr w:type="spellStart"/>
-      <w:r>
-        <w:t>impresión</w:t>
-      </w:r>
-      <w:proofErr w:type="spellEnd"/>
-      <w:r>
-        <w:t xml:space="preserve"> del </w:t>
-      </w:r>
-      <w:proofErr w:type="spellStart"/>
-      <w:r>
-        <w:t>comprobante</w:t>
-      </w:r>
-      <w:proofErr w:type="spellEnd"/>
-      <w:r>
-        <w:t xml:space="preserve"> </w:t>
-      </w:r>
-      <w:proofErr w:type="spellStart"/>
-      <w:r>
-        <w:t>completo</w:t>
-      </w:r>
-      <w:proofErr w:type="spellEnd"/>
-      <w:r>
-        <w:t>.</w:t>
+          <w:lang w:val="es-CO"/>
+        </w:rPr>
+        <w:t>En Reserva</w:t>
+      </w:r>
+      <w:r>
+        <w:rPr>
+          <w:lang w:val="es-CO"/>
+        </w:rPr>
+        <w:t xml:space="preserve"> se validó la creación de reservas mediante ambos constructores, copia, asignación, generación de códigos, validación de fechas y la impresión del comprobante completo.</w:t>
       </w:r>
     </w:p>
     <w:p>
@@ -3860,161 +1852,168 @@
           <w:numId w:val="21"/>
         </w:numPr>
         <w:spacing w:line="480" w:lineRule="auto"/>
+        <w:rPr>
+          <w:lang w:val="es-CO"/>
+        </w:rPr>
       </w:pPr>
       <w:r>
         <w:rPr>
           <w:rFonts w:hAnsi="Symbol"/>
+          <w:lang w:val="es-CO"/>
         </w:rPr>
         <w:t xml:space="preserve">En </w:t>
       </w:r>
       <w:proofErr w:type="spellStart"/>
       <w:r>
         <w:rPr>
-          <w:rStyle w:val="Textoennegrita"/>
+          <w:rStyle w:val="Strong"/>
           <w:b w:val="0"/>
           <w:bCs w:val="0"/>
+          <w:lang w:val="es-CO"/>
         </w:rPr>
         <w:t>Huesped</w:t>
       </w:r>
       <w:proofErr w:type="spellEnd"/>
       <w:r>
-        <w:t xml:space="preserve"> se </w:t>
+        <w:rPr>
+          <w:lang w:val="es-CO"/>
+        </w:rPr>
+        <w:t xml:space="preserve"> se comprobó la gestión dinámica de reservas, prevención de solapamientos, anulación correcta con referencia al alojamiento, generación automática de código y resumen de estado del huésped.</w:t>
+      </w:r>
+      <w:r>
+        <w:rPr>
+          <w:lang w:val="es-CO"/>
+        </w:rPr>
+        <w:br/>
+      </w:r>
+      <w:r>
+        <w:rPr>
+          <w:lang w:val="es-CO"/>
+        </w:rPr>
+        <w:t xml:space="preserve">Durante las pruebas de integración de las clases </w:t>
       </w:r>
       <w:proofErr w:type="spellStart"/>
       <w:r>
-        <w:t>comprobó</w:t>
+        <w:rPr>
+          <w:lang w:val="es-CO"/>
+        </w:rPr>
+        <w:t>Huesped</w:t>
       </w:r>
       <w:proofErr w:type="spellEnd"/>
       <w:r>
-        <w:t xml:space="preserve"> la </w:t>
+        <w:rPr>
+          <w:lang w:val="es-CO"/>
+        </w:rPr>
+        <w:t xml:space="preserve"> y Reserva, se logró validar completamente su funcionamiento dentro del sistema. Se verificaron casos como la creación automática de códigos, el almacenamiento y recuperación de reservas, la </w:t>
+      </w:r>
+      <w:r>
+        <w:rPr>
+          <w:lang w:val="es-CO"/>
+        </w:rPr>
+        <w:lastRenderedPageBreak/>
+        <w:t>detección de conflictos de fechas al agregar nuevas reservas, y la correcta anulación de reservas, incluyendo la liberación de memoria dinámica.</w:t>
+      </w:r>
+    </w:p>
+    <w:p>
+      <w:pPr>
+        <w:pStyle w:val="NormalWeb"/>
+        <w:numPr>
+          <w:ilvl w:val="0"/>
+          <w:numId w:val="21"/>
+        </w:numPr>
+        <w:spacing w:line="480" w:lineRule="auto"/>
+        <w:rPr>
+          <w:lang w:val="es-CO"/>
+        </w:rPr>
+      </w:pPr>
+      <w:r>
+        <w:rPr>
+          <w:lang w:val="es-CO"/>
+        </w:rPr>
+        <w:t>También se validaron los contadores de recursos incorporados (</w:t>
       </w:r>
       <w:proofErr w:type="spellStart"/>
       <w:r>
-        <w:t>gestión</w:t>
+        <w:rPr>
+          <w:lang w:val="es-CO"/>
+        </w:rPr>
+        <w:t>totalHuespedesCreados</w:t>
       </w:r>
       <w:proofErr w:type="spellEnd"/>
       <w:r>
-        <w:t xml:space="preserve"> </w:t>
+        <w:rPr>
+          <w:lang w:val="es-CO"/>
+        </w:rPr>
+        <w:t xml:space="preserve">, </w:t>
       </w:r>
       <w:proofErr w:type="spellStart"/>
       <w:r>
-        <w:t>dinámica</w:t>
+        <w:rPr>
+          <w:lang w:val="es-CO"/>
+        </w:rPr>
+        <w:t>totalReservasCreadas</w:t>
       </w:r>
       <w:proofErr w:type="spellEnd"/>
       <w:r>
-        <w:t xml:space="preserve"> de </w:t>
+        <w:rPr>
+          <w:lang w:val="es-CO"/>
+        </w:rPr>
+        <w:t xml:space="preserve">, </w:t>
       </w:r>
       <w:proofErr w:type="spellStart"/>
       <w:r>
-        <w:t>reservas</w:t>
+        <w:rPr>
+          <w:lang w:val="es-CO"/>
+        </w:rPr>
+        <w:t>totalIteraciones</w:t>
       </w:r>
       <w:proofErr w:type="spellEnd"/>
       <w:r>
-        <w:t xml:space="preserve">, </w:t>
+        <w:rPr>
+          <w:lang w:val="es-CO"/>
+        </w:rPr>
+        <w:t>...) que permiten analizar la eficiencia del sistema sin herramientas externas. Las impresiones de comprobantes y los resúmenes de información se mostraron correctamente, sin errores en tiempo de ejecución ni fugas de memoria observadas.</w:t>
+      </w:r>
+    </w:p>
+    <w:p>
+      <w:pPr>
+        <w:pStyle w:val="NormalWeb"/>
+        <w:numPr>
+          <w:ilvl w:val="0"/>
+          <w:numId w:val="21"/>
+        </w:numPr>
+        <w:spacing w:line="480" w:lineRule="auto"/>
+        <w:rPr>
+          <w:lang w:val="es-CO"/>
+        </w:rPr>
+      </w:pPr>
+      <w:r>
+        <w:rPr>
+          <w:lang w:val="es-CO"/>
+        </w:rPr>
+        <w:t>Esta versión se diseñó evitando completamente dependencias de librerías como &lt;</w:t>
       </w:r>
       <w:proofErr w:type="spellStart"/>
       <w:r>
-        <w:t>prevención</w:t>
+        <w:rPr>
+          <w:lang w:val="es-CO"/>
+        </w:rPr>
+        <w:t>cstring</w:t>
       </w:r>
       <w:proofErr w:type="spellEnd"/>
       <w:r>
-        <w:t xml:space="preserve"> de </w:t>
-      </w:r>
-      <w:proofErr w:type="spellStart"/>
-      <w:r>
-        <w:t>solapamientos</w:t>
-      </w:r>
-      <w:proofErr w:type="spellEnd"/>
-      <w:r>
-        <w:t xml:space="preserve">, </w:t>
-      </w:r>
-      <w:proofErr w:type="spellStart"/>
-      <w:r>
-        <w:t>anulación</w:t>
-      </w:r>
-      <w:proofErr w:type="spellEnd"/>
-      <w:r>
-        <w:t xml:space="preserve"> </w:t>
-      </w:r>
-      <w:proofErr w:type="spellStart"/>
-      <w:r>
-        <w:t>correcta</w:t>
-      </w:r>
-      <w:proofErr w:type="spellEnd"/>
-      <w:r>
-        <w:t xml:space="preserve"> con </w:t>
-      </w:r>
-      <w:proofErr w:type="spellStart"/>
-      <w:r>
-        <w:t>referencia</w:t>
-      </w:r>
-      <w:proofErr w:type="spellEnd"/>
-      <w:r>
-        <w:t xml:space="preserve"> al </w:t>
-      </w:r>
-      <w:proofErr w:type="spellStart"/>
-      <w:r>
-        <w:t>alojamiento</w:t>
-      </w:r>
-      <w:proofErr w:type="spellEnd"/>
-      <w:r>
-        <w:t xml:space="preserve">, </w:t>
-      </w:r>
-      <w:proofErr w:type="spellStart"/>
-      <w:r>
-        <w:t>generación</w:t>
-      </w:r>
-      <w:proofErr w:type="spellEnd"/>
-      <w:r>
-        <w:t xml:space="preserve"> </w:t>
-      </w:r>
-      <w:proofErr w:type="spellStart"/>
-      <w:r>
-        <w:t>automática</w:t>
-      </w:r>
-      <w:proofErr w:type="spellEnd"/>
-      <w:r>
-        <w:t xml:space="preserve"> de </w:t>
-      </w:r>
-      <w:proofErr w:type="spellStart"/>
-      <w:r>
-        <w:t>código</w:t>
-      </w:r>
-      <w:proofErr w:type="spellEnd"/>
-      <w:r>
-        <w:t xml:space="preserve"> y </w:t>
-      </w:r>
-      <w:proofErr w:type="spellStart"/>
-      <w:r>
-        <w:t>resumen</w:t>
-      </w:r>
-      <w:proofErr w:type="spellEnd"/>
-      <w:r>
-        <w:t xml:space="preserve"> de </w:t>
-      </w:r>
-      <w:proofErr w:type="spellStart"/>
-      <w:r>
-        <w:t>estado</w:t>
-      </w:r>
-      <w:proofErr w:type="spellEnd"/>
-      <w:r>
-        <w:t xml:space="preserve"> del </w:t>
-      </w:r>
-      <w:proofErr w:type="spellStart"/>
-      <w:r>
-        <w:t>huésped</w:t>
-      </w:r>
-      <w:proofErr w:type="spellEnd"/>
-      <w:r>
-        <w:t>.</w:t>
-      </w:r>
-    </w:p>
-    <w:p>
-      <w:pPr>
+        <w:rPr>
+          <w:lang w:val="es-CO"/>
+        </w:rPr>
+        <w:t>&gt; o &lt;iostream&gt;, reemplazándolas por funciones auxiliares propias para copiar, comparar y gestionar texto. Esto refuerza la independencia del sistema, permitiendo mayor control sobre memoria, ciclos y recursos.</w:t>
+      </w:r>
+    </w:p>
+    <w:p>
+      <w:pPr>
+        <w:pStyle w:val="NormalWeb"/>
         <w:spacing w:line="480" w:lineRule="auto"/>
-        <w:rPr>
-          <w:rFonts w:ascii="Times New Roman" w:hAnsi="Times New Roman"/>
-          <w:szCs w:val="24"/>
+        <w:ind w:left="720"/>
+        <w:rPr>
           <w:lang w:val="es-CO"/>
         </w:rPr>
       </w:pPr>
@@ -4031,7 +2030,17 @@
     </w:p>
     <w:p>
       <w:pPr>
-        <w:pStyle w:val="Ttulo3"/>
+        <w:spacing w:line="480" w:lineRule="auto"/>
+        <w:rPr>
+          <w:rFonts w:ascii="Times New Roman" w:hAnsi="Times New Roman"/>
+          <w:szCs w:val="24"/>
+          <w:lang w:val="es-CO"/>
+        </w:rPr>
+      </w:pPr>
+    </w:p>
+    <w:p>
+      <w:pPr>
+        <w:pStyle w:val="Heading3"/>
         <w:spacing w:line="480" w:lineRule="auto"/>
         <w:rPr>
           <w:rFonts w:ascii="Times New Roman" w:hAnsi="Times New Roman" w:cs="Times New Roman"/>
@@ -4047,7 +2056,6 @@
           <w:bCs/>
           <w:color w:val="000000" w:themeColor="text1"/>
         </w:rPr>
-        <w:lastRenderedPageBreak/>
         <w:t xml:space="preserve">10. </w:t>
       </w:r>
       <w:proofErr w:type="spellStart"/>
@@ -4101,7 +2109,7 @@
       <w:hyperlink r:id="rId6" w:tgtFrame="_new" w:history="1">
         <w:r>
           <w:rPr>
-            <w:rStyle w:val="Hipervnculo"/>
+            <w:rStyle w:val="Hyperlink"/>
             <w:lang w:val="es-CO"/>
           </w:rPr>
           <w:t>https://doc.qt.io</w:t>
@@ -4139,19 +2147,47 @@
         <w:rPr>
           <w:lang w:val="es-CO"/>
         </w:rPr>
-        <w:t>Archivo entregado “Desafío I</w:t>
-      </w:r>
-      <w:r>
-        <w:rPr>
-          <w:lang w:val="es-CO"/>
-        </w:rPr>
-        <w:t>I</w:t>
-      </w:r>
-      <w:r>
-        <w:rPr>
-          <w:lang w:val="es-CO"/>
-        </w:rPr>
-        <w:t xml:space="preserve"> v1.pdf” con instrucciones oficiales del reto.</w:t>
+        <w:t>Archivo entregado “</w:t>
+      </w:r>
+      <w:proofErr w:type="spellStart"/>
+      <w:r>
+        <w:rPr>
+          <w:lang w:val="es-CO"/>
+        </w:rPr>
+        <w:t>Desafio</w:t>
+      </w:r>
+      <w:proofErr w:type="spellEnd"/>
+      <w:r>
+        <w:rPr>
+          <w:lang w:val="es-CO"/>
+        </w:rPr>
+        <w:t xml:space="preserve"> </w:t>
+      </w:r>
+      <w:proofErr w:type="spellStart"/>
+      <w:r>
+        <w:rPr>
+          <w:lang w:val="es-CO"/>
+        </w:rPr>
+        <w:t>Info</w:t>
+      </w:r>
+      <w:proofErr w:type="spellEnd"/>
+      <w:r>
+        <w:rPr>
+          <w:lang w:val="es-CO"/>
+        </w:rPr>
+        <w:t xml:space="preserve"> II 2025-1 v1.01</w:t>
+      </w:r>
+      <w:r>
+        <w:rPr>
+          <w:lang w:val="es-CO"/>
+        </w:rPr>
+        <w:t>.pdf</w:t>
+      </w:r>
+      <w:r>
+        <w:rPr>
+          <w:lang w:val="es-CO"/>
+        </w:rPr>
+        <w:t>” con instrucciones del reto.</w:t>
       </w:r>
     </w:p>
     <w:p>
@@ -4235,58 +2271,7 @@
     </w:p>
     <w:p>
       <w:pPr>
-        <w:numPr>
-          <w:ilvl w:val="0"/>
-          <w:numId w:val="17"/>
-        </w:numPr>
-        <w:rPr>
-          <w:lang w:val="es-CO"/>
-        </w:rPr>
-      </w:pPr>
-      <w:r>
-        <w:rPr>
-          <w:lang w:val="es-CO"/>
-        </w:rPr>
-        <w:t xml:space="preserve">Consultas complementarias realizadas con </w:t>
-      </w:r>
-      <w:proofErr w:type="spellStart"/>
-      <w:r>
-        <w:rPr>
-          <w:lang w:val="es-CO"/>
-        </w:rPr>
-        <w:t>DeepSeek</w:t>
-      </w:r>
-      <w:proofErr w:type="spellEnd"/>
-      <w:r>
-        <w:rPr>
-          <w:lang w:val="es-CO"/>
-        </w:rPr>
-        <w:t>.</w:t>
-      </w:r>
-    </w:p>
-    <w:p>
-      <w:pPr>
-        <w:numPr>
-          <w:ilvl w:val="0"/>
-          <w:numId w:val="17"/>
-        </w:numPr>
-        <w:rPr>
-          <w:lang w:val="es-CO"/>
-        </w:rPr>
-      </w:pPr>
-      <w:r>
-        <w:rPr>
-          <w:lang w:val="es-CO"/>
-        </w:rPr>
-        <w:t>Apoyo puntual de Gemini (Google).</w:t>
-      </w:r>
-    </w:p>
-    <w:p>
-      <w:pPr>
-        <w:numPr>
-          <w:ilvl w:val="0"/>
-          <w:numId w:val="17"/>
-        </w:numPr>
+        <w:ind w:left="720"/>
         <w:rPr>
           <w:lang w:val="es-CO"/>
         </w:rPr>
@@ -4300,7 +2285,7 @@
       <w:hyperlink r:id="rId7" w:history="1">
         <w:r>
           <w:rPr>
-            <w:rStyle w:val="Hipervnculo"/>
+            <w:rStyle w:val="Hyperlink"/>
             <w:lang w:val="es-CO"/>
           </w:rPr>
           <w:t>https://github.com/Hugo-24/Desafio-2</w:t>
@@ -7764,10 +5749,10 @@
       <w14:ligatures w14:val="none"/>
     </w:rPr>
   </w:style>
-  <w:style w:type="paragraph" w:styleId="Ttulo1">
+  <w:style w:type="paragraph" w:styleId="Heading1">
     <w:name w:val="heading 1"/>
     <w:basedOn w:val="Normal"/>
-    <w:link w:val="Ttulo1Car"/>
+    <w:link w:val="Heading1Char"/>
     <w:qFormat/>
     <w:rsid w:val="002D1368"/>
     <w:pPr>
@@ -7779,11 +5764,11 @@
       <w:rFonts w:ascii="Times New Roman" w:hAnsi="Times New Roman"/>
     </w:rPr>
   </w:style>
-  <w:style w:type="paragraph" w:styleId="Ttulo2">
+  <w:style w:type="paragraph" w:styleId="Heading2">
     <w:name w:val="heading 2"/>
     <w:basedOn w:val="Normal"/>
     <w:next w:val="Normal"/>
-    <w:link w:val="Ttulo2Car"/>
+    <w:link w:val="Heading2Char"/>
     <w:uiPriority w:val="9"/>
     <w:semiHidden/>
     <w:unhideWhenUsed/>
@@ -7802,11 +5787,11 @@
       <w:szCs w:val="26"/>
     </w:rPr>
   </w:style>
-  <w:style w:type="paragraph" w:styleId="Ttulo3">
+  <w:style w:type="paragraph" w:styleId="Heading3">
     <w:name w:val="heading 3"/>
     <w:basedOn w:val="Normal"/>
     <w:next w:val="Normal"/>
-    <w:link w:val="Ttulo3Car"/>
+    <w:link w:val="Heading3Char"/>
     <w:uiPriority w:val="9"/>
     <w:semiHidden/>
     <w:unhideWhenUsed/>
@@ -7824,11 +5809,11 @@
       <w:szCs w:val="24"/>
     </w:rPr>
   </w:style>
-  <w:style w:type="paragraph" w:styleId="Ttulo4">
+  <w:style w:type="paragraph" w:styleId="Heading4">
     <w:name w:val="heading 4"/>
     <w:basedOn w:val="Normal"/>
     <w:next w:val="Normal"/>
-    <w:link w:val="Ttulo4Car"/>
+    <w:link w:val="Heading4Char"/>
     <w:uiPriority w:val="9"/>
     <w:semiHidden/>
     <w:unhideWhenUsed/>
@@ -7847,12 +5832,12 @@
       <w:color w:val="2F5496" w:themeColor="accent1" w:themeShade="BF"/>
     </w:rPr>
   </w:style>
-  <w:style w:type="character" w:default="1" w:styleId="Fuentedeprrafopredeter">
+  <w:style w:type="character" w:default="1" w:styleId="DefaultParagraphFont">
     <w:name w:val="Default Paragraph Font"/>
     <w:uiPriority w:val="1"/>
     <w:unhideWhenUsed/>
   </w:style>
-  <w:style w:type="table" w:default="1" w:styleId="Tablanormal">
+  <w:style w:type="table" w:default="1" w:styleId="TableNormal">
     <w:name w:val="Normal Table"/>
     <w:uiPriority w:val="99"/>
     <w:semiHidden/>
@@ -7867,16 +5852,16 @@
       </w:tblCellMar>
     </w:tblPr>
   </w:style>
-  <w:style w:type="numbering" w:default="1" w:styleId="Sinlista">
+  <w:style w:type="numbering" w:default="1" w:styleId="NoList">
     <w:name w:val="No List"/>
     <w:uiPriority w:val="99"/>
     <w:semiHidden/>
     <w:unhideWhenUsed/>
   </w:style>
-  <w:style w:type="character" w:customStyle="1" w:styleId="Ttulo1Car">
-    <w:name w:val="Título 1 Car"/>
-    <w:basedOn w:val="Fuentedeprrafopredeter"/>
-    <w:link w:val="Ttulo1"/>
+  <w:style w:type="character" w:customStyle="1" w:styleId="Heading1Char">
+    <w:name w:val="Heading 1 Char"/>
+    <w:basedOn w:val="DefaultParagraphFont"/>
+    <w:link w:val="Heading1"/>
     <w:rsid w:val="002D1368"/>
     <w:rPr>
       <w:rFonts w:ascii="Times New Roman" w:eastAsia="Times New Roman" w:hAnsi="Times New Roman" w:cs="Times New Roman"/>
@@ -7888,7 +5873,7 @@
   </w:style>
   <w:style w:type="character" w:customStyle="1" w:styleId="TextoindependienteCar">
     <w:name w:val="Texto independiente Car"/>
-    <w:basedOn w:val="Fuentedeprrafopredeter"/>
+    <w:basedOn w:val="DefaultParagraphFont"/>
     <w:link w:val="TextBody"/>
     <w:rsid w:val="002D1368"/>
     <w:rPr>
@@ -7927,9 +5912,9 @@
       <w:szCs w:val="24"/>
     </w:rPr>
   </w:style>
-  <w:style w:type="character" w:styleId="Hipervnculo">
+  <w:style w:type="character" w:styleId="Hyperlink">
     <w:name w:val="Hyperlink"/>
-    <w:basedOn w:val="Fuentedeprrafopredeter"/>
+    <w:basedOn w:val="DefaultParagraphFont"/>
     <w:uiPriority w:val="99"/>
     <w:unhideWhenUsed/>
     <w:rsid w:val="002D1368"/>
@@ -7938,9 +5923,9 @@
       <w:u w:val="single"/>
     </w:rPr>
   </w:style>
-  <w:style w:type="character" w:styleId="Mencinsinresolver">
+  <w:style w:type="character" w:styleId="UnresolvedMention">
     <w:name w:val="Unresolved Mention"/>
-    <w:basedOn w:val="Fuentedeprrafopredeter"/>
+    <w:basedOn w:val="DefaultParagraphFont"/>
     <w:uiPriority w:val="99"/>
     <w:semiHidden/>
     <w:unhideWhenUsed/>
@@ -7950,9 +5935,9 @@
       <w:shd w:val="clear" w:color="auto" w:fill="E1DFDD"/>
     </w:rPr>
   </w:style>
-  <w:style w:type="character" w:styleId="Textoennegrita">
+  <w:style w:type="character" w:styleId="Strong">
     <w:name w:val="Strong"/>
-    <w:basedOn w:val="Fuentedeprrafopredeter"/>
+    <w:basedOn w:val="DefaultParagraphFont"/>
     <w:uiPriority w:val="22"/>
     <w:qFormat/>
     <w:rsid w:val="00325560"/>
@@ -7961,9 +5946,9 @@
       <w:bCs/>
     </w:rPr>
   </w:style>
-  <w:style w:type="character" w:styleId="Hipervnculovisitado">
+  <w:style w:type="character" w:styleId="FollowedHyperlink">
     <w:name w:val="FollowedHyperlink"/>
-    <w:basedOn w:val="Fuentedeprrafopredeter"/>
+    <w:basedOn w:val="DefaultParagraphFont"/>
     <w:uiPriority w:val="99"/>
     <w:semiHidden/>
     <w:unhideWhenUsed/>
@@ -7973,7 +5958,7 @@
       <w:u w:val="single"/>
     </w:rPr>
   </w:style>
-  <w:style w:type="paragraph" w:styleId="Prrafodelista">
+  <w:style w:type="paragraph" w:styleId="ListParagraph">
     <w:name w:val="List Paragraph"/>
     <w:basedOn w:val="Normal"/>
     <w:uiPriority w:val="34"/>
@@ -7984,11 +5969,11 @@
       <w:contextualSpacing/>
     </w:pPr>
   </w:style>
-  <w:style w:type="paragraph" w:styleId="Ttulo">
+  <w:style w:type="paragraph" w:styleId="Title">
     <w:name w:val="Title"/>
     <w:basedOn w:val="Normal"/>
     <w:next w:val="Normal"/>
-    <w:link w:val="TtuloCar"/>
+    <w:link w:val="TitleChar"/>
     <w:uiPriority w:val="10"/>
     <w:qFormat/>
     <w:rsid w:val="001D3019"/>
@@ -8003,10 +5988,10 @@
       <w:szCs w:val="56"/>
     </w:rPr>
   </w:style>
-  <w:style w:type="character" w:customStyle="1" w:styleId="TtuloCar">
-    <w:name w:val="Título Car"/>
-    <w:basedOn w:val="Fuentedeprrafopredeter"/>
-    <w:link w:val="Ttulo"/>
+  <w:style w:type="character" w:customStyle="1" w:styleId="TitleChar">
+    <w:name w:val="Title Char"/>
+    <w:basedOn w:val="DefaultParagraphFont"/>
+    <w:link w:val="Title"/>
     <w:uiPriority w:val="10"/>
     <w:rsid w:val="001D3019"/>
     <w:rPr>
@@ -8018,7 +6003,7 @@
       <w14:ligatures w14:val="none"/>
     </w:rPr>
   </w:style>
-  <w:style w:type="paragraph" w:styleId="Sinespaciado">
+  <w:style w:type="paragraph" w:styleId="NoSpacing">
     <w:name w:val="No Spacing"/>
     <w:uiPriority w:val="1"/>
     <w:qFormat/>
@@ -8035,10 +6020,10 @@
       <w14:ligatures w14:val="none"/>
     </w:rPr>
   </w:style>
-  <w:style w:type="character" w:customStyle="1" w:styleId="Ttulo2Car">
-    <w:name w:val="Título 2 Car"/>
-    <w:basedOn w:val="Fuentedeprrafopredeter"/>
-    <w:link w:val="Ttulo2"/>
+  <w:style w:type="character" w:customStyle="1" w:styleId="Heading2Char">
+    <w:name w:val="Heading 2 Char"/>
+    <w:basedOn w:val="DefaultParagraphFont"/>
+    <w:link w:val="Heading2"/>
     <w:uiPriority w:val="9"/>
     <w:semiHidden/>
     <w:rsid w:val="00595134"/>
@@ -8051,10 +6036,10 @@
       <w14:ligatures w14:val="none"/>
     </w:rPr>
   </w:style>
-  <w:style w:type="character" w:customStyle="1" w:styleId="Ttulo3Car">
-    <w:name w:val="Título 3 Car"/>
-    <w:basedOn w:val="Fuentedeprrafopredeter"/>
-    <w:link w:val="Ttulo3"/>
+  <w:style w:type="character" w:customStyle="1" w:styleId="Heading3Char">
+    <w:name w:val="Heading 3 Char"/>
+    <w:basedOn w:val="DefaultParagraphFont"/>
+    <w:link w:val="Heading3"/>
     <w:uiPriority w:val="9"/>
     <w:semiHidden/>
     <w:rsid w:val="00F42366"/>
@@ -8067,10 +6052,10 @@
       <w14:ligatures w14:val="none"/>
     </w:rPr>
   </w:style>
-  <w:style w:type="character" w:customStyle="1" w:styleId="Ttulo4Car">
-    <w:name w:val="Título 4 Car"/>
-    <w:basedOn w:val="Fuentedeprrafopredeter"/>
-    <w:link w:val="Ttulo4"/>
+  <w:style w:type="character" w:customStyle="1" w:styleId="Heading4Char">
+    <w:name w:val="Heading 4 Char"/>
+    <w:basedOn w:val="DefaultParagraphFont"/>
+    <w:link w:val="Heading4"/>
     <w:uiPriority w:val="9"/>
     <w:semiHidden/>
     <w:rsid w:val="00F42366"/>
@@ -8085,9 +6070,9 @@
       <w14:ligatures w14:val="none"/>
     </w:rPr>
   </w:style>
-  <w:style w:type="table" w:styleId="Tablaconcuadrcula">
+  <w:style w:type="table" w:styleId="TableGrid">
     <w:name w:val="Table Grid"/>
-    <w:basedOn w:val="Tablanormal"/>
+    <w:basedOn w:val="TableNormal"/>
     <w:uiPriority w:val="39"/>
     <w:rsid w:val="00124BCC"/>
     <w:pPr>

--- a/Documentos/Informe Desafio 2 Hugo y Angel .docx
+++ b/Documentos/Informe Desafio 2 Hugo y Angel .docx
@@ -225,15 +225,7 @@
           <w:szCs w:val="24"/>
           <w:lang w:val="es-419"/>
         </w:rPr>
-        <w:t xml:space="preserve"> – </w:t>
-      </w:r>
-      <w:proofErr w:type="gramStart"/>
-      <w:r>
-        <w:rPr>
-          <w:szCs w:val="24"/>
-          <w:lang w:val="es-419"/>
-        </w:rPr>
-        <w:t xml:space="preserve">Augusto  </w:t>
+        <w:t xml:space="preserve"> – Augusto  </w:t>
       </w:r>
       <w:r>
         <w:rPr>
@@ -242,7 +234,6 @@
         </w:rPr>
         <w:t>Salazar</w:t>
       </w:r>
-      <w:proofErr w:type="gramEnd"/>
     </w:p>
     <w:p>
       <w:pPr>
@@ -567,39 +558,7 @@
           <w:rFonts w:ascii="Times New Roman" w:hAnsi="Times New Roman"/>
           <w:szCs w:val="24"/>
         </w:rPr>
-        <w:t xml:space="preserve">Validar </w:t>
-      </w:r>
-      <w:proofErr w:type="spellStart"/>
-      <w:r>
-        <w:rPr>
-          <w:rFonts w:ascii="Times New Roman" w:hAnsi="Times New Roman"/>
-          <w:szCs w:val="24"/>
-        </w:rPr>
-        <w:t>disponibilidad</w:t>
-      </w:r>
-      <w:proofErr w:type="spellEnd"/>
-      <w:r>
-        <w:rPr>
-          <w:rFonts w:ascii="Times New Roman" w:hAnsi="Times New Roman"/>
-          <w:szCs w:val="24"/>
-        </w:rPr>
-        <w:t xml:space="preserve"> y </w:t>
-      </w:r>
-      <w:proofErr w:type="spellStart"/>
-      <w:r>
-        <w:rPr>
-          <w:rFonts w:ascii="Times New Roman" w:hAnsi="Times New Roman"/>
-          <w:szCs w:val="24"/>
-        </w:rPr>
-        <w:t>fechas</w:t>
-      </w:r>
-      <w:proofErr w:type="spellEnd"/>
-      <w:r>
-        <w:rPr>
-          <w:rFonts w:ascii="Times New Roman" w:hAnsi="Times New Roman"/>
-          <w:szCs w:val="24"/>
-        </w:rPr>
-        <w:t>.</w:t>
+        <w:t>Validar disponibilidad y fechas.</w:t>
       </w:r>
     </w:p>
     <w:p>
@@ -639,25 +598,7 @@
           <w:szCs w:val="24"/>
           <w:lang w:val="es-CO"/>
         </w:rPr>
-        <w:t xml:space="preserve">El diagrama se ha elaborado en concordancia con las restricciones del enunciado: no uso de herencia, </w:t>
-      </w:r>
-      <w:proofErr w:type="gramStart"/>
-      <w:r>
-        <w:rPr>
-          <w:rFonts w:ascii="Times New Roman" w:hAnsi="Times New Roman"/>
-          <w:szCs w:val="24"/>
-          <w:lang w:val="es-CO"/>
-        </w:rPr>
-        <w:t>buena modularidad</w:t>
-      </w:r>
-      <w:proofErr w:type="gramEnd"/>
-      <w:r>
-        <w:rPr>
-          <w:rFonts w:ascii="Times New Roman" w:hAnsi="Times New Roman"/>
-          <w:szCs w:val="24"/>
-          <w:lang w:val="es-CO"/>
-        </w:rPr>
-        <w:t>, manejo dinámico de memoria, encapsulamiento, y uso eficiente de tipos de datos.</w:t>
+        <w:t>El diagrama se ha elaborado en concordancia con las restricciones del enunciado: no uso de herencia, buena modularidad, manejo dinámico de memoria, encapsulamiento, y uso eficiente de tipos de datos.</w:t>
       </w:r>
     </w:p>
     <w:p>
@@ -735,55 +676,7 @@
           <w:rFonts w:ascii="Times New Roman" w:hAnsi="Times New Roman"/>
           <w:szCs w:val="24"/>
         </w:rPr>
-        <w:t xml:space="preserve">Se </w:t>
-      </w:r>
-      <w:proofErr w:type="spellStart"/>
-      <w:r>
-        <w:rPr>
-          <w:rFonts w:ascii="Times New Roman" w:hAnsi="Times New Roman"/>
-          <w:szCs w:val="24"/>
-        </w:rPr>
-        <w:t>conecta</w:t>
-      </w:r>
-      <w:proofErr w:type="spellEnd"/>
-      <w:r>
-        <w:rPr>
-          <w:rFonts w:ascii="Times New Roman" w:hAnsi="Times New Roman"/>
-          <w:szCs w:val="24"/>
-        </w:rPr>
-        <w:t xml:space="preserve"> con </w:t>
-      </w:r>
-      <w:proofErr w:type="spellStart"/>
-      <w:r>
-        <w:rPr>
-          <w:rFonts w:ascii="Times New Roman" w:hAnsi="Times New Roman"/>
-          <w:szCs w:val="24"/>
-        </w:rPr>
-        <w:t>Reservacion</w:t>
-      </w:r>
-      <w:proofErr w:type="spellEnd"/>
-      <w:r>
-        <w:rPr>
-          <w:rFonts w:ascii="Times New Roman" w:hAnsi="Times New Roman"/>
-          <w:szCs w:val="24"/>
-        </w:rPr>
-        <w:t xml:space="preserve"> y </w:t>
-      </w:r>
-      <w:proofErr w:type="spellStart"/>
-      <w:r>
-        <w:rPr>
-          <w:rFonts w:ascii="Times New Roman" w:hAnsi="Times New Roman"/>
-          <w:szCs w:val="24"/>
-        </w:rPr>
-        <w:t>UdeAStay</w:t>
-      </w:r>
-      <w:proofErr w:type="spellEnd"/>
-      <w:r>
-        <w:rPr>
-          <w:rFonts w:ascii="Times New Roman" w:hAnsi="Times New Roman"/>
-          <w:szCs w:val="24"/>
-        </w:rPr>
-        <w:t>.</w:t>
+        <w:t>Se conecta con Reservacion y UdeAStay.</w:t>
       </w:r>
     </w:p>
     <w:p>
@@ -799,7 +692,6 @@
           <w:lang w:val="es-CO"/>
         </w:rPr>
       </w:pPr>
-      <w:proofErr w:type="spellStart"/>
       <w:r>
         <w:rPr>
           <w:rFonts w:ascii="Times New Roman" w:hAnsi="Times New Roman"/>
@@ -810,32 +702,13 @@
         </w:rPr>
         <w:t>Reservacion</w:t>
       </w:r>
-      <w:proofErr w:type="spellEnd"/>
-      <w:r>
-        <w:rPr>
-          <w:rFonts w:ascii="Times New Roman" w:hAnsi="Times New Roman"/>
-          <w:szCs w:val="24"/>
-          <w:lang w:val="es-CO"/>
-        </w:rPr>
-        <w:t xml:space="preserve">: modela las reservas hechas por los huéspedes. Se conecta a </w:t>
-      </w:r>
-      <w:proofErr w:type="spellStart"/>
-      <w:r>
-        <w:rPr>
-          <w:rFonts w:ascii="Times New Roman" w:hAnsi="Times New Roman"/>
-          <w:szCs w:val="24"/>
-          <w:lang w:val="es-CO"/>
-        </w:rPr>
-        <w:t>Huesped</w:t>
-      </w:r>
-      <w:proofErr w:type="spellEnd"/>
-      <w:r>
-        <w:rPr>
-          <w:rFonts w:ascii="Times New Roman" w:hAnsi="Times New Roman"/>
-          <w:szCs w:val="24"/>
-          <w:lang w:val="es-CO"/>
-        </w:rPr>
-        <w:t>, Alojamiento y Fecha.</w:t>
+      <w:r>
+        <w:rPr>
+          <w:rFonts w:ascii="Times New Roman" w:hAnsi="Times New Roman"/>
+          <w:szCs w:val="24"/>
+          <w:lang w:val="es-CO"/>
+        </w:rPr>
+        <w:t>: modela las reservas hechas por los huéspedes. Se conecta a Huesped, Alojamiento y Fecha.</w:t>
       </w:r>
     </w:p>
     <w:p>
@@ -850,7 +723,6 @@
           <w:szCs w:val="24"/>
         </w:rPr>
       </w:pPr>
-      <w:proofErr w:type="spellStart"/>
       <w:r>
         <w:rPr>
           <w:rFonts w:ascii="Times New Roman" w:hAnsi="Times New Roman"/>
@@ -861,7 +733,6 @@
         </w:rPr>
         <w:t>Huesped</w:t>
       </w:r>
-      <w:proofErr w:type="spellEnd"/>
       <w:r>
         <w:rPr>
           <w:rFonts w:ascii="Times New Roman" w:hAnsi="Times New Roman"/>
@@ -875,39 +746,7 @@
           <w:rFonts w:ascii="Times New Roman" w:hAnsi="Times New Roman"/>
           <w:szCs w:val="24"/>
         </w:rPr>
-        <w:t xml:space="preserve">Se </w:t>
-      </w:r>
-      <w:proofErr w:type="spellStart"/>
-      <w:r>
-        <w:rPr>
-          <w:rFonts w:ascii="Times New Roman" w:hAnsi="Times New Roman"/>
-          <w:szCs w:val="24"/>
-        </w:rPr>
-        <w:t>conecta</w:t>
-      </w:r>
-      <w:proofErr w:type="spellEnd"/>
-      <w:r>
-        <w:rPr>
-          <w:rFonts w:ascii="Times New Roman" w:hAnsi="Times New Roman"/>
-          <w:szCs w:val="24"/>
-        </w:rPr>
-        <w:t xml:space="preserve"> a </w:t>
-      </w:r>
-      <w:proofErr w:type="spellStart"/>
-      <w:r>
-        <w:rPr>
-          <w:rFonts w:ascii="Times New Roman" w:hAnsi="Times New Roman"/>
-          <w:szCs w:val="24"/>
-        </w:rPr>
-        <w:t>Reservacion</w:t>
-      </w:r>
-      <w:proofErr w:type="spellEnd"/>
-      <w:r>
-        <w:rPr>
-          <w:rFonts w:ascii="Times New Roman" w:hAnsi="Times New Roman"/>
-          <w:szCs w:val="24"/>
-        </w:rPr>
-        <w:t>.</w:t>
+        <w:t>Se conecta a Reservacion.</w:t>
       </w:r>
     </w:p>
     <w:p>
@@ -940,43 +779,7 @@
           <w:szCs w:val="24"/>
           <w:lang w:val="es-CO"/>
         </w:rPr>
-        <w:t xml:space="preserve">: representa los espacios ofrecidos. Se conecta a </w:t>
-      </w:r>
-      <w:proofErr w:type="spellStart"/>
-      <w:r>
-        <w:rPr>
-          <w:rFonts w:ascii="Times New Roman" w:hAnsi="Times New Roman"/>
-          <w:szCs w:val="24"/>
-          <w:lang w:val="es-CO"/>
-        </w:rPr>
-        <w:t>Reservacion</w:t>
-      </w:r>
-      <w:proofErr w:type="spellEnd"/>
-      <w:r>
-        <w:rPr>
-          <w:rFonts w:ascii="Times New Roman" w:hAnsi="Times New Roman"/>
-          <w:szCs w:val="24"/>
-          <w:lang w:val="es-CO"/>
-        </w:rPr>
-        <w:t xml:space="preserve"> y </w:t>
-      </w:r>
-      <w:proofErr w:type="spellStart"/>
-      <w:r>
-        <w:rPr>
-          <w:rFonts w:ascii="Times New Roman" w:hAnsi="Times New Roman"/>
-          <w:szCs w:val="24"/>
-          <w:lang w:val="es-CO"/>
-        </w:rPr>
-        <w:t>Anfitrion</w:t>
-      </w:r>
-      <w:proofErr w:type="spellEnd"/>
-      <w:r>
-        <w:rPr>
-          <w:rFonts w:ascii="Times New Roman" w:hAnsi="Times New Roman"/>
-          <w:szCs w:val="24"/>
-          <w:lang w:val="es-CO"/>
-        </w:rPr>
-        <w:t>.</w:t>
+        <w:t>: representa los espacios ofrecidos. Se conecta a Reservacion y Anfitrion.</w:t>
       </w:r>
     </w:p>
     <w:p>
@@ -992,7 +795,6 @@
           <w:lang w:val="es-CO"/>
         </w:rPr>
       </w:pPr>
-      <w:proofErr w:type="spellStart"/>
       <w:r>
         <w:rPr>
           <w:rFonts w:ascii="Times New Roman" w:hAnsi="Times New Roman"/>
@@ -1003,7 +805,6 @@
         </w:rPr>
         <w:t>Anfitrion</w:t>
       </w:r>
-      <w:proofErr w:type="spellEnd"/>
       <w:r>
         <w:rPr>
           <w:rFonts w:ascii="Times New Roman" w:hAnsi="Times New Roman"/>
@@ -1026,7 +827,6 @@
           <w:lang w:val="es-CO"/>
         </w:rPr>
       </w:pPr>
-      <w:proofErr w:type="spellStart"/>
       <w:r>
         <w:rPr>
           <w:rFonts w:ascii="Times New Roman" w:hAnsi="Times New Roman"/>
@@ -1037,7 +837,6 @@
         </w:rPr>
         <w:t>UdeAStay</w:t>
       </w:r>
-      <w:proofErr w:type="spellEnd"/>
       <w:r>
         <w:rPr>
           <w:rFonts w:ascii="Times New Roman" w:hAnsi="Times New Roman"/>
@@ -1100,23 +899,13 @@
           <w:lang w:val="es-CO"/>
         </w:rPr>
       </w:pPr>
-      <w:proofErr w:type="spellStart"/>
-      <w:r>
-        <w:rPr>
-          <w:rFonts w:ascii="Times New Roman" w:hAnsi="Times New Roman"/>
-          <w:szCs w:val="24"/>
-          <w:lang w:val="es-CO"/>
-        </w:rPr>
-        <w:t>UdeAStay</w:t>
-      </w:r>
-      <w:proofErr w:type="spellEnd"/>
-      <w:r>
-        <w:rPr>
-          <w:rFonts w:ascii="Times New Roman" w:hAnsi="Times New Roman"/>
-          <w:szCs w:val="24"/>
-          <w:lang w:val="es-CO"/>
-        </w:rPr>
-        <w:t xml:space="preserve"> se conecta con todas las clases porque gestiona directamente las listas dinámicas.</w:t>
+      <w:r>
+        <w:rPr>
+          <w:rFonts w:ascii="Times New Roman" w:hAnsi="Times New Roman"/>
+          <w:szCs w:val="24"/>
+          <w:lang w:val="es-CO"/>
+        </w:rPr>
+        <w:t>UdeAStay se conecta con todas las clases porque gestiona directamente las listas dinámicas.</w:t>
       </w:r>
     </w:p>
     <w:p>
@@ -1132,77 +921,13 @@
           <w:lang w:val="es-CO"/>
         </w:rPr>
       </w:pPr>
-      <w:proofErr w:type="spellStart"/>
-      <w:r>
-        <w:rPr>
-          <w:rFonts w:ascii="Times New Roman" w:hAnsi="Times New Roman"/>
-          <w:szCs w:val="24"/>
-          <w:lang w:val="es-CO"/>
-        </w:rPr>
-        <w:t>Reservacion</w:t>
-      </w:r>
-      <w:proofErr w:type="spellEnd"/>
-      <w:r>
-        <w:rPr>
-          <w:rFonts w:ascii="Times New Roman" w:hAnsi="Times New Roman"/>
-          <w:szCs w:val="24"/>
-          <w:lang w:val="es-CO"/>
-        </w:rPr>
-        <w:t xml:space="preserve"> se conecta a </w:t>
-      </w:r>
-      <w:proofErr w:type="spellStart"/>
-      <w:r>
-        <w:rPr>
-          <w:rFonts w:ascii="Times New Roman" w:hAnsi="Times New Roman"/>
-          <w:szCs w:val="24"/>
-          <w:lang w:val="es-CO"/>
-        </w:rPr>
-        <w:t>Huesped</w:t>
-      </w:r>
-      <w:proofErr w:type="spellEnd"/>
-      <w:r>
-        <w:rPr>
-          <w:rFonts w:ascii="Times New Roman" w:hAnsi="Times New Roman"/>
-          <w:szCs w:val="24"/>
-          <w:lang w:val="es-CO"/>
-        </w:rPr>
-        <w:t xml:space="preserve"> y Alojamiento, además de usar Fecha para los campos </w:t>
-      </w:r>
-      <w:proofErr w:type="spellStart"/>
-      <w:r>
-        <w:rPr>
-          <w:rFonts w:ascii="Times New Roman" w:hAnsi="Times New Roman"/>
-          <w:szCs w:val="24"/>
-          <w:lang w:val="es-CO"/>
-        </w:rPr>
-        <w:t>fechaEntrada</w:t>
-      </w:r>
-      <w:proofErr w:type="spellEnd"/>
-      <w:r>
-        <w:rPr>
-          <w:rFonts w:ascii="Times New Roman" w:hAnsi="Times New Roman"/>
-          <w:szCs w:val="24"/>
-          <w:lang w:val="es-CO"/>
-        </w:rPr>
-        <w:t xml:space="preserve"> y </w:t>
-      </w:r>
-      <w:proofErr w:type="spellStart"/>
-      <w:r>
-        <w:rPr>
-          <w:rFonts w:ascii="Times New Roman" w:hAnsi="Times New Roman"/>
-          <w:szCs w:val="24"/>
-          <w:lang w:val="es-CO"/>
-        </w:rPr>
-        <w:t>fechaPago</w:t>
-      </w:r>
-      <w:proofErr w:type="spellEnd"/>
-      <w:r>
-        <w:rPr>
-          <w:rFonts w:ascii="Times New Roman" w:hAnsi="Times New Roman"/>
-          <w:szCs w:val="24"/>
-          <w:lang w:val="es-CO"/>
-        </w:rPr>
-        <w:t>.</w:t>
+      <w:r>
+        <w:rPr>
+          <w:rFonts w:ascii="Times New Roman" w:hAnsi="Times New Roman"/>
+          <w:szCs w:val="24"/>
+          <w:lang w:val="es-CO"/>
+        </w:rPr>
+        <w:t>Reservacion se conecta a Huesped y Alojamiento, además de usar Fecha para los campos fechaEntrada y fechaPago.</w:t>
       </w:r>
     </w:p>
     <w:p>
@@ -1224,25 +949,7 @@
           <w:szCs w:val="24"/>
           <w:lang w:val="es-CO"/>
         </w:rPr>
-        <w:t xml:space="preserve">Alojamiento está vinculado a un único </w:t>
-      </w:r>
-      <w:proofErr w:type="spellStart"/>
-      <w:r>
-        <w:rPr>
-          <w:rFonts w:ascii="Times New Roman" w:hAnsi="Times New Roman"/>
-          <w:szCs w:val="24"/>
-          <w:lang w:val="es-CO"/>
-        </w:rPr>
-        <w:t>Anfitrion</w:t>
-      </w:r>
-      <w:proofErr w:type="spellEnd"/>
-      <w:r>
-        <w:rPr>
-          <w:rFonts w:ascii="Times New Roman" w:hAnsi="Times New Roman"/>
-          <w:szCs w:val="24"/>
-          <w:lang w:val="es-CO"/>
-        </w:rPr>
-        <w:t>, lo que permite acceder a las reservas del anfitrión a través de sus alojamientos.</w:t>
+        <w:t>Alojamiento está vinculado a un único Anfitrion, lo que permite acceder a las reservas del anfitrión a través de sus alojamientos.</w:t>
       </w:r>
     </w:p>
     <w:p>
@@ -1282,25 +989,7 @@
           <w:szCs w:val="24"/>
           <w:lang w:val="es-CO"/>
         </w:rPr>
-        <w:t xml:space="preserve">A </w:t>
-      </w:r>
-      <w:proofErr w:type="gramStart"/>
-      <w:r>
-        <w:rPr>
-          <w:rFonts w:ascii="Times New Roman" w:hAnsi="Times New Roman"/>
-          <w:szCs w:val="24"/>
-          <w:lang w:val="es-CO"/>
-        </w:rPr>
-        <w:t>continuación</w:t>
-      </w:r>
-      <w:proofErr w:type="gramEnd"/>
-      <w:r>
-        <w:rPr>
-          <w:rFonts w:ascii="Times New Roman" w:hAnsi="Times New Roman"/>
-          <w:szCs w:val="24"/>
-          <w:lang w:val="es-CO"/>
-        </w:rPr>
-        <w:t xml:space="preserve"> se detallan las decisiones clave tomadas en la implementación de las primeras clases:</w:t>
+        <w:t>A continuación se detallan las decisiones clave tomadas en la implementación de las primeras clases:</w:t>
       </w:r>
     </w:p>
     <w:p>
@@ -1340,53 +1029,7 @@
           <w:szCs w:val="24"/>
           <w:lang w:val="es-CO"/>
         </w:rPr>
-        <w:t xml:space="preserve">Se diseñó como una clase sencilla para representar días, meses y años, sin uso de memoria dinámica. Se mejoró con validación de fechas en el constructor y </w:t>
-      </w:r>
-      <w:proofErr w:type="spellStart"/>
-      <w:r>
-        <w:rPr>
-          <w:rFonts w:ascii="Times New Roman" w:hAnsi="Times New Roman"/>
-          <w:szCs w:val="24"/>
-          <w:lang w:val="es-CO"/>
-        </w:rPr>
-        <w:t>setters</w:t>
-      </w:r>
-      <w:proofErr w:type="spellEnd"/>
-      <w:r>
-        <w:rPr>
-          <w:rFonts w:ascii="Times New Roman" w:hAnsi="Times New Roman"/>
-          <w:szCs w:val="24"/>
-          <w:lang w:val="es-CO"/>
-        </w:rPr>
-        <w:t xml:space="preserve"> para evitar valores inválidos. Se implementaron operadores de comparación (==, &lt;, &lt;=, &gt;=), el operador de suma (+) para calcular fechas futuras, y el operador de asignación = para garantizar copias correctas. El método </w:t>
-      </w:r>
-      <w:proofErr w:type="spellStart"/>
-      <w:proofErr w:type="gramStart"/>
-      <w:r>
-        <w:rPr>
-          <w:rFonts w:ascii="Times New Roman" w:hAnsi="Times New Roman"/>
-          <w:szCs w:val="24"/>
-          <w:lang w:val="es-CO"/>
-        </w:rPr>
-        <w:t>toString</w:t>
-      </w:r>
-      <w:proofErr w:type="spellEnd"/>
-      <w:r>
-        <w:rPr>
-          <w:rFonts w:ascii="Times New Roman" w:hAnsi="Times New Roman"/>
-          <w:szCs w:val="24"/>
-          <w:lang w:val="es-CO"/>
-        </w:rPr>
-        <w:t>(</w:t>
-      </w:r>
-      <w:proofErr w:type="gramEnd"/>
-      <w:r>
-        <w:rPr>
-          <w:rFonts w:ascii="Times New Roman" w:hAnsi="Times New Roman"/>
-          <w:szCs w:val="24"/>
-          <w:lang w:val="es-CO"/>
-        </w:rPr>
-        <w:t>) genera una representación textual dinámica de la fecha.</w:t>
+        <w:t>Se diseñó como una clase sencilla para representar días, meses y años, sin uso de memoria dinámica. Se mejoró con validación de fechas en el constructor y setters para evitar valores inválidos. Se implementaron operadores de comparación (==, &lt;, &lt;=, &gt;=), el operador de suma (+) para calcular fechas futuras, y el operador de asignación = para garantizar copias correctas. El método toString() genera una representación textual dinámica de la fecha.</w:t>
       </w:r>
     </w:p>
     <w:p>
@@ -1409,10 +1052,39 @@
           <w:lang w:val="es-CO"/>
         </w:rPr>
         <w:lastRenderedPageBreak/>
-        <w:t xml:space="preserve">5.2 Clase </w:t>
-      </w:r>
-      <w:proofErr w:type="spellStart"/>
-      <w:r>
+        <w:t>5.2 Clase Anfitrion</w:t>
+      </w:r>
+    </w:p>
+    <w:p>
+      <w:pPr>
+        <w:spacing w:line="480" w:lineRule="auto"/>
+        <w:rPr>
+          <w:rFonts w:ascii="Times New Roman" w:hAnsi="Times New Roman"/>
+          <w:szCs w:val="24"/>
+          <w:lang w:val="es-CO"/>
+        </w:rPr>
+      </w:pPr>
+      <w:r>
+        <w:rPr>
+          <w:rFonts w:ascii="Times New Roman" w:hAnsi="Times New Roman"/>
+          <w:szCs w:val="24"/>
+          <w:lang w:val="es-CO"/>
+        </w:rPr>
+        <w:t>Modela al usuario dueño de alojamientos. Maneja un arreglo dinámico de punteros a alojamientos, y permite agregar nuevos alojamientos, ver reservas dentro de un rango, y anularlas de forma simulada.</w:t>
+      </w:r>
+      <w:r>
+        <w:rPr>
+          <w:rFonts w:ascii="Times New Roman" w:hAnsi="Times New Roman"/>
+          <w:szCs w:val="24"/>
+          <w:lang w:val="es-CO"/>
+        </w:rPr>
+        <w:br/>
+        <w:t>La memoria dinámica se gestiona con redimensionamiento progresivo para mantener eficiencia. El uso de punteros favorece la referencia cruzada entre anfitrión y alojamiento sin duplicar datos.</w:t>
+      </w:r>
+    </w:p>
+    <w:p>
+      <w:pPr>
+        <w:spacing w:line="480" w:lineRule="auto"/>
         <w:rPr>
           <w:rFonts w:ascii="Times New Roman" w:hAnsi="Times New Roman"/>
           <w:b/>
@@ -1420,40 +1092,8 @@
           <w:szCs w:val="24"/>
           <w:lang w:val="es-CO"/>
         </w:rPr>
-        <w:t>Anfitrion</w:t>
-      </w:r>
-      <w:proofErr w:type="spellEnd"/>
-    </w:p>
-    <w:p>
-      <w:pPr>
-        <w:spacing w:line="480" w:lineRule="auto"/>
-        <w:rPr>
-          <w:rFonts w:ascii="Times New Roman" w:hAnsi="Times New Roman"/>
-          <w:szCs w:val="24"/>
-          <w:lang w:val="es-CO"/>
-        </w:rPr>
-      </w:pPr>
-      <w:r>
-        <w:rPr>
-          <w:rFonts w:ascii="Times New Roman" w:hAnsi="Times New Roman"/>
-          <w:szCs w:val="24"/>
-          <w:lang w:val="es-CO"/>
-        </w:rPr>
-        <w:t>Modela al usuario dueño de alojamientos. Maneja un arreglo dinámico de punteros a alojamientos, y permite agregar nuevos alojamientos, ver reservas dentro de un rango, y anularlas de forma simulada.</w:t>
-      </w:r>
-      <w:r>
-        <w:rPr>
-          <w:rFonts w:ascii="Times New Roman" w:hAnsi="Times New Roman"/>
-          <w:szCs w:val="24"/>
-          <w:lang w:val="es-CO"/>
-        </w:rPr>
-        <w:br/>
-        <w:t>La memoria dinámica se gestiona con redimensionamiento progresivo para mantener eficiencia. El uso de punteros favorece la referencia cruzada entre anfitrión y alojamiento sin duplicar datos.</w:t>
-      </w:r>
-    </w:p>
-    <w:p>
-      <w:pPr>
-        <w:spacing w:line="480" w:lineRule="auto"/>
+      </w:pPr>
+      <w:r>
         <w:rPr>
           <w:rFonts w:ascii="Times New Roman" w:hAnsi="Times New Roman"/>
           <w:b/>
@@ -1461,8 +1101,48 @@
           <w:szCs w:val="24"/>
           <w:lang w:val="es-CO"/>
         </w:rPr>
-      </w:pPr>
-      <w:r>
+        <w:t>5.3 Clase Alojamiento</w:t>
+      </w:r>
+    </w:p>
+    <w:p>
+      <w:pPr>
+        <w:spacing w:line="480" w:lineRule="auto"/>
+        <w:rPr>
+          <w:rFonts w:ascii="Times New Roman" w:hAnsi="Times New Roman"/>
+          <w:szCs w:val="24"/>
+          <w:lang w:val="es-CO"/>
+        </w:rPr>
+      </w:pPr>
+      <w:r>
+        <w:rPr>
+          <w:rFonts w:ascii="Times New Roman" w:hAnsi="Times New Roman"/>
+          <w:szCs w:val="24"/>
+          <w:lang w:val="es-CO"/>
+        </w:rPr>
+        <w:t>Representa los lugares ofertados por los anfitriones. Contiene información textual y numérica del espacio, su precio, tipo y amenidades. Estas últimas se gestionan mediante una codificación bitmask, que permite activar o desactivar múltiples características de forma eficiente.</w:t>
+      </w:r>
+      <w:r>
+        <w:rPr>
+          <w:rFonts w:ascii="Times New Roman" w:hAnsi="Times New Roman"/>
+          <w:szCs w:val="24"/>
+          <w:lang w:val="es-CO"/>
+        </w:rPr>
+        <w:br/>
+        <w:t>Cada alojamiento mantiene su propio historial de fechas reservadas, y permite verificar disponibilidad, registrar nuevas reservas, y mostrar las que se encuentren dentro de un intervalo.</w:t>
+      </w:r>
+      <w:r>
+        <w:rPr>
+          <w:rFonts w:ascii="Times New Roman" w:hAnsi="Times New Roman"/>
+          <w:szCs w:val="24"/>
+          <w:lang w:val="es-CO"/>
+        </w:rPr>
+        <w:br/>
+        <w:t>Se incluyeron métodos privados como copiarTexto y redimensionarReservas para mantener encapsulamiento, y se mejoró la seguridad al reemplazar funciones peligrosas como strcpy por strncpy.</w:t>
+      </w:r>
+    </w:p>
+    <w:p>
+      <w:pPr>
+        <w:spacing w:line="480" w:lineRule="auto"/>
         <w:rPr>
           <w:rFonts w:ascii="Times New Roman" w:hAnsi="Times New Roman"/>
           <w:b/>
@@ -1470,138 +1150,8 @@
           <w:szCs w:val="24"/>
           <w:lang w:val="es-CO"/>
         </w:rPr>
-        <w:t>5.3 Clase Alojamiento</w:t>
-      </w:r>
-    </w:p>
-    <w:p>
-      <w:pPr>
-        <w:spacing w:line="480" w:lineRule="auto"/>
-        <w:rPr>
-          <w:rFonts w:ascii="Times New Roman" w:hAnsi="Times New Roman"/>
-          <w:szCs w:val="24"/>
-          <w:lang w:val="es-CO"/>
-        </w:rPr>
-      </w:pPr>
-      <w:r>
-        <w:rPr>
-          <w:rFonts w:ascii="Times New Roman" w:hAnsi="Times New Roman"/>
-          <w:szCs w:val="24"/>
-          <w:lang w:val="es-CO"/>
-        </w:rPr>
-        <w:t xml:space="preserve">Representa los lugares ofertados por los anfitriones. Contiene información textual y numérica del espacio, su precio, tipo y amenidades. Estas últimas se gestionan mediante una codificación </w:t>
-      </w:r>
-      <w:proofErr w:type="spellStart"/>
-      <w:r>
-        <w:rPr>
-          <w:rFonts w:ascii="Times New Roman" w:hAnsi="Times New Roman"/>
-          <w:szCs w:val="24"/>
-          <w:lang w:val="es-CO"/>
-        </w:rPr>
-        <w:t>bitmask</w:t>
-      </w:r>
-      <w:proofErr w:type="spellEnd"/>
-      <w:r>
-        <w:rPr>
-          <w:rFonts w:ascii="Times New Roman" w:hAnsi="Times New Roman"/>
-          <w:szCs w:val="24"/>
-          <w:lang w:val="es-CO"/>
-        </w:rPr>
-        <w:t>, que permite activar o desactivar múltiples características de forma eficiente.</w:t>
-      </w:r>
-      <w:r>
-        <w:rPr>
-          <w:rFonts w:ascii="Times New Roman" w:hAnsi="Times New Roman"/>
-          <w:szCs w:val="24"/>
-          <w:lang w:val="es-CO"/>
-        </w:rPr>
-        <w:br/>
-        <w:t>Cada alojamiento mantiene su propio historial de fechas reservadas, y permite verificar disponibilidad, registrar nuevas reservas, y mostrar las que se encuentren dentro de un intervalo.</w:t>
-      </w:r>
-      <w:r>
-        <w:rPr>
-          <w:rFonts w:ascii="Times New Roman" w:hAnsi="Times New Roman"/>
-          <w:szCs w:val="24"/>
-          <w:lang w:val="es-CO"/>
-        </w:rPr>
-        <w:br/>
-        <w:t xml:space="preserve">Se incluyeron métodos privados como </w:t>
-      </w:r>
-      <w:proofErr w:type="spellStart"/>
-      <w:r>
-        <w:rPr>
-          <w:rFonts w:ascii="Times New Roman" w:hAnsi="Times New Roman"/>
-          <w:szCs w:val="24"/>
-          <w:lang w:val="es-CO"/>
-        </w:rPr>
-        <w:t>copiarTexto</w:t>
-      </w:r>
-      <w:proofErr w:type="spellEnd"/>
-      <w:r>
-        <w:rPr>
-          <w:rFonts w:ascii="Times New Roman" w:hAnsi="Times New Roman"/>
-          <w:szCs w:val="24"/>
-          <w:lang w:val="es-CO"/>
-        </w:rPr>
-        <w:t xml:space="preserve"> y </w:t>
-      </w:r>
-      <w:proofErr w:type="spellStart"/>
-      <w:r>
-        <w:rPr>
-          <w:rFonts w:ascii="Times New Roman" w:hAnsi="Times New Roman"/>
-          <w:szCs w:val="24"/>
-          <w:lang w:val="es-CO"/>
-        </w:rPr>
-        <w:t>redimensionarReservas</w:t>
-      </w:r>
-      <w:proofErr w:type="spellEnd"/>
-      <w:r>
-        <w:rPr>
-          <w:rFonts w:ascii="Times New Roman" w:hAnsi="Times New Roman"/>
-          <w:szCs w:val="24"/>
-          <w:lang w:val="es-CO"/>
-        </w:rPr>
-        <w:t xml:space="preserve"> para mantener encapsulamiento, y se mejoró la seguridad al reemplazar funciones peligrosas como </w:t>
-      </w:r>
-      <w:proofErr w:type="spellStart"/>
-      <w:r>
-        <w:rPr>
-          <w:rFonts w:ascii="Times New Roman" w:hAnsi="Times New Roman"/>
-          <w:szCs w:val="24"/>
-          <w:lang w:val="es-CO"/>
-        </w:rPr>
-        <w:t>strcpy</w:t>
-      </w:r>
-      <w:proofErr w:type="spellEnd"/>
-      <w:r>
-        <w:rPr>
-          <w:rFonts w:ascii="Times New Roman" w:hAnsi="Times New Roman"/>
-          <w:szCs w:val="24"/>
-          <w:lang w:val="es-CO"/>
-        </w:rPr>
-        <w:t xml:space="preserve"> por </w:t>
-      </w:r>
-      <w:proofErr w:type="spellStart"/>
-      <w:r>
-        <w:rPr>
-          <w:rFonts w:ascii="Times New Roman" w:hAnsi="Times New Roman"/>
-          <w:szCs w:val="24"/>
-          <w:lang w:val="es-CO"/>
-        </w:rPr>
-        <w:t>strncpy</w:t>
-      </w:r>
-      <w:proofErr w:type="spellEnd"/>
-      <w:r>
-        <w:rPr>
-          <w:rFonts w:ascii="Times New Roman" w:hAnsi="Times New Roman"/>
-          <w:szCs w:val="24"/>
-          <w:lang w:val="es-CO"/>
-        </w:rPr>
-        <w:t>.</w:t>
-      </w:r>
-    </w:p>
-    <w:p>
-      <w:pPr>
-        <w:spacing w:line="480" w:lineRule="auto"/>
+      </w:pPr>
+      <w:r>
         <w:rPr>
           <w:rFonts w:ascii="Times New Roman" w:hAnsi="Times New Roman"/>
           <w:b/>
@@ -1609,8 +1159,30 @@
           <w:szCs w:val="24"/>
           <w:lang w:val="es-CO"/>
         </w:rPr>
-      </w:pPr>
-      <w:r>
+        <w:t>5.4 Clase Reserva</w:t>
+      </w:r>
+    </w:p>
+    <w:p>
+      <w:pPr>
+        <w:spacing w:line="480" w:lineRule="auto"/>
+        <w:rPr>
+          <w:rFonts w:ascii="Times New Roman" w:hAnsi="Times New Roman"/>
+          <w:szCs w:val="24"/>
+          <w:lang w:val="es-CO"/>
+        </w:rPr>
+      </w:pPr>
+      <w:r>
+        <w:rPr>
+          <w:rFonts w:ascii="Times New Roman" w:hAnsi="Times New Roman"/>
+          <w:szCs w:val="24"/>
+          <w:lang w:val="es-CO"/>
+        </w:rPr>
+        <w:t>Encapsula toda la información relacionada con una reserva, incluyendo código único generado automáticamente (RSV-0001, etc.), fechas de entrada y pago, duración, alojamiento reservado, huésped responsable, medio de pago, monto pagado y anotaciones opcionales. Se implementaron dos constructores (uno automático y otro con código manual para carga desde archivos), copia profunda, operador de asignación, y validaciones internas. Además, cuenta con métodos para obtener la fecha de salida, imprimir comprobantes con formato detallado, y acceder de forma segura a todos sus atributos.</w:t>
+      </w:r>
+    </w:p>
+    <w:p>
+      <w:pPr>
+        <w:spacing w:line="480" w:lineRule="auto"/>
         <w:rPr>
           <w:rFonts w:ascii="Times New Roman" w:hAnsi="Times New Roman"/>
           <w:b/>
@@ -1618,30 +1190,8 @@
           <w:szCs w:val="24"/>
           <w:lang w:val="es-CO"/>
         </w:rPr>
-        <w:t>5.4 Clase Reserva</w:t>
-      </w:r>
-    </w:p>
-    <w:p>
-      <w:pPr>
-        <w:spacing w:line="480" w:lineRule="auto"/>
-        <w:rPr>
-          <w:rFonts w:ascii="Times New Roman" w:hAnsi="Times New Roman"/>
-          <w:szCs w:val="24"/>
-          <w:lang w:val="es-CO"/>
-        </w:rPr>
-      </w:pPr>
-      <w:r>
-        <w:rPr>
-          <w:rFonts w:ascii="Times New Roman" w:hAnsi="Times New Roman"/>
-          <w:szCs w:val="24"/>
-          <w:lang w:val="es-CO"/>
-        </w:rPr>
-        <w:t>Encapsula toda la información relacionada con una reserva, incluyendo código único generado automáticamente (RSV-0001, etc.), fechas de entrada y pago, duración, alojamiento reservado, huésped responsable, medio de pago, monto pagado y anotaciones opcionales. Se implementaron dos constructores (uno automático y otro con código manual para carga desde archivos), copia profunda, operador de asignación, y validaciones internas. Además, cuenta con métodos para obtener la fecha de salida, imprimir comprobantes con formato detallado, y acceder de forma segura a todos sus atributos.</w:t>
-      </w:r>
-    </w:p>
-    <w:p>
-      <w:pPr>
-        <w:spacing w:line="480" w:lineRule="auto"/>
+      </w:pPr>
+      <w:r>
         <w:rPr>
           <w:rFonts w:ascii="Times New Roman" w:hAnsi="Times New Roman"/>
           <w:b/>
@@ -1649,30 +1199,9 @@
           <w:szCs w:val="24"/>
           <w:lang w:val="es-CO"/>
         </w:rPr>
-      </w:pPr>
-      <w:r>
-        <w:rPr>
-          <w:rFonts w:ascii="Times New Roman" w:hAnsi="Times New Roman"/>
-          <w:b/>
-          <w:bCs/>
-          <w:szCs w:val="24"/>
-          <w:lang w:val="es-CO"/>
-        </w:rPr>
         <w:lastRenderedPageBreak/>
-        <w:t xml:space="preserve">5.5 Clase </w:t>
-      </w:r>
-      <w:proofErr w:type="spellStart"/>
-      <w:r>
-        <w:rPr>
-          <w:rFonts w:ascii="Times New Roman" w:hAnsi="Times New Roman"/>
-          <w:b/>
-          <w:bCs/>
-          <w:szCs w:val="24"/>
-          <w:lang w:val="es-CO"/>
-        </w:rPr>
-        <w:t>Huesped</w:t>
-      </w:r>
-      <w:proofErr w:type="spellEnd"/>
+        <w:t>5.5 Clase Huesped</w:t>
+      </w:r>
     </w:p>
     <w:p>
       <w:pPr>
@@ -1795,25 +1324,7 @@
           <w:szCs w:val="24"/>
           <w:lang w:val="es-CO"/>
         </w:rPr>
-        <w:t xml:space="preserve">En </w:t>
-      </w:r>
-      <w:proofErr w:type="spellStart"/>
-      <w:r>
-        <w:rPr>
-          <w:rFonts w:ascii="Times New Roman" w:hAnsi="Times New Roman"/>
-          <w:szCs w:val="24"/>
-          <w:lang w:val="es-CO"/>
-        </w:rPr>
-        <w:t>Anfitrion</w:t>
-      </w:r>
-      <w:proofErr w:type="spellEnd"/>
-      <w:r>
-        <w:rPr>
-          <w:rFonts w:ascii="Times New Roman" w:hAnsi="Times New Roman"/>
-          <w:szCs w:val="24"/>
-          <w:lang w:val="es-CO"/>
-        </w:rPr>
-        <w:t xml:space="preserve"> se comprobó la correcta asociación con alojamientos y la capacidad de consultar y anular reservas.</w:t>
+        <w:t>En Anfitrion se comprobó la correcta asociación con alojamientos y la capacidad de consultar y anular reservas.</w:t>
       </w:r>
     </w:p>
     <w:p>
@@ -1863,7 +1374,6 @@
         </w:rPr>
         <w:t xml:space="preserve">En </w:t>
       </w:r>
-      <w:proofErr w:type="spellStart"/>
       <w:r>
         <w:rPr>
           <w:rStyle w:val="Strong"/>
@@ -1873,7 +1383,6 @@
         </w:rPr>
         <w:t>Huesped</w:t>
       </w:r>
-      <w:proofErr w:type="spellEnd"/>
       <w:r>
         <w:rPr>
           <w:lang w:val="es-CO"/>
@@ -1890,21 +1399,7 @@
         <w:rPr>
           <w:lang w:val="es-CO"/>
         </w:rPr>
-        <w:t xml:space="preserve">Durante las pruebas de integración de las clases </w:t>
-      </w:r>
-      <w:proofErr w:type="spellStart"/>
-      <w:r>
-        <w:rPr>
-          <w:lang w:val="es-CO"/>
-        </w:rPr>
-        <w:t>Huesped</w:t>
-      </w:r>
-      <w:proofErr w:type="spellEnd"/>
-      <w:r>
-        <w:rPr>
-          <w:lang w:val="es-CO"/>
-        </w:rPr>
-        <w:t xml:space="preserve"> y Reserva, se logró validar completamente su funcionamiento dentro del sistema. Se verificaron casos como la creación automática de códigos, el almacenamiento y recuperación de reservas, la </w:t>
+        <w:t xml:space="preserve">Durante las pruebas de integración de las clases Huesped y Reserva, se logró validar completamente su funcionamiento dentro del sistema. Se verificaron casos como la creación automática de códigos, el almacenamiento y recuperación de reservas, la </w:t>
       </w:r>
       <w:r>
         <w:rPr>
@@ -1930,49 +1425,7 @@
         <w:rPr>
           <w:lang w:val="es-CO"/>
         </w:rPr>
-        <w:t>También se validaron los contadores de recursos incorporados (</w:t>
-      </w:r>
-      <w:proofErr w:type="spellStart"/>
-      <w:r>
-        <w:rPr>
-          <w:lang w:val="es-CO"/>
-        </w:rPr>
-        <w:t>totalHuespedesCreados</w:t>
-      </w:r>
-      <w:proofErr w:type="spellEnd"/>
-      <w:r>
-        <w:rPr>
-          <w:lang w:val="es-CO"/>
-        </w:rPr>
-        <w:t xml:space="preserve">, </w:t>
-      </w:r>
-      <w:proofErr w:type="spellStart"/>
-      <w:r>
-        <w:rPr>
-          <w:lang w:val="es-CO"/>
-        </w:rPr>
-        <w:t>totalReservasCreadas</w:t>
-      </w:r>
-      <w:proofErr w:type="spellEnd"/>
-      <w:r>
-        <w:rPr>
-          <w:lang w:val="es-CO"/>
-        </w:rPr>
-        <w:t xml:space="preserve">, </w:t>
-      </w:r>
-      <w:proofErr w:type="spellStart"/>
-      <w:r>
-        <w:rPr>
-          <w:lang w:val="es-CO"/>
-        </w:rPr>
-        <w:t>totalIteraciones</w:t>
-      </w:r>
-      <w:proofErr w:type="spellEnd"/>
-      <w:r>
-        <w:rPr>
-          <w:lang w:val="es-CO"/>
-        </w:rPr>
-        <w:t>...) que permiten analizar la eficiencia del sistema sin herramientas externas. Las impresiones de comprobantes y los resúmenes de información se mostraron correctamente, sin errores en tiempo de ejecución ni fugas de memoria observadas.</w:t>
+        <w:t>También se validaron los contadores de recursos incorporados (totalHuespedesCreados, totalReservasCreadas, totalIteraciones...) que permiten analizar la eficiencia del sistema sin herramientas externas. Las impresiones de comprobantes y los resúmenes de información se mostraron correctamente, sin errores en tiempo de ejecución ni fugas de memoria observadas.</w:t>
       </w:r>
     </w:p>
     <w:p>
@@ -1983,30 +1436,125 @@
           <w:numId w:val="21"/>
         </w:numPr>
         <w:spacing w:line="480" w:lineRule="auto"/>
-        <w:rPr>
-          <w:lang w:val="es-CO"/>
-        </w:rPr>
-      </w:pPr>
-      <w:r>
-        <w:rPr>
-          <w:lang w:val="es-CO"/>
-        </w:rPr>
-        <w:t>Esta versión se diseñó evitando completamente dependencias de librerías como &lt;</w:t>
-      </w:r>
-      <w:proofErr w:type="spellStart"/>
-      <w:r>
-        <w:rPr>
-          <w:lang w:val="es-CO"/>
-        </w:rPr>
-        <w:t>cstring</w:t>
-      </w:r>
-      <w:proofErr w:type="spellEnd"/>
-      <w:r>
-        <w:rPr>
-          <w:lang w:val="es-CO"/>
-        </w:rPr>
-        <w:t>&gt; o &lt;iostream&gt;, reemplazándolas por funciones auxiliares propias para copiar, comparar y gestionar texto. Esto refuerza la independencia del sistema, permitiendo mayor control sobre memoria, ciclos y recursos.</w:t>
-      </w:r>
+      </w:pPr>
+      <w:r>
+        <w:rPr>
+          <w:lang w:val="es-CO"/>
+        </w:rPr>
+        <w:t>Esta versión se diseñó evitando completamente dependencias de librerías como &lt;cstring&gt; o &lt;iostream&gt;, reemplazándolas por funciones auxiliares propias para copiar, comparar y gestionar texto. Esto refuerza la independencia del sistema, permitiendo mayor control sobre memoria, ciclos y recursos.</w:t>
+      </w:r>
+      <w:r>
+        <w:rPr>
+          <w:lang w:val="es-CO"/>
+        </w:rPr>
+        <w:br/>
+      </w:r>
+      <w:r>
+        <w:t xml:space="preserve">Durante el desarrollo del sistema </w:t>
+      </w:r>
+      <w:r>
+        <w:rPr>
+          <w:i/>
+          <w:iCs/>
+        </w:rPr>
+        <w:t>UdeAStay</w:t>
+      </w:r>
+      <w:r>
+        <w:t>, se presentaron diversos retos técnicos asociados al manejo de memoria dinámica, validaciones de entrada y consistencia entre clases. Uno de los principales problemas fue la duplicación de funciones auxiliares como copiarTexto, sonIguales, iniciaCon y longitudTexto, las cuales estaban repetidas en clases como Anfitrion, Huesped, Alojamiento, Reserva y UdeAStay. Esto generaba código innecesariamente largo, difícil de mantener y propenso a errores. Para solucionarlo, se creó un archivo central llamado Funciones.h donde se unificaron dichas funciones, y todas las clases se adaptaron para utilizar esta única fuente, asegurando consistencia y facilitando su depuración.</w:t>
+      </w:r>
+    </w:p>
+    <w:p>
+      <w:pPr>
+        <w:pStyle w:val="NormalWeb"/>
+        <w:numPr>
+          <w:ilvl w:val="0"/>
+          <w:numId w:val="21"/>
+        </w:numPr>
+        <w:spacing w:line="480" w:lineRule="auto"/>
+      </w:pPr>
+      <w:r>
+        <w:t xml:space="preserve">También se identificaron errores en el manejo de memoria dinámica, especialmente en constructores de copia y operadores de asignación, donde se estaban realizando copias superficiales o se omitía la liberación de memoria anterior, lo cual podía provocar </w:t>
+      </w:r>
+      <w:r>
+        <w:rPr>
+          <w:b/>
+          <w:bCs/>
+        </w:rPr>
+        <w:t xml:space="preserve">fugas </w:t>
+      </w:r>
+      <w:r>
+        <w:rPr>
+          <w:b/>
+          <w:bCs/>
+        </w:rPr>
+        <w:lastRenderedPageBreak/>
+        <w:t>de memoria</w:t>
+      </w:r>
+      <w:r>
+        <w:t xml:space="preserve"> y comportamientos impredecibles. Se corrigieron todos estos puntos implementando copias profundas correctamente y asegurando que los destructores eliminaran todas las referencias dinámicas asignadas.</w:t>
+      </w:r>
+    </w:p>
+    <w:p>
+      <w:pPr>
+        <w:pStyle w:val="NormalWeb"/>
+        <w:numPr>
+          <w:ilvl w:val="0"/>
+          <w:numId w:val="21"/>
+        </w:numPr>
+        <w:spacing w:line="480" w:lineRule="auto"/>
+      </w:pPr>
+      <w:r>
+        <w:t>En cuanto a la interacción con el usuario, inicialmente el programa se quedaba bloqueado si el usuario ingresaba texto en lugar de números, especialmente en fechas o cantidades, debido a la falta de validación en las entradas. Para evitar esto, se mejoró el main.cpp incorporando validaciones robustas mediante cin.fail(), cin.clear() y cin.ignore(), garantizando que el sistema nunca se congele ni permita entradas corruptas. Además, se añadieron mensajes explicativos ante errores, lo cual mejora la experiencia del usuario.</w:t>
+      </w:r>
+    </w:p>
+    <w:p>
+      <w:pPr>
+        <w:pStyle w:val="NormalWeb"/>
+        <w:numPr>
+          <w:ilvl w:val="0"/>
+          <w:numId w:val="21"/>
+        </w:numPr>
+        <w:spacing w:line="480" w:lineRule="auto"/>
+      </w:pPr>
+      <w:r>
+        <w:t xml:space="preserve">En la lógica de negocio, se implementó un sistema de </w:t>
+      </w:r>
+      <w:r>
+        <w:rPr>
+          <w:b/>
+          <w:bCs/>
+        </w:rPr>
+        <w:t>detección de conflictos de fechas</w:t>
+      </w:r>
+      <w:r>
+        <w:t xml:space="preserve"> en las reservas: si un huésped intentaba reservar un alojamiento en una fecha que ya se encontraba ocupada, el sistema detecta el solapamiento y lo impide. Asimismo, se refactorizaron métodos como anularReservacion para que funcionaran por fecha y duración en lugar de por código, haciendo el sistema más flexible.</w:t>
+      </w:r>
+    </w:p>
+    <w:p>
+      <w:pPr>
+        <w:pStyle w:val="NormalWeb"/>
+        <w:numPr>
+          <w:ilvl w:val="0"/>
+          <w:numId w:val="21"/>
+        </w:numPr>
+        <w:spacing w:line="480" w:lineRule="auto"/>
+      </w:pPr>
+      <w:r>
+        <w:t>Finalmente, se ejecutaron pruebas funcionales exigentes: se cargaron archivos .txt con estructuras complejas, se intentaron reservas en fechas no disponibles, se validaron anulaciones, consultas por anfitrión, y actualizaciones del histórico. El sistema también fue evaluado con entradas inválidas, como letras en campos numéricos o fechas mal formateadas, y todas las respuestas fueron correctas. Las métricas de consumo interno —como iteraciones, memoria y archivos abiertos— también fueron revisadas, confirmando que el sistema es estable, eficiente y listo para futuras ampliaciones.</w:t>
+      </w:r>
+    </w:p>
+    <w:p>
+      <w:pPr>
+        <w:pStyle w:val="NormalWeb"/>
+        <w:numPr>
+          <w:ilvl w:val="0"/>
+          <w:numId w:val="21"/>
+        </w:numPr>
+        <w:spacing w:line="480" w:lineRule="auto"/>
+        <w:rPr>
+          <w:lang w:val="es-CO"/>
+        </w:rPr>
+      </w:pPr>
     </w:p>
     <w:p>
       <w:pPr>
@@ -2056,39 +1604,8 @@
           <w:bCs/>
           <w:color w:val="000000" w:themeColor="text1"/>
         </w:rPr>
-        <w:t xml:space="preserve">10. </w:t>
-      </w:r>
-      <w:proofErr w:type="spellStart"/>
-      <w:r>
-        <w:rPr>
-          <w:rFonts w:ascii="Times New Roman" w:hAnsi="Times New Roman" w:cs="Times New Roman"/>
-          <w:b/>
-          <w:bCs/>
-          <w:color w:val="000000" w:themeColor="text1"/>
-        </w:rPr>
-        <w:t>Bibliografía</w:t>
-      </w:r>
-      <w:proofErr w:type="spellEnd"/>
-      <w:r>
-        <w:rPr>
-          <w:rFonts w:ascii="Times New Roman" w:hAnsi="Times New Roman" w:cs="Times New Roman"/>
-          <w:b/>
-          <w:bCs/>
-          <w:color w:val="000000" w:themeColor="text1"/>
-        </w:rPr>
-        <w:t xml:space="preserve"> y </w:t>
-      </w:r>
-      <w:proofErr w:type="spellStart"/>
-      <w:r>
-        <w:rPr>
-          <w:rFonts w:ascii="Times New Roman" w:hAnsi="Times New Roman" w:cs="Times New Roman"/>
-          <w:b/>
-          <w:bCs/>
-          <w:color w:val="000000" w:themeColor="text1"/>
-        </w:rPr>
-        <w:t>Referencias</w:t>
-      </w:r>
-      <w:proofErr w:type="spellEnd"/>
+        <w:t>10. Bibliografía y Referencias</w:t>
+      </w:r>
     </w:p>
     <w:p>
       <w:pPr>
@@ -2149,33 +1666,11 @@
         </w:rPr>
         <w:t>Archivo entregado “</w:t>
       </w:r>
-      <w:proofErr w:type="spellStart"/>
-      <w:r>
-        <w:rPr>
-          <w:lang w:val="es-CO"/>
-        </w:rPr>
-        <w:t>Desafio</w:t>
-      </w:r>
-      <w:proofErr w:type="spellEnd"/>
-      <w:r>
-        <w:rPr>
-          <w:lang w:val="es-CO"/>
-        </w:rPr>
-        <w:t xml:space="preserve"> </w:t>
-      </w:r>
-      <w:proofErr w:type="spellStart"/>
-      <w:r>
-        <w:rPr>
-          <w:lang w:val="es-CO"/>
-        </w:rPr>
-        <w:t>Info</w:t>
-      </w:r>
-      <w:proofErr w:type="spellEnd"/>
-      <w:r>
-        <w:rPr>
-          <w:lang w:val="es-CO"/>
-        </w:rPr>
-        <w:t xml:space="preserve"> II 2025-1 v1.01</w:t>
+      <w:r>
+        <w:rPr>
+          <w:lang w:val="es-CO"/>
+        </w:rPr>
+        <w:t>Desafio Info II 2025-1 v1.01</w:t>
       </w:r>
       <w:r>
         <w:rPr>
@@ -2238,35 +1733,7 @@
         <w:rPr>
           <w:lang w:val="es-CO"/>
         </w:rPr>
-        <w:t xml:space="preserve">Asistencia generada con </w:t>
-      </w:r>
-      <w:proofErr w:type="spellStart"/>
-      <w:r>
-        <w:rPr>
-          <w:lang w:val="es-CO"/>
-        </w:rPr>
-        <w:t>ChatGPT</w:t>
-      </w:r>
-      <w:proofErr w:type="spellEnd"/>
-      <w:r>
-        <w:rPr>
-          <w:lang w:val="es-CO"/>
-        </w:rPr>
-        <w:t xml:space="preserve"> (</w:t>
-      </w:r>
-      <w:proofErr w:type="spellStart"/>
-      <w:r>
-        <w:rPr>
-          <w:lang w:val="es-CO"/>
-        </w:rPr>
-        <w:t>OpenAI</w:t>
-      </w:r>
-      <w:proofErr w:type="spellEnd"/>
-      <w:r>
-        <w:rPr>
-          <w:lang w:val="es-CO"/>
-        </w:rPr>
-        <w:t>).</w:t>
+        <w:t>Asistencia generada con ChatGPT (OpenAI).</w:t>
       </w:r>
     </w:p>
     <w:p>

--- a/Documentos/Informe Desafio 2 Hugo y Angel .docx
+++ b/Documentos/Informe Desafio 2 Hugo y Angel .docx
@@ -108,7 +108,23 @@
           <w:szCs w:val="24"/>
           <w:lang w:val="es-419"/>
         </w:rPr>
-        <w:t>Juan Angel Omaña Montañez</w:t>
+        <w:t xml:space="preserve">Juan </w:t>
+      </w:r>
+      <w:proofErr w:type="spellStart"/>
+      <w:r>
+        <w:rPr>
+          <w:szCs w:val="24"/>
+          <w:lang w:val="es-419"/>
+        </w:rPr>
+        <w:t>Angel</w:t>
+      </w:r>
+      <w:proofErr w:type="spellEnd"/>
+      <w:r>
+        <w:rPr>
+          <w:szCs w:val="24"/>
+          <w:lang w:val="es-419"/>
+        </w:rPr>
+        <w:t xml:space="preserve"> Omaña Montañez</w:t>
       </w:r>
     </w:p>
     <w:p>
@@ -225,7 +241,15 @@
           <w:szCs w:val="24"/>
           <w:lang w:val="es-419"/>
         </w:rPr>
-        <w:t xml:space="preserve"> – Augusto  </w:t>
+        <w:t xml:space="preserve"> – </w:t>
+      </w:r>
+      <w:proofErr w:type="gramStart"/>
+      <w:r>
+        <w:rPr>
+          <w:szCs w:val="24"/>
+          <w:lang w:val="es-419"/>
+        </w:rPr>
+        <w:t xml:space="preserve">Augusto  </w:t>
       </w:r>
       <w:r>
         <w:rPr>
@@ -234,6 +258,7 @@
         </w:rPr>
         <w:t>Salazar</w:t>
       </w:r>
+      <w:proofErr w:type="gramEnd"/>
     </w:p>
     <w:p>
       <w:pPr>
@@ -396,26 +421,9 @@
           <w:szCs w:val="24"/>
           <w:lang w:val="es-CO"/>
         </w:rPr>
-        <w:t xml:space="preserve">El presente informe acompaña la primera entrega del Desafío II de la asignatura Informática II, correspondiente al diseño del </w:t>
-      </w:r>
-      <w:r>
-        <w:rPr>
-          <w:rFonts w:ascii="Times New Roman" w:hAnsi="Times New Roman"/>
-          <w:b/>
-          <w:bCs/>
-          <w:szCs w:val="24"/>
-          <w:lang w:val="es-CO"/>
-        </w:rPr>
-        <w:t>Diagrama de Clases UML</w:t>
-      </w:r>
-      <w:r>
-        <w:rPr>
-          <w:rFonts w:ascii="Times New Roman" w:hAnsi="Times New Roman"/>
-          <w:szCs w:val="24"/>
-          <w:lang w:val="es-CO"/>
-        </w:rPr>
-        <w:t xml:space="preserve"> para el sistema denominado </w:t>
-      </w:r>
+        <w:t xml:space="preserve">El presente informe detalla el desarrollo y la implementación del sistema </w:t>
+      </w:r>
+      <w:proofErr w:type="spellStart"/>
       <w:r>
         <w:rPr>
           <w:rFonts w:ascii="Times New Roman" w:hAnsi="Times New Roman"/>
@@ -426,13 +434,32 @@
         </w:rPr>
         <w:t>UdeAStay</w:t>
       </w:r>
-      <w:r>
-        <w:rPr>
-          <w:rFonts w:ascii="Times New Roman" w:hAnsi="Times New Roman"/>
-          <w:szCs w:val="24"/>
-          <w:lang w:val="es-CO"/>
-        </w:rPr>
-        <w:t>. Este sistema busca representar una plataforma de gestión de reservas de alojamiento entre anfitriones y huéspedes, modelando de manera clara las entidades involucradas, sus atributos, métodos y relaciones.</w:t>
+      <w:proofErr w:type="spellEnd"/>
+      <w:r>
+        <w:rPr>
+          <w:rFonts w:ascii="Times New Roman" w:hAnsi="Times New Roman"/>
+          <w:szCs w:val="24"/>
+          <w:lang w:val="es-CO"/>
+        </w:rPr>
+        <w:t xml:space="preserve">, una plataforma integral para la gestión de reservas de alojamiento, concebida como parte del Desafío II de la asignatura Informática II. Este sistema emula la funcionalidad de plataformas de alquiler de propiedades, facilitando la interacción entre anfitriones que ofrecen espacios y huéspedes que buscan realizar reservas. </w:t>
+      </w:r>
+      <w:proofErr w:type="spellStart"/>
+      <w:r>
+        <w:rPr>
+          <w:rFonts w:ascii="Times New Roman" w:hAnsi="Times New Roman"/>
+          <w:szCs w:val="24"/>
+          <w:lang w:val="es-CO"/>
+        </w:rPr>
+        <w:t>UdeAStay</w:t>
+      </w:r>
+      <w:proofErr w:type="spellEnd"/>
+      <w:r>
+        <w:rPr>
+          <w:rFonts w:ascii="Times New Roman" w:hAnsi="Times New Roman"/>
+          <w:szCs w:val="24"/>
+          <w:lang w:val="es-CO"/>
+        </w:rPr>
+        <w:t xml:space="preserve"> fue diseñado para modelar de manera precisa las entidades involucradas, sus atributos, métodos y las relaciones que definen su comportamiento dentro del ecosistema de reservas.</w:t>
       </w:r>
     </w:p>
     <w:p>
@@ -440,21 +467,35 @@
         <w:spacing w:line="480" w:lineRule="auto"/>
         <w:rPr>
           <w:rFonts w:ascii="Times New Roman" w:hAnsi="Times New Roman"/>
-          <w:b/>
-          <w:bCs/>
-          <w:szCs w:val="24"/>
-          <w:lang w:val="es-CO"/>
-        </w:rPr>
-      </w:pPr>
-      <w:r>
-        <w:rPr>
-          <w:rFonts w:ascii="Times New Roman" w:hAnsi="Times New Roman"/>
-          <w:b/>
-          <w:bCs/>
-          <w:szCs w:val="24"/>
-          <w:lang w:val="es-CO"/>
-        </w:rPr>
-        <w:t>2. Objetivo del diseño</w:t>
+          <w:szCs w:val="24"/>
+          <w:lang w:val="es-CO"/>
+        </w:rPr>
+      </w:pPr>
+      <w:r>
+        <w:rPr>
+          <w:rFonts w:ascii="Times New Roman" w:hAnsi="Times New Roman"/>
+          <w:szCs w:val="24"/>
+          <w:lang w:val="es-CO"/>
+        </w:rPr>
+        <w:t xml:space="preserve">El proyecto se centró en la creación de una arquitectura robusta y modular, con énfasis en el uso exclusivo de </w:t>
+      </w:r>
+      <w:r>
+        <w:rPr>
+          <w:rFonts w:ascii="Times New Roman" w:hAnsi="Times New Roman"/>
+          <w:b/>
+          <w:bCs/>
+          <w:szCs w:val="24"/>
+          <w:lang w:val="es-CO"/>
+        </w:rPr>
+        <w:t>memoria dinámica</w:t>
+      </w:r>
+      <w:r>
+        <w:rPr>
+          <w:rFonts w:ascii="Times New Roman" w:hAnsi="Times New Roman"/>
+          <w:szCs w:val="24"/>
+          <w:lang w:val="es-CO"/>
+        </w:rPr>
+        <w:t xml:space="preserve"> y la prohibición de librerías STL o el concepto de herencia, tal como lo estipulaban los requisitos del desafío. Además, se implementaron mecanismos para la gestión de archivos, el control de la disponibilidad de alojamientos y la medición del rendimiento interno del sistema.</w:t>
       </w:r>
     </w:p>
     <w:p>
@@ -462,24 +503,64 @@
         <w:spacing w:line="480" w:lineRule="auto"/>
         <w:rPr>
           <w:rFonts w:ascii="Times New Roman" w:hAnsi="Times New Roman"/>
-          <w:szCs w:val="24"/>
-          <w:lang w:val="es-CO"/>
-        </w:rPr>
-      </w:pPr>
-      <w:r>
-        <w:rPr>
-          <w:rFonts w:ascii="Times New Roman" w:hAnsi="Times New Roman"/>
-          <w:szCs w:val="24"/>
-          <w:lang w:val="es-CO"/>
-        </w:rPr>
-        <w:t>El objetivo principal fue desarrollar un modelo de clases que permita:</w:t>
+          <w:b/>
+          <w:bCs/>
+          <w:szCs w:val="24"/>
+          <w:lang w:val="es-CO"/>
+        </w:rPr>
+      </w:pPr>
+      <w:r>
+        <w:rPr>
+          <w:rFonts w:ascii="Times New Roman" w:hAnsi="Times New Roman"/>
+          <w:b/>
+          <w:bCs/>
+          <w:szCs w:val="24"/>
+          <w:lang w:val="es-CO"/>
+        </w:rPr>
+        <w:t>2. Objetivo del Diseño</w:t>
+      </w:r>
+    </w:p>
+    <w:p>
+      <w:pPr>
+        <w:spacing w:line="480" w:lineRule="auto"/>
+        <w:rPr>
+          <w:rFonts w:ascii="Times New Roman" w:hAnsi="Times New Roman"/>
+          <w:szCs w:val="24"/>
+          <w:lang w:val="es-CO"/>
+        </w:rPr>
+      </w:pPr>
+      <w:r>
+        <w:rPr>
+          <w:rFonts w:ascii="Times New Roman" w:hAnsi="Times New Roman"/>
+          <w:szCs w:val="24"/>
+          <w:lang w:val="es-CO"/>
+        </w:rPr>
+        <w:t xml:space="preserve">El objetivo principal de </w:t>
+      </w:r>
+      <w:proofErr w:type="spellStart"/>
+      <w:r>
+        <w:rPr>
+          <w:rFonts w:ascii="Times New Roman" w:hAnsi="Times New Roman"/>
+          <w:szCs w:val="24"/>
+          <w:lang w:val="es-CO"/>
+        </w:rPr>
+        <w:t>UdeAStay</w:t>
+      </w:r>
+      <w:proofErr w:type="spellEnd"/>
+      <w:r>
+        <w:rPr>
+          <w:rFonts w:ascii="Times New Roman" w:hAnsi="Times New Roman"/>
+          <w:szCs w:val="24"/>
+          <w:lang w:val="es-CO"/>
+        </w:rPr>
+        <w:t xml:space="preserve"> fue construir un modelo de clases que permitiera:</w:t>
       </w:r>
     </w:p>
     <w:p>
       <w:pPr>
         <w:numPr>
           <w:ilvl w:val="0"/>
-          <w:numId w:val="18"/>
+          <w:numId w:val="22"/>
         </w:numPr>
         <w:spacing w:line="480" w:lineRule="auto"/>
         <w:rPr>
@@ -491,17 +572,27 @@
       <w:r>
         <w:rPr>
           <w:rFonts w:ascii="Times New Roman" w:hAnsi="Times New Roman"/>
-          <w:szCs w:val="24"/>
-          <w:lang w:val="es-CO"/>
-        </w:rPr>
-        <w:t>Gestionar alojamientos ofrecidos por anfitriones.</w:t>
+          <w:b/>
+          <w:bCs/>
+          <w:szCs w:val="24"/>
+          <w:lang w:val="es-CO"/>
+        </w:rPr>
+        <w:t>Gestionar alojamientos</w:t>
+      </w:r>
+      <w:r>
+        <w:rPr>
+          <w:rFonts w:ascii="Times New Roman" w:hAnsi="Times New Roman"/>
+          <w:szCs w:val="24"/>
+          <w:lang w:val="es-CO"/>
+        </w:rPr>
+        <w:t xml:space="preserve"> ofrecidos por anfitriones, incluyendo información detallada y amenidades.</w:t>
       </w:r>
     </w:p>
     <w:p>
       <w:pPr>
         <w:numPr>
           <w:ilvl w:val="0"/>
-          <w:numId w:val="18"/>
+          <w:numId w:val="22"/>
         </w:numPr>
         <w:spacing w:line="480" w:lineRule="auto"/>
         <w:rPr>
@@ -513,17 +604,27 @@
       <w:r>
         <w:rPr>
           <w:rFonts w:ascii="Times New Roman" w:hAnsi="Times New Roman"/>
-          <w:szCs w:val="24"/>
-          <w:lang w:val="es-CO"/>
-        </w:rPr>
-        <w:t>Permitir que huéspedes realicen reservas.</w:t>
+          <w:b/>
+          <w:bCs/>
+          <w:szCs w:val="24"/>
+          <w:lang w:val="es-CO"/>
+        </w:rPr>
+        <w:t>Facilitar la realización de reservas</w:t>
+      </w:r>
+      <w:r>
+        <w:rPr>
+          <w:rFonts w:ascii="Times New Roman" w:hAnsi="Times New Roman"/>
+          <w:szCs w:val="24"/>
+          <w:lang w:val="es-CO"/>
+        </w:rPr>
+        <w:t xml:space="preserve"> por parte de los huéspedes, con validaciones de fechas y disponibilidad.</w:t>
       </w:r>
     </w:p>
     <w:p>
       <w:pPr>
         <w:numPr>
           <w:ilvl w:val="0"/>
-          <w:numId w:val="18"/>
+          <w:numId w:val="22"/>
         </w:numPr>
         <w:spacing w:line="480" w:lineRule="auto"/>
         <w:rPr>
@@ -535,37 +636,59 @@
       <w:r>
         <w:rPr>
           <w:rFonts w:ascii="Times New Roman" w:hAnsi="Times New Roman"/>
-          <w:szCs w:val="24"/>
-          <w:lang w:val="es-CO"/>
-        </w:rPr>
-        <w:t>Registrar información detallada sobre cada reservación.</w:t>
+          <w:b/>
+          <w:bCs/>
+          <w:szCs w:val="24"/>
+          <w:lang w:val="es-CO"/>
+        </w:rPr>
+        <w:t>Registrar y mantener un histórico</w:t>
+      </w:r>
+      <w:r>
+        <w:rPr>
+          <w:rFonts w:ascii="Times New Roman" w:hAnsi="Times New Roman"/>
+          <w:szCs w:val="24"/>
+          <w:lang w:val="es-CO"/>
+        </w:rPr>
+        <w:t xml:space="preserve"> de todas las reservas realizadas y finalizadas.</w:t>
       </w:r>
     </w:p>
     <w:p>
       <w:pPr>
         <w:numPr>
           <w:ilvl w:val="0"/>
-          <w:numId w:val="18"/>
+          <w:numId w:val="22"/>
         </w:numPr>
         <w:spacing w:line="480" w:lineRule="auto"/>
         <w:rPr>
           <w:rFonts w:ascii="Times New Roman" w:hAnsi="Times New Roman"/>
           <w:szCs w:val="24"/>
-        </w:rPr>
-      </w:pPr>
-      <w:r>
-        <w:rPr>
-          <w:rFonts w:ascii="Times New Roman" w:hAnsi="Times New Roman"/>
-          <w:szCs w:val="24"/>
-        </w:rPr>
-        <w:t>Validar disponibilidad y fechas.</w:t>
+          <w:lang w:val="es-CO"/>
+        </w:rPr>
+      </w:pPr>
+      <w:r>
+        <w:rPr>
+          <w:rFonts w:ascii="Times New Roman" w:hAnsi="Times New Roman"/>
+          <w:b/>
+          <w:bCs/>
+          <w:szCs w:val="24"/>
+          <w:lang w:val="es-CO"/>
+        </w:rPr>
+        <w:t>Validar la disponibilidad y fechas</w:t>
+      </w:r>
+      <w:r>
+        <w:rPr>
+          <w:rFonts w:ascii="Times New Roman" w:hAnsi="Times New Roman"/>
+          <w:szCs w:val="24"/>
+          <w:lang w:val="es-CO"/>
+        </w:rPr>
+        <w:t>, implementando un control de solapamiento de reservas para evitar conflictos.</w:t>
       </w:r>
     </w:p>
     <w:p>
       <w:pPr>
         <w:numPr>
           <w:ilvl w:val="0"/>
-          <w:numId w:val="18"/>
+          <w:numId w:val="22"/>
         </w:numPr>
         <w:spacing w:line="480" w:lineRule="auto"/>
         <w:rPr>
@@ -577,113 +700,60 @@
       <w:r>
         <w:rPr>
           <w:rFonts w:ascii="Times New Roman" w:hAnsi="Times New Roman"/>
-          <w:szCs w:val="24"/>
-          <w:lang w:val="es-CO"/>
-        </w:rPr>
-        <w:t>Controlar estructuras dinámicas de datos, sin uso de STL ni herencia.</w:t>
-      </w:r>
-    </w:p>
-    <w:p>
-      <w:pPr>
-        <w:spacing w:line="480" w:lineRule="auto"/>
-        <w:rPr>
-          <w:rFonts w:ascii="Times New Roman" w:hAnsi="Times New Roman"/>
-          <w:szCs w:val="24"/>
-          <w:lang w:val="es-CO"/>
-        </w:rPr>
-      </w:pPr>
-      <w:r>
-        <w:rPr>
-          <w:rFonts w:ascii="Times New Roman" w:hAnsi="Times New Roman"/>
-          <w:szCs w:val="24"/>
-          <w:lang w:val="es-CO"/>
-        </w:rPr>
-        <w:t>El diagrama se ha elaborado en concordancia con las restricciones del enunciado: no uso de herencia, buena modularidad, manejo dinámico de memoria, encapsulamiento, y uso eficiente de tipos de datos.</w:t>
-      </w:r>
-    </w:p>
-    <w:p>
-      <w:pPr>
-        <w:spacing w:line="480" w:lineRule="auto"/>
-        <w:rPr>
-          <w:rFonts w:ascii="Times New Roman" w:hAnsi="Times New Roman"/>
-          <w:b/>
-          <w:bCs/>
-          <w:szCs w:val="24"/>
-          <w:lang w:val="es-CO"/>
-        </w:rPr>
-      </w:pPr>
-      <w:r>
-        <w:rPr>
-          <w:rFonts w:ascii="Times New Roman" w:hAnsi="Times New Roman"/>
-          <w:b/>
-          <w:bCs/>
-          <w:szCs w:val="24"/>
-          <w:lang w:val="es-CO"/>
-        </w:rPr>
-        <w:t>3. Clases implementadas</w:t>
-      </w:r>
-    </w:p>
-    <w:p>
-      <w:pPr>
-        <w:spacing w:line="480" w:lineRule="auto"/>
-        <w:rPr>
-          <w:rFonts w:ascii="Times New Roman" w:hAnsi="Times New Roman"/>
-          <w:szCs w:val="24"/>
-          <w:lang w:val="es-CO"/>
-        </w:rPr>
-      </w:pPr>
-      <w:r>
-        <w:rPr>
-          <w:rFonts w:ascii="Times New Roman" w:hAnsi="Times New Roman"/>
-          <w:szCs w:val="24"/>
-          <w:lang w:val="es-CO"/>
-        </w:rPr>
-        <w:t>Se definieron seis clases principales, cada una representando una entidad central del sistema:</w:t>
+          <w:b/>
+          <w:bCs/>
+          <w:szCs w:val="24"/>
+          <w:lang w:val="es-CO"/>
+        </w:rPr>
+        <w:lastRenderedPageBreak/>
+        <w:t>Controlar estructuras dinámicas de datos</w:t>
+      </w:r>
+      <w:r>
+        <w:rPr>
+          <w:rFonts w:ascii="Times New Roman" w:hAnsi="Times New Roman"/>
+          <w:szCs w:val="24"/>
+          <w:lang w:val="es-CO"/>
+        </w:rPr>
+        <w:t xml:space="preserve"> sin depender de las librerías STL ni del concepto de herencia.</w:t>
       </w:r>
     </w:p>
     <w:p>
       <w:pPr>
         <w:numPr>
           <w:ilvl w:val="0"/>
-          <w:numId w:val="19"/>
+          <w:numId w:val="22"/>
         </w:numPr>
         <w:spacing w:line="480" w:lineRule="auto"/>
         <w:rPr>
           <w:rFonts w:ascii="Times New Roman" w:hAnsi="Times New Roman"/>
           <w:szCs w:val="24"/>
-        </w:rPr>
-      </w:pPr>
-      <w:r>
-        <w:rPr>
-          <w:rFonts w:ascii="Times New Roman" w:hAnsi="Times New Roman"/>
-          <w:b/>
-          <w:bCs/>
-          <w:szCs w:val="24"/>
-          <w:lang w:val="es-CO"/>
-        </w:rPr>
-        <w:t>Fecha</w:t>
-      </w:r>
-      <w:r>
-        <w:rPr>
-          <w:rFonts w:ascii="Times New Roman" w:hAnsi="Times New Roman"/>
-          <w:szCs w:val="24"/>
-          <w:lang w:val="es-CO"/>
-        </w:rPr>
-        <w:t xml:space="preserve">: utilizada para representar fechas de entrada, pago y corte. </w:t>
-      </w:r>
-      <w:r>
-        <w:rPr>
-          <w:rFonts w:ascii="Times New Roman" w:hAnsi="Times New Roman"/>
-          <w:szCs w:val="24"/>
-        </w:rPr>
-        <w:t>Se conecta con Reservacion y UdeAStay.</w:t>
+          <w:lang w:val="es-CO"/>
+        </w:rPr>
+      </w:pPr>
+      <w:r>
+        <w:rPr>
+          <w:rFonts w:ascii="Times New Roman" w:hAnsi="Times New Roman"/>
+          <w:b/>
+          <w:bCs/>
+          <w:szCs w:val="24"/>
+          <w:lang w:val="es-CO"/>
+        </w:rPr>
+        <w:t>Medir métricas internas de eficiencia</w:t>
+      </w:r>
+      <w:r>
+        <w:rPr>
+          <w:rFonts w:ascii="Times New Roman" w:hAnsi="Times New Roman"/>
+          <w:szCs w:val="24"/>
+          <w:lang w:val="es-CO"/>
+        </w:rPr>
+        <w:t xml:space="preserve"> del sistema, como el total de iteraciones, memoria utilizada, archivos abiertos y líneas leídas.</w:t>
       </w:r>
     </w:p>
     <w:p>
       <w:pPr>
         <w:numPr>
           <w:ilvl w:val="0"/>
-          <w:numId w:val="19"/>
+          <w:numId w:val="22"/>
         </w:numPr>
         <w:spacing w:line="480" w:lineRule="auto"/>
         <w:rPr>
@@ -695,98 +765,339 @@
       <w:r>
         <w:rPr>
           <w:rFonts w:ascii="Times New Roman" w:hAnsi="Times New Roman"/>
-          <w:b/>
-          <w:bCs/>
-          <w:szCs w:val="24"/>
-          <w:lang w:val="es-CO"/>
-        </w:rPr>
-        <w:t>Reservacion</w:t>
-      </w:r>
-      <w:r>
-        <w:rPr>
-          <w:rFonts w:ascii="Times New Roman" w:hAnsi="Times New Roman"/>
-          <w:szCs w:val="24"/>
-          <w:lang w:val="es-CO"/>
-        </w:rPr>
-        <w:t>: modela las reservas hechas por los huéspedes. Se conecta a Huesped, Alojamiento y Fecha.</w:t>
-      </w:r>
+          <w:szCs w:val="24"/>
+          <w:lang w:val="es-CO"/>
+        </w:rPr>
+        <w:t xml:space="preserve">Asegurar una </w:t>
+      </w:r>
+      <w:proofErr w:type="gramStart"/>
+      <w:r>
+        <w:rPr>
+          <w:rFonts w:ascii="Times New Roman" w:hAnsi="Times New Roman"/>
+          <w:b/>
+          <w:bCs/>
+          <w:szCs w:val="24"/>
+          <w:lang w:val="es-CO"/>
+        </w:rPr>
+        <w:t>buena modularidad</w:t>
+      </w:r>
+      <w:proofErr w:type="gramEnd"/>
+      <w:r>
+        <w:rPr>
+          <w:rFonts w:ascii="Times New Roman" w:hAnsi="Times New Roman"/>
+          <w:szCs w:val="24"/>
+          <w:lang w:val="es-CO"/>
+        </w:rPr>
+        <w:t xml:space="preserve">, </w:t>
+      </w:r>
+      <w:r>
+        <w:rPr>
+          <w:rFonts w:ascii="Times New Roman" w:hAnsi="Times New Roman"/>
+          <w:b/>
+          <w:bCs/>
+          <w:szCs w:val="24"/>
+          <w:lang w:val="es-CO"/>
+        </w:rPr>
+        <w:t>manejo eficiente de la memoria</w:t>
+      </w:r>
+      <w:r>
+        <w:rPr>
+          <w:rFonts w:ascii="Times New Roman" w:hAnsi="Times New Roman"/>
+          <w:szCs w:val="24"/>
+          <w:lang w:val="es-CO"/>
+        </w:rPr>
+        <w:t xml:space="preserve"> mediante asignaciones dinámicas y </w:t>
+      </w:r>
+      <w:r>
+        <w:rPr>
+          <w:rFonts w:ascii="Times New Roman" w:hAnsi="Times New Roman"/>
+          <w:b/>
+          <w:bCs/>
+          <w:szCs w:val="24"/>
+          <w:lang w:val="es-CO"/>
+        </w:rPr>
+        <w:t>encapsulamiento</w:t>
+      </w:r>
+      <w:r>
+        <w:rPr>
+          <w:rFonts w:ascii="Times New Roman" w:hAnsi="Times New Roman"/>
+          <w:szCs w:val="24"/>
+          <w:lang w:val="es-CO"/>
+        </w:rPr>
+        <w:t xml:space="preserve"> de datos.</w:t>
+      </w:r>
+    </w:p>
+    <w:p>
+      <w:pPr>
+        <w:spacing w:line="480" w:lineRule="auto"/>
+        <w:rPr>
+          <w:rFonts w:ascii="Times New Roman" w:hAnsi="Times New Roman"/>
+          <w:szCs w:val="24"/>
+          <w:lang w:val="es-CO"/>
+        </w:rPr>
+      </w:pPr>
+      <w:r>
+        <w:rPr>
+          <w:rFonts w:ascii="Times New Roman" w:hAnsi="Times New Roman"/>
+          <w:szCs w:val="24"/>
+          <w:lang w:val="es-CO"/>
+        </w:rPr>
+        <w:t>Se buscó optimizar la cohesión de cada clase y minimizar el acoplamiento entre ellas, adhiriéndose a las mejores prácticas de la programación estructurada y orientada a objetos.</w:t>
+      </w:r>
+    </w:p>
+    <w:p>
+      <w:pPr>
+        <w:spacing w:line="480" w:lineRule="auto"/>
+        <w:rPr>
+          <w:rFonts w:ascii="Times New Roman" w:hAnsi="Times New Roman"/>
+          <w:b/>
+          <w:bCs/>
+          <w:szCs w:val="24"/>
+          <w:lang w:val="es-CO"/>
+        </w:rPr>
+      </w:pPr>
+      <w:r>
+        <w:rPr>
+          <w:rFonts w:ascii="Times New Roman" w:hAnsi="Times New Roman"/>
+          <w:b/>
+          <w:bCs/>
+          <w:szCs w:val="24"/>
+          <w:lang w:val="es-CO"/>
+        </w:rPr>
+        <w:t>3. Clases Implementadas y Justificación</w:t>
+      </w:r>
+    </w:p>
+    <w:p>
+      <w:pPr>
+        <w:spacing w:line="480" w:lineRule="auto"/>
+        <w:rPr>
+          <w:rFonts w:ascii="Times New Roman" w:hAnsi="Times New Roman"/>
+          <w:szCs w:val="24"/>
+          <w:lang w:val="es-CO"/>
+        </w:rPr>
+      </w:pPr>
+      <w:r>
+        <w:rPr>
+          <w:rFonts w:ascii="Times New Roman" w:hAnsi="Times New Roman"/>
+          <w:szCs w:val="24"/>
+          <w:lang w:val="es-CO"/>
+        </w:rPr>
+        <w:t>Se definieron e implementaron seis clases principales, cada una con un rol específico y justificado en la arquitectura del sistema:</w:t>
+      </w:r>
+    </w:p>
+    <w:p>
+      <w:pPr>
+        <w:spacing w:line="480" w:lineRule="auto"/>
+        <w:rPr>
+          <w:rFonts w:ascii="Times New Roman" w:hAnsi="Times New Roman"/>
+          <w:b/>
+          <w:bCs/>
+          <w:szCs w:val="24"/>
+        </w:rPr>
+      </w:pPr>
+      <w:r>
+        <w:rPr>
+          <w:rFonts w:ascii="Times New Roman" w:hAnsi="Times New Roman"/>
+          <w:b/>
+          <w:bCs/>
+          <w:szCs w:val="24"/>
+        </w:rPr>
+        <w:t xml:space="preserve">3.1 Clase </w:t>
+      </w:r>
+      <w:proofErr w:type="spellStart"/>
+      <w:r>
+        <w:rPr>
+          <w:rFonts w:ascii="Times New Roman" w:hAnsi="Times New Roman"/>
+          <w:b/>
+          <w:bCs/>
+          <w:szCs w:val="24"/>
+        </w:rPr>
+        <w:t>Fecha</w:t>
+      </w:r>
+      <w:proofErr w:type="spellEnd"/>
     </w:p>
     <w:p>
       <w:pPr>
         <w:numPr>
           <w:ilvl w:val="0"/>
-          <w:numId w:val="19"/>
+          <w:numId w:val="23"/>
         </w:numPr>
         <w:spacing w:line="480" w:lineRule="auto"/>
         <w:rPr>
           <w:rFonts w:ascii="Times New Roman" w:hAnsi="Times New Roman"/>
           <w:szCs w:val="24"/>
-        </w:rPr>
-      </w:pPr>
-      <w:r>
-        <w:rPr>
-          <w:rFonts w:ascii="Times New Roman" w:hAnsi="Times New Roman"/>
-          <w:b/>
-          <w:bCs/>
-          <w:szCs w:val="24"/>
-          <w:lang w:val="es-CO"/>
-        </w:rPr>
-        <w:t>Huesped</w:t>
-      </w:r>
-      <w:r>
-        <w:rPr>
-          <w:rFonts w:ascii="Times New Roman" w:hAnsi="Times New Roman"/>
-          <w:szCs w:val="24"/>
-          <w:lang w:val="es-CO"/>
-        </w:rPr>
-        <w:t xml:space="preserve">: representa a los usuarios que realizan reservas. </w:t>
-      </w:r>
-      <w:r>
-        <w:rPr>
-          <w:rFonts w:ascii="Times New Roman" w:hAnsi="Times New Roman"/>
-          <w:szCs w:val="24"/>
-        </w:rPr>
-        <w:t>Se conecta a Reservacion.</w:t>
+          <w:lang w:val="es-CO"/>
+        </w:rPr>
+      </w:pPr>
+      <w:r>
+        <w:rPr>
+          <w:rFonts w:ascii="Times New Roman" w:hAnsi="Times New Roman"/>
+          <w:b/>
+          <w:bCs/>
+          <w:szCs w:val="24"/>
+          <w:lang w:val="es-CO"/>
+        </w:rPr>
+        <w:t>Descripción:</w:t>
+      </w:r>
+      <w:r>
+        <w:rPr>
+          <w:rFonts w:ascii="Times New Roman" w:hAnsi="Times New Roman"/>
+          <w:szCs w:val="24"/>
+          <w:lang w:val="es-CO"/>
+        </w:rPr>
+        <w:t xml:space="preserve"> Diseñada para representar fechas (día, mes, año), fundamental para campos como fechas de entrada, pago, salida y la fecha de corte del sistema.</w:t>
       </w:r>
     </w:p>
     <w:p>
       <w:pPr>
         <w:numPr>
           <w:ilvl w:val="0"/>
-          <w:numId w:val="19"/>
+          <w:numId w:val="23"/>
         </w:numPr>
         <w:spacing w:line="480" w:lineRule="auto"/>
         <w:rPr>
           <w:rFonts w:ascii="Times New Roman" w:hAnsi="Times New Roman"/>
           <w:szCs w:val="24"/>
-          <w:lang w:val="es-CO"/>
-        </w:rPr>
-      </w:pPr>
-      <w:r>
-        <w:rPr>
-          <w:rFonts w:ascii="Times New Roman" w:hAnsi="Times New Roman"/>
-          <w:b/>
-          <w:bCs/>
-          <w:szCs w:val="24"/>
-          <w:lang w:val="es-CO"/>
-        </w:rPr>
-        <w:lastRenderedPageBreak/>
-        <w:t>Alojamiento</w:t>
-      </w:r>
-      <w:r>
-        <w:rPr>
-          <w:rFonts w:ascii="Times New Roman" w:hAnsi="Times New Roman"/>
-          <w:szCs w:val="24"/>
-          <w:lang w:val="es-CO"/>
-        </w:rPr>
-        <w:t>: representa los espacios ofrecidos. Se conecta a Reservacion y Anfitrion.</w:t>
+        </w:rPr>
+      </w:pPr>
+      <w:r>
+        <w:rPr>
+          <w:rFonts w:ascii="Times New Roman" w:hAnsi="Times New Roman"/>
+          <w:b/>
+          <w:bCs/>
+          <w:szCs w:val="24"/>
+          <w:lang w:val="es-CO"/>
+        </w:rPr>
+        <w:t>Funcionalidades Clave:</w:t>
+      </w:r>
+      <w:r>
+        <w:rPr>
+          <w:rFonts w:ascii="Times New Roman" w:hAnsi="Times New Roman"/>
+          <w:szCs w:val="24"/>
+          <w:lang w:val="es-CO"/>
+        </w:rPr>
+        <w:t xml:space="preserve"> Incluye validación de fechas en el constructor y </w:t>
+      </w:r>
+      <w:proofErr w:type="spellStart"/>
+      <w:r>
+        <w:rPr>
+          <w:rFonts w:ascii="Times New Roman" w:hAnsi="Times New Roman"/>
+          <w:szCs w:val="24"/>
+          <w:lang w:val="es-CO"/>
+        </w:rPr>
+        <w:t>setters</w:t>
+      </w:r>
+      <w:proofErr w:type="spellEnd"/>
+      <w:r>
+        <w:rPr>
+          <w:rFonts w:ascii="Times New Roman" w:hAnsi="Times New Roman"/>
+          <w:szCs w:val="24"/>
+          <w:lang w:val="es-CO"/>
+        </w:rPr>
+        <w:t xml:space="preserve"> para prevenir valores inválidos. Implementa operadores de comparación (==, &lt;, &lt;=, &gt;=), el operador de suma (+) para calcular fechas futuras, y el operador de asignación (=) para copias correctas. </w:t>
+      </w:r>
+      <w:r>
+        <w:rPr>
+          <w:rFonts w:ascii="Times New Roman" w:hAnsi="Times New Roman"/>
+          <w:szCs w:val="24"/>
+        </w:rPr>
+        <w:t xml:space="preserve">El </w:t>
+      </w:r>
+      <w:proofErr w:type="spellStart"/>
+      <w:r>
+        <w:rPr>
+          <w:rFonts w:ascii="Times New Roman" w:hAnsi="Times New Roman"/>
+          <w:szCs w:val="24"/>
+        </w:rPr>
+        <w:t>método</w:t>
+      </w:r>
+      <w:proofErr w:type="spellEnd"/>
+      <w:r>
+        <w:rPr>
+          <w:rFonts w:ascii="Times New Roman" w:hAnsi="Times New Roman"/>
+          <w:szCs w:val="24"/>
+        </w:rPr>
+        <w:t xml:space="preserve"> </w:t>
+      </w:r>
+      <w:proofErr w:type="spellStart"/>
+      <w:proofErr w:type="gramStart"/>
+      <w:r>
+        <w:rPr>
+          <w:rFonts w:ascii="Times New Roman" w:hAnsi="Times New Roman"/>
+          <w:szCs w:val="24"/>
+        </w:rPr>
+        <w:t>toString</w:t>
+      </w:r>
+      <w:proofErr w:type="spellEnd"/>
+      <w:r>
+        <w:rPr>
+          <w:rFonts w:ascii="Times New Roman" w:hAnsi="Times New Roman"/>
+          <w:szCs w:val="24"/>
+        </w:rPr>
+        <w:t>(</w:t>
+      </w:r>
+      <w:proofErr w:type="gramEnd"/>
+      <w:r>
+        <w:rPr>
+          <w:rFonts w:ascii="Times New Roman" w:hAnsi="Times New Roman"/>
+          <w:szCs w:val="24"/>
+        </w:rPr>
+        <w:t xml:space="preserve">) genera </w:t>
+      </w:r>
+      <w:proofErr w:type="spellStart"/>
+      <w:r>
+        <w:rPr>
+          <w:rFonts w:ascii="Times New Roman" w:hAnsi="Times New Roman"/>
+          <w:szCs w:val="24"/>
+        </w:rPr>
+        <w:t>una</w:t>
+      </w:r>
+      <w:proofErr w:type="spellEnd"/>
+      <w:r>
+        <w:rPr>
+          <w:rFonts w:ascii="Times New Roman" w:hAnsi="Times New Roman"/>
+          <w:szCs w:val="24"/>
+        </w:rPr>
+        <w:t xml:space="preserve"> </w:t>
+      </w:r>
+      <w:proofErr w:type="spellStart"/>
+      <w:r>
+        <w:rPr>
+          <w:rFonts w:ascii="Times New Roman" w:hAnsi="Times New Roman"/>
+          <w:szCs w:val="24"/>
+        </w:rPr>
+        <w:t>representación</w:t>
+      </w:r>
+      <w:proofErr w:type="spellEnd"/>
+      <w:r>
+        <w:rPr>
+          <w:rFonts w:ascii="Times New Roman" w:hAnsi="Times New Roman"/>
+          <w:szCs w:val="24"/>
+        </w:rPr>
+        <w:t xml:space="preserve"> textual </w:t>
+      </w:r>
+      <w:proofErr w:type="spellStart"/>
+      <w:r>
+        <w:rPr>
+          <w:rFonts w:ascii="Times New Roman" w:hAnsi="Times New Roman"/>
+          <w:szCs w:val="24"/>
+        </w:rPr>
+        <w:t>dinámica</w:t>
+      </w:r>
+      <w:proofErr w:type="spellEnd"/>
+      <w:r>
+        <w:rPr>
+          <w:rFonts w:ascii="Times New Roman" w:hAnsi="Times New Roman"/>
+          <w:szCs w:val="24"/>
+        </w:rPr>
+        <w:t>.</w:t>
       </w:r>
     </w:p>
     <w:p>
       <w:pPr>
         <w:numPr>
           <w:ilvl w:val="0"/>
-          <w:numId w:val="19"/>
+          <w:numId w:val="23"/>
         </w:numPr>
         <w:spacing w:line="480" w:lineRule="auto"/>
         <w:rPr>
@@ -803,22 +1114,53 @@
           <w:szCs w:val="24"/>
           <w:lang w:val="es-CO"/>
         </w:rPr>
-        <w:t>Anfitrion</w:t>
-      </w:r>
-      <w:r>
-        <w:rPr>
-          <w:rFonts w:ascii="Times New Roman" w:hAnsi="Times New Roman"/>
-          <w:szCs w:val="24"/>
-          <w:lang w:val="es-CO"/>
-        </w:rPr>
-        <w:t>: representa al usuario que administra alojamientos. Se conecta directamente con Alojamiento.</w:t>
-      </w:r>
+        <w:t>Justificación:</w:t>
+      </w:r>
+      <w:r>
+        <w:rPr>
+          <w:rFonts w:ascii="Times New Roman" w:hAnsi="Times New Roman"/>
+          <w:szCs w:val="24"/>
+          <w:lang w:val="es-CO"/>
+        </w:rPr>
+        <w:t xml:space="preserve"> Centraliza el manejo de la lógica de fechas, evitando duplicidad de código y errores comunes en la manipulación temporal.</w:t>
+      </w:r>
+    </w:p>
+    <w:p>
+      <w:pPr>
+        <w:spacing w:line="480" w:lineRule="auto"/>
+        <w:rPr>
+          <w:rFonts w:ascii="Times New Roman" w:hAnsi="Times New Roman"/>
+          <w:b/>
+          <w:bCs/>
+          <w:szCs w:val="24"/>
+        </w:rPr>
+      </w:pPr>
+      <w:r>
+        <w:rPr>
+          <w:rFonts w:ascii="Times New Roman" w:hAnsi="Times New Roman"/>
+          <w:b/>
+          <w:bCs/>
+          <w:szCs w:val="24"/>
+        </w:rPr>
+        <w:t xml:space="preserve">3.2 Clase </w:t>
+      </w:r>
+      <w:proofErr w:type="spellStart"/>
+      <w:r>
+        <w:rPr>
+          <w:rFonts w:ascii="Times New Roman" w:hAnsi="Times New Roman"/>
+          <w:b/>
+          <w:bCs/>
+          <w:szCs w:val="24"/>
+        </w:rPr>
+        <w:t>Alojamiento</w:t>
+      </w:r>
+      <w:proofErr w:type="spellEnd"/>
     </w:p>
     <w:p>
       <w:pPr>
         <w:numPr>
           <w:ilvl w:val="0"/>
-          <w:numId w:val="19"/>
+          <w:numId w:val="24"/>
         </w:numPr>
         <w:spacing w:line="480" w:lineRule="auto"/>
         <w:rPr>
@@ -835,62 +1177,145 @@
           <w:szCs w:val="24"/>
           <w:lang w:val="es-CO"/>
         </w:rPr>
-        <w:t>UdeAStay</w:t>
-      </w:r>
-      <w:r>
-        <w:rPr>
-          <w:rFonts w:ascii="Times New Roman" w:hAnsi="Times New Roman"/>
-          <w:szCs w:val="24"/>
-          <w:lang w:val="es-CO"/>
-        </w:rPr>
-        <w:t>: clase principal del sistema. Administra las listas de todas las entidades anteriores y controla la lógica general del programa.</w:t>
-      </w:r>
-    </w:p>
-    <w:p>
-      <w:pPr>
-        <w:spacing w:line="480" w:lineRule="auto"/>
-        <w:rPr>
-          <w:rFonts w:ascii="Times New Roman" w:hAnsi="Times New Roman"/>
-          <w:b/>
-          <w:bCs/>
-          <w:szCs w:val="24"/>
-          <w:lang w:val="es-CO"/>
-        </w:rPr>
-      </w:pPr>
-      <w:r>
-        <w:rPr>
-          <w:rFonts w:ascii="Times New Roman" w:hAnsi="Times New Roman"/>
-          <w:b/>
-          <w:bCs/>
-          <w:szCs w:val="24"/>
-          <w:lang w:val="es-CO"/>
-        </w:rPr>
-        <w:t>4. Relaciones entre clases</w:t>
-      </w:r>
-    </w:p>
-    <w:p>
-      <w:pPr>
-        <w:spacing w:line="480" w:lineRule="auto"/>
-        <w:rPr>
-          <w:rFonts w:ascii="Times New Roman" w:hAnsi="Times New Roman"/>
-          <w:szCs w:val="24"/>
-          <w:lang w:val="es-CO"/>
-        </w:rPr>
-      </w:pPr>
-      <w:r>
-        <w:rPr>
-          <w:rFonts w:ascii="Times New Roman" w:hAnsi="Times New Roman"/>
-          <w:szCs w:val="24"/>
-          <w:lang w:val="es-CO"/>
-        </w:rPr>
-        <w:t>El diseño considera únicamente relaciones necesarias y funcionales, respetando principios de cohesión y bajo acoplamiento:</w:t>
+        <w:t>Descripción:</w:t>
+      </w:r>
+      <w:r>
+        <w:rPr>
+          <w:rFonts w:ascii="Times New Roman" w:hAnsi="Times New Roman"/>
+          <w:szCs w:val="24"/>
+          <w:lang w:val="es-CO"/>
+        </w:rPr>
+        <w:t xml:space="preserve"> Modela los espacios ofertados por los anfitriones. Contiene información textual (ubicación, tipo, dirección), numérica (precio) y un sistema de amenidades </w:t>
+      </w:r>
+      <w:r>
+        <w:rPr>
+          <w:rFonts w:ascii="Times New Roman" w:hAnsi="Times New Roman"/>
+          <w:szCs w:val="24"/>
+          <w:lang w:val="es-CO"/>
+        </w:rPr>
+        <w:lastRenderedPageBreak/>
+        <w:t>codificadas mediante</w:t>
+      </w:r>
+      <w:r>
+        <w:rPr>
+          <w:rFonts w:ascii="Times New Roman" w:hAnsi="Times New Roman"/>
+          <w:b/>
+          <w:bCs/>
+          <w:szCs w:val="24"/>
+          <w:lang w:val="es-CO"/>
+        </w:rPr>
+        <w:t xml:space="preserve"> </w:t>
+      </w:r>
+      <w:proofErr w:type="spellStart"/>
+      <w:r>
+        <w:rPr>
+          <w:rFonts w:ascii="Times New Roman" w:hAnsi="Times New Roman"/>
+          <w:b/>
+          <w:bCs/>
+          <w:szCs w:val="24"/>
+          <w:lang w:val="es-CO"/>
+        </w:rPr>
+        <w:t>bitmask</w:t>
+      </w:r>
+      <w:proofErr w:type="spellEnd"/>
+      <w:r>
+        <w:rPr>
+          <w:rFonts w:ascii="Times New Roman" w:hAnsi="Times New Roman"/>
+          <w:b/>
+          <w:bCs/>
+          <w:szCs w:val="24"/>
+          <w:lang w:val="es-CO"/>
+        </w:rPr>
+        <w:t xml:space="preserve"> </w:t>
+      </w:r>
+      <w:r>
+        <w:rPr>
+          <w:rFonts w:ascii="Times New Roman" w:hAnsi="Times New Roman"/>
+          <w:szCs w:val="24"/>
+          <w:lang w:val="es-CO"/>
+        </w:rPr>
+        <w:t xml:space="preserve">(se </w:t>
+      </w:r>
+      <w:r>
+        <w:rPr>
+          <w:rFonts w:ascii="Times New Roman" w:hAnsi="Times New Roman"/>
+          <w:szCs w:val="24"/>
+          <w:lang w:val="es-CO"/>
+        </w:rPr>
+        <w:t>usa</w:t>
+      </w:r>
+      <w:r>
+        <w:rPr>
+          <w:rFonts w:ascii="Times New Roman" w:hAnsi="Times New Roman"/>
+          <w:szCs w:val="24"/>
+          <w:lang w:val="es-CO"/>
+        </w:rPr>
+        <w:t>n</w:t>
+      </w:r>
+      <w:r>
+        <w:rPr>
+          <w:rFonts w:ascii="Times New Roman" w:hAnsi="Times New Roman"/>
+          <w:szCs w:val="24"/>
+          <w:lang w:val="es-CO"/>
+        </w:rPr>
+        <w:t xml:space="preserve"> los bits de un entero para representar múltiples opciones,</w:t>
+      </w:r>
+      <w:r>
+        <w:rPr>
+          <w:rFonts w:ascii="Times New Roman" w:hAnsi="Times New Roman"/>
+          <w:szCs w:val="24"/>
+          <w:lang w:val="es-CO"/>
+        </w:rPr>
+        <w:t xml:space="preserve"> </w:t>
+      </w:r>
+      <w:proofErr w:type="spellStart"/>
+      <w:r>
+        <w:rPr>
+          <w:rFonts w:ascii="Times New Roman" w:hAnsi="Times New Roman"/>
+          <w:szCs w:val="24"/>
+          <w:lang w:val="es-CO"/>
+        </w:rPr>
+        <w:t>ej</w:t>
+      </w:r>
+      <w:proofErr w:type="spellEnd"/>
+      <w:r>
+        <w:rPr>
+          <w:rFonts w:ascii="Times New Roman" w:hAnsi="Times New Roman"/>
+          <w:szCs w:val="24"/>
+          <w:lang w:val="es-CO"/>
+        </w:rPr>
+        <w:t>:</w:t>
+      </w:r>
+      <w:r>
+        <w:rPr>
+          <w:rFonts w:ascii="Times New Roman" w:hAnsi="Times New Roman"/>
+          <w:szCs w:val="24"/>
+          <w:lang w:val="es-CO"/>
+        </w:rPr>
+        <w:t xml:space="preserve"> si amenidades = 5 (0101 en binario), significa que tiene activadas las amenidades 0 y 2</w:t>
+      </w:r>
+      <w:r>
+        <w:rPr>
+          <w:rFonts w:ascii="Times New Roman" w:hAnsi="Times New Roman"/>
+          <w:szCs w:val="24"/>
+          <w:lang w:val="es-CO"/>
+        </w:rPr>
+        <w:t>)</w:t>
+      </w:r>
+      <w:r>
+        <w:rPr>
+          <w:rFonts w:ascii="Times New Roman" w:hAnsi="Times New Roman"/>
+          <w:szCs w:val="24"/>
+          <w:lang w:val="es-CO"/>
+        </w:rPr>
+        <w:t>, lo que permite una gestión eficiente de múltiples características. Cada alojamiento mantiene su propio historial de fechas reservadas.</w:t>
       </w:r>
     </w:p>
     <w:p>
       <w:pPr>
         <w:numPr>
           <w:ilvl w:val="0"/>
-          <w:numId w:val="20"/>
+          <w:numId w:val="24"/>
         </w:numPr>
         <w:spacing w:line="480" w:lineRule="auto"/>
         <w:rPr>
@@ -902,17 +1327,99 @@
       <w:r>
         <w:rPr>
           <w:rFonts w:ascii="Times New Roman" w:hAnsi="Times New Roman"/>
-          <w:szCs w:val="24"/>
-          <w:lang w:val="es-CO"/>
-        </w:rPr>
-        <w:t>UdeAStay se conecta con todas las clases porque gestiona directamente las listas dinámicas.</w:t>
+          <w:b/>
+          <w:bCs/>
+          <w:szCs w:val="24"/>
+          <w:lang w:val="es-CO"/>
+        </w:rPr>
+        <w:t>Funcionalidades Clave:</w:t>
+      </w:r>
+      <w:r>
+        <w:rPr>
+          <w:rFonts w:ascii="Times New Roman" w:hAnsi="Times New Roman"/>
+          <w:szCs w:val="24"/>
+          <w:lang w:val="es-CO"/>
+        </w:rPr>
+        <w:t xml:space="preserve"> Permite verificar la disponibilidad, registrar nuevas reservas, y mostrar las reservas activas dentro de un intervalo. Incluye métodos privados como </w:t>
+      </w:r>
+      <w:proofErr w:type="spellStart"/>
+      <w:r>
+        <w:rPr>
+          <w:rFonts w:ascii="Times New Roman" w:hAnsi="Times New Roman"/>
+          <w:szCs w:val="24"/>
+          <w:lang w:val="es-CO"/>
+        </w:rPr>
+        <w:t>copiarTexto</w:t>
+      </w:r>
+      <w:proofErr w:type="spellEnd"/>
+      <w:r>
+        <w:rPr>
+          <w:rFonts w:ascii="Times New Roman" w:hAnsi="Times New Roman"/>
+          <w:szCs w:val="24"/>
+          <w:lang w:val="es-CO"/>
+        </w:rPr>
+        <w:t xml:space="preserve"> y </w:t>
+      </w:r>
+      <w:proofErr w:type="spellStart"/>
+      <w:r>
+        <w:rPr>
+          <w:rFonts w:ascii="Times New Roman" w:hAnsi="Times New Roman"/>
+          <w:szCs w:val="24"/>
+          <w:lang w:val="es-CO"/>
+        </w:rPr>
+        <w:t>redimensionarReservas</w:t>
+      </w:r>
+      <w:proofErr w:type="spellEnd"/>
+      <w:r>
+        <w:rPr>
+          <w:rFonts w:ascii="Times New Roman" w:hAnsi="Times New Roman"/>
+          <w:szCs w:val="24"/>
+          <w:lang w:val="es-CO"/>
+        </w:rPr>
+        <w:t xml:space="preserve"> para mantener el encapsulamiento, y se mejoró la seguridad al reemplazar funciones como </w:t>
+      </w:r>
+      <w:proofErr w:type="spellStart"/>
+      <w:r>
+        <w:rPr>
+          <w:rFonts w:ascii="Times New Roman" w:hAnsi="Times New Roman"/>
+          <w:szCs w:val="24"/>
+          <w:lang w:val="es-CO"/>
+        </w:rPr>
+        <w:t>strcpy</w:t>
+      </w:r>
+      <w:proofErr w:type="spellEnd"/>
+      <w:r>
+        <w:rPr>
+          <w:rFonts w:ascii="Times New Roman" w:hAnsi="Times New Roman"/>
+          <w:szCs w:val="24"/>
+          <w:lang w:val="es-CO"/>
+        </w:rPr>
+        <w:t xml:space="preserve"> por </w:t>
+      </w:r>
+      <w:proofErr w:type="spellStart"/>
+      <w:r>
+        <w:rPr>
+          <w:rFonts w:ascii="Times New Roman" w:hAnsi="Times New Roman"/>
+          <w:szCs w:val="24"/>
+          <w:lang w:val="es-CO"/>
+        </w:rPr>
+        <w:t>strncpy</w:t>
+      </w:r>
+      <w:proofErr w:type="spellEnd"/>
+      <w:r>
+        <w:rPr>
+          <w:rFonts w:ascii="Times New Roman" w:hAnsi="Times New Roman"/>
+          <w:szCs w:val="24"/>
+          <w:lang w:val="es-CO"/>
+        </w:rPr>
+        <w:t>.</w:t>
       </w:r>
     </w:p>
     <w:p>
       <w:pPr>
         <w:numPr>
           <w:ilvl w:val="0"/>
-          <w:numId w:val="20"/>
+          <w:numId w:val="24"/>
         </w:numPr>
         <w:spacing w:line="480" w:lineRule="auto"/>
         <w:rPr>
@@ -924,348 +1431,212 @@
       <w:r>
         <w:rPr>
           <w:rFonts w:ascii="Times New Roman" w:hAnsi="Times New Roman"/>
-          <w:szCs w:val="24"/>
-          <w:lang w:val="es-CO"/>
-        </w:rPr>
-        <w:t>Reservacion se conecta a Huesped y Alojamiento, además de usar Fecha para los campos fechaEntrada y fechaPago.</w:t>
-      </w:r>
+          <w:b/>
+          <w:bCs/>
+          <w:szCs w:val="24"/>
+          <w:lang w:val="es-CO"/>
+        </w:rPr>
+        <w:t>Justificación:</w:t>
+      </w:r>
+      <w:r>
+        <w:rPr>
+          <w:rFonts w:ascii="Times New Roman" w:hAnsi="Times New Roman"/>
+          <w:szCs w:val="24"/>
+          <w:lang w:val="es-CO"/>
+        </w:rPr>
+        <w:t xml:space="preserve"> Encapsula toda la información y lógica relacionada con una propiedad, desde sus características hasta la gestión de su disponibilidad. El uso de </w:t>
+      </w:r>
+      <w:proofErr w:type="spellStart"/>
+      <w:r>
+        <w:rPr>
+          <w:rFonts w:ascii="Times New Roman" w:hAnsi="Times New Roman"/>
+          <w:szCs w:val="24"/>
+          <w:lang w:val="es-CO"/>
+        </w:rPr>
+        <w:t>bitmask</w:t>
+      </w:r>
+      <w:proofErr w:type="spellEnd"/>
+      <w:r>
+        <w:rPr>
+          <w:rFonts w:ascii="Times New Roman" w:hAnsi="Times New Roman"/>
+          <w:szCs w:val="24"/>
+          <w:lang w:val="es-CO"/>
+        </w:rPr>
+        <w:t xml:space="preserve"> optimiza el almacenamiento y la manipulación de amenidades.</w:t>
+      </w:r>
+    </w:p>
+    <w:p>
+      <w:pPr>
+        <w:spacing w:line="480" w:lineRule="auto"/>
+        <w:rPr>
+          <w:rFonts w:ascii="Times New Roman" w:hAnsi="Times New Roman"/>
+          <w:b/>
+          <w:bCs/>
+          <w:szCs w:val="24"/>
+        </w:rPr>
+      </w:pPr>
+      <w:r>
+        <w:rPr>
+          <w:rFonts w:ascii="Times New Roman" w:hAnsi="Times New Roman"/>
+          <w:b/>
+          <w:bCs/>
+          <w:szCs w:val="24"/>
+        </w:rPr>
+        <w:t xml:space="preserve">3.3 Clase </w:t>
+      </w:r>
+      <w:proofErr w:type="spellStart"/>
+      <w:r>
+        <w:rPr>
+          <w:rFonts w:ascii="Times New Roman" w:hAnsi="Times New Roman"/>
+          <w:b/>
+          <w:bCs/>
+          <w:szCs w:val="24"/>
+        </w:rPr>
+        <w:t>Anfitrion</w:t>
+      </w:r>
+      <w:proofErr w:type="spellEnd"/>
     </w:p>
     <w:p>
       <w:pPr>
         <w:numPr>
           <w:ilvl w:val="0"/>
-          <w:numId w:val="20"/>
+          <w:numId w:val="25"/>
         </w:numPr>
         <w:spacing w:line="480" w:lineRule="auto"/>
         <w:rPr>
           <w:rFonts w:ascii="Times New Roman" w:hAnsi="Times New Roman"/>
           <w:szCs w:val="24"/>
-          <w:lang w:val="es-CO"/>
-        </w:rPr>
-      </w:pPr>
-      <w:r>
-        <w:rPr>
-          <w:rFonts w:ascii="Times New Roman" w:hAnsi="Times New Roman"/>
-          <w:szCs w:val="24"/>
-          <w:lang w:val="es-CO"/>
-        </w:rPr>
-        <w:t>Alojamiento está vinculado a un único Anfitrion, lo que permite acceder a las reservas del anfitrión a través de sus alojamientos.</w:t>
-      </w:r>
-    </w:p>
-    <w:p>
-      <w:pPr>
-        <w:spacing w:line="480" w:lineRule="auto"/>
-        <w:rPr>
-          <w:rFonts w:ascii="Times New Roman" w:hAnsi="Times New Roman"/>
-          <w:b/>
-          <w:bCs/>
-          <w:szCs w:val="24"/>
-          <w:lang w:val="es-CO"/>
-        </w:rPr>
-      </w:pPr>
-      <w:r>
-        <w:rPr>
-          <w:rFonts w:ascii="Times New Roman" w:hAnsi="Times New Roman"/>
-          <w:b/>
-          <w:bCs/>
-          <w:szCs w:val="24"/>
-          <w:lang w:val="es-CO"/>
-        </w:rPr>
-        <w:t>5. Implementación de clases</w:t>
-      </w:r>
-    </w:p>
-    <w:p>
-      <w:pPr>
-        <w:spacing w:line="480" w:lineRule="auto"/>
-        <w:rPr>
-          <w:rFonts w:ascii="Times New Roman" w:hAnsi="Times New Roman"/>
-          <w:szCs w:val="24"/>
-          <w:lang w:val="es-CO"/>
-        </w:rPr>
-      </w:pPr>
-      <w:r>
-        <w:rPr>
-          <w:rFonts w:ascii="Times New Roman" w:hAnsi="Times New Roman"/>
-          <w:szCs w:val="24"/>
-          <w:lang w:val="es-CO"/>
-        </w:rPr>
-        <w:t>A continuación se detallan las decisiones clave tomadas en la implementación de las primeras clases:</w:t>
-      </w:r>
-    </w:p>
-    <w:p>
-      <w:pPr>
-        <w:spacing w:line="480" w:lineRule="auto"/>
-        <w:rPr>
-          <w:rFonts w:ascii="Times New Roman" w:hAnsi="Times New Roman"/>
-          <w:b/>
-          <w:bCs/>
-          <w:szCs w:val="24"/>
-          <w:lang w:val="es-CO"/>
-        </w:rPr>
-      </w:pPr>
-      <w:r>
-        <w:rPr>
-          <w:rFonts w:ascii="Times New Roman" w:hAnsi="Times New Roman"/>
-          <w:b/>
-          <w:bCs/>
-          <w:szCs w:val="24"/>
-          <w:lang w:val="es-CO"/>
-        </w:rPr>
-        <w:t>5.1 Clase Fecha</w:t>
-      </w:r>
-    </w:p>
-    <w:p>
-      <w:pPr>
-        <w:spacing w:line="480" w:lineRule="auto"/>
-        <w:rPr>
-          <w:rFonts w:ascii="Times New Roman" w:hAnsi="Times New Roman"/>
-          <w:szCs w:val="24"/>
-          <w:lang w:val="es-CO"/>
-        </w:rPr>
-      </w:pPr>
-      <w:r>
-        <w:rPr>
-          <w:rFonts w:ascii="Times New Roman" w:hAnsi="Times New Roman"/>
-          <w:szCs w:val="24"/>
-          <w:lang w:val="es-CO"/>
-        </w:rPr>
-        <w:t>Se diseñó como una clase sencilla para representar días, meses y años, sin uso de memoria dinámica. Se mejoró con validación de fechas en el constructor y setters para evitar valores inválidos. Se implementaron operadores de comparación (==, &lt;, &lt;=, &gt;=), el operador de suma (+) para calcular fechas futuras, y el operador de asignación = para garantizar copias correctas. El método toString() genera una representación textual dinámica de la fecha.</w:t>
-      </w:r>
-    </w:p>
-    <w:p>
-      <w:pPr>
-        <w:spacing w:line="480" w:lineRule="auto"/>
-        <w:rPr>
-          <w:rFonts w:ascii="Times New Roman" w:hAnsi="Times New Roman"/>
-          <w:b/>
-          <w:bCs/>
-          <w:szCs w:val="24"/>
-          <w:lang w:val="es-CO"/>
-        </w:rPr>
-      </w:pPr>
-      <w:r>
-        <w:rPr>
-          <w:rFonts w:ascii="Times New Roman" w:hAnsi="Times New Roman"/>
-          <w:b/>
-          <w:bCs/>
-          <w:szCs w:val="24"/>
-          <w:lang w:val="es-CO"/>
-        </w:rPr>
-        <w:lastRenderedPageBreak/>
-        <w:t>5.2 Clase Anfitrion</w:t>
-      </w:r>
-    </w:p>
-    <w:p>
-      <w:pPr>
-        <w:spacing w:line="480" w:lineRule="auto"/>
-        <w:rPr>
-          <w:rFonts w:ascii="Times New Roman" w:hAnsi="Times New Roman"/>
-          <w:szCs w:val="24"/>
-          <w:lang w:val="es-CO"/>
-        </w:rPr>
-      </w:pPr>
-      <w:r>
-        <w:rPr>
-          <w:rFonts w:ascii="Times New Roman" w:hAnsi="Times New Roman"/>
-          <w:szCs w:val="24"/>
-          <w:lang w:val="es-CO"/>
-        </w:rPr>
-        <w:t>Modela al usuario dueño de alojamientos. Maneja un arreglo dinámico de punteros a alojamientos, y permite agregar nuevos alojamientos, ver reservas dentro de un rango, y anularlas de forma simulada.</w:t>
-      </w:r>
-      <w:r>
-        <w:rPr>
-          <w:rFonts w:ascii="Times New Roman" w:hAnsi="Times New Roman"/>
-          <w:szCs w:val="24"/>
-          <w:lang w:val="es-CO"/>
-        </w:rPr>
-        <w:br/>
-        <w:t>La memoria dinámica se gestiona con redimensionamiento progresivo para mantener eficiencia. El uso de punteros favorece la referencia cruzada entre anfitrión y alojamiento sin duplicar datos.</w:t>
-      </w:r>
-    </w:p>
-    <w:p>
-      <w:pPr>
-        <w:spacing w:line="480" w:lineRule="auto"/>
-        <w:rPr>
-          <w:rFonts w:ascii="Times New Roman" w:hAnsi="Times New Roman"/>
-          <w:b/>
-          <w:bCs/>
-          <w:szCs w:val="24"/>
-          <w:lang w:val="es-CO"/>
-        </w:rPr>
-      </w:pPr>
-      <w:r>
-        <w:rPr>
-          <w:rFonts w:ascii="Times New Roman" w:hAnsi="Times New Roman"/>
-          <w:b/>
-          <w:bCs/>
-          <w:szCs w:val="24"/>
-          <w:lang w:val="es-CO"/>
-        </w:rPr>
-        <w:t>5.3 Clase Alojamiento</w:t>
-      </w:r>
-    </w:p>
-    <w:p>
-      <w:pPr>
-        <w:spacing w:line="480" w:lineRule="auto"/>
-        <w:rPr>
-          <w:rFonts w:ascii="Times New Roman" w:hAnsi="Times New Roman"/>
-          <w:szCs w:val="24"/>
-          <w:lang w:val="es-CO"/>
-        </w:rPr>
-      </w:pPr>
-      <w:r>
-        <w:rPr>
-          <w:rFonts w:ascii="Times New Roman" w:hAnsi="Times New Roman"/>
-          <w:szCs w:val="24"/>
-          <w:lang w:val="es-CO"/>
-        </w:rPr>
-        <w:t>Representa los lugares ofertados por los anfitriones. Contiene información textual y numérica del espacio, su precio, tipo y amenidades. Estas últimas se gestionan mediante una codificación bitmask, que permite activar o desactivar múltiples características de forma eficiente.</w:t>
-      </w:r>
-      <w:r>
-        <w:rPr>
-          <w:rFonts w:ascii="Times New Roman" w:hAnsi="Times New Roman"/>
-          <w:szCs w:val="24"/>
-          <w:lang w:val="es-CO"/>
-        </w:rPr>
-        <w:br/>
-        <w:t>Cada alojamiento mantiene su propio historial de fechas reservadas, y permite verificar disponibilidad, registrar nuevas reservas, y mostrar las que se encuentren dentro de un intervalo.</w:t>
-      </w:r>
-      <w:r>
-        <w:rPr>
-          <w:rFonts w:ascii="Times New Roman" w:hAnsi="Times New Roman"/>
-          <w:szCs w:val="24"/>
-          <w:lang w:val="es-CO"/>
-        </w:rPr>
-        <w:br/>
-        <w:t>Se incluyeron métodos privados como copiarTexto y redimensionarReservas para mantener encapsulamiento, y se mejoró la seguridad al reemplazar funciones peligrosas como strcpy por strncpy.</w:t>
-      </w:r>
-    </w:p>
-    <w:p>
-      <w:pPr>
-        <w:spacing w:line="480" w:lineRule="auto"/>
-        <w:rPr>
-          <w:rFonts w:ascii="Times New Roman" w:hAnsi="Times New Roman"/>
-          <w:b/>
-          <w:bCs/>
-          <w:szCs w:val="24"/>
-          <w:lang w:val="es-CO"/>
-        </w:rPr>
-      </w:pPr>
-      <w:r>
-        <w:rPr>
-          <w:rFonts w:ascii="Times New Roman" w:hAnsi="Times New Roman"/>
-          <w:b/>
-          <w:bCs/>
-          <w:szCs w:val="24"/>
-          <w:lang w:val="es-CO"/>
-        </w:rPr>
-        <w:t>5.4 Clase Reserva</w:t>
-      </w:r>
-    </w:p>
-    <w:p>
-      <w:pPr>
-        <w:spacing w:line="480" w:lineRule="auto"/>
-        <w:rPr>
-          <w:rFonts w:ascii="Times New Roman" w:hAnsi="Times New Roman"/>
-          <w:szCs w:val="24"/>
-          <w:lang w:val="es-CO"/>
-        </w:rPr>
-      </w:pPr>
-      <w:r>
-        <w:rPr>
-          <w:rFonts w:ascii="Times New Roman" w:hAnsi="Times New Roman"/>
-          <w:szCs w:val="24"/>
-          <w:lang w:val="es-CO"/>
-        </w:rPr>
-        <w:t>Encapsula toda la información relacionada con una reserva, incluyendo código único generado automáticamente (RSV-0001, etc.), fechas de entrada y pago, duración, alojamiento reservado, huésped responsable, medio de pago, monto pagado y anotaciones opcionales. Se implementaron dos constructores (uno automático y otro con código manual para carga desde archivos), copia profunda, operador de asignación, y validaciones internas. Además, cuenta con métodos para obtener la fecha de salida, imprimir comprobantes con formato detallado, y acceder de forma segura a todos sus atributos.</w:t>
-      </w:r>
-    </w:p>
-    <w:p>
-      <w:pPr>
-        <w:spacing w:line="480" w:lineRule="auto"/>
-        <w:rPr>
-          <w:rFonts w:ascii="Times New Roman" w:hAnsi="Times New Roman"/>
-          <w:b/>
-          <w:bCs/>
-          <w:szCs w:val="24"/>
-          <w:lang w:val="es-CO"/>
-        </w:rPr>
-      </w:pPr>
-      <w:r>
-        <w:rPr>
-          <w:rFonts w:ascii="Times New Roman" w:hAnsi="Times New Roman"/>
-          <w:b/>
-          <w:bCs/>
-          <w:szCs w:val="24"/>
-          <w:lang w:val="es-CO"/>
-        </w:rPr>
-        <w:lastRenderedPageBreak/>
-        <w:t>5.5 Clase Huesped</w:t>
-      </w:r>
-    </w:p>
-    <w:p>
-      <w:pPr>
-        <w:spacing w:line="480" w:lineRule="auto"/>
-        <w:rPr>
-          <w:rFonts w:ascii="Times New Roman" w:hAnsi="Times New Roman"/>
-          <w:szCs w:val="24"/>
-          <w:lang w:val="es-CO"/>
-        </w:rPr>
-      </w:pPr>
-      <w:r>
-        <w:rPr>
-          <w:rFonts w:ascii="Times New Roman" w:hAnsi="Times New Roman"/>
-          <w:szCs w:val="24"/>
-          <w:lang w:val="es-CO"/>
-        </w:rPr>
-        <w:t>Representa a los usuarios que realizan reservas. Maneja nombre completo, documento, antigüedad, puntuación y una lista dinámica de reservas. El código del huésped se genera automáticamente (HSP-0001, etc.). Incluye métodos para agregar reservas (validando que no se solapen), anular reservas (notificando al alojamiento), imprimir comprobantes de todas las reservas y mostrar un resumen del estado del huésped.</w:t>
-      </w:r>
-    </w:p>
-    <w:p>
-      <w:pPr>
-        <w:spacing w:line="480" w:lineRule="auto"/>
-        <w:rPr>
-          <w:rFonts w:ascii="Times New Roman" w:hAnsi="Times New Roman"/>
-          <w:b/>
-          <w:bCs/>
-          <w:szCs w:val="24"/>
-          <w:lang w:val="es-CO"/>
-        </w:rPr>
-      </w:pPr>
-      <w:r>
-        <w:rPr>
-          <w:rFonts w:ascii="Times New Roman" w:hAnsi="Times New Roman"/>
-          <w:b/>
-          <w:bCs/>
-          <w:szCs w:val="24"/>
-          <w:lang w:val="es-CO"/>
-        </w:rPr>
-        <w:t>6. Pruebas realizadas</w:t>
-      </w:r>
-    </w:p>
-    <w:p>
-      <w:pPr>
-        <w:spacing w:line="480" w:lineRule="auto"/>
-        <w:rPr>
-          <w:rFonts w:ascii="Times New Roman" w:hAnsi="Times New Roman"/>
-          <w:szCs w:val="24"/>
-          <w:lang w:val="es-CO"/>
-        </w:rPr>
-      </w:pPr>
-      <w:r>
-        <w:rPr>
-          <w:rFonts w:ascii="Times New Roman" w:hAnsi="Times New Roman"/>
-          <w:szCs w:val="24"/>
-          <w:lang w:val="es-CO"/>
-        </w:rPr>
-        <w:t>Se desarrollaron pruebas específicas para cada clase, verificando su comportamiento esperado:</w:t>
+        </w:rPr>
+      </w:pPr>
+      <w:r>
+        <w:rPr>
+          <w:rFonts w:ascii="Times New Roman" w:hAnsi="Times New Roman"/>
+          <w:b/>
+          <w:bCs/>
+          <w:szCs w:val="24"/>
+          <w:lang w:val="es-CO"/>
+        </w:rPr>
+        <w:t>Descripción:</w:t>
+      </w:r>
+      <w:r>
+        <w:rPr>
+          <w:rFonts w:ascii="Times New Roman" w:hAnsi="Times New Roman"/>
+          <w:szCs w:val="24"/>
+          <w:lang w:val="es-CO"/>
+        </w:rPr>
+        <w:t xml:space="preserve"> Representa al usuario que ofrece y administra alojamientos. </w:t>
+      </w:r>
+      <w:r>
+        <w:rPr>
+          <w:rFonts w:ascii="Times New Roman" w:hAnsi="Times New Roman"/>
+          <w:szCs w:val="24"/>
+        </w:rPr>
+        <w:t xml:space="preserve">Maneja un </w:t>
+      </w:r>
+      <w:proofErr w:type="spellStart"/>
+      <w:r>
+        <w:rPr>
+          <w:rFonts w:ascii="Times New Roman" w:hAnsi="Times New Roman"/>
+          <w:b/>
+          <w:bCs/>
+          <w:szCs w:val="24"/>
+        </w:rPr>
+        <w:t>arreglo</w:t>
+      </w:r>
+      <w:proofErr w:type="spellEnd"/>
+      <w:r>
+        <w:rPr>
+          <w:rFonts w:ascii="Times New Roman" w:hAnsi="Times New Roman"/>
+          <w:b/>
+          <w:bCs/>
+          <w:szCs w:val="24"/>
+        </w:rPr>
+        <w:t xml:space="preserve"> </w:t>
+      </w:r>
+      <w:proofErr w:type="spellStart"/>
+      <w:r>
+        <w:rPr>
+          <w:rFonts w:ascii="Times New Roman" w:hAnsi="Times New Roman"/>
+          <w:b/>
+          <w:bCs/>
+          <w:szCs w:val="24"/>
+        </w:rPr>
+        <w:t>dinámico</w:t>
+      </w:r>
+      <w:proofErr w:type="spellEnd"/>
+      <w:r>
+        <w:rPr>
+          <w:rFonts w:ascii="Times New Roman" w:hAnsi="Times New Roman"/>
+          <w:b/>
+          <w:bCs/>
+          <w:szCs w:val="24"/>
+        </w:rPr>
+        <w:t xml:space="preserve"> de </w:t>
+      </w:r>
+      <w:proofErr w:type="spellStart"/>
+      <w:r>
+        <w:rPr>
+          <w:rFonts w:ascii="Times New Roman" w:hAnsi="Times New Roman"/>
+          <w:b/>
+          <w:bCs/>
+          <w:szCs w:val="24"/>
+        </w:rPr>
+        <w:t>punteros</w:t>
+      </w:r>
+      <w:proofErr w:type="spellEnd"/>
+      <w:r>
+        <w:rPr>
+          <w:rFonts w:ascii="Times New Roman" w:hAnsi="Times New Roman"/>
+          <w:b/>
+          <w:bCs/>
+          <w:szCs w:val="24"/>
+        </w:rPr>
+        <w:t xml:space="preserve"> </w:t>
+      </w:r>
+      <w:proofErr w:type="gramStart"/>
+      <w:r>
+        <w:rPr>
+          <w:rFonts w:ascii="Times New Roman" w:hAnsi="Times New Roman"/>
+          <w:b/>
+          <w:bCs/>
+          <w:szCs w:val="24"/>
+        </w:rPr>
+        <w:t>a</w:t>
+      </w:r>
+      <w:proofErr w:type="gramEnd"/>
+      <w:r>
+        <w:rPr>
+          <w:rFonts w:ascii="Times New Roman" w:hAnsi="Times New Roman"/>
+          <w:b/>
+          <w:bCs/>
+          <w:szCs w:val="24"/>
+        </w:rPr>
+        <w:t xml:space="preserve"> </w:t>
+      </w:r>
+      <w:proofErr w:type="spellStart"/>
+      <w:r>
+        <w:rPr>
+          <w:rFonts w:ascii="Times New Roman" w:hAnsi="Times New Roman"/>
+          <w:b/>
+          <w:bCs/>
+          <w:szCs w:val="24"/>
+        </w:rPr>
+        <w:t>alojamientos</w:t>
+      </w:r>
+      <w:proofErr w:type="spellEnd"/>
+      <w:r>
+        <w:rPr>
+          <w:rFonts w:ascii="Times New Roman" w:hAnsi="Times New Roman"/>
+          <w:szCs w:val="24"/>
+        </w:rPr>
+        <w:t>.</w:t>
       </w:r>
     </w:p>
     <w:p>
       <w:pPr>
         <w:numPr>
           <w:ilvl w:val="0"/>
-          <w:numId w:val="21"/>
+          <w:numId w:val="25"/>
         </w:numPr>
         <w:spacing w:line="480" w:lineRule="auto"/>
         <w:rPr>
@@ -1277,17 +1648,27 @@
       <w:r>
         <w:rPr>
           <w:rFonts w:ascii="Times New Roman" w:hAnsi="Times New Roman"/>
-          <w:szCs w:val="24"/>
-          <w:lang w:val="es-CO"/>
-        </w:rPr>
-        <w:t>En Fecha se probaron comparaciones, copias, conversiones a texto y operadores personalizados.</w:t>
+          <w:b/>
+          <w:bCs/>
+          <w:szCs w:val="24"/>
+          <w:lang w:val="es-CO"/>
+        </w:rPr>
+        <w:t>Funcionalidades Clave:</w:t>
+      </w:r>
+      <w:r>
+        <w:rPr>
+          <w:rFonts w:ascii="Times New Roman" w:hAnsi="Times New Roman"/>
+          <w:szCs w:val="24"/>
+          <w:lang w:val="es-CO"/>
+        </w:rPr>
+        <w:t xml:space="preserve"> Permite agregar nuevos alojamientos, consultar reservas dentro de un rango de fechas específico, y anularlas de forma simulada. La memoria dinámica se gestiona con redimensionamiento progresivo para mantener la eficiencia, y el uso de punteros favorece la referencia cruzada sin duplicación de datos.</w:t>
       </w:r>
     </w:p>
     <w:p>
       <w:pPr>
         <w:numPr>
           <w:ilvl w:val="0"/>
-          <w:numId w:val="21"/>
+          <w:numId w:val="25"/>
         </w:numPr>
         <w:spacing w:line="480" w:lineRule="auto"/>
         <w:rPr>
@@ -1299,275 +1680,993 @@
       <w:r>
         <w:rPr>
           <w:rFonts w:ascii="Times New Roman" w:hAnsi="Times New Roman"/>
-          <w:szCs w:val="24"/>
-          <w:lang w:val="es-CO"/>
-        </w:rPr>
-        <w:t>En Alojamiento se verificó la gestión de amenidades, el registro de reservas, la disponibilidad por fechas y la impresión de datos.</w:t>
-      </w:r>
+          <w:b/>
+          <w:bCs/>
+          <w:szCs w:val="24"/>
+          <w:lang w:val="es-CO"/>
+        </w:rPr>
+        <w:t>Justificación:</w:t>
+      </w:r>
+      <w:r>
+        <w:rPr>
+          <w:rFonts w:ascii="Times New Roman" w:hAnsi="Times New Roman"/>
+          <w:szCs w:val="24"/>
+          <w:lang w:val="es-CO"/>
+        </w:rPr>
+        <w:t xml:space="preserve"> Separa las responsabilidades del anfitrión del resto del sistema, permitiendo una gestión clara de sus propiedades.</w:t>
+      </w:r>
+    </w:p>
+    <w:p>
+      <w:pPr>
+        <w:spacing w:line="480" w:lineRule="auto"/>
+        <w:rPr>
+          <w:rFonts w:ascii="Times New Roman" w:hAnsi="Times New Roman"/>
+          <w:b/>
+          <w:bCs/>
+          <w:szCs w:val="24"/>
+        </w:rPr>
+      </w:pPr>
+      <w:r>
+        <w:rPr>
+          <w:rFonts w:ascii="Times New Roman" w:hAnsi="Times New Roman"/>
+          <w:b/>
+          <w:bCs/>
+          <w:szCs w:val="24"/>
+        </w:rPr>
+        <w:t xml:space="preserve">3.4 Clase </w:t>
+      </w:r>
+      <w:proofErr w:type="spellStart"/>
+      <w:r>
+        <w:rPr>
+          <w:rFonts w:ascii="Times New Roman" w:hAnsi="Times New Roman"/>
+          <w:b/>
+          <w:bCs/>
+          <w:szCs w:val="24"/>
+        </w:rPr>
+        <w:t>Huesped</w:t>
+      </w:r>
+      <w:proofErr w:type="spellEnd"/>
     </w:p>
     <w:p>
       <w:pPr>
         <w:numPr>
           <w:ilvl w:val="0"/>
-          <w:numId w:val="21"/>
+          <w:numId w:val="26"/>
         </w:numPr>
         <w:spacing w:line="480" w:lineRule="auto"/>
         <w:rPr>
           <w:rFonts w:ascii="Times New Roman" w:hAnsi="Times New Roman"/>
           <w:szCs w:val="24"/>
-          <w:lang w:val="es-CO"/>
-        </w:rPr>
-      </w:pPr>
-      <w:r>
-        <w:rPr>
-          <w:rFonts w:ascii="Times New Roman" w:hAnsi="Times New Roman"/>
-          <w:szCs w:val="24"/>
-          <w:lang w:val="es-CO"/>
-        </w:rPr>
-        <w:t>En Anfitrion se comprobó la correcta asociación con alojamientos y la capacidad de consultar y anular reservas.</w:t>
-      </w:r>
-    </w:p>
-    <w:p>
-      <w:pPr>
-        <w:pStyle w:val="NormalWeb"/>
+        </w:rPr>
+      </w:pPr>
+      <w:r>
+        <w:rPr>
+          <w:rFonts w:ascii="Times New Roman" w:hAnsi="Times New Roman"/>
+          <w:b/>
+          <w:bCs/>
+          <w:szCs w:val="24"/>
+          <w:lang w:val="es-CO"/>
+        </w:rPr>
+        <w:lastRenderedPageBreak/>
+        <w:t>Descripción:</w:t>
+      </w:r>
+      <w:r>
+        <w:rPr>
+          <w:rFonts w:ascii="Times New Roman" w:hAnsi="Times New Roman"/>
+          <w:szCs w:val="24"/>
+          <w:lang w:val="es-CO"/>
+        </w:rPr>
+        <w:t xml:space="preserve"> Modela a los usuarios que realizan reservas. Almacena el nombre completo, documento, antigüedad, puntuación y una </w:t>
+      </w:r>
+      <w:r>
+        <w:rPr>
+          <w:rFonts w:ascii="Times New Roman" w:hAnsi="Times New Roman"/>
+          <w:b/>
+          <w:bCs/>
+          <w:szCs w:val="24"/>
+          <w:lang w:val="es-CO"/>
+        </w:rPr>
+        <w:t>lista dinámica de reservas</w:t>
+      </w:r>
+      <w:r>
+        <w:rPr>
+          <w:rFonts w:ascii="Times New Roman" w:hAnsi="Times New Roman"/>
+          <w:szCs w:val="24"/>
+          <w:lang w:val="es-CO"/>
+        </w:rPr>
+        <w:t xml:space="preserve">. </w:t>
+      </w:r>
+      <w:r>
+        <w:rPr>
+          <w:rFonts w:ascii="Times New Roman" w:hAnsi="Times New Roman"/>
+          <w:szCs w:val="24"/>
+        </w:rPr>
+        <w:t xml:space="preserve">El </w:t>
+      </w:r>
+      <w:proofErr w:type="spellStart"/>
+      <w:r>
+        <w:rPr>
+          <w:rFonts w:ascii="Times New Roman" w:hAnsi="Times New Roman"/>
+          <w:szCs w:val="24"/>
+        </w:rPr>
+        <w:t>código</w:t>
+      </w:r>
+      <w:proofErr w:type="spellEnd"/>
+      <w:r>
+        <w:rPr>
+          <w:rFonts w:ascii="Times New Roman" w:hAnsi="Times New Roman"/>
+          <w:szCs w:val="24"/>
+        </w:rPr>
+        <w:t xml:space="preserve"> del </w:t>
+      </w:r>
+      <w:proofErr w:type="spellStart"/>
+      <w:r>
+        <w:rPr>
+          <w:rFonts w:ascii="Times New Roman" w:hAnsi="Times New Roman"/>
+          <w:szCs w:val="24"/>
+        </w:rPr>
+        <w:t>huésped</w:t>
+      </w:r>
+      <w:proofErr w:type="spellEnd"/>
+      <w:r>
+        <w:rPr>
+          <w:rFonts w:ascii="Times New Roman" w:hAnsi="Times New Roman"/>
+          <w:szCs w:val="24"/>
+        </w:rPr>
+        <w:t xml:space="preserve"> se genera </w:t>
+      </w:r>
+      <w:proofErr w:type="spellStart"/>
+      <w:r>
+        <w:rPr>
+          <w:rFonts w:ascii="Times New Roman" w:hAnsi="Times New Roman"/>
+          <w:szCs w:val="24"/>
+        </w:rPr>
+        <w:t>automáticamente</w:t>
+      </w:r>
+      <w:proofErr w:type="spellEnd"/>
+      <w:r>
+        <w:rPr>
+          <w:rFonts w:ascii="Times New Roman" w:hAnsi="Times New Roman"/>
+          <w:szCs w:val="24"/>
+        </w:rPr>
+        <w:t xml:space="preserve"> (</w:t>
+      </w:r>
+      <w:proofErr w:type="spellStart"/>
+      <w:r>
+        <w:rPr>
+          <w:rFonts w:ascii="Times New Roman" w:hAnsi="Times New Roman"/>
+          <w:szCs w:val="24"/>
+        </w:rPr>
+        <w:t>ej</w:t>
+      </w:r>
+      <w:proofErr w:type="spellEnd"/>
+      <w:r>
+        <w:rPr>
+          <w:rFonts w:ascii="Times New Roman" w:hAnsi="Times New Roman"/>
+          <w:szCs w:val="24"/>
+        </w:rPr>
+        <w:t>. HSP-0001).</w:t>
+      </w:r>
+    </w:p>
+    <w:p>
+      <w:pPr>
         <w:numPr>
           <w:ilvl w:val="0"/>
-          <w:numId w:val="21"/>
+          <w:numId w:val="26"/>
         </w:numPr>
         <w:spacing w:line="480" w:lineRule="auto"/>
         <w:rPr>
-          <w:lang w:val="es-CO"/>
-        </w:rPr>
-      </w:pPr>
-      <w:r>
-        <w:rPr>
-          <w:rStyle w:val="Strong"/>
-          <w:b w:val="0"/>
-          <w:bCs w:val="0"/>
-          <w:lang w:val="es-CO"/>
-        </w:rPr>
-        <w:t>En Reserva</w:t>
-      </w:r>
-      <w:r>
-        <w:rPr>
-          <w:lang w:val="es-CO"/>
-        </w:rPr>
-        <w:t xml:space="preserve"> se validó la creación de reservas mediante ambos constructores, copia, asignación, generación de códigos, validación de fechas y la impresión del comprobante completo.</w:t>
-      </w:r>
-    </w:p>
-    <w:p>
-      <w:pPr>
-        <w:pStyle w:val="NormalWeb"/>
+          <w:rFonts w:ascii="Times New Roman" w:hAnsi="Times New Roman"/>
+          <w:szCs w:val="24"/>
+          <w:lang w:val="es-CO"/>
+        </w:rPr>
+      </w:pPr>
+      <w:r>
+        <w:rPr>
+          <w:rFonts w:ascii="Times New Roman" w:hAnsi="Times New Roman"/>
+          <w:b/>
+          <w:bCs/>
+          <w:szCs w:val="24"/>
+          <w:lang w:val="es-CO"/>
+        </w:rPr>
+        <w:t>Funcionalidades Clave:</w:t>
+      </w:r>
+      <w:r>
+        <w:rPr>
+          <w:rFonts w:ascii="Times New Roman" w:hAnsi="Times New Roman"/>
+          <w:szCs w:val="24"/>
+          <w:lang w:val="es-CO"/>
+        </w:rPr>
+        <w:t xml:space="preserve"> Incluye métodos para agregar reservas (validando que no se solapen), anular reservas (notificando al alojamiento), imprimir comprobantes de todas las reservas y mostrar un resumen del estado del huésped.</w:t>
+      </w:r>
+    </w:p>
+    <w:p>
+      <w:pPr>
         <w:numPr>
           <w:ilvl w:val="0"/>
-          <w:numId w:val="21"/>
+          <w:numId w:val="26"/>
         </w:numPr>
         <w:spacing w:line="480" w:lineRule="auto"/>
         <w:rPr>
-          <w:lang w:val="es-CO"/>
-        </w:rPr>
-      </w:pPr>
-      <w:r>
-        <w:rPr>
-          <w:rFonts w:hAnsi="Symbol"/>
-          <w:lang w:val="es-CO"/>
-        </w:rPr>
-        <w:t xml:space="preserve">En </w:t>
-      </w:r>
-      <w:r>
-        <w:rPr>
-          <w:rStyle w:val="Strong"/>
-          <w:b w:val="0"/>
-          <w:bCs w:val="0"/>
-          <w:lang w:val="es-CO"/>
-        </w:rPr>
-        <w:t>Huesped</w:t>
-      </w:r>
-      <w:r>
-        <w:rPr>
-          <w:lang w:val="es-CO"/>
-        </w:rPr>
-        <w:t xml:space="preserve"> se comprobó la gestión dinámica de reservas, prevención de solapamientos, anulación correcta con referencia al alojamiento, generación automática de código y resumen de estado del huésped.</w:t>
-      </w:r>
-      <w:r>
-        <w:rPr>
-          <w:lang w:val="es-CO"/>
-        </w:rPr>
-        <w:br/>
-      </w:r>
-      <w:r>
-        <w:rPr>
-          <w:lang w:val="es-CO"/>
-        </w:rPr>
-        <w:t xml:space="preserve">Durante las pruebas de integración de las clases Huesped y Reserva, se logró validar completamente su funcionamiento dentro del sistema. Se verificaron casos como la creación automática de códigos, el almacenamiento y recuperación de reservas, la </w:t>
-      </w:r>
-      <w:r>
-        <w:rPr>
-          <w:lang w:val="es-CO"/>
-        </w:rPr>
-        <w:lastRenderedPageBreak/>
-        <w:t>detección de conflictos de fechas al agregar nuevas reservas, y la correcta anulación de reservas, incluyendo la liberación de memoria dinámica.</w:t>
-      </w:r>
-    </w:p>
-    <w:p>
-      <w:pPr>
-        <w:pStyle w:val="NormalWeb"/>
+          <w:rFonts w:ascii="Times New Roman" w:hAnsi="Times New Roman"/>
+          <w:szCs w:val="24"/>
+          <w:lang w:val="es-CO"/>
+        </w:rPr>
+      </w:pPr>
+      <w:r>
+        <w:rPr>
+          <w:rFonts w:ascii="Times New Roman" w:hAnsi="Times New Roman"/>
+          <w:b/>
+          <w:bCs/>
+          <w:szCs w:val="24"/>
+          <w:lang w:val="es-CO"/>
+        </w:rPr>
+        <w:t>Justificación:</w:t>
+      </w:r>
+      <w:r>
+        <w:rPr>
+          <w:rFonts w:ascii="Times New Roman" w:hAnsi="Times New Roman"/>
+          <w:szCs w:val="24"/>
+          <w:lang w:val="es-CO"/>
+        </w:rPr>
+        <w:t xml:space="preserve"> Centraliza la lógica asociada al huésped, incluyendo la crucial detección de solapamientos en las fechas de reserva.</w:t>
+      </w:r>
+    </w:p>
+    <w:p>
+      <w:pPr>
+        <w:spacing w:line="480" w:lineRule="auto"/>
+        <w:rPr>
+          <w:rFonts w:ascii="Times New Roman" w:hAnsi="Times New Roman"/>
+          <w:b/>
+          <w:bCs/>
+          <w:szCs w:val="24"/>
+        </w:rPr>
+      </w:pPr>
+      <w:r>
+        <w:rPr>
+          <w:rFonts w:ascii="Times New Roman" w:hAnsi="Times New Roman"/>
+          <w:b/>
+          <w:bCs/>
+          <w:szCs w:val="24"/>
+        </w:rPr>
+        <w:t xml:space="preserve">3.5 Clase </w:t>
+      </w:r>
+      <w:proofErr w:type="spellStart"/>
+      <w:r>
+        <w:rPr>
+          <w:rFonts w:ascii="Times New Roman" w:hAnsi="Times New Roman"/>
+          <w:b/>
+          <w:bCs/>
+          <w:szCs w:val="24"/>
+        </w:rPr>
+        <w:t>Reservacion</w:t>
+      </w:r>
+      <w:proofErr w:type="spellEnd"/>
+    </w:p>
+    <w:p>
+      <w:pPr>
         <w:numPr>
           <w:ilvl w:val="0"/>
-          <w:numId w:val="21"/>
+          <w:numId w:val="27"/>
         </w:numPr>
         <w:spacing w:line="480" w:lineRule="auto"/>
         <w:rPr>
-          <w:lang w:val="es-CO"/>
-        </w:rPr>
-      </w:pPr>
-      <w:r>
-        <w:rPr>
-          <w:lang w:val="es-CO"/>
-        </w:rPr>
-        <w:t>También se validaron los contadores de recursos incorporados (totalHuespedesCreados, totalReservasCreadas, totalIteraciones...) que permiten analizar la eficiencia del sistema sin herramientas externas. Las impresiones de comprobantes y los resúmenes de información se mostraron correctamente, sin errores en tiempo de ejecución ni fugas de memoria observadas.</w:t>
-      </w:r>
-    </w:p>
-    <w:p>
-      <w:pPr>
-        <w:pStyle w:val="NormalWeb"/>
+          <w:rFonts w:ascii="Times New Roman" w:hAnsi="Times New Roman"/>
+          <w:szCs w:val="24"/>
+          <w:lang w:val="es-CO"/>
+        </w:rPr>
+      </w:pPr>
+      <w:r>
+        <w:rPr>
+          <w:rFonts w:ascii="Times New Roman" w:hAnsi="Times New Roman"/>
+          <w:b/>
+          <w:bCs/>
+          <w:szCs w:val="24"/>
+          <w:lang w:val="es-CO"/>
+        </w:rPr>
+        <w:t>Descripción:</w:t>
+      </w:r>
+      <w:r>
+        <w:rPr>
+          <w:rFonts w:ascii="Times New Roman" w:hAnsi="Times New Roman"/>
+          <w:szCs w:val="24"/>
+          <w:lang w:val="es-CO"/>
+        </w:rPr>
+        <w:t xml:space="preserve"> Encapsula toda la información de una reserva específica, incluyendo un código único generado automáticamente (ej. RSV-0001), fechas de entrada y pago, duración, alojamiento reservado, huésped responsable, medio de pago, monto pagado y anotaciones opcionales.</w:t>
+      </w:r>
+    </w:p>
+    <w:p>
+      <w:pPr>
         <w:numPr>
           <w:ilvl w:val="0"/>
-          <w:numId w:val="21"/>
+          <w:numId w:val="27"/>
         </w:numPr>
         <w:spacing w:line="480" w:lineRule="auto"/>
-      </w:pPr>
-      <w:r>
-        <w:rPr>
-          <w:lang w:val="es-CO"/>
-        </w:rPr>
-        <w:t>Esta versión se diseñó evitando completamente dependencias de librerías como &lt;cstring&gt; o &lt;iostream&gt;, reemplazándolas por funciones auxiliares propias para copiar, comparar y gestionar texto. Esto refuerza la independencia del sistema, permitiendo mayor control sobre memoria, ciclos y recursos.</w:t>
-      </w:r>
-      <w:r>
-        <w:rPr>
-          <w:lang w:val="es-CO"/>
-        </w:rPr>
-        <w:br/>
-      </w:r>
-      <w:r>
-        <w:t xml:space="preserve">Durante el desarrollo del sistema </w:t>
-      </w:r>
-      <w:r>
-        <w:rPr>
-          <w:i/>
-          <w:iCs/>
-        </w:rPr>
-        <w:t>UdeAStay</w:t>
-      </w:r>
-      <w:r>
-        <w:t>, se presentaron diversos retos técnicos asociados al manejo de memoria dinámica, validaciones de entrada y consistencia entre clases. Uno de los principales problemas fue la duplicación de funciones auxiliares como copiarTexto, sonIguales, iniciaCon y longitudTexto, las cuales estaban repetidas en clases como Anfitrion, Huesped, Alojamiento, Reserva y UdeAStay. Esto generaba código innecesariamente largo, difícil de mantener y propenso a errores. Para solucionarlo, se creó un archivo central llamado Funciones.h donde se unificaron dichas funciones, y todas las clases se adaptaron para utilizar esta única fuente, asegurando consistencia y facilitando su depuración.</w:t>
-      </w:r>
-    </w:p>
-    <w:p>
-      <w:pPr>
-        <w:pStyle w:val="NormalWeb"/>
+        <w:rPr>
+          <w:rFonts w:ascii="Times New Roman" w:hAnsi="Times New Roman"/>
+          <w:szCs w:val="24"/>
+          <w:lang w:val="es-CO"/>
+        </w:rPr>
+      </w:pPr>
+      <w:r>
+        <w:rPr>
+          <w:rFonts w:ascii="Times New Roman" w:hAnsi="Times New Roman"/>
+          <w:b/>
+          <w:bCs/>
+          <w:szCs w:val="24"/>
+          <w:lang w:val="es-CO"/>
+        </w:rPr>
+        <w:t>Funcionalidades Clave:</w:t>
+      </w:r>
+      <w:r>
+        <w:rPr>
+          <w:rFonts w:ascii="Times New Roman" w:hAnsi="Times New Roman"/>
+          <w:szCs w:val="24"/>
+          <w:lang w:val="es-CO"/>
+        </w:rPr>
+        <w:t xml:space="preserve"> Implementa dos constructores (uno automático y otro manual para carga desde archivos), copia profunda, operador de asignación y validaciones internas. Además, cuenta con métodos para obtener la fecha de salida, imprimir comprobantes con formato detallado y acceder de forma segura a sus atributos.</w:t>
+      </w:r>
+    </w:p>
+    <w:p>
+      <w:pPr>
         <w:numPr>
           <w:ilvl w:val="0"/>
-          <w:numId w:val="21"/>
+          <w:numId w:val="27"/>
         </w:numPr>
         <w:spacing w:line="480" w:lineRule="auto"/>
-      </w:pPr>
-      <w:r>
-        <w:t xml:space="preserve">También se identificaron errores en el manejo de memoria dinámica, especialmente en constructores de copia y operadores de asignación, donde se estaban realizando copias superficiales o se omitía la liberación de memoria anterior, lo cual podía provocar </w:t>
-      </w:r>
-      <w:r>
-        <w:rPr>
-          <w:b/>
-          <w:bCs/>
-        </w:rPr>
-        <w:t xml:space="preserve">fugas </w:t>
-      </w:r>
-      <w:r>
-        <w:rPr>
-          <w:b/>
-          <w:bCs/>
-        </w:rPr>
-        <w:lastRenderedPageBreak/>
-        <w:t>de memoria</w:t>
-      </w:r>
-      <w:r>
-        <w:t xml:space="preserve"> y comportamientos impredecibles. Se corrigieron todos estos puntos implementando copias profundas correctamente y asegurando que los destructores eliminaran todas las referencias dinámicas asignadas.</w:t>
-      </w:r>
-    </w:p>
-    <w:p>
-      <w:pPr>
-        <w:pStyle w:val="NormalWeb"/>
+        <w:rPr>
+          <w:rFonts w:ascii="Times New Roman" w:hAnsi="Times New Roman"/>
+          <w:szCs w:val="24"/>
+          <w:lang w:val="es-CO"/>
+        </w:rPr>
+      </w:pPr>
+      <w:r>
+        <w:rPr>
+          <w:rFonts w:ascii="Times New Roman" w:hAnsi="Times New Roman"/>
+          <w:b/>
+          <w:bCs/>
+          <w:szCs w:val="24"/>
+          <w:lang w:val="es-CO"/>
+        </w:rPr>
+        <w:t>Justificación:</w:t>
+      </w:r>
+      <w:r>
+        <w:rPr>
+          <w:rFonts w:ascii="Times New Roman" w:hAnsi="Times New Roman"/>
+          <w:szCs w:val="24"/>
+          <w:lang w:val="es-CO"/>
+        </w:rPr>
+        <w:t xml:space="preserve"> Permite centralizar la lógica de validación, visualización y cálculo de los datos inherentes a una reserva.</w:t>
+      </w:r>
+    </w:p>
+    <w:p>
+      <w:pPr>
+        <w:spacing w:line="480" w:lineRule="auto"/>
+        <w:rPr>
+          <w:rFonts w:ascii="Times New Roman" w:hAnsi="Times New Roman"/>
+          <w:b/>
+          <w:bCs/>
+          <w:szCs w:val="24"/>
+        </w:rPr>
+      </w:pPr>
+      <w:r>
+        <w:rPr>
+          <w:rFonts w:ascii="Times New Roman" w:hAnsi="Times New Roman"/>
+          <w:b/>
+          <w:bCs/>
+          <w:szCs w:val="24"/>
+        </w:rPr>
+        <w:t xml:space="preserve">3.6 Clase </w:t>
+      </w:r>
+      <w:proofErr w:type="spellStart"/>
+      <w:r>
+        <w:rPr>
+          <w:rFonts w:ascii="Times New Roman" w:hAnsi="Times New Roman"/>
+          <w:b/>
+          <w:bCs/>
+          <w:szCs w:val="24"/>
+        </w:rPr>
+        <w:t>UdeAStay</w:t>
+      </w:r>
+      <w:proofErr w:type="spellEnd"/>
+    </w:p>
+    <w:p>
+      <w:pPr>
         <w:numPr>
           <w:ilvl w:val="0"/>
-          <w:numId w:val="21"/>
+          <w:numId w:val="28"/>
         </w:numPr>
         <w:spacing w:line="480" w:lineRule="auto"/>
-      </w:pPr>
-      <w:r>
-        <w:t>En cuanto a la interacción con el usuario, inicialmente el programa se quedaba bloqueado si el usuario ingresaba texto en lugar de números, especialmente en fechas o cantidades, debido a la falta de validación en las entradas. Para evitar esto, se mejoró el main.cpp incorporando validaciones robustas mediante cin.fail(), cin.clear() y cin.ignore(), garantizando que el sistema nunca se congele ni permita entradas corruptas. Además, se añadieron mensajes explicativos ante errores, lo cual mejora la experiencia del usuario.</w:t>
-      </w:r>
-    </w:p>
-    <w:p>
-      <w:pPr>
-        <w:pStyle w:val="NormalWeb"/>
+        <w:rPr>
+          <w:rFonts w:ascii="Times New Roman" w:hAnsi="Times New Roman"/>
+          <w:szCs w:val="24"/>
+          <w:lang w:val="es-CO"/>
+        </w:rPr>
+      </w:pPr>
+      <w:r>
+        <w:rPr>
+          <w:rFonts w:ascii="Times New Roman" w:hAnsi="Times New Roman"/>
+          <w:b/>
+          <w:bCs/>
+          <w:szCs w:val="24"/>
+          <w:lang w:val="es-CO"/>
+        </w:rPr>
+        <w:t>Descripción:</w:t>
+      </w:r>
+      <w:r>
+        <w:rPr>
+          <w:rFonts w:ascii="Times New Roman" w:hAnsi="Times New Roman"/>
+          <w:szCs w:val="24"/>
+          <w:lang w:val="es-CO"/>
+        </w:rPr>
+        <w:t xml:space="preserve"> La clase principal y controladora del sistema. Administra las listas dinámicas de todas las demás entidades (anfitriones, huéspedes, alojamientos, reservas </w:t>
+      </w:r>
+      <w:r>
+        <w:rPr>
+          <w:rFonts w:ascii="Times New Roman" w:hAnsi="Times New Roman"/>
+          <w:szCs w:val="24"/>
+          <w:lang w:val="es-CO"/>
+        </w:rPr>
+        <w:lastRenderedPageBreak/>
+        <w:t>vigentes e históricas). También controla la lógica general del programa, incluyendo la gestión de archivos, sesiones, filtros y métricas de rendimiento.</w:t>
+      </w:r>
+    </w:p>
+    <w:p>
+      <w:pPr>
         <w:numPr>
           <w:ilvl w:val="0"/>
-          <w:numId w:val="21"/>
+          <w:numId w:val="28"/>
         </w:numPr>
         <w:spacing w:line="480" w:lineRule="auto"/>
-      </w:pPr>
-      <w:r>
-        <w:t xml:space="preserve">En la lógica de negocio, se implementó un sistema de </w:t>
-      </w:r>
-      <w:r>
-        <w:rPr>
-          <w:b/>
-          <w:bCs/>
-        </w:rPr>
-        <w:t>detección de conflictos de fechas</w:t>
-      </w:r>
-      <w:r>
-        <w:t xml:space="preserve"> en las reservas: si un huésped intentaba reservar un alojamiento en una fecha que ya se encontraba ocupada, el sistema detecta el solapamiento y lo impide. Asimismo, se refactorizaron métodos como anularReservacion para que funcionaran por fecha y duración en lugar de por código, haciendo el sistema más flexible.</w:t>
-      </w:r>
-    </w:p>
-    <w:p>
-      <w:pPr>
-        <w:pStyle w:val="NormalWeb"/>
+        <w:rPr>
+          <w:rFonts w:ascii="Times New Roman" w:hAnsi="Times New Roman"/>
+          <w:szCs w:val="24"/>
+          <w:lang w:val="es-CO"/>
+        </w:rPr>
+      </w:pPr>
+      <w:r>
+        <w:rPr>
+          <w:rFonts w:ascii="Times New Roman" w:hAnsi="Times New Roman"/>
+          <w:b/>
+          <w:bCs/>
+          <w:szCs w:val="24"/>
+          <w:lang w:val="es-CO"/>
+        </w:rPr>
+        <w:t>Funcionalidades Clave:</w:t>
+      </w:r>
+      <w:r>
+        <w:rPr>
+          <w:rFonts w:ascii="Times New Roman" w:hAnsi="Times New Roman"/>
+          <w:szCs w:val="24"/>
+          <w:lang w:val="es-CO"/>
+        </w:rPr>
+        <w:t xml:space="preserve"> Centraliza la carga y guardado de datos, el inicio y cierre de sesión, la creación y anulación de reservas, consultas por rango de fechas, la actualización del histórico de reservas y la medición de rendimiento.</w:t>
+      </w:r>
+    </w:p>
+    <w:p>
+      <w:pPr>
         <w:numPr>
           <w:ilvl w:val="0"/>
-          <w:numId w:val="21"/>
+          <w:numId w:val="28"/>
         </w:numPr>
         <w:spacing w:line="480" w:lineRule="auto"/>
-      </w:pPr>
-      <w:r>
-        <w:t>Finalmente, se ejecutaron pruebas funcionales exigentes: se cargaron archivos .txt con estructuras complejas, se intentaron reservas en fechas no disponibles, se validaron anulaciones, consultas por anfitrión, y actualizaciones del histórico. El sistema también fue evaluado con entradas inválidas, como letras en campos numéricos o fechas mal formateadas, y todas las respuestas fueron correctas. Las métricas de consumo interno —como iteraciones, memoria y archivos abiertos— también fueron revisadas, confirmando que el sistema es estable, eficiente y listo para futuras ampliaciones.</w:t>
-      </w:r>
-    </w:p>
-    <w:p>
-      <w:pPr>
-        <w:pStyle w:val="NormalWeb"/>
+        <w:rPr>
+          <w:rFonts w:ascii="Times New Roman" w:hAnsi="Times New Roman"/>
+          <w:szCs w:val="24"/>
+          <w:lang w:val="es-CO"/>
+        </w:rPr>
+      </w:pPr>
+      <w:r>
+        <w:rPr>
+          <w:rFonts w:ascii="Times New Roman" w:hAnsi="Times New Roman"/>
+          <w:b/>
+          <w:bCs/>
+          <w:szCs w:val="24"/>
+          <w:lang w:val="es-CO"/>
+        </w:rPr>
+        <w:t>Justificación:</w:t>
+      </w:r>
+      <w:r>
+        <w:rPr>
+          <w:rFonts w:ascii="Times New Roman" w:hAnsi="Times New Roman"/>
+          <w:szCs w:val="24"/>
+          <w:lang w:val="es-CO"/>
+        </w:rPr>
+        <w:t xml:space="preserve"> Actúa como el orquestador principal del sistema, manteniendo el archivo main.cpp limpio y modular al centralizar la lógica de negocio y la interacción global.</w:t>
+      </w:r>
+    </w:p>
+    <w:p>
+      <w:pPr>
+        <w:spacing w:line="480" w:lineRule="auto"/>
+        <w:rPr>
+          <w:rFonts w:ascii="Times New Roman" w:hAnsi="Times New Roman"/>
+          <w:b/>
+          <w:bCs/>
+          <w:szCs w:val="24"/>
+          <w:lang w:val="es-CO"/>
+        </w:rPr>
+      </w:pPr>
+      <w:r>
+        <w:rPr>
+          <w:rFonts w:ascii="Times New Roman" w:hAnsi="Times New Roman"/>
+          <w:b/>
+          <w:bCs/>
+          <w:szCs w:val="24"/>
+          <w:lang w:val="es-CO"/>
+        </w:rPr>
+        <w:t>4. Relaciones entre Clases</w:t>
+      </w:r>
+    </w:p>
+    <w:p>
+      <w:pPr>
+        <w:spacing w:line="480" w:lineRule="auto"/>
+        <w:rPr>
+          <w:rFonts w:ascii="Times New Roman" w:hAnsi="Times New Roman"/>
+          <w:szCs w:val="24"/>
+          <w:lang w:val="es-CO"/>
+        </w:rPr>
+      </w:pPr>
+      <w:r>
+        <w:rPr>
+          <w:rFonts w:ascii="Times New Roman" w:hAnsi="Times New Roman"/>
+          <w:szCs w:val="24"/>
+          <w:lang w:val="es-CO"/>
+        </w:rPr>
+        <w:t xml:space="preserve">El diseño de </w:t>
+      </w:r>
+      <w:proofErr w:type="spellStart"/>
+      <w:r>
+        <w:rPr>
+          <w:rFonts w:ascii="Times New Roman" w:hAnsi="Times New Roman"/>
+          <w:szCs w:val="24"/>
+          <w:lang w:val="es-CO"/>
+        </w:rPr>
+        <w:t>UdeAStay</w:t>
+      </w:r>
+      <w:proofErr w:type="spellEnd"/>
+      <w:r>
+        <w:rPr>
+          <w:rFonts w:ascii="Times New Roman" w:hAnsi="Times New Roman"/>
+          <w:szCs w:val="24"/>
+          <w:lang w:val="es-CO"/>
+        </w:rPr>
+        <w:t xml:space="preserve"> se basa en relaciones funcionales y necesarias entre las clases, siguiendo principios de </w:t>
+      </w:r>
+      <w:r>
+        <w:rPr>
+          <w:rFonts w:ascii="Times New Roman" w:hAnsi="Times New Roman"/>
+          <w:b/>
+          <w:bCs/>
+          <w:szCs w:val="24"/>
+          <w:lang w:val="es-CO"/>
+        </w:rPr>
+        <w:t>alta cohesión y bajo acoplamiento</w:t>
+      </w:r>
+      <w:r>
+        <w:rPr>
+          <w:rFonts w:ascii="Times New Roman" w:hAnsi="Times New Roman"/>
+          <w:szCs w:val="24"/>
+          <w:lang w:val="es-CO"/>
+        </w:rPr>
+        <w:t>.</w:t>
+      </w:r>
+    </w:p>
+    <w:p>
+      <w:pPr>
         <w:numPr>
           <w:ilvl w:val="0"/>
-          <w:numId w:val="21"/>
+          <w:numId w:val="29"/>
         </w:numPr>
         <w:spacing w:line="480" w:lineRule="auto"/>
         <w:rPr>
-          <w:lang w:val="es-CO"/>
-        </w:rPr>
-      </w:pPr>
-    </w:p>
-    <w:p>
-      <w:pPr>
-        <w:pStyle w:val="NormalWeb"/>
+          <w:rFonts w:ascii="Times New Roman" w:hAnsi="Times New Roman"/>
+          <w:szCs w:val="24"/>
+          <w:lang w:val="es-CO"/>
+        </w:rPr>
+      </w:pPr>
+      <w:proofErr w:type="spellStart"/>
+      <w:r>
+        <w:rPr>
+          <w:rFonts w:ascii="Times New Roman" w:hAnsi="Times New Roman"/>
+          <w:b/>
+          <w:bCs/>
+          <w:szCs w:val="24"/>
+          <w:lang w:val="es-CO"/>
+        </w:rPr>
+        <w:t>UdeAStay</w:t>
+      </w:r>
+      <w:proofErr w:type="spellEnd"/>
+      <w:r>
+        <w:rPr>
+          <w:rFonts w:ascii="Times New Roman" w:hAnsi="Times New Roman"/>
+          <w:b/>
+          <w:bCs/>
+          <w:szCs w:val="24"/>
+          <w:lang w:val="es-CO"/>
+        </w:rPr>
+        <w:t xml:space="preserve"> y todas las demás clases:</w:t>
+      </w:r>
+      <w:r>
+        <w:rPr>
+          <w:rFonts w:ascii="Times New Roman" w:hAnsi="Times New Roman"/>
+          <w:szCs w:val="24"/>
+          <w:lang w:val="es-CO"/>
+        </w:rPr>
+        <w:t xml:space="preserve"> </w:t>
+      </w:r>
+      <w:proofErr w:type="spellStart"/>
+      <w:r>
+        <w:rPr>
+          <w:rFonts w:ascii="Times New Roman" w:hAnsi="Times New Roman"/>
+          <w:szCs w:val="24"/>
+          <w:lang w:val="es-CO"/>
+        </w:rPr>
+        <w:t>UdeAStay</w:t>
+      </w:r>
+      <w:proofErr w:type="spellEnd"/>
+      <w:r>
+        <w:rPr>
+          <w:rFonts w:ascii="Times New Roman" w:hAnsi="Times New Roman"/>
+          <w:szCs w:val="24"/>
+          <w:lang w:val="es-CO"/>
+        </w:rPr>
+        <w:t xml:space="preserve"> se relaciona con todas las clases, ya que </w:t>
+      </w:r>
+      <w:r>
+        <w:rPr>
+          <w:rFonts w:ascii="Times New Roman" w:hAnsi="Times New Roman"/>
+          <w:b/>
+          <w:bCs/>
+          <w:szCs w:val="24"/>
+          <w:lang w:val="es-CO"/>
+        </w:rPr>
+        <w:t>gestiona directamente listas dinámicas</w:t>
+      </w:r>
+      <w:r>
+        <w:rPr>
+          <w:rFonts w:ascii="Times New Roman" w:hAnsi="Times New Roman"/>
+          <w:szCs w:val="24"/>
+          <w:lang w:val="es-CO"/>
+        </w:rPr>
+        <w:t xml:space="preserve"> de </w:t>
+      </w:r>
+      <w:proofErr w:type="spellStart"/>
+      <w:r>
+        <w:rPr>
+          <w:rFonts w:ascii="Times New Roman" w:hAnsi="Times New Roman"/>
+          <w:szCs w:val="24"/>
+          <w:lang w:val="es-CO"/>
+        </w:rPr>
+        <w:t>Anfitrion</w:t>
+      </w:r>
+      <w:proofErr w:type="spellEnd"/>
+      <w:r>
+        <w:rPr>
+          <w:rFonts w:ascii="Times New Roman" w:hAnsi="Times New Roman"/>
+          <w:szCs w:val="24"/>
+          <w:lang w:val="es-CO"/>
+        </w:rPr>
+        <w:t xml:space="preserve">, </w:t>
+      </w:r>
+      <w:proofErr w:type="spellStart"/>
+      <w:r>
+        <w:rPr>
+          <w:rFonts w:ascii="Times New Roman" w:hAnsi="Times New Roman"/>
+          <w:szCs w:val="24"/>
+          <w:lang w:val="es-CO"/>
+        </w:rPr>
+        <w:t>Huesped</w:t>
+      </w:r>
+      <w:proofErr w:type="spellEnd"/>
+      <w:r>
+        <w:rPr>
+          <w:rFonts w:ascii="Times New Roman" w:hAnsi="Times New Roman"/>
+          <w:szCs w:val="24"/>
+          <w:lang w:val="es-CO"/>
+        </w:rPr>
+        <w:t xml:space="preserve">, Alojamiento, y tanto </w:t>
+      </w:r>
+      <w:proofErr w:type="spellStart"/>
+      <w:r>
+        <w:rPr>
+          <w:rFonts w:ascii="Times New Roman" w:hAnsi="Times New Roman"/>
+          <w:szCs w:val="24"/>
+          <w:lang w:val="es-CO"/>
+        </w:rPr>
+        <w:t>Reservacion</w:t>
+      </w:r>
+      <w:proofErr w:type="spellEnd"/>
+      <w:r>
+        <w:rPr>
+          <w:rFonts w:ascii="Times New Roman" w:hAnsi="Times New Roman"/>
+          <w:szCs w:val="24"/>
+          <w:lang w:val="es-CO"/>
+        </w:rPr>
+        <w:t xml:space="preserve"> vigentes como históricas. Esta es una </w:t>
+      </w:r>
+      <w:r>
+        <w:rPr>
+          <w:rFonts w:ascii="Times New Roman" w:hAnsi="Times New Roman"/>
+          <w:b/>
+          <w:bCs/>
+          <w:szCs w:val="24"/>
+          <w:lang w:val="es-CO"/>
+        </w:rPr>
+        <w:t>relación de agregación múltiple</w:t>
+      </w:r>
+      <w:r>
+        <w:rPr>
+          <w:rFonts w:ascii="Times New Roman" w:hAnsi="Times New Roman"/>
+          <w:szCs w:val="24"/>
+          <w:lang w:val="es-CO"/>
+        </w:rPr>
+        <w:t xml:space="preserve">, centralizando el flujo de datos y operaciones. Adicionalmente, </w:t>
+      </w:r>
+      <w:proofErr w:type="spellStart"/>
+      <w:r>
+        <w:rPr>
+          <w:rFonts w:ascii="Times New Roman" w:hAnsi="Times New Roman"/>
+          <w:szCs w:val="24"/>
+          <w:lang w:val="es-CO"/>
+        </w:rPr>
+        <w:t>UdeAStay</w:t>
+      </w:r>
+      <w:proofErr w:type="spellEnd"/>
+      <w:r>
+        <w:rPr>
+          <w:rFonts w:ascii="Times New Roman" w:hAnsi="Times New Roman"/>
+          <w:szCs w:val="24"/>
+          <w:lang w:val="es-CO"/>
+        </w:rPr>
+        <w:t xml:space="preserve"> contiene un objeto de tipo Fecha para la fecha de corte, lo que representa una </w:t>
+      </w:r>
+      <w:r>
+        <w:rPr>
+          <w:rFonts w:ascii="Times New Roman" w:hAnsi="Times New Roman"/>
+          <w:b/>
+          <w:bCs/>
+          <w:szCs w:val="24"/>
+          <w:lang w:val="es-CO"/>
+        </w:rPr>
+        <w:t>composición</w:t>
+      </w:r>
+      <w:r>
+        <w:rPr>
+          <w:rFonts w:ascii="Times New Roman" w:hAnsi="Times New Roman"/>
+          <w:szCs w:val="24"/>
+          <w:lang w:val="es-CO"/>
+        </w:rPr>
+        <w:t>.</w:t>
+      </w:r>
+    </w:p>
+    <w:p>
+      <w:pPr>
+        <w:numPr>
+          <w:ilvl w:val="0"/>
+          <w:numId w:val="29"/>
+        </w:numPr>
         <w:spacing w:line="480" w:lineRule="auto"/>
-        <w:ind w:left="720"/>
-        <w:rPr>
-          <w:lang w:val="es-CO"/>
-        </w:rPr>
-      </w:pPr>
-    </w:p>
-    <w:p>
-      <w:pPr>
+        <w:rPr>
+          <w:rFonts w:ascii="Times New Roman" w:hAnsi="Times New Roman"/>
+          <w:szCs w:val="24"/>
+        </w:rPr>
+      </w:pPr>
+      <w:proofErr w:type="spellStart"/>
+      <w:r>
+        <w:rPr>
+          <w:rFonts w:ascii="Times New Roman" w:hAnsi="Times New Roman"/>
+          <w:b/>
+          <w:bCs/>
+          <w:szCs w:val="24"/>
+          <w:lang w:val="es-CO"/>
+        </w:rPr>
+        <w:t>Huesped</w:t>
+      </w:r>
+      <w:proofErr w:type="spellEnd"/>
+      <w:r>
+        <w:rPr>
+          <w:rFonts w:ascii="Times New Roman" w:hAnsi="Times New Roman"/>
+          <w:b/>
+          <w:bCs/>
+          <w:szCs w:val="24"/>
+          <w:lang w:val="es-CO"/>
+        </w:rPr>
+        <w:t xml:space="preserve"> y </w:t>
+      </w:r>
+      <w:proofErr w:type="spellStart"/>
+      <w:r>
+        <w:rPr>
+          <w:rFonts w:ascii="Times New Roman" w:hAnsi="Times New Roman"/>
+          <w:b/>
+          <w:bCs/>
+          <w:szCs w:val="24"/>
+          <w:lang w:val="es-CO"/>
+        </w:rPr>
+        <w:t>Reservacion</w:t>
+      </w:r>
+      <w:proofErr w:type="spellEnd"/>
+      <w:r>
+        <w:rPr>
+          <w:rFonts w:ascii="Times New Roman" w:hAnsi="Times New Roman"/>
+          <w:b/>
+          <w:bCs/>
+          <w:szCs w:val="24"/>
+          <w:lang w:val="es-CO"/>
+        </w:rPr>
+        <w:t>:</w:t>
+      </w:r>
+      <w:r>
+        <w:rPr>
+          <w:rFonts w:ascii="Times New Roman" w:hAnsi="Times New Roman"/>
+          <w:szCs w:val="24"/>
+          <w:lang w:val="es-CO"/>
+        </w:rPr>
+        <w:t xml:space="preserve"> Cada </w:t>
+      </w:r>
+      <w:proofErr w:type="spellStart"/>
+      <w:r>
+        <w:rPr>
+          <w:rFonts w:ascii="Times New Roman" w:hAnsi="Times New Roman"/>
+          <w:szCs w:val="24"/>
+          <w:lang w:val="es-CO"/>
+        </w:rPr>
+        <w:t>Huesped</w:t>
+      </w:r>
+      <w:proofErr w:type="spellEnd"/>
+      <w:r>
+        <w:rPr>
+          <w:rFonts w:ascii="Times New Roman" w:hAnsi="Times New Roman"/>
+          <w:szCs w:val="24"/>
+          <w:lang w:val="es-CO"/>
+        </w:rPr>
+        <w:t xml:space="preserve"> tiene una </w:t>
+      </w:r>
+      <w:r>
+        <w:rPr>
+          <w:rFonts w:ascii="Times New Roman" w:hAnsi="Times New Roman"/>
+          <w:b/>
+          <w:bCs/>
+          <w:szCs w:val="24"/>
+          <w:lang w:val="es-CO"/>
+        </w:rPr>
+        <w:t>relación de agregación</w:t>
+      </w:r>
+      <w:r>
+        <w:rPr>
+          <w:rFonts w:ascii="Times New Roman" w:hAnsi="Times New Roman"/>
+          <w:szCs w:val="24"/>
+          <w:lang w:val="es-CO"/>
+        </w:rPr>
+        <w:t xml:space="preserve"> con múltiples objetos </w:t>
+      </w:r>
+      <w:proofErr w:type="spellStart"/>
+      <w:r>
+        <w:rPr>
+          <w:rFonts w:ascii="Times New Roman" w:hAnsi="Times New Roman"/>
+          <w:szCs w:val="24"/>
+          <w:lang w:val="es-CO"/>
+        </w:rPr>
+        <w:t>Reservacion</w:t>
+      </w:r>
+      <w:proofErr w:type="spellEnd"/>
+      <w:r>
+        <w:rPr>
+          <w:rFonts w:ascii="Times New Roman" w:hAnsi="Times New Roman"/>
+          <w:szCs w:val="24"/>
+          <w:lang w:val="es-CO"/>
+        </w:rPr>
+        <w:t xml:space="preserve">, gestionándolos a través de un arreglo dinámico de punteros. </w:t>
+      </w:r>
+      <w:r>
+        <w:rPr>
+          <w:rFonts w:ascii="Times New Roman" w:hAnsi="Times New Roman"/>
+          <w:szCs w:val="24"/>
+        </w:rPr>
+        <w:t xml:space="preserve">Un </w:t>
+      </w:r>
+      <w:proofErr w:type="spellStart"/>
+      <w:r>
+        <w:rPr>
+          <w:rFonts w:ascii="Times New Roman" w:hAnsi="Times New Roman"/>
+          <w:szCs w:val="24"/>
+        </w:rPr>
+        <w:t>huésped</w:t>
+      </w:r>
+      <w:proofErr w:type="spellEnd"/>
+      <w:r>
+        <w:rPr>
+          <w:rFonts w:ascii="Times New Roman" w:hAnsi="Times New Roman"/>
+          <w:szCs w:val="24"/>
+        </w:rPr>
+        <w:t xml:space="preserve"> </w:t>
+      </w:r>
+      <w:proofErr w:type="spellStart"/>
+      <w:r>
+        <w:rPr>
+          <w:rFonts w:ascii="Times New Roman" w:hAnsi="Times New Roman"/>
+          <w:szCs w:val="24"/>
+        </w:rPr>
+        <w:t>puede</w:t>
+      </w:r>
+      <w:proofErr w:type="spellEnd"/>
+      <w:r>
+        <w:rPr>
+          <w:rFonts w:ascii="Times New Roman" w:hAnsi="Times New Roman"/>
+          <w:szCs w:val="24"/>
+        </w:rPr>
+        <w:t xml:space="preserve"> </w:t>
+      </w:r>
+      <w:proofErr w:type="spellStart"/>
+      <w:r>
+        <w:rPr>
+          <w:rFonts w:ascii="Times New Roman" w:hAnsi="Times New Roman"/>
+          <w:szCs w:val="24"/>
+        </w:rPr>
+        <w:t>tener</w:t>
+      </w:r>
+      <w:proofErr w:type="spellEnd"/>
+      <w:r>
+        <w:rPr>
+          <w:rFonts w:ascii="Times New Roman" w:hAnsi="Times New Roman"/>
+          <w:szCs w:val="24"/>
+        </w:rPr>
+        <w:t xml:space="preserve"> </w:t>
+      </w:r>
+      <w:proofErr w:type="spellStart"/>
+      <w:r>
+        <w:rPr>
+          <w:rFonts w:ascii="Times New Roman" w:hAnsi="Times New Roman"/>
+          <w:szCs w:val="24"/>
+        </w:rPr>
+        <w:t>varias</w:t>
+      </w:r>
+      <w:proofErr w:type="spellEnd"/>
+      <w:r>
+        <w:rPr>
+          <w:rFonts w:ascii="Times New Roman" w:hAnsi="Times New Roman"/>
+          <w:szCs w:val="24"/>
+        </w:rPr>
+        <w:t xml:space="preserve"> </w:t>
+      </w:r>
+      <w:proofErr w:type="spellStart"/>
+      <w:r>
+        <w:rPr>
+          <w:rFonts w:ascii="Times New Roman" w:hAnsi="Times New Roman"/>
+          <w:szCs w:val="24"/>
+        </w:rPr>
+        <w:t>reservas</w:t>
+      </w:r>
+      <w:proofErr w:type="spellEnd"/>
+      <w:r>
+        <w:rPr>
+          <w:rFonts w:ascii="Times New Roman" w:hAnsi="Times New Roman"/>
+          <w:szCs w:val="24"/>
+        </w:rPr>
+        <w:t xml:space="preserve"> </w:t>
+      </w:r>
+      <w:proofErr w:type="spellStart"/>
+      <w:r>
+        <w:rPr>
+          <w:rFonts w:ascii="Times New Roman" w:hAnsi="Times New Roman"/>
+          <w:szCs w:val="24"/>
+        </w:rPr>
+        <w:t>activas</w:t>
+      </w:r>
+      <w:proofErr w:type="spellEnd"/>
+      <w:r>
+        <w:rPr>
+          <w:rFonts w:ascii="Times New Roman" w:hAnsi="Times New Roman"/>
+          <w:szCs w:val="24"/>
+        </w:rPr>
+        <w:t>.</w:t>
+      </w:r>
+    </w:p>
+    <w:p>
+      <w:pPr>
+        <w:numPr>
+          <w:ilvl w:val="0"/>
+          <w:numId w:val="29"/>
+        </w:numPr>
         <w:spacing w:line="480" w:lineRule="auto"/>
         <w:rPr>
           <w:rFonts w:ascii="Times New Roman" w:hAnsi="Times New Roman"/>
@@ -1575,9 +2674,97 @@
           <w:lang w:val="es-CO"/>
         </w:rPr>
       </w:pPr>
-    </w:p>
-    <w:p>
-      <w:pPr>
+      <w:proofErr w:type="spellStart"/>
+      <w:r>
+        <w:rPr>
+          <w:rFonts w:ascii="Times New Roman" w:hAnsi="Times New Roman"/>
+          <w:b/>
+          <w:bCs/>
+          <w:szCs w:val="24"/>
+          <w:lang w:val="es-CO"/>
+        </w:rPr>
+        <w:t>Reservacion</w:t>
+      </w:r>
+      <w:proofErr w:type="spellEnd"/>
+      <w:r>
+        <w:rPr>
+          <w:rFonts w:ascii="Times New Roman" w:hAnsi="Times New Roman"/>
+          <w:b/>
+          <w:bCs/>
+          <w:szCs w:val="24"/>
+          <w:lang w:val="es-CO"/>
+        </w:rPr>
+        <w:t xml:space="preserve"> y Alojamiento:</w:t>
+      </w:r>
+      <w:r>
+        <w:rPr>
+          <w:rFonts w:ascii="Times New Roman" w:hAnsi="Times New Roman"/>
+          <w:szCs w:val="24"/>
+          <w:lang w:val="es-CO"/>
+        </w:rPr>
+        <w:t xml:space="preserve"> Cada </w:t>
+      </w:r>
+      <w:proofErr w:type="spellStart"/>
+      <w:r>
+        <w:rPr>
+          <w:rFonts w:ascii="Times New Roman" w:hAnsi="Times New Roman"/>
+          <w:szCs w:val="24"/>
+          <w:lang w:val="es-CO"/>
+        </w:rPr>
+        <w:t>Reservacion</w:t>
+      </w:r>
+      <w:proofErr w:type="spellEnd"/>
+      <w:r>
+        <w:rPr>
+          <w:rFonts w:ascii="Times New Roman" w:hAnsi="Times New Roman"/>
+          <w:szCs w:val="24"/>
+          <w:lang w:val="es-CO"/>
+        </w:rPr>
+        <w:t xml:space="preserve"> está asociada a un único Alojamiento, manteniendo un </w:t>
+      </w:r>
+      <w:r>
+        <w:rPr>
+          <w:rFonts w:ascii="Times New Roman" w:hAnsi="Times New Roman"/>
+          <w:b/>
+          <w:bCs/>
+          <w:szCs w:val="24"/>
+          <w:lang w:val="es-CO"/>
+        </w:rPr>
+        <w:t>puntero</w:t>
+      </w:r>
+      <w:r>
+        <w:rPr>
+          <w:rFonts w:ascii="Times New Roman" w:hAnsi="Times New Roman"/>
+          <w:szCs w:val="24"/>
+          <w:lang w:val="es-CO"/>
+        </w:rPr>
+        <w:t xml:space="preserve"> a este, lo que representa una </w:t>
+      </w:r>
+      <w:r>
+        <w:rPr>
+          <w:rFonts w:ascii="Times New Roman" w:hAnsi="Times New Roman"/>
+          <w:b/>
+          <w:bCs/>
+          <w:szCs w:val="24"/>
+          <w:lang w:val="es-CO"/>
+        </w:rPr>
+        <w:t>asociación simple</w:t>
+      </w:r>
+      <w:r>
+        <w:rPr>
+          <w:rFonts w:ascii="Times New Roman" w:hAnsi="Times New Roman"/>
+          <w:szCs w:val="24"/>
+          <w:lang w:val="es-CO"/>
+        </w:rPr>
+        <w:t>. Esto permite saber en qué inmueble se realizó la reserva.</w:t>
+      </w:r>
+    </w:p>
+    <w:p>
+      <w:pPr>
+        <w:numPr>
+          <w:ilvl w:val="0"/>
+          <w:numId w:val="29"/>
+        </w:numPr>
         <w:spacing w:line="480" w:lineRule="auto"/>
         <w:rPr>
           <w:rFonts w:ascii="Times New Roman" w:hAnsi="Times New Roman"/>
@@ -1585,6 +2772,3886 @@
           <w:lang w:val="es-CO"/>
         </w:rPr>
       </w:pPr>
+      <w:proofErr w:type="spellStart"/>
+      <w:r>
+        <w:rPr>
+          <w:rFonts w:ascii="Times New Roman" w:hAnsi="Times New Roman"/>
+          <w:b/>
+          <w:bCs/>
+          <w:szCs w:val="24"/>
+          <w:lang w:val="es-CO"/>
+        </w:rPr>
+        <w:lastRenderedPageBreak/>
+        <w:t>Reservacion</w:t>
+      </w:r>
+      <w:proofErr w:type="spellEnd"/>
+      <w:r>
+        <w:rPr>
+          <w:rFonts w:ascii="Times New Roman" w:hAnsi="Times New Roman"/>
+          <w:b/>
+          <w:bCs/>
+          <w:szCs w:val="24"/>
+          <w:lang w:val="es-CO"/>
+        </w:rPr>
+        <w:t xml:space="preserve"> y </w:t>
+      </w:r>
+      <w:proofErr w:type="spellStart"/>
+      <w:r>
+        <w:rPr>
+          <w:rFonts w:ascii="Times New Roman" w:hAnsi="Times New Roman"/>
+          <w:b/>
+          <w:bCs/>
+          <w:szCs w:val="24"/>
+          <w:lang w:val="es-CO"/>
+        </w:rPr>
+        <w:t>Huesped</w:t>
+      </w:r>
+      <w:proofErr w:type="spellEnd"/>
+      <w:r>
+        <w:rPr>
+          <w:rFonts w:ascii="Times New Roman" w:hAnsi="Times New Roman"/>
+          <w:b/>
+          <w:bCs/>
+          <w:szCs w:val="24"/>
+          <w:lang w:val="es-CO"/>
+        </w:rPr>
+        <w:t>:</w:t>
+      </w:r>
+      <w:r>
+        <w:rPr>
+          <w:rFonts w:ascii="Times New Roman" w:hAnsi="Times New Roman"/>
+          <w:szCs w:val="24"/>
+          <w:lang w:val="es-CO"/>
+        </w:rPr>
+        <w:t xml:space="preserve"> Similarmente, cada </w:t>
+      </w:r>
+      <w:proofErr w:type="spellStart"/>
+      <w:r>
+        <w:rPr>
+          <w:rFonts w:ascii="Times New Roman" w:hAnsi="Times New Roman"/>
+          <w:szCs w:val="24"/>
+          <w:lang w:val="es-CO"/>
+        </w:rPr>
+        <w:t>Reservacion</w:t>
+      </w:r>
+      <w:proofErr w:type="spellEnd"/>
+      <w:r>
+        <w:rPr>
+          <w:rFonts w:ascii="Times New Roman" w:hAnsi="Times New Roman"/>
+          <w:szCs w:val="24"/>
+          <w:lang w:val="es-CO"/>
+        </w:rPr>
+        <w:t xml:space="preserve"> está vinculada a un único </w:t>
+      </w:r>
+      <w:proofErr w:type="spellStart"/>
+      <w:r>
+        <w:rPr>
+          <w:rFonts w:ascii="Times New Roman" w:hAnsi="Times New Roman"/>
+          <w:szCs w:val="24"/>
+          <w:lang w:val="es-CO"/>
+        </w:rPr>
+        <w:t>Huesped</w:t>
+      </w:r>
+      <w:proofErr w:type="spellEnd"/>
+      <w:r>
+        <w:rPr>
+          <w:rFonts w:ascii="Times New Roman" w:hAnsi="Times New Roman"/>
+          <w:szCs w:val="24"/>
+          <w:lang w:val="es-CO"/>
+        </w:rPr>
+        <w:t xml:space="preserve">, quien la creó. La clase </w:t>
+      </w:r>
+      <w:proofErr w:type="spellStart"/>
+      <w:r>
+        <w:rPr>
+          <w:rFonts w:ascii="Times New Roman" w:hAnsi="Times New Roman"/>
+          <w:szCs w:val="24"/>
+          <w:lang w:val="es-CO"/>
+        </w:rPr>
+        <w:t>Reservacion</w:t>
+      </w:r>
+      <w:proofErr w:type="spellEnd"/>
+      <w:r>
+        <w:rPr>
+          <w:rFonts w:ascii="Times New Roman" w:hAnsi="Times New Roman"/>
+          <w:szCs w:val="24"/>
+          <w:lang w:val="es-CO"/>
+        </w:rPr>
+        <w:t xml:space="preserve"> almacena un </w:t>
+      </w:r>
+      <w:r>
+        <w:rPr>
+          <w:rFonts w:ascii="Times New Roman" w:hAnsi="Times New Roman"/>
+          <w:b/>
+          <w:bCs/>
+          <w:szCs w:val="24"/>
+          <w:lang w:val="es-CO"/>
+        </w:rPr>
+        <w:t>puntero</w:t>
+      </w:r>
+      <w:r>
+        <w:rPr>
+          <w:rFonts w:ascii="Times New Roman" w:hAnsi="Times New Roman"/>
+          <w:szCs w:val="24"/>
+          <w:lang w:val="es-CO"/>
+        </w:rPr>
+        <w:t xml:space="preserve"> a </w:t>
+      </w:r>
+      <w:proofErr w:type="spellStart"/>
+      <w:r>
+        <w:rPr>
+          <w:rFonts w:ascii="Times New Roman" w:hAnsi="Times New Roman"/>
+          <w:szCs w:val="24"/>
+          <w:lang w:val="es-CO"/>
+        </w:rPr>
+        <w:t>Huesped</w:t>
+      </w:r>
+      <w:proofErr w:type="spellEnd"/>
+      <w:r>
+        <w:rPr>
+          <w:rFonts w:ascii="Times New Roman" w:hAnsi="Times New Roman"/>
+          <w:szCs w:val="24"/>
+          <w:lang w:val="es-CO"/>
+        </w:rPr>
+        <w:t xml:space="preserve">, siendo una </w:t>
+      </w:r>
+      <w:r>
+        <w:rPr>
+          <w:rFonts w:ascii="Times New Roman" w:hAnsi="Times New Roman"/>
+          <w:b/>
+          <w:bCs/>
+          <w:szCs w:val="24"/>
+          <w:lang w:val="es-CO"/>
+        </w:rPr>
+        <w:t>asociación directa</w:t>
+      </w:r>
+      <w:r>
+        <w:rPr>
+          <w:rFonts w:ascii="Times New Roman" w:hAnsi="Times New Roman"/>
+          <w:szCs w:val="24"/>
+          <w:lang w:val="es-CO"/>
+        </w:rPr>
+        <w:t>.</w:t>
+      </w:r>
+    </w:p>
+    <w:p>
+      <w:pPr>
+        <w:numPr>
+          <w:ilvl w:val="0"/>
+          <w:numId w:val="29"/>
+        </w:numPr>
+        <w:spacing w:line="480" w:lineRule="auto"/>
+        <w:rPr>
+          <w:rFonts w:ascii="Times New Roman" w:hAnsi="Times New Roman"/>
+          <w:szCs w:val="24"/>
+          <w:lang w:val="es-CO"/>
+        </w:rPr>
+      </w:pPr>
+      <w:r>
+        <w:rPr>
+          <w:rFonts w:ascii="Times New Roman" w:hAnsi="Times New Roman"/>
+          <w:b/>
+          <w:bCs/>
+          <w:szCs w:val="24"/>
+          <w:lang w:val="es-CO"/>
+        </w:rPr>
+        <w:t xml:space="preserve">Alojamiento y </w:t>
+      </w:r>
+      <w:proofErr w:type="spellStart"/>
+      <w:r>
+        <w:rPr>
+          <w:rFonts w:ascii="Times New Roman" w:hAnsi="Times New Roman"/>
+          <w:b/>
+          <w:bCs/>
+          <w:szCs w:val="24"/>
+          <w:lang w:val="es-CO"/>
+        </w:rPr>
+        <w:t>Anfitrion</w:t>
+      </w:r>
+      <w:proofErr w:type="spellEnd"/>
+      <w:r>
+        <w:rPr>
+          <w:rFonts w:ascii="Times New Roman" w:hAnsi="Times New Roman"/>
+          <w:b/>
+          <w:bCs/>
+          <w:szCs w:val="24"/>
+          <w:lang w:val="es-CO"/>
+        </w:rPr>
+        <w:t>:</w:t>
+      </w:r>
+      <w:r>
+        <w:rPr>
+          <w:rFonts w:ascii="Times New Roman" w:hAnsi="Times New Roman"/>
+          <w:szCs w:val="24"/>
+          <w:lang w:val="es-CO"/>
+        </w:rPr>
+        <w:t xml:space="preserve"> Cada Alojamiento pertenece a un </w:t>
+      </w:r>
+      <w:proofErr w:type="spellStart"/>
+      <w:r>
+        <w:rPr>
+          <w:rFonts w:ascii="Times New Roman" w:hAnsi="Times New Roman"/>
+          <w:szCs w:val="24"/>
+          <w:lang w:val="es-CO"/>
+        </w:rPr>
+        <w:t>Anfitrion</w:t>
+      </w:r>
+      <w:proofErr w:type="spellEnd"/>
+      <w:r>
+        <w:rPr>
+          <w:rFonts w:ascii="Times New Roman" w:hAnsi="Times New Roman"/>
+          <w:szCs w:val="24"/>
+          <w:lang w:val="es-CO"/>
+        </w:rPr>
+        <w:t xml:space="preserve">, por lo que la clase Alojamiento tiene un </w:t>
+      </w:r>
+      <w:r>
+        <w:rPr>
+          <w:rFonts w:ascii="Times New Roman" w:hAnsi="Times New Roman"/>
+          <w:b/>
+          <w:bCs/>
+          <w:szCs w:val="24"/>
+          <w:lang w:val="es-CO"/>
+        </w:rPr>
+        <w:t>puntero</w:t>
+      </w:r>
+      <w:r>
+        <w:rPr>
+          <w:rFonts w:ascii="Times New Roman" w:hAnsi="Times New Roman"/>
+          <w:szCs w:val="24"/>
+          <w:lang w:val="es-CO"/>
+        </w:rPr>
+        <w:t xml:space="preserve"> a su </w:t>
+      </w:r>
+      <w:proofErr w:type="spellStart"/>
+      <w:r>
+        <w:rPr>
+          <w:rFonts w:ascii="Times New Roman" w:hAnsi="Times New Roman"/>
+          <w:szCs w:val="24"/>
+          <w:lang w:val="es-CO"/>
+        </w:rPr>
+        <w:t>Anfitrion</w:t>
+      </w:r>
+      <w:proofErr w:type="spellEnd"/>
+      <w:r>
+        <w:rPr>
+          <w:rFonts w:ascii="Times New Roman" w:hAnsi="Times New Roman"/>
+          <w:szCs w:val="24"/>
+          <w:lang w:val="es-CO"/>
+        </w:rPr>
+        <w:t xml:space="preserve"> responsable. Esta es una </w:t>
+      </w:r>
+      <w:r>
+        <w:rPr>
+          <w:rFonts w:ascii="Times New Roman" w:hAnsi="Times New Roman"/>
+          <w:b/>
+          <w:bCs/>
+          <w:szCs w:val="24"/>
+          <w:lang w:val="es-CO"/>
+        </w:rPr>
+        <w:t>relación de agregación</w:t>
+      </w:r>
+      <w:r>
+        <w:rPr>
+          <w:rFonts w:ascii="Times New Roman" w:hAnsi="Times New Roman"/>
+          <w:szCs w:val="24"/>
+          <w:lang w:val="es-CO"/>
+        </w:rPr>
+        <w:t>, ya que un anfitrión puede tener varios alojamientos.</w:t>
+      </w:r>
+    </w:p>
+    <w:p>
+      <w:pPr>
+        <w:numPr>
+          <w:ilvl w:val="0"/>
+          <w:numId w:val="29"/>
+        </w:numPr>
+        <w:spacing w:line="480" w:lineRule="auto"/>
+        <w:rPr>
+          <w:rFonts w:ascii="Times New Roman" w:hAnsi="Times New Roman"/>
+          <w:szCs w:val="24"/>
+          <w:lang w:val="es-CO"/>
+        </w:rPr>
+      </w:pPr>
+      <w:proofErr w:type="spellStart"/>
+      <w:r>
+        <w:rPr>
+          <w:rFonts w:ascii="Times New Roman" w:hAnsi="Times New Roman"/>
+          <w:b/>
+          <w:bCs/>
+          <w:szCs w:val="24"/>
+          <w:lang w:val="es-CO"/>
+        </w:rPr>
+        <w:t>Anfitrion</w:t>
+      </w:r>
+      <w:proofErr w:type="spellEnd"/>
+      <w:r>
+        <w:rPr>
+          <w:rFonts w:ascii="Times New Roman" w:hAnsi="Times New Roman"/>
+          <w:b/>
+          <w:bCs/>
+          <w:szCs w:val="24"/>
+          <w:lang w:val="es-CO"/>
+        </w:rPr>
+        <w:t xml:space="preserve"> y Alojamiento:</w:t>
+      </w:r>
+      <w:r>
+        <w:rPr>
+          <w:rFonts w:ascii="Times New Roman" w:hAnsi="Times New Roman"/>
+          <w:szCs w:val="24"/>
+          <w:lang w:val="es-CO"/>
+        </w:rPr>
+        <w:t xml:space="preserve"> Un objeto </w:t>
+      </w:r>
+      <w:proofErr w:type="spellStart"/>
+      <w:r>
+        <w:rPr>
+          <w:rFonts w:ascii="Times New Roman" w:hAnsi="Times New Roman"/>
+          <w:szCs w:val="24"/>
+          <w:lang w:val="es-CO"/>
+        </w:rPr>
+        <w:t>Anfitrion</w:t>
+      </w:r>
+      <w:proofErr w:type="spellEnd"/>
+      <w:r>
+        <w:rPr>
+          <w:rFonts w:ascii="Times New Roman" w:hAnsi="Times New Roman"/>
+          <w:szCs w:val="24"/>
+          <w:lang w:val="es-CO"/>
+        </w:rPr>
+        <w:t xml:space="preserve"> contiene un </w:t>
+      </w:r>
+      <w:r>
+        <w:rPr>
+          <w:rFonts w:ascii="Times New Roman" w:hAnsi="Times New Roman"/>
+          <w:b/>
+          <w:bCs/>
+          <w:szCs w:val="24"/>
+          <w:lang w:val="es-CO"/>
+        </w:rPr>
+        <w:t>arreglo dinámico de punteros</w:t>
+      </w:r>
+      <w:r>
+        <w:rPr>
+          <w:rFonts w:ascii="Times New Roman" w:hAnsi="Times New Roman"/>
+          <w:szCs w:val="24"/>
+          <w:lang w:val="es-CO"/>
+        </w:rPr>
+        <w:t xml:space="preserve"> a Alojamiento. Esta </w:t>
+      </w:r>
+      <w:r>
+        <w:rPr>
+          <w:rFonts w:ascii="Times New Roman" w:hAnsi="Times New Roman"/>
+          <w:b/>
+          <w:bCs/>
+          <w:szCs w:val="24"/>
+          <w:lang w:val="es-CO"/>
+        </w:rPr>
+        <w:t>relación de uno a muchos</w:t>
+      </w:r>
+      <w:r>
+        <w:rPr>
+          <w:rFonts w:ascii="Times New Roman" w:hAnsi="Times New Roman"/>
+          <w:szCs w:val="24"/>
+          <w:lang w:val="es-CO"/>
+        </w:rPr>
+        <w:t xml:space="preserve"> permite al anfitrión consultar, gestionar y anular reservas en sus propiedades.</w:t>
+      </w:r>
+    </w:p>
+    <w:p>
+      <w:pPr>
+        <w:numPr>
+          <w:ilvl w:val="0"/>
+          <w:numId w:val="29"/>
+        </w:numPr>
+        <w:spacing w:line="480" w:lineRule="auto"/>
+        <w:rPr>
+          <w:rFonts w:ascii="Times New Roman" w:hAnsi="Times New Roman"/>
+          <w:szCs w:val="24"/>
+          <w:lang w:val="es-CO"/>
+        </w:rPr>
+      </w:pPr>
+      <w:proofErr w:type="spellStart"/>
+      <w:r>
+        <w:rPr>
+          <w:rFonts w:ascii="Times New Roman" w:hAnsi="Times New Roman"/>
+          <w:b/>
+          <w:bCs/>
+          <w:szCs w:val="24"/>
+          <w:lang w:val="es-CO"/>
+        </w:rPr>
+        <w:t>Reservacion</w:t>
+      </w:r>
+      <w:proofErr w:type="spellEnd"/>
+      <w:r>
+        <w:rPr>
+          <w:rFonts w:ascii="Times New Roman" w:hAnsi="Times New Roman"/>
+          <w:b/>
+          <w:bCs/>
+          <w:szCs w:val="24"/>
+          <w:lang w:val="es-CO"/>
+        </w:rPr>
+        <w:t xml:space="preserve"> y Fecha:</w:t>
+      </w:r>
+      <w:r>
+        <w:rPr>
+          <w:rFonts w:ascii="Times New Roman" w:hAnsi="Times New Roman"/>
+          <w:szCs w:val="24"/>
+          <w:lang w:val="es-CO"/>
+        </w:rPr>
+        <w:t xml:space="preserve"> La clase </w:t>
+      </w:r>
+      <w:proofErr w:type="spellStart"/>
+      <w:r>
+        <w:rPr>
+          <w:rFonts w:ascii="Times New Roman" w:hAnsi="Times New Roman"/>
+          <w:szCs w:val="24"/>
+          <w:lang w:val="es-CO"/>
+        </w:rPr>
+        <w:t>Reservacion</w:t>
+      </w:r>
+      <w:proofErr w:type="spellEnd"/>
+      <w:r>
+        <w:rPr>
+          <w:rFonts w:ascii="Times New Roman" w:hAnsi="Times New Roman"/>
+          <w:szCs w:val="24"/>
+          <w:lang w:val="es-CO"/>
+        </w:rPr>
+        <w:t xml:space="preserve"> utiliza </w:t>
+      </w:r>
+      <w:r>
+        <w:rPr>
+          <w:rFonts w:ascii="Times New Roman" w:hAnsi="Times New Roman"/>
+          <w:b/>
+          <w:bCs/>
+          <w:szCs w:val="24"/>
+          <w:lang w:val="es-CO"/>
+        </w:rPr>
+        <w:t>composición</w:t>
+      </w:r>
+      <w:r>
+        <w:rPr>
+          <w:rFonts w:ascii="Times New Roman" w:hAnsi="Times New Roman"/>
+          <w:szCs w:val="24"/>
+          <w:lang w:val="es-CO"/>
+        </w:rPr>
+        <w:t xml:space="preserve"> con la clase Fecha, conteniendo objetos Fecha para representar la fecha de entrada y la fecha de pago. La relación es fuerte, ya que estas fechas nacen y mueren con la reserva.</w:t>
+      </w:r>
+    </w:p>
+    <w:p>
+      <w:pPr>
+        <w:spacing w:line="480" w:lineRule="auto"/>
+        <w:rPr>
+          <w:rFonts w:ascii="Times New Roman" w:hAnsi="Times New Roman"/>
+          <w:b/>
+          <w:bCs/>
+          <w:szCs w:val="24"/>
+          <w:lang w:val="es-CO"/>
+        </w:rPr>
+      </w:pPr>
+      <w:r>
+        <w:rPr>
+          <w:rFonts w:ascii="Times New Roman" w:hAnsi="Times New Roman"/>
+          <w:b/>
+          <w:bCs/>
+          <w:szCs w:val="24"/>
+          <w:lang w:val="es-CO"/>
+        </w:rPr>
+        <w:t>5. Implementación de Clases y Decisiones Técnicas</w:t>
+      </w:r>
+    </w:p>
+    <w:p>
+      <w:pPr>
+        <w:spacing w:line="480" w:lineRule="auto"/>
+        <w:rPr>
+          <w:rFonts w:ascii="Times New Roman" w:hAnsi="Times New Roman"/>
+          <w:szCs w:val="24"/>
+          <w:lang w:val="es-CO"/>
+        </w:rPr>
+      </w:pPr>
+      <w:r>
+        <w:rPr>
+          <w:rFonts w:ascii="Times New Roman" w:hAnsi="Times New Roman"/>
+          <w:szCs w:val="24"/>
+          <w:lang w:val="es-CO"/>
+        </w:rPr>
+        <w:t>A continuación, se detallan las decisiones clave tomadas durante la implementación:</w:t>
+      </w:r>
+    </w:p>
+    <w:p>
+      <w:pPr>
+        <w:numPr>
+          <w:ilvl w:val="0"/>
+          <w:numId w:val="30"/>
+        </w:numPr>
+        <w:spacing w:line="480" w:lineRule="auto"/>
+        <w:rPr>
+          <w:rFonts w:ascii="Times New Roman" w:hAnsi="Times New Roman"/>
+          <w:szCs w:val="24"/>
+          <w:lang w:val="es-CO"/>
+        </w:rPr>
+      </w:pPr>
+      <w:r>
+        <w:rPr>
+          <w:rFonts w:ascii="Times New Roman" w:hAnsi="Times New Roman"/>
+          <w:b/>
+          <w:bCs/>
+          <w:szCs w:val="24"/>
+          <w:lang w:val="es-CO"/>
+        </w:rPr>
+        <w:t>Manejo de Memoria Dinámica:</w:t>
+      </w:r>
+      <w:r>
+        <w:rPr>
+          <w:rFonts w:ascii="Times New Roman" w:hAnsi="Times New Roman"/>
+          <w:szCs w:val="24"/>
+          <w:lang w:val="es-CO"/>
+        </w:rPr>
+        <w:t xml:space="preserve"> Una de las restricciones fundamentales del proyecto. Todas las estructuras de datos que requieren crecimiento flexible se implementaron con </w:t>
+      </w:r>
+      <w:r>
+        <w:rPr>
+          <w:rFonts w:ascii="Times New Roman" w:hAnsi="Times New Roman"/>
+          <w:b/>
+          <w:bCs/>
+          <w:szCs w:val="24"/>
+          <w:lang w:val="es-CO"/>
+        </w:rPr>
+        <w:t>arreglos dinámicos</w:t>
+      </w:r>
+      <w:r>
+        <w:rPr>
+          <w:rFonts w:ascii="Times New Roman" w:hAnsi="Times New Roman"/>
+          <w:szCs w:val="24"/>
+          <w:lang w:val="es-CO"/>
+        </w:rPr>
+        <w:t xml:space="preserve"> que se redimensionan progresivamente. Se utilizó una plantilla genérica </w:t>
+      </w:r>
+      <w:proofErr w:type="spellStart"/>
+      <w:r>
+        <w:rPr>
+          <w:rFonts w:ascii="Times New Roman" w:hAnsi="Times New Roman"/>
+          <w:szCs w:val="24"/>
+          <w:lang w:val="es-CO"/>
+        </w:rPr>
+        <w:t>redimensionarArreglo</w:t>
+      </w:r>
+      <w:proofErr w:type="spellEnd"/>
+      <w:r>
+        <w:rPr>
+          <w:rFonts w:ascii="Times New Roman" w:hAnsi="Times New Roman"/>
+          <w:szCs w:val="24"/>
+          <w:lang w:val="es-CO"/>
+        </w:rPr>
+        <w:t>&lt;T&gt; para la gestión eficiente del tamaño de los arreglos, evitando así la necesidad de librerías STL.</w:t>
+      </w:r>
+    </w:p>
+    <w:p>
+      <w:pPr>
+        <w:numPr>
+          <w:ilvl w:val="0"/>
+          <w:numId w:val="30"/>
+        </w:numPr>
+        <w:spacing w:line="480" w:lineRule="auto"/>
+        <w:rPr>
+          <w:rFonts w:ascii="Times New Roman" w:hAnsi="Times New Roman"/>
+          <w:szCs w:val="24"/>
+          <w:lang w:val="es-CO"/>
+        </w:rPr>
+      </w:pPr>
+      <w:r>
+        <w:rPr>
+          <w:rFonts w:ascii="Times New Roman" w:hAnsi="Times New Roman"/>
+          <w:b/>
+          <w:bCs/>
+          <w:szCs w:val="24"/>
+          <w:lang w:val="es-CO"/>
+        </w:rPr>
+        <w:t>Punteros entre Clases:</w:t>
+      </w:r>
+      <w:r>
+        <w:rPr>
+          <w:rFonts w:ascii="Times New Roman" w:hAnsi="Times New Roman"/>
+          <w:szCs w:val="24"/>
+          <w:lang w:val="es-CO"/>
+        </w:rPr>
+        <w:t xml:space="preserve"> Para modelar las relaciones entre objetos (ej. </w:t>
+      </w:r>
+      <w:proofErr w:type="spellStart"/>
+      <w:r>
+        <w:rPr>
+          <w:rFonts w:ascii="Times New Roman" w:hAnsi="Times New Roman"/>
+          <w:szCs w:val="24"/>
+        </w:rPr>
+        <w:t>Reservacion</w:t>
+      </w:r>
+      <w:proofErr w:type="spellEnd"/>
+      <w:r>
+        <w:rPr>
+          <w:rFonts w:ascii="Times New Roman" w:hAnsi="Times New Roman"/>
+          <w:szCs w:val="24"/>
+        </w:rPr>
+        <w:t xml:space="preserve"> a </w:t>
+      </w:r>
+      <w:proofErr w:type="spellStart"/>
+      <w:r>
+        <w:rPr>
+          <w:rFonts w:ascii="Times New Roman" w:hAnsi="Times New Roman"/>
+          <w:szCs w:val="24"/>
+        </w:rPr>
+        <w:t>Alojamiento</w:t>
+      </w:r>
+      <w:proofErr w:type="spellEnd"/>
+      <w:r>
+        <w:rPr>
+          <w:rFonts w:ascii="Times New Roman" w:hAnsi="Times New Roman"/>
+          <w:szCs w:val="24"/>
+        </w:rPr>
+        <w:t xml:space="preserve"> y </w:t>
+      </w:r>
+      <w:proofErr w:type="spellStart"/>
+      <w:r>
+        <w:rPr>
+          <w:rFonts w:ascii="Times New Roman" w:hAnsi="Times New Roman"/>
+          <w:szCs w:val="24"/>
+        </w:rPr>
+        <w:t>Huesped</w:t>
+      </w:r>
+      <w:proofErr w:type="spellEnd"/>
+      <w:r>
+        <w:rPr>
+          <w:rFonts w:ascii="Times New Roman" w:hAnsi="Times New Roman"/>
+          <w:szCs w:val="24"/>
+        </w:rPr>
+        <w:t xml:space="preserve">), se </w:t>
+      </w:r>
+      <w:proofErr w:type="spellStart"/>
+      <w:r>
+        <w:rPr>
+          <w:rFonts w:ascii="Times New Roman" w:hAnsi="Times New Roman"/>
+          <w:szCs w:val="24"/>
+        </w:rPr>
+        <w:t>emplearon</w:t>
+      </w:r>
+      <w:proofErr w:type="spellEnd"/>
+      <w:r>
+        <w:rPr>
+          <w:rFonts w:ascii="Times New Roman" w:hAnsi="Times New Roman"/>
+          <w:szCs w:val="24"/>
+        </w:rPr>
+        <w:t xml:space="preserve"> </w:t>
+      </w:r>
+      <w:proofErr w:type="spellStart"/>
+      <w:r>
+        <w:rPr>
+          <w:rFonts w:ascii="Times New Roman" w:hAnsi="Times New Roman"/>
+          <w:b/>
+          <w:bCs/>
+          <w:szCs w:val="24"/>
+        </w:rPr>
+        <w:t>punteros</w:t>
+      </w:r>
+      <w:proofErr w:type="spellEnd"/>
+      <w:r>
+        <w:rPr>
+          <w:rFonts w:ascii="Times New Roman" w:hAnsi="Times New Roman"/>
+          <w:szCs w:val="24"/>
+        </w:rPr>
+        <w:t xml:space="preserve">. </w:t>
+      </w:r>
+      <w:r>
+        <w:rPr>
+          <w:rFonts w:ascii="Times New Roman" w:hAnsi="Times New Roman"/>
+          <w:szCs w:val="24"/>
+          <w:lang w:val="es-CO"/>
+        </w:rPr>
+        <w:t>Esta estrategia evita copias innecesarias de objetos y permite referencias cruzadas eficientes entre las entidades.</w:t>
+      </w:r>
+    </w:p>
+    <w:p>
+      <w:pPr>
+        <w:numPr>
+          <w:ilvl w:val="0"/>
+          <w:numId w:val="30"/>
+        </w:numPr>
+        <w:spacing w:line="480" w:lineRule="auto"/>
+        <w:rPr>
+          <w:rFonts w:ascii="Times New Roman" w:hAnsi="Times New Roman"/>
+          <w:szCs w:val="24"/>
+          <w:lang w:val="es-CO"/>
+        </w:rPr>
+      </w:pPr>
+      <w:r>
+        <w:rPr>
+          <w:rFonts w:ascii="Times New Roman" w:hAnsi="Times New Roman"/>
+          <w:b/>
+          <w:bCs/>
+          <w:szCs w:val="24"/>
+          <w:lang w:val="es-CO"/>
+        </w:rPr>
+        <w:lastRenderedPageBreak/>
+        <w:t>Funciones Auxiliares Centralizadas:</w:t>
+      </w:r>
+      <w:r>
+        <w:rPr>
+          <w:rFonts w:ascii="Times New Roman" w:hAnsi="Times New Roman"/>
+          <w:szCs w:val="24"/>
+          <w:lang w:val="es-CO"/>
+        </w:rPr>
+        <w:t xml:space="preserve"> Para evitar la duplicación de código en funciones comunes como </w:t>
+      </w:r>
+      <w:proofErr w:type="spellStart"/>
+      <w:r>
+        <w:rPr>
+          <w:rFonts w:ascii="Times New Roman" w:hAnsi="Times New Roman"/>
+          <w:szCs w:val="24"/>
+          <w:lang w:val="es-CO"/>
+        </w:rPr>
+        <w:t>copiarTexto</w:t>
+      </w:r>
+      <w:proofErr w:type="spellEnd"/>
+      <w:r>
+        <w:rPr>
+          <w:rFonts w:ascii="Times New Roman" w:hAnsi="Times New Roman"/>
+          <w:szCs w:val="24"/>
+          <w:lang w:val="es-CO"/>
+        </w:rPr>
+        <w:t xml:space="preserve">, </w:t>
+      </w:r>
+      <w:proofErr w:type="spellStart"/>
+      <w:r>
+        <w:rPr>
+          <w:rFonts w:ascii="Times New Roman" w:hAnsi="Times New Roman"/>
+          <w:szCs w:val="24"/>
+          <w:lang w:val="es-CO"/>
+        </w:rPr>
+        <w:t>sonIguales</w:t>
+      </w:r>
+      <w:proofErr w:type="spellEnd"/>
+      <w:r>
+        <w:rPr>
+          <w:rFonts w:ascii="Times New Roman" w:hAnsi="Times New Roman"/>
+          <w:szCs w:val="24"/>
+          <w:lang w:val="es-CO"/>
+        </w:rPr>
+        <w:t xml:space="preserve">, </w:t>
+      </w:r>
+      <w:proofErr w:type="spellStart"/>
+      <w:r>
+        <w:rPr>
+          <w:rFonts w:ascii="Times New Roman" w:hAnsi="Times New Roman"/>
+          <w:szCs w:val="24"/>
+          <w:lang w:val="es-CO"/>
+        </w:rPr>
+        <w:t>iniciaCon</w:t>
+      </w:r>
+      <w:proofErr w:type="spellEnd"/>
+      <w:r>
+        <w:rPr>
+          <w:rFonts w:ascii="Times New Roman" w:hAnsi="Times New Roman"/>
+          <w:szCs w:val="24"/>
+          <w:lang w:val="es-CO"/>
+        </w:rPr>
+        <w:t xml:space="preserve">, </w:t>
+      </w:r>
+      <w:proofErr w:type="spellStart"/>
+      <w:r>
+        <w:rPr>
+          <w:rFonts w:ascii="Times New Roman" w:hAnsi="Times New Roman"/>
+          <w:szCs w:val="24"/>
+          <w:lang w:val="es-CO"/>
+        </w:rPr>
+        <w:t>extraerFecha</w:t>
+      </w:r>
+      <w:proofErr w:type="spellEnd"/>
+      <w:r>
+        <w:rPr>
+          <w:rFonts w:ascii="Times New Roman" w:hAnsi="Times New Roman"/>
+          <w:szCs w:val="24"/>
+          <w:lang w:val="es-CO"/>
+        </w:rPr>
+        <w:t xml:space="preserve">, </w:t>
+      </w:r>
+      <w:proofErr w:type="spellStart"/>
+      <w:r>
+        <w:rPr>
+          <w:rFonts w:ascii="Times New Roman" w:hAnsi="Times New Roman"/>
+          <w:szCs w:val="24"/>
+          <w:lang w:val="es-CO"/>
+        </w:rPr>
+        <w:t>longitudTexto</w:t>
+      </w:r>
+      <w:proofErr w:type="spellEnd"/>
+      <w:r>
+        <w:rPr>
+          <w:rFonts w:ascii="Times New Roman" w:hAnsi="Times New Roman"/>
+          <w:szCs w:val="24"/>
+          <w:lang w:val="es-CO"/>
+        </w:rPr>
+        <w:t xml:space="preserve">, entre otras, se creó un archivo central </w:t>
+      </w:r>
+      <w:proofErr w:type="spellStart"/>
+      <w:r>
+        <w:rPr>
+          <w:rFonts w:ascii="Times New Roman" w:hAnsi="Times New Roman"/>
+          <w:szCs w:val="24"/>
+          <w:lang w:val="es-CO"/>
+        </w:rPr>
+        <w:t>Funciones.h</w:t>
+      </w:r>
+      <w:proofErr w:type="spellEnd"/>
+      <w:r>
+        <w:rPr>
+          <w:rFonts w:ascii="Times New Roman" w:hAnsi="Times New Roman"/>
+          <w:szCs w:val="24"/>
+          <w:lang w:val="es-CO"/>
+        </w:rPr>
+        <w:t>. Todas las clases se adaptaron para utilizar esta fuente unificada, lo que mejora la consistencia del código, facilita el mantenimiento y la depuración.</w:t>
+      </w:r>
+    </w:p>
+    <w:p>
+      <w:pPr>
+        <w:numPr>
+          <w:ilvl w:val="0"/>
+          <w:numId w:val="30"/>
+        </w:numPr>
+        <w:spacing w:line="480" w:lineRule="auto"/>
+        <w:rPr>
+          <w:rFonts w:ascii="Times New Roman" w:hAnsi="Times New Roman"/>
+          <w:szCs w:val="24"/>
+          <w:lang w:val="es-CO"/>
+        </w:rPr>
+      </w:pPr>
+      <w:r>
+        <w:rPr>
+          <w:rFonts w:ascii="Times New Roman" w:hAnsi="Times New Roman"/>
+          <w:b/>
+          <w:bCs/>
+          <w:szCs w:val="24"/>
+          <w:lang w:val="es-CO"/>
+        </w:rPr>
+        <w:t xml:space="preserve">Uso de </w:t>
+      </w:r>
+      <w:proofErr w:type="spellStart"/>
+      <w:r>
+        <w:rPr>
+          <w:rFonts w:ascii="Times New Roman" w:hAnsi="Times New Roman"/>
+          <w:b/>
+          <w:bCs/>
+          <w:szCs w:val="24"/>
+          <w:lang w:val="es-CO"/>
+        </w:rPr>
+        <w:t>const</w:t>
+      </w:r>
+      <w:proofErr w:type="spellEnd"/>
+      <w:r>
+        <w:rPr>
+          <w:rFonts w:ascii="Times New Roman" w:hAnsi="Times New Roman"/>
+          <w:b/>
+          <w:bCs/>
+          <w:szCs w:val="24"/>
+          <w:lang w:val="es-CO"/>
+        </w:rPr>
+        <w:t xml:space="preserve"> y </w:t>
+      </w:r>
+      <w:proofErr w:type="spellStart"/>
+      <w:r>
+        <w:rPr>
+          <w:rFonts w:ascii="Times New Roman" w:hAnsi="Times New Roman"/>
+          <w:b/>
+          <w:bCs/>
+          <w:szCs w:val="24"/>
+          <w:lang w:val="es-CO"/>
+        </w:rPr>
+        <w:t>static</w:t>
+      </w:r>
+      <w:proofErr w:type="spellEnd"/>
+      <w:r>
+        <w:rPr>
+          <w:rFonts w:ascii="Times New Roman" w:hAnsi="Times New Roman"/>
+          <w:b/>
+          <w:bCs/>
+          <w:szCs w:val="24"/>
+          <w:lang w:val="es-CO"/>
+        </w:rPr>
+        <w:t>:</w:t>
+      </w:r>
+    </w:p>
+    <w:p>
+      <w:pPr>
+        <w:numPr>
+          <w:ilvl w:val="1"/>
+          <w:numId w:val="30"/>
+        </w:numPr>
+        <w:spacing w:line="480" w:lineRule="auto"/>
+        <w:rPr>
+          <w:rFonts w:ascii="Times New Roman" w:hAnsi="Times New Roman"/>
+          <w:szCs w:val="24"/>
+          <w:lang w:val="es-CO"/>
+        </w:rPr>
+      </w:pPr>
+      <w:r>
+        <w:rPr>
+          <w:rFonts w:ascii="Times New Roman" w:hAnsi="Times New Roman"/>
+          <w:szCs w:val="24"/>
+          <w:lang w:val="es-CO"/>
+        </w:rPr>
+        <w:t xml:space="preserve">La palabra clave </w:t>
+      </w:r>
+      <w:proofErr w:type="spellStart"/>
+      <w:r>
+        <w:rPr>
+          <w:rFonts w:ascii="Times New Roman" w:hAnsi="Times New Roman"/>
+          <w:szCs w:val="24"/>
+          <w:lang w:val="es-CO"/>
+        </w:rPr>
+        <w:t>const</w:t>
+      </w:r>
+      <w:proofErr w:type="spellEnd"/>
+      <w:r>
+        <w:rPr>
+          <w:rFonts w:ascii="Times New Roman" w:hAnsi="Times New Roman"/>
+          <w:szCs w:val="24"/>
+          <w:lang w:val="es-CO"/>
+        </w:rPr>
+        <w:t xml:space="preserve"> se empleó para asegurar que ciertos métodos no modificaran el estado interno de los objetos, lo que aumenta la seguridad del código y mejora la legibilidad.</w:t>
+      </w:r>
+    </w:p>
+    <w:p>
+      <w:pPr>
+        <w:numPr>
+          <w:ilvl w:val="1"/>
+          <w:numId w:val="30"/>
+        </w:numPr>
+        <w:spacing w:line="480" w:lineRule="auto"/>
+        <w:rPr>
+          <w:rFonts w:ascii="Times New Roman" w:hAnsi="Times New Roman"/>
+          <w:szCs w:val="24"/>
+          <w:lang w:val="es-CO"/>
+        </w:rPr>
+      </w:pPr>
+      <w:r>
+        <w:rPr>
+          <w:rFonts w:ascii="Times New Roman" w:hAnsi="Times New Roman"/>
+          <w:szCs w:val="24"/>
+          <w:lang w:val="es-CO"/>
+        </w:rPr>
+        <w:t xml:space="preserve">La palabra clave </w:t>
+      </w:r>
+      <w:proofErr w:type="spellStart"/>
+      <w:r>
+        <w:rPr>
+          <w:rFonts w:ascii="Times New Roman" w:hAnsi="Times New Roman"/>
+          <w:szCs w:val="24"/>
+          <w:lang w:val="es-CO"/>
+        </w:rPr>
+        <w:t>static</w:t>
+      </w:r>
+      <w:proofErr w:type="spellEnd"/>
+      <w:r>
+        <w:rPr>
+          <w:rFonts w:ascii="Times New Roman" w:hAnsi="Times New Roman"/>
+          <w:szCs w:val="24"/>
+          <w:lang w:val="es-CO"/>
+        </w:rPr>
+        <w:t xml:space="preserve"> se utilizó para mantener </w:t>
+      </w:r>
+      <w:r>
+        <w:rPr>
+          <w:rFonts w:ascii="Times New Roman" w:hAnsi="Times New Roman"/>
+          <w:b/>
+          <w:bCs/>
+          <w:szCs w:val="24"/>
+          <w:lang w:val="es-CO"/>
+        </w:rPr>
+        <w:t>contadores globales por clase</w:t>
+      </w:r>
+      <w:r>
+        <w:rPr>
+          <w:rFonts w:ascii="Times New Roman" w:hAnsi="Times New Roman"/>
+          <w:szCs w:val="24"/>
+          <w:lang w:val="es-CO"/>
+        </w:rPr>
+        <w:t xml:space="preserve"> (ej. </w:t>
+      </w:r>
+      <w:proofErr w:type="spellStart"/>
+      <w:r>
+        <w:rPr>
+          <w:rFonts w:ascii="Times New Roman" w:hAnsi="Times New Roman"/>
+          <w:szCs w:val="24"/>
+          <w:lang w:val="es-CO"/>
+        </w:rPr>
+        <w:t>totalReservasCreadas</w:t>
+      </w:r>
+      <w:proofErr w:type="spellEnd"/>
+      <w:r>
+        <w:rPr>
+          <w:rFonts w:ascii="Times New Roman" w:hAnsi="Times New Roman"/>
+          <w:szCs w:val="24"/>
+          <w:lang w:val="es-CO"/>
+        </w:rPr>
+        <w:t xml:space="preserve">, </w:t>
+      </w:r>
+      <w:proofErr w:type="spellStart"/>
+      <w:r>
+        <w:rPr>
+          <w:rFonts w:ascii="Times New Roman" w:hAnsi="Times New Roman"/>
+          <w:szCs w:val="24"/>
+          <w:lang w:val="es-CO"/>
+        </w:rPr>
+        <w:t>totalHuespedesCreados</w:t>
+      </w:r>
+      <w:proofErr w:type="spellEnd"/>
+      <w:r>
+        <w:rPr>
+          <w:rFonts w:ascii="Times New Roman" w:hAnsi="Times New Roman"/>
+          <w:szCs w:val="24"/>
+          <w:lang w:val="es-CO"/>
+        </w:rPr>
+        <w:t xml:space="preserve">) y para gestionar la </w:t>
+      </w:r>
+      <w:r>
+        <w:rPr>
+          <w:rFonts w:ascii="Times New Roman" w:hAnsi="Times New Roman"/>
+          <w:b/>
+          <w:bCs/>
+          <w:szCs w:val="24"/>
+          <w:lang w:val="es-CO"/>
+        </w:rPr>
+        <w:t>generación automática de códigos</w:t>
+      </w:r>
+      <w:r>
+        <w:rPr>
+          <w:rFonts w:ascii="Times New Roman" w:hAnsi="Times New Roman"/>
+          <w:szCs w:val="24"/>
+          <w:lang w:val="es-CO"/>
+        </w:rPr>
+        <w:t xml:space="preserve"> únicos (ej. RSV-0001, HSP-0001), proporcionando un mecanismo eficiente para el seguimiento de recursos y la identificación de entidades.</w:t>
+      </w:r>
+    </w:p>
+    <w:p>
+      <w:pPr>
+        <w:numPr>
+          <w:ilvl w:val="0"/>
+          <w:numId w:val="30"/>
+        </w:numPr>
+        <w:spacing w:line="480" w:lineRule="auto"/>
+        <w:rPr>
+          <w:rFonts w:ascii="Times New Roman" w:hAnsi="Times New Roman"/>
+          <w:szCs w:val="24"/>
+          <w:lang w:val="es-CO"/>
+        </w:rPr>
+      </w:pPr>
+      <w:r>
+        <w:rPr>
+          <w:rFonts w:ascii="Times New Roman" w:hAnsi="Times New Roman"/>
+          <w:b/>
+          <w:bCs/>
+          <w:szCs w:val="24"/>
+          <w:lang w:val="es-CO"/>
+        </w:rPr>
+        <w:t>Formato de Archivos:</w:t>
+      </w:r>
+      <w:r>
+        <w:rPr>
+          <w:rFonts w:ascii="Times New Roman" w:hAnsi="Times New Roman"/>
+          <w:szCs w:val="24"/>
+          <w:lang w:val="es-CO"/>
+        </w:rPr>
+        <w:t xml:space="preserve"> La persistencia de los datos se implementó mediante </w:t>
+      </w:r>
+      <w:r>
+        <w:rPr>
+          <w:rFonts w:ascii="Times New Roman" w:hAnsi="Times New Roman"/>
+          <w:b/>
+          <w:bCs/>
+          <w:szCs w:val="24"/>
+          <w:lang w:val="es-CO"/>
+        </w:rPr>
+        <w:t>archivos de texto (.</w:t>
+      </w:r>
+      <w:proofErr w:type="spellStart"/>
+      <w:r>
+        <w:rPr>
+          <w:rFonts w:ascii="Times New Roman" w:hAnsi="Times New Roman"/>
+          <w:b/>
+          <w:bCs/>
+          <w:szCs w:val="24"/>
+          <w:lang w:val="es-CO"/>
+        </w:rPr>
+        <w:t>txt</w:t>
+      </w:r>
+      <w:proofErr w:type="spellEnd"/>
+      <w:r>
+        <w:rPr>
+          <w:rFonts w:ascii="Times New Roman" w:hAnsi="Times New Roman"/>
+          <w:b/>
+          <w:bCs/>
+          <w:szCs w:val="24"/>
+          <w:lang w:val="es-CO"/>
+        </w:rPr>
+        <w:t>) con formato delimitado por punto y coma (;)</w:t>
+      </w:r>
+      <w:r>
+        <w:rPr>
+          <w:rFonts w:ascii="Times New Roman" w:hAnsi="Times New Roman"/>
+          <w:szCs w:val="24"/>
+          <w:lang w:val="es-CO"/>
+        </w:rPr>
+        <w:t>. La carga de datos se realiza campo por campo utilizando funciones auxiliares propias, sin dependencias externas. Se maneja un archivo especial para la fecha de corte del sistema.</w:t>
+      </w:r>
+    </w:p>
+    <w:p>
+      <w:pPr>
+        <w:numPr>
+          <w:ilvl w:val="0"/>
+          <w:numId w:val="30"/>
+        </w:numPr>
+        <w:spacing w:line="480" w:lineRule="auto"/>
+        <w:rPr>
+          <w:rFonts w:ascii="Times New Roman" w:hAnsi="Times New Roman"/>
+          <w:szCs w:val="24"/>
+          <w:lang w:val="es-CO"/>
+        </w:rPr>
+      </w:pPr>
+      <w:r>
+        <w:rPr>
+          <w:rFonts w:ascii="Times New Roman" w:hAnsi="Times New Roman"/>
+          <w:b/>
+          <w:bCs/>
+          <w:szCs w:val="24"/>
+          <w:lang w:val="es-CO"/>
+        </w:rPr>
+        <w:t>Manejo de Errores en Entrada de Usuario:</w:t>
+      </w:r>
+      <w:r>
+        <w:rPr>
+          <w:rFonts w:ascii="Times New Roman" w:hAnsi="Times New Roman"/>
+          <w:szCs w:val="24"/>
+          <w:lang w:val="es-CO"/>
+        </w:rPr>
+        <w:t xml:space="preserve"> Para garantizar la robustez del sistema, se implementaron validaciones en las entradas de usuario, especialmente para campos numéricos o de fecha. Se utilizó </w:t>
+      </w:r>
+      <w:proofErr w:type="spellStart"/>
+      <w:proofErr w:type="gramStart"/>
+      <w:r>
+        <w:rPr>
+          <w:rFonts w:ascii="Times New Roman" w:hAnsi="Times New Roman"/>
+          <w:szCs w:val="24"/>
+          <w:lang w:val="es-CO"/>
+        </w:rPr>
+        <w:t>cin.fail</w:t>
+      </w:r>
+      <w:proofErr w:type="spellEnd"/>
+      <w:proofErr w:type="gramEnd"/>
+      <w:r>
+        <w:rPr>
+          <w:rFonts w:ascii="Times New Roman" w:hAnsi="Times New Roman"/>
+          <w:szCs w:val="24"/>
+          <w:lang w:val="es-CO"/>
+        </w:rPr>
+        <w:t xml:space="preserve">(), </w:t>
+      </w:r>
+      <w:proofErr w:type="spellStart"/>
+      <w:proofErr w:type="gramStart"/>
+      <w:r>
+        <w:rPr>
+          <w:rFonts w:ascii="Times New Roman" w:hAnsi="Times New Roman"/>
+          <w:szCs w:val="24"/>
+          <w:lang w:val="es-CO"/>
+        </w:rPr>
+        <w:t>cin.clear</w:t>
+      </w:r>
+      <w:proofErr w:type="spellEnd"/>
+      <w:proofErr w:type="gramEnd"/>
+      <w:r>
+        <w:rPr>
+          <w:rFonts w:ascii="Times New Roman" w:hAnsi="Times New Roman"/>
+          <w:szCs w:val="24"/>
+          <w:lang w:val="es-CO"/>
+        </w:rPr>
+        <w:t xml:space="preserve">() y </w:t>
+      </w:r>
+      <w:proofErr w:type="spellStart"/>
+      <w:proofErr w:type="gramStart"/>
+      <w:r>
+        <w:rPr>
+          <w:rFonts w:ascii="Times New Roman" w:hAnsi="Times New Roman"/>
+          <w:szCs w:val="24"/>
+          <w:lang w:val="es-CO"/>
+        </w:rPr>
+        <w:t>cin.ignore</w:t>
+      </w:r>
+      <w:proofErr w:type="spellEnd"/>
+      <w:proofErr w:type="gramEnd"/>
+      <w:r>
+        <w:rPr>
+          <w:rFonts w:ascii="Times New Roman" w:hAnsi="Times New Roman"/>
+          <w:szCs w:val="24"/>
+          <w:lang w:val="es-CO"/>
+        </w:rPr>
+        <w:t>() para evitar bloqueos del programa ante entradas inválidas, ofreciendo mensajes explicativos que mejoran la experiencia del usuario.</w:t>
+      </w:r>
+    </w:p>
+    <w:p>
+      <w:pPr>
+        <w:spacing w:line="480" w:lineRule="auto"/>
+        <w:rPr>
+          <w:rFonts w:ascii="Times New Roman" w:hAnsi="Times New Roman"/>
+          <w:b/>
+          <w:bCs/>
+          <w:szCs w:val="24"/>
+          <w:lang w:val="es-CO"/>
+        </w:rPr>
+      </w:pPr>
+      <w:r>
+        <w:rPr>
+          <w:rFonts w:ascii="Times New Roman" w:hAnsi="Times New Roman"/>
+          <w:b/>
+          <w:bCs/>
+          <w:szCs w:val="24"/>
+          <w:lang w:val="es-CO"/>
+        </w:rPr>
+        <w:lastRenderedPageBreak/>
+        <w:t>6. Funcionalidades Implementadas</w:t>
+      </w:r>
+    </w:p>
+    <w:p>
+      <w:pPr>
+        <w:spacing w:line="480" w:lineRule="auto"/>
+        <w:rPr>
+          <w:rFonts w:ascii="Times New Roman" w:hAnsi="Times New Roman"/>
+          <w:szCs w:val="24"/>
+          <w:lang w:val="es-CO"/>
+        </w:rPr>
+      </w:pPr>
+      <w:r>
+        <w:rPr>
+          <w:rFonts w:ascii="Times New Roman" w:hAnsi="Times New Roman"/>
+          <w:szCs w:val="24"/>
+          <w:lang w:val="es-CO"/>
+        </w:rPr>
+        <w:t xml:space="preserve">El sistema </w:t>
+      </w:r>
+      <w:proofErr w:type="spellStart"/>
+      <w:r>
+        <w:rPr>
+          <w:rFonts w:ascii="Times New Roman" w:hAnsi="Times New Roman"/>
+          <w:szCs w:val="24"/>
+          <w:lang w:val="es-CO"/>
+        </w:rPr>
+        <w:t>UdeAStay</w:t>
+      </w:r>
+      <w:proofErr w:type="spellEnd"/>
+      <w:r>
+        <w:rPr>
+          <w:rFonts w:ascii="Times New Roman" w:hAnsi="Times New Roman"/>
+          <w:szCs w:val="24"/>
+          <w:lang w:val="es-CO"/>
+        </w:rPr>
+        <w:t xml:space="preserve"> ofrece las siguientes funcionalidades principales:</w:t>
+      </w:r>
+    </w:p>
+    <w:p>
+      <w:pPr>
+        <w:numPr>
+          <w:ilvl w:val="0"/>
+          <w:numId w:val="31"/>
+        </w:numPr>
+        <w:spacing w:line="480" w:lineRule="auto"/>
+        <w:rPr>
+          <w:rFonts w:ascii="Times New Roman" w:hAnsi="Times New Roman"/>
+          <w:szCs w:val="24"/>
+          <w:lang w:val="es-CO"/>
+        </w:rPr>
+      </w:pPr>
+      <w:r>
+        <w:rPr>
+          <w:rFonts w:ascii="Times New Roman" w:hAnsi="Times New Roman"/>
+          <w:b/>
+          <w:bCs/>
+          <w:szCs w:val="24"/>
+          <w:lang w:val="es-CO"/>
+        </w:rPr>
+        <w:t>Carga y Guardado Automático de Datos:</w:t>
+      </w:r>
+      <w:r>
+        <w:rPr>
+          <w:rFonts w:ascii="Times New Roman" w:hAnsi="Times New Roman"/>
+          <w:szCs w:val="24"/>
+          <w:lang w:val="es-CO"/>
+        </w:rPr>
+        <w:t xml:space="preserve"> Al iniciar el sistema, se cargan automáticamente todos los datos desde los archivos .</w:t>
+      </w:r>
+      <w:proofErr w:type="spellStart"/>
+      <w:r>
+        <w:rPr>
+          <w:rFonts w:ascii="Times New Roman" w:hAnsi="Times New Roman"/>
+          <w:szCs w:val="24"/>
+          <w:lang w:val="es-CO"/>
+        </w:rPr>
+        <w:t>txt</w:t>
+      </w:r>
+      <w:proofErr w:type="spellEnd"/>
+      <w:r>
+        <w:rPr>
+          <w:rFonts w:ascii="Times New Roman" w:hAnsi="Times New Roman"/>
+          <w:szCs w:val="24"/>
+          <w:lang w:val="es-CO"/>
+        </w:rPr>
+        <w:t>. Al cerrar sesión o salir del programa, todos los datos se guardan para asegurar la persistencia.</w:t>
+      </w:r>
+    </w:p>
+    <w:p>
+      <w:pPr>
+        <w:numPr>
+          <w:ilvl w:val="0"/>
+          <w:numId w:val="31"/>
+        </w:numPr>
+        <w:spacing w:line="480" w:lineRule="auto"/>
+        <w:rPr>
+          <w:rFonts w:ascii="Times New Roman" w:hAnsi="Times New Roman"/>
+          <w:szCs w:val="24"/>
+          <w:lang w:val="es-CO"/>
+        </w:rPr>
+      </w:pPr>
+      <w:r>
+        <w:rPr>
+          <w:rFonts w:ascii="Times New Roman" w:hAnsi="Times New Roman"/>
+          <w:b/>
+          <w:bCs/>
+          <w:szCs w:val="24"/>
+          <w:lang w:val="es-CO"/>
+        </w:rPr>
+        <w:t>Gestión de Sesiones:</w:t>
+      </w:r>
+      <w:r>
+        <w:rPr>
+          <w:rFonts w:ascii="Times New Roman" w:hAnsi="Times New Roman"/>
+          <w:szCs w:val="24"/>
+          <w:lang w:val="es-CO"/>
+        </w:rPr>
+        <w:t xml:space="preserve"> Permite el inicio y cierre de sesión tanto para huéspedes como para anfitriones, controlando el acceso a funcionalidades específicas.</w:t>
+      </w:r>
+    </w:p>
+    <w:p>
+      <w:pPr>
+        <w:numPr>
+          <w:ilvl w:val="0"/>
+          <w:numId w:val="31"/>
+        </w:numPr>
+        <w:spacing w:line="480" w:lineRule="auto"/>
+        <w:rPr>
+          <w:rFonts w:ascii="Times New Roman" w:hAnsi="Times New Roman"/>
+          <w:szCs w:val="24"/>
+          <w:lang w:val="es-CO"/>
+        </w:rPr>
+      </w:pPr>
+      <w:r>
+        <w:rPr>
+          <w:rFonts w:ascii="Times New Roman" w:hAnsi="Times New Roman"/>
+          <w:b/>
+          <w:bCs/>
+          <w:szCs w:val="24"/>
+          <w:lang w:val="es-CO"/>
+        </w:rPr>
+        <w:t>Reserva de Alojamientos:</w:t>
+      </w:r>
+      <w:r>
+        <w:rPr>
+          <w:rFonts w:ascii="Times New Roman" w:hAnsi="Times New Roman"/>
+          <w:szCs w:val="24"/>
+          <w:lang w:val="es-CO"/>
+        </w:rPr>
+        <w:t xml:space="preserve"> Incluye un proceso de reserva con </w:t>
+      </w:r>
+      <w:r>
+        <w:rPr>
+          <w:rFonts w:ascii="Times New Roman" w:hAnsi="Times New Roman"/>
+          <w:b/>
+          <w:bCs/>
+          <w:szCs w:val="24"/>
+          <w:lang w:val="es-CO"/>
+        </w:rPr>
+        <w:t>validación de cruce de fechas</w:t>
+      </w:r>
+      <w:r>
+        <w:rPr>
+          <w:rFonts w:ascii="Times New Roman" w:hAnsi="Times New Roman"/>
+          <w:szCs w:val="24"/>
+          <w:lang w:val="es-CO"/>
+        </w:rPr>
+        <w:t xml:space="preserve"> y la capacidad de aplicar filtros avanzados para la búsqueda de alojamientos.</w:t>
+      </w:r>
+    </w:p>
+    <w:p>
+      <w:pPr>
+        <w:numPr>
+          <w:ilvl w:val="0"/>
+          <w:numId w:val="31"/>
+        </w:numPr>
+        <w:spacing w:line="480" w:lineRule="auto"/>
+        <w:rPr>
+          <w:rFonts w:ascii="Times New Roman" w:hAnsi="Times New Roman"/>
+          <w:szCs w:val="24"/>
+          <w:lang w:val="es-CO"/>
+        </w:rPr>
+      </w:pPr>
+      <w:r>
+        <w:rPr>
+          <w:rFonts w:ascii="Times New Roman" w:hAnsi="Times New Roman"/>
+          <w:b/>
+          <w:bCs/>
+          <w:szCs w:val="24"/>
+          <w:lang w:val="es-CO"/>
+        </w:rPr>
+        <w:t>Anulación de Reservas:</w:t>
+      </w:r>
+      <w:r>
+        <w:rPr>
+          <w:rFonts w:ascii="Times New Roman" w:hAnsi="Times New Roman"/>
+          <w:szCs w:val="24"/>
+          <w:lang w:val="es-CO"/>
+        </w:rPr>
+        <w:t xml:space="preserve"> Permite a huéspedes y anfitriones anular reservas, con la correcta liberación de memoria dinámica y la notificación a las entidades involucradas.</w:t>
+      </w:r>
+    </w:p>
+    <w:p>
+      <w:pPr>
+        <w:numPr>
+          <w:ilvl w:val="0"/>
+          <w:numId w:val="31"/>
+        </w:numPr>
+        <w:spacing w:line="480" w:lineRule="auto"/>
+        <w:rPr>
+          <w:rFonts w:ascii="Times New Roman" w:hAnsi="Times New Roman"/>
+          <w:szCs w:val="24"/>
+          <w:lang w:val="es-CO"/>
+        </w:rPr>
+      </w:pPr>
+      <w:r>
+        <w:rPr>
+          <w:rFonts w:ascii="Times New Roman" w:hAnsi="Times New Roman"/>
+          <w:b/>
+          <w:bCs/>
+          <w:szCs w:val="24"/>
+          <w:lang w:val="es-CO"/>
+        </w:rPr>
+        <w:t>Consulta de Reservas:</w:t>
+      </w:r>
+      <w:r>
+        <w:rPr>
+          <w:rFonts w:ascii="Times New Roman" w:hAnsi="Times New Roman"/>
+          <w:szCs w:val="24"/>
+          <w:lang w:val="es-CO"/>
+        </w:rPr>
+        <w:t xml:space="preserve"> Ofrece la funcionalidad de consultar reservas vigentes por un rango de fechas determinado.</w:t>
+      </w:r>
+    </w:p>
+    <w:p>
+      <w:pPr>
+        <w:numPr>
+          <w:ilvl w:val="0"/>
+          <w:numId w:val="31"/>
+        </w:numPr>
+        <w:spacing w:line="480" w:lineRule="auto"/>
+        <w:rPr>
+          <w:rFonts w:ascii="Times New Roman" w:hAnsi="Times New Roman"/>
+          <w:szCs w:val="24"/>
+          <w:lang w:val="es-CO"/>
+        </w:rPr>
+      </w:pPr>
+      <w:r>
+        <w:rPr>
+          <w:rFonts w:ascii="Times New Roman" w:hAnsi="Times New Roman"/>
+          <w:b/>
+          <w:bCs/>
+          <w:szCs w:val="24"/>
+          <w:lang w:val="es-CO"/>
+        </w:rPr>
+        <w:t>Impresión de Comprobantes:</w:t>
+      </w:r>
+      <w:r>
+        <w:rPr>
+          <w:rFonts w:ascii="Times New Roman" w:hAnsi="Times New Roman"/>
+          <w:szCs w:val="24"/>
+          <w:lang w:val="es-CO"/>
+        </w:rPr>
+        <w:t xml:space="preserve"> Genera comprobantes detallados para cada reserva, con un formato claro y completo.</w:t>
+      </w:r>
+    </w:p>
+    <w:p>
+      <w:pPr>
+        <w:numPr>
+          <w:ilvl w:val="0"/>
+          <w:numId w:val="31"/>
+        </w:numPr>
+        <w:spacing w:line="480" w:lineRule="auto"/>
+        <w:rPr>
+          <w:rFonts w:ascii="Times New Roman" w:hAnsi="Times New Roman"/>
+          <w:szCs w:val="24"/>
+          <w:lang w:val="es-CO"/>
+        </w:rPr>
+      </w:pPr>
+      <w:r>
+        <w:rPr>
+          <w:rFonts w:ascii="Times New Roman" w:hAnsi="Times New Roman"/>
+          <w:b/>
+          <w:bCs/>
+          <w:szCs w:val="24"/>
+          <w:lang w:val="es-CO"/>
+        </w:rPr>
+        <w:t>Visualización de Historial:</w:t>
+      </w:r>
+      <w:r>
+        <w:rPr>
+          <w:rFonts w:ascii="Times New Roman" w:hAnsi="Times New Roman"/>
+          <w:szCs w:val="24"/>
+          <w:lang w:val="es-CO"/>
+        </w:rPr>
+        <w:t xml:space="preserve"> Permite al huésped activo visualizar todas sus reservas, tanto vigentes como pasadas.</w:t>
+      </w:r>
+    </w:p>
+    <w:p>
+      <w:pPr>
+        <w:numPr>
+          <w:ilvl w:val="0"/>
+          <w:numId w:val="31"/>
+        </w:numPr>
+        <w:spacing w:line="480" w:lineRule="auto"/>
+        <w:rPr>
+          <w:rFonts w:ascii="Times New Roman" w:hAnsi="Times New Roman"/>
+          <w:szCs w:val="24"/>
+          <w:lang w:val="es-CO"/>
+        </w:rPr>
+      </w:pPr>
+      <w:r>
+        <w:rPr>
+          <w:rFonts w:ascii="Times New Roman" w:hAnsi="Times New Roman"/>
+          <w:b/>
+          <w:bCs/>
+          <w:szCs w:val="24"/>
+          <w:lang w:val="es-CO"/>
+        </w:rPr>
+        <w:t>Actualización del Histórico:</w:t>
+      </w:r>
+      <w:r>
+        <w:rPr>
+          <w:rFonts w:ascii="Times New Roman" w:hAnsi="Times New Roman"/>
+          <w:szCs w:val="24"/>
+          <w:lang w:val="es-CO"/>
+        </w:rPr>
+        <w:t xml:space="preserve"> Las reservas cuya fecha de entrada es anterior a la fecha de corte del sistema se trasladan automáticamente al archivo de histórico.</w:t>
+      </w:r>
+    </w:p>
+    <w:p>
+      <w:pPr>
+        <w:numPr>
+          <w:ilvl w:val="0"/>
+          <w:numId w:val="31"/>
+        </w:numPr>
+        <w:spacing w:line="480" w:lineRule="auto"/>
+        <w:rPr>
+          <w:rFonts w:ascii="Times New Roman" w:hAnsi="Times New Roman"/>
+          <w:szCs w:val="24"/>
+          <w:lang w:val="es-CO"/>
+        </w:rPr>
+      </w:pPr>
+      <w:r>
+        <w:rPr>
+          <w:rFonts w:ascii="Times New Roman" w:hAnsi="Times New Roman"/>
+          <w:b/>
+          <w:bCs/>
+          <w:szCs w:val="24"/>
+          <w:lang w:val="es-CO"/>
+        </w:rPr>
+        <w:t>Medición de Rendimiento:</w:t>
+      </w:r>
+      <w:r>
+        <w:rPr>
+          <w:rFonts w:ascii="Times New Roman" w:hAnsi="Times New Roman"/>
+          <w:szCs w:val="24"/>
+          <w:lang w:val="es-CO"/>
+        </w:rPr>
+        <w:t xml:space="preserve"> El sistema incorpora métricas internas para monitorear su eficiencia, incluyendo el total de iteraciones, la memoria dinámica utilizada en bytes, el número de archivos abiertos y las líneas leídas.</w:t>
+      </w:r>
+    </w:p>
+    <w:p>
+      <w:pPr>
+        <w:spacing w:line="480" w:lineRule="auto"/>
+        <w:rPr>
+          <w:rFonts w:ascii="Times New Roman" w:hAnsi="Times New Roman"/>
+          <w:b/>
+          <w:bCs/>
+          <w:szCs w:val="24"/>
+          <w:lang w:val="es-CO"/>
+        </w:rPr>
+      </w:pPr>
+      <w:r>
+        <w:rPr>
+          <w:rFonts w:ascii="Times New Roman" w:hAnsi="Times New Roman"/>
+          <w:b/>
+          <w:bCs/>
+          <w:szCs w:val="24"/>
+          <w:lang w:val="es-CO"/>
+        </w:rPr>
+        <w:t>7. Pruebas Realizadas y Resultados</w:t>
+      </w:r>
+    </w:p>
+    <w:p>
+      <w:pPr>
+        <w:spacing w:line="480" w:lineRule="auto"/>
+        <w:rPr>
+          <w:rFonts w:ascii="Times New Roman" w:hAnsi="Times New Roman"/>
+          <w:szCs w:val="24"/>
+          <w:lang w:val="es-CO"/>
+        </w:rPr>
+      </w:pPr>
+      <w:r>
+        <w:rPr>
+          <w:rFonts w:ascii="Times New Roman" w:hAnsi="Times New Roman"/>
+          <w:szCs w:val="24"/>
+          <w:lang w:val="es-CO"/>
+        </w:rPr>
+        <w:lastRenderedPageBreak/>
+        <w:t>Se llevaron a cabo pruebas exhaustivas para cada clase y para la integración del sistema, verificando su comportamiento esperado y la robustez frente a diversos escenarios:</w:t>
+      </w:r>
+    </w:p>
+    <w:p>
+      <w:pPr>
+        <w:numPr>
+          <w:ilvl w:val="0"/>
+          <w:numId w:val="32"/>
+        </w:numPr>
+        <w:spacing w:line="480" w:lineRule="auto"/>
+        <w:rPr>
+          <w:rFonts w:ascii="Times New Roman" w:hAnsi="Times New Roman"/>
+          <w:szCs w:val="24"/>
+        </w:rPr>
+      </w:pPr>
+      <w:proofErr w:type="spellStart"/>
+      <w:r>
+        <w:rPr>
+          <w:rFonts w:ascii="Times New Roman" w:hAnsi="Times New Roman"/>
+          <w:b/>
+          <w:bCs/>
+          <w:szCs w:val="24"/>
+        </w:rPr>
+        <w:t>Pruebas</w:t>
+      </w:r>
+      <w:proofErr w:type="spellEnd"/>
+      <w:r>
+        <w:rPr>
+          <w:rFonts w:ascii="Times New Roman" w:hAnsi="Times New Roman"/>
+          <w:b/>
+          <w:bCs/>
+          <w:szCs w:val="24"/>
+        </w:rPr>
+        <w:t xml:space="preserve"> </w:t>
+      </w:r>
+      <w:proofErr w:type="spellStart"/>
+      <w:r>
+        <w:rPr>
+          <w:rFonts w:ascii="Times New Roman" w:hAnsi="Times New Roman"/>
+          <w:b/>
+          <w:bCs/>
+          <w:szCs w:val="24"/>
+        </w:rPr>
+        <w:t>Unitarias</w:t>
+      </w:r>
+      <w:proofErr w:type="spellEnd"/>
+      <w:r>
+        <w:rPr>
+          <w:rFonts w:ascii="Times New Roman" w:hAnsi="Times New Roman"/>
+          <w:b/>
+          <w:bCs/>
+          <w:szCs w:val="24"/>
+        </w:rPr>
+        <w:t xml:space="preserve"> </w:t>
+      </w:r>
+      <w:proofErr w:type="spellStart"/>
+      <w:r>
+        <w:rPr>
+          <w:rFonts w:ascii="Times New Roman" w:hAnsi="Times New Roman"/>
+          <w:b/>
+          <w:bCs/>
+          <w:szCs w:val="24"/>
+        </w:rPr>
+        <w:t>por</w:t>
+      </w:r>
+      <w:proofErr w:type="spellEnd"/>
+      <w:r>
+        <w:rPr>
+          <w:rFonts w:ascii="Times New Roman" w:hAnsi="Times New Roman"/>
+          <w:b/>
+          <w:bCs/>
+          <w:szCs w:val="24"/>
+        </w:rPr>
+        <w:t xml:space="preserve"> Clase:</w:t>
+      </w:r>
+    </w:p>
+    <w:p>
+      <w:pPr>
+        <w:numPr>
+          <w:ilvl w:val="1"/>
+          <w:numId w:val="32"/>
+        </w:numPr>
+        <w:spacing w:line="480" w:lineRule="auto"/>
+        <w:rPr>
+          <w:rFonts w:ascii="Times New Roman" w:hAnsi="Times New Roman"/>
+          <w:szCs w:val="24"/>
+          <w:lang w:val="es-CO"/>
+        </w:rPr>
+      </w:pPr>
+      <w:r>
+        <w:rPr>
+          <w:rFonts w:ascii="Times New Roman" w:hAnsi="Times New Roman"/>
+          <w:b/>
+          <w:bCs/>
+          <w:szCs w:val="24"/>
+          <w:lang w:val="es-CO"/>
+        </w:rPr>
+        <w:t>Fecha:</w:t>
+      </w:r>
+      <w:r>
+        <w:rPr>
+          <w:rFonts w:ascii="Times New Roman" w:hAnsi="Times New Roman"/>
+          <w:szCs w:val="24"/>
+          <w:lang w:val="es-CO"/>
+        </w:rPr>
+        <w:t xml:space="preserve"> Se probaron comparaciones, copias, conversiones a texto y operadores personalizados, confirmando su correcto funcionamiento.</w:t>
+      </w:r>
+    </w:p>
+    <w:p>
+      <w:pPr>
+        <w:numPr>
+          <w:ilvl w:val="1"/>
+          <w:numId w:val="32"/>
+        </w:numPr>
+        <w:spacing w:line="480" w:lineRule="auto"/>
+        <w:rPr>
+          <w:rFonts w:ascii="Times New Roman" w:hAnsi="Times New Roman"/>
+          <w:szCs w:val="24"/>
+          <w:lang w:val="es-CO"/>
+        </w:rPr>
+      </w:pPr>
+      <w:r>
+        <w:rPr>
+          <w:rFonts w:ascii="Times New Roman" w:hAnsi="Times New Roman"/>
+          <w:b/>
+          <w:bCs/>
+          <w:szCs w:val="24"/>
+          <w:lang w:val="es-CO"/>
+        </w:rPr>
+        <w:t>Alojamiento:</w:t>
+      </w:r>
+      <w:r>
+        <w:rPr>
+          <w:rFonts w:ascii="Times New Roman" w:hAnsi="Times New Roman"/>
+          <w:szCs w:val="24"/>
+          <w:lang w:val="es-CO"/>
+        </w:rPr>
+        <w:t xml:space="preserve"> Se verificó la gestión de amenidades (</w:t>
+      </w:r>
+      <w:proofErr w:type="spellStart"/>
+      <w:r>
+        <w:rPr>
+          <w:rFonts w:ascii="Times New Roman" w:hAnsi="Times New Roman"/>
+          <w:szCs w:val="24"/>
+          <w:lang w:val="es-CO"/>
+        </w:rPr>
+        <w:t>bitmask</w:t>
+      </w:r>
+      <w:proofErr w:type="spellEnd"/>
+      <w:r>
+        <w:rPr>
+          <w:rFonts w:ascii="Times New Roman" w:hAnsi="Times New Roman"/>
+          <w:szCs w:val="24"/>
+          <w:lang w:val="es-CO"/>
+        </w:rPr>
+        <w:t>), el registro de reservas, la disponibilidad por fechas y la impresión de datos.</w:t>
+      </w:r>
+    </w:p>
+    <w:p>
+      <w:pPr>
+        <w:numPr>
+          <w:ilvl w:val="1"/>
+          <w:numId w:val="32"/>
+        </w:numPr>
+        <w:spacing w:line="480" w:lineRule="auto"/>
+        <w:rPr>
+          <w:rFonts w:ascii="Times New Roman" w:hAnsi="Times New Roman"/>
+          <w:szCs w:val="24"/>
+          <w:lang w:val="es-CO"/>
+        </w:rPr>
+      </w:pPr>
+      <w:proofErr w:type="spellStart"/>
+      <w:r>
+        <w:rPr>
+          <w:rFonts w:ascii="Times New Roman" w:hAnsi="Times New Roman"/>
+          <w:b/>
+          <w:bCs/>
+          <w:szCs w:val="24"/>
+          <w:lang w:val="es-CO"/>
+        </w:rPr>
+        <w:t>Anfitrion</w:t>
+      </w:r>
+      <w:proofErr w:type="spellEnd"/>
+      <w:r>
+        <w:rPr>
+          <w:rFonts w:ascii="Times New Roman" w:hAnsi="Times New Roman"/>
+          <w:b/>
+          <w:bCs/>
+          <w:szCs w:val="24"/>
+          <w:lang w:val="es-CO"/>
+        </w:rPr>
+        <w:t>:</w:t>
+      </w:r>
+      <w:r>
+        <w:rPr>
+          <w:rFonts w:ascii="Times New Roman" w:hAnsi="Times New Roman"/>
+          <w:szCs w:val="24"/>
+          <w:lang w:val="es-CO"/>
+        </w:rPr>
+        <w:t xml:space="preserve"> Se comprobó la correcta asociación con alojamientos y la capacidad de consultar y anular reservas.</w:t>
+      </w:r>
+    </w:p>
+    <w:p>
+      <w:pPr>
+        <w:numPr>
+          <w:ilvl w:val="1"/>
+          <w:numId w:val="32"/>
+        </w:numPr>
+        <w:spacing w:line="480" w:lineRule="auto"/>
+        <w:rPr>
+          <w:rFonts w:ascii="Times New Roman" w:hAnsi="Times New Roman"/>
+          <w:szCs w:val="24"/>
+          <w:lang w:val="es-CO"/>
+        </w:rPr>
+      </w:pPr>
+      <w:proofErr w:type="spellStart"/>
+      <w:r>
+        <w:rPr>
+          <w:rFonts w:ascii="Times New Roman" w:hAnsi="Times New Roman"/>
+          <w:b/>
+          <w:bCs/>
+          <w:szCs w:val="24"/>
+          <w:lang w:val="es-CO"/>
+        </w:rPr>
+        <w:t>Reservacion</w:t>
+      </w:r>
+      <w:proofErr w:type="spellEnd"/>
+      <w:r>
+        <w:rPr>
+          <w:rFonts w:ascii="Times New Roman" w:hAnsi="Times New Roman"/>
+          <w:b/>
+          <w:bCs/>
+          <w:szCs w:val="24"/>
+          <w:lang w:val="es-CO"/>
+        </w:rPr>
+        <w:t>:</w:t>
+      </w:r>
+      <w:r>
+        <w:rPr>
+          <w:rFonts w:ascii="Times New Roman" w:hAnsi="Times New Roman"/>
+          <w:szCs w:val="24"/>
+          <w:lang w:val="es-CO"/>
+        </w:rPr>
+        <w:t xml:space="preserve"> Se validó la creación de reservas mediante ambos constructores, copia, asignación, generación de códigos, validación de fechas y la impresión del comprobante completo.</w:t>
+      </w:r>
+    </w:p>
+    <w:p>
+      <w:pPr>
+        <w:numPr>
+          <w:ilvl w:val="1"/>
+          <w:numId w:val="32"/>
+        </w:numPr>
+        <w:spacing w:line="480" w:lineRule="auto"/>
+        <w:rPr>
+          <w:rFonts w:ascii="Times New Roman" w:hAnsi="Times New Roman"/>
+          <w:szCs w:val="24"/>
+          <w:lang w:val="es-CO"/>
+        </w:rPr>
+      </w:pPr>
+      <w:proofErr w:type="spellStart"/>
+      <w:r>
+        <w:rPr>
+          <w:rFonts w:ascii="Times New Roman" w:hAnsi="Times New Roman"/>
+          <w:b/>
+          <w:bCs/>
+          <w:szCs w:val="24"/>
+          <w:lang w:val="es-CO"/>
+        </w:rPr>
+        <w:t>Huesped</w:t>
+      </w:r>
+      <w:proofErr w:type="spellEnd"/>
+      <w:r>
+        <w:rPr>
+          <w:rFonts w:ascii="Times New Roman" w:hAnsi="Times New Roman"/>
+          <w:b/>
+          <w:bCs/>
+          <w:szCs w:val="24"/>
+          <w:lang w:val="es-CO"/>
+        </w:rPr>
+        <w:t>:</w:t>
+      </w:r>
+      <w:r>
+        <w:rPr>
+          <w:rFonts w:ascii="Times New Roman" w:hAnsi="Times New Roman"/>
+          <w:szCs w:val="24"/>
+          <w:lang w:val="es-CO"/>
+        </w:rPr>
+        <w:t xml:space="preserve"> Se comprobó la gestión dinámica de reservas, la prevención de solapamientos, la anulación correcta con referencia al alojamiento, la generación automática de código y el resumen de estado del huésped.</w:t>
+      </w:r>
+    </w:p>
+    <w:p>
+      <w:pPr>
+        <w:numPr>
+          <w:ilvl w:val="0"/>
+          <w:numId w:val="32"/>
+        </w:numPr>
+        <w:spacing w:line="480" w:lineRule="auto"/>
+        <w:rPr>
+          <w:rFonts w:ascii="Times New Roman" w:hAnsi="Times New Roman"/>
+          <w:szCs w:val="24"/>
+        </w:rPr>
+      </w:pPr>
+      <w:proofErr w:type="spellStart"/>
+      <w:r>
+        <w:rPr>
+          <w:rFonts w:ascii="Times New Roman" w:hAnsi="Times New Roman"/>
+          <w:b/>
+          <w:bCs/>
+          <w:szCs w:val="24"/>
+        </w:rPr>
+        <w:t>Pruebas</w:t>
+      </w:r>
+      <w:proofErr w:type="spellEnd"/>
+      <w:r>
+        <w:rPr>
+          <w:rFonts w:ascii="Times New Roman" w:hAnsi="Times New Roman"/>
+          <w:b/>
+          <w:bCs/>
+          <w:szCs w:val="24"/>
+        </w:rPr>
+        <w:t xml:space="preserve"> de </w:t>
+      </w:r>
+      <w:proofErr w:type="spellStart"/>
+      <w:r>
+        <w:rPr>
+          <w:rFonts w:ascii="Times New Roman" w:hAnsi="Times New Roman"/>
+          <w:b/>
+          <w:bCs/>
+          <w:szCs w:val="24"/>
+        </w:rPr>
+        <w:t>Integración</w:t>
+      </w:r>
+      <w:proofErr w:type="spellEnd"/>
+      <w:r>
+        <w:rPr>
+          <w:rFonts w:ascii="Times New Roman" w:hAnsi="Times New Roman"/>
+          <w:b/>
+          <w:bCs/>
+          <w:szCs w:val="24"/>
+        </w:rPr>
+        <w:t>:</w:t>
+      </w:r>
+    </w:p>
+    <w:p>
+      <w:pPr>
+        <w:numPr>
+          <w:ilvl w:val="1"/>
+          <w:numId w:val="32"/>
+        </w:numPr>
+        <w:spacing w:line="480" w:lineRule="auto"/>
+        <w:rPr>
+          <w:rFonts w:ascii="Times New Roman" w:hAnsi="Times New Roman"/>
+          <w:szCs w:val="24"/>
+          <w:lang w:val="es-CO"/>
+        </w:rPr>
+      </w:pPr>
+      <w:r>
+        <w:rPr>
+          <w:rFonts w:ascii="Times New Roman" w:hAnsi="Times New Roman"/>
+          <w:szCs w:val="24"/>
+          <w:lang w:val="es-CO"/>
+        </w:rPr>
+        <w:t xml:space="preserve">La integración entre </w:t>
+      </w:r>
+      <w:proofErr w:type="spellStart"/>
+      <w:r>
+        <w:rPr>
+          <w:rFonts w:ascii="Times New Roman" w:hAnsi="Times New Roman"/>
+          <w:szCs w:val="24"/>
+          <w:lang w:val="es-CO"/>
+        </w:rPr>
+        <w:t>Huesped</w:t>
+      </w:r>
+      <w:proofErr w:type="spellEnd"/>
+      <w:r>
+        <w:rPr>
+          <w:rFonts w:ascii="Times New Roman" w:hAnsi="Times New Roman"/>
+          <w:szCs w:val="24"/>
+          <w:lang w:val="es-CO"/>
+        </w:rPr>
+        <w:t xml:space="preserve"> y </w:t>
+      </w:r>
+      <w:proofErr w:type="spellStart"/>
+      <w:r>
+        <w:rPr>
+          <w:rFonts w:ascii="Times New Roman" w:hAnsi="Times New Roman"/>
+          <w:szCs w:val="24"/>
+          <w:lang w:val="es-CO"/>
+        </w:rPr>
+        <w:t>Reservacion</w:t>
+      </w:r>
+      <w:proofErr w:type="spellEnd"/>
+      <w:r>
+        <w:rPr>
+          <w:rFonts w:ascii="Times New Roman" w:hAnsi="Times New Roman"/>
+          <w:szCs w:val="24"/>
+          <w:lang w:val="es-CO"/>
+        </w:rPr>
+        <w:t xml:space="preserve"> fue validada, incluyendo la creación automática de códigos, almacenamiento y recuperación de reservas, </w:t>
+      </w:r>
+      <w:r>
+        <w:rPr>
+          <w:rFonts w:ascii="Times New Roman" w:hAnsi="Times New Roman"/>
+          <w:b/>
+          <w:bCs/>
+          <w:szCs w:val="24"/>
+          <w:lang w:val="es-CO"/>
+        </w:rPr>
+        <w:t>detección de conflictos de fechas</w:t>
+      </w:r>
+      <w:r>
+        <w:rPr>
+          <w:rFonts w:ascii="Times New Roman" w:hAnsi="Times New Roman"/>
+          <w:szCs w:val="24"/>
+          <w:lang w:val="es-CO"/>
+        </w:rPr>
+        <w:t xml:space="preserve"> al agregar nuevas reservas, y la correcta anulación, con la consecuente liberación de memoria dinámica.</w:t>
+      </w:r>
+    </w:p>
+    <w:p>
+      <w:pPr>
+        <w:numPr>
+          <w:ilvl w:val="1"/>
+          <w:numId w:val="32"/>
+        </w:numPr>
+        <w:spacing w:line="480" w:lineRule="auto"/>
+        <w:rPr>
+          <w:rFonts w:ascii="Times New Roman" w:hAnsi="Times New Roman"/>
+          <w:szCs w:val="24"/>
+          <w:lang w:val="es-CO"/>
+        </w:rPr>
+      </w:pPr>
+      <w:r>
+        <w:rPr>
+          <w:rFonts w:ascii="Times New Roman" w:hAnsi="Times New Roman"/>
+          <w:szCs w:val="24"/>
+          <w:lang w:val="es-CO"/>
+        </w:rPr>
+        <w:t xml:space="preserve">Se validaron los </w:t>
+      </w:r>
+      <w:r>
+        <w:rPr>
+          <w:rFonts w:ascii="Times New Roman" w:hAnsi="Times New Roman"/>
+          <w:b/>
+          <w:bCs/>
+          <w:szCs w:val="24"/>
+          <w:lang w:val="es-CO"/>
+        </w:rPr>
+        <w:t>contadores de recursos internos</w:t>
+      </w:r>
+      <w:r>
+        <w:rPr>
+          <w:rFonts w:ascii="Times New Roman" w:hAnsi="Times New Roman"/>
+          <w:szCs w:val="24"/>
+          <w:lang w:val="es-CO"/>
+        </w:rPr>
+        <w:t xml:space="preserve"> (</w:t>
+      </w:r>
+      <w:proofErr w:type="spellStart"/>
+      <w:r>
+        <w:rPr>
+          <w:rFonts w:ascii="Times New Roman" w:hAnsi="Times New Roman"/>
+          <w:szCs w:val="24"/>
+          <w:lang w:val="es-CO"/>
+        </w:rPr>
+        <w:t>totalHuespedesCreados</w:t>
+      </w:r>
+      <w:proofErr w:type="spellEnd"/>
+      <w:r>
+        <w:rPr>
+          <w:rFonts w:ascii="Times New Roman" w:hAnsi="Times New Roman"/>
+          <w:szCs w:val="24"/>
+          <w:lang w:val="es-CO"/>
+        </w:rPr>
+        <w:t xml:space="preserve">, </w:t>
+      </w:r>
+      <w:proofErr w:type="spellStart"/>
+      <w:r>
+        <w:rPr>
+          <w:rFonts w:ascii="Times New Roman" w:hAnsi="Times New Roman"/>
+          <w:szCs w:val="24"/>
+          <w:lang w:val="es-CO"/>
+        </w:rPr>
+        <w:t>totalReservasCreadas</w:t>
+      </w:r>
+      <w:proofErr w:type="spellEnd"/>
+      <w:r>
+        <w:rPr>
+          <w:rFonts w:ascii="Times New Roman" w:hAnsi="Times New Roman"/>
+          <w:szCs w:val="24"/>
+          <w:lang w:val="es-CO"/>
+        </w:rPr>
+        <w:t xml:space="preserve">, </w:t>
+      </w:r>
+      <w:proofErr w:type="spellStart"/>
+      <w:r>
+        <w:rPr>
+          <w:rFonts w:ascii="Times New Roman" w:hAnsi="Times New Roman"/>
+          <w:szCs w:val="24"/>
+          <w:lang w:val="es-CO"/>
+        </w:rPr>
+        <w:t>totalIteraciones</w:t>
+      </w:r>
+      <w:proofErr w:type="spellEnd"/>
+      <w:r>
+        <w:rPr>
+          <w:rFonts w:ascii="Times New Roman" w:hAnsi="Times New Roman"/>
+          <w:szCs w:val="24"/>
+          <w:lang w:val="es-CO"/>
+        </w:rPr>
+        <w:t xml:space="preserve">), lo que permite un análisis de eficiencia sin herramientas externas. Las impresiones de comprobantes y los resúmenes de </w:t>
+      </w:r>
+      <w:r>
+        <w:rPr>
+          <w:rFonts w:ascii="Times New Roman" w:hAnsi="Times New Roman"/>
+          <w:szCs w:val="24"/>
+          <w:lang w:val="es-CO"/>
+        </w:rPr>
+        <w:lastRenderedPageBreak/>
+        <w:t>información se mostraron correctamente, sin errores en tiempo de ejecución ni fugas de memoria observadas.</w:t>
+      </w:r>
+    </w:p>
+    <w:p>
+      <w:pPr>
+        <w:numPr>
+          <w:ilvl w:val="0"/>
+          <w:numId w:val="32"/>
+        </w:numPr>
+        <w:spacing w:line="480" w:lineRule="auto"/>
+        <w:rPr>
+          <w:rFonts w:ascii="Times New Roman" w:hAnsi="Times New Roman"/>
+          <w:szCs w:val="24"/>
+        </w:rPr>
+      </w:pPr>
+      <w:proofErr w:type="spellStart"/>
+      <w:r>
+        <w:rPr>
+          <w:rFonts w:ascii="Times New Roman" w:hAnsi="Times New Roman"/>
+          <w:b/>
+          <w:bCs/>
+          <w:szCs w:val="24"/>
+        </w:rPr>
+        <w:t>Validación</w:t>
+      </w:r>
+      <w:proofErr w:type="spellEnd"/>
+      <w:r>
+        <w:rPr>
+          <w:rFonts w:ascii="Times New Roman" w:hAnsi="Times New Roman"/>
+          <w:b/>
+          <w:bCs/>
+          <w:szCs w:val="24"/>
+        </w:rPr>
+        <w:t xml:space="preserve"> de </w:t>
+      </w:r>
+      <w:proofErr w:type="spellStart"/>
+      <w:r>
+        <w:rPr>
+          <w:rFonts w:ascii="Times New Roman" w:hAnsi="Times New Roman"/>
+          <w:b/>
+          <w:bCs/>
+          <w:szCs w:val="24"/>
+        </w:rPr>
+        <w:t>Robustez</w:t>
+      </w:r>
+      <w:proofErr w:type="spellEnd"/>
+      <w:r>
+        <w:rPr>
+          <w:rFonts w:ascii="Times New Roman" w:hAnsi="Times New Roman"/>
+          <w:b/>
+          <w:bCs/>
+          <w:szCs w:val="24"/>
+        </w:rPr>
+        <w:t>:</w:t>
+      </w:r>
+    </w:p>
+    <w:p>
+      <w:pPr>
+        <w:numPr>
+          <w:ilvl w:val="1"/>
+          <w:numId w:val="32"/>
+        </w:numPr>
+        <w:spacing w:line="480" w:lineRule="auto"/>
+        <w:rPr>
+          <w:rFonts w:ascii="Times New Roman" w:hAnsi="Times New Roman"/>
+          <w:szCs w:val="24"/>
+          <w:lang w:val="es-CO"/>
+        </w:rPr>
+      </w:pPr>
+      <w:r>
+        <w:rPr>
+          <w:rFonts w:ascii="Times New Roman" w:hAnsi="Times New Roman"/>
+          <w:b/>
+          <w:bCs/>
+          <w:szCs w:val="24"/>
+          <w:lang w:val="es-CO"/>
+        </w:rPr>
+        <w:t>Detección de Solapamientos:</w:t>
+      </w:r>
+      <w:r>
+        <w:rPr>
+          <w:rFonts w:ascii="Times New Roman" w:hAnsi="Times New Roman"/>
+          <w:szCs w:val="24"/>
+          <w:lang w:val="es-CO"/>
+        </w:rPr>
+        <w:t xml:space="preserve"> El sistema impidió correctamente reservar cuando ya existía una reserva vigente en el rango de fechas, tanto en el alojamiento como en el historial del huésped.</w:t>
+      </w:r>
+    </w:p>
+    <w:p>
+      <w:pPr>
+        <w:numPr>
+          <w:ilvl w:val="1"/>
+          <w:numId w:val="32"/>
+        </w:numPr>
+        <w:spacing w:line="480" w:lineRule="auto"/>
+        <w:rPr>
+          <w:rFonts w:ascii="Times New Roman" w:hAnsi="Times New Roman"/>
+          <w:szCs w:val="24"/>
+          <w:lang w:val="es-CO"/>
+        </w:rPr>
+      </w:pPr>
+      <w:r>
+        <w:rPr>
+          <w:rFonts w:ascii="Times New Roman" w:hAnsi="Times New Roman"/>
+          <w:b/>
+          <w:bCs/>
+          <w:szCs w:val="24"/>
+          <w:lang w:val="es-CO"/>
+        </w:rPr>
+        <w:t>Actualización del Histórico:</w:t>
+      </w:r>
+      <w:r>
+        <w:rPr>
+          <w:rFonts w:ascii="Times New Roman" w:hAnsi="Times New Roman"/>
+          <w:szCs w:val="24"/>
+          <w:lang w:val="es-CO"/>
+        </w:rPr>
+        <w:t xml:space="preserve"> Las reservas con fecha anterior a la nueva fecha de corte se trasladaron correctamente al archivo de histórico.</w:t>
+      </w:r>
+    </w:p>
+    <w:p>
+      <w:pPr>
+        <w:numPr>
+          <w:ilvl w:val="1"/>
+          <w:numId w:val="32"/>
+        </w:numPr>
+        <w:spacing w:line="480" w:lineRule="auto"/>
+        <w:rPr>
+          <w:rFonts w:ascii="Times New Roman" w:hAnsi="Times New Roman"/>
+          <w:szCs w:val="24"/>
+          <w:lang w:val="es-CO"/>
+        </w:rPr>
+      </w:pPr>
+      <w:r>
+        <w:rPr>
+          <w:rFonts w:ascii="Times New Roman" w:hAnsi="Times New Roman"/>
+          <w:b/>
+          <w:bCs/>
+          <w:szCs w:val="24"/>
+          <w:lang w:val="es-CO"/>
+        </w:rPr>
+        <w:t>Manejo de Errores de Entrada:</w:t>
+      </w:r>
+      <w:r>
+        <w:rPr>
+          <w:rFonts w:ascii="Times New Roman" w:hAnsi="Times New Roman"/>
+          <w:szCs w:val="24"/>
+          <w:lang w:val="es-CO"/>
+        </w:rPr>
+        <w:t xml:space="preserve"> Se comprobó que el sistema no se bloqueaba ante entradas numéricas inválidas, gracias a las validaciones con </w:t>
+      </w:r>
+      <w:proofErr w:type="spellStart"/>
+      <w:proofErr w:type="gramStart"/>
+      <w:r>
+        <w:rPr>
+          <w:rFonts w:ascii="Times New Roman" w:hAnsi="Times New Roman"/>
+          <w:szCs w:val="24"/>
+          <w:lang w:val="es-CO"/>
+        </w:rPr>
+        <w:t>cin.fail</w:t>
+      </w:r>
+      <w:proofErr w:type="spellEnd"/>
+      <w:proofErr w:type="gramEnd"/>
+      <w:r>
+        <w:rPr>
+          <w:rFonts w:ascii="Times New Roman" w:hAnsi="Times New Roman"/>
+          <w:szCs w:val="24"/>
+          <w:lang w:val="es-CO"/>
+        </w:rPr>
+        <w:t xml:space="preserve">(), </w:t>
+      </w:r>
+      <w:proofErr w:type="spellStart"/>
+      <w:proofErr w:type="gramStart"/>
+      <w:r>
+        <w:rPr>
+          <w:rFonts w:ascii="Times New Roman" w:hAnsi="Times New Roman"/>
+          <w:szCs w:val="24"/>
+          <w:lang w:val="es-CO"/>
+        </w:rPr>
+        <w:t>cin.clear</w:t>
+      </w:r>
+      <w:proofErr w:type="spellEnd"/>
+      <w:proofErr w:type="gramEnd"/>
+      <w:r>
+        <w:rPr>
+          <w:rFonts w:ascii="Times New Roman" w:hAnsi="Times New Roman"/>
+          <w:szCs w:val="24"/>
+          <w:lang w:val="es-CO"/>
+        </w:rPr>
+        <w:t xml:space="preserve">() y </w:t>
+      </w:r>
+      <w:proofErr w:type="spellStart"/>
+      <w:proofErr w:type="gramStart"/>
+      <w:r>
+        <w:rPr>
+          <w:rFonts w:ascii="Times New Roman" w:hAnsi="Times New Roman"/>
+          <w:szCs w:val="24"/>
+          <w:lang w:val="es-CO"/>
+        </w:rPr>
+        <w:t>cin.ignore</w:t>
+      </w:r>
+      <w:proofErr w:type="spellEnd"/>
+      <w:proofErr w:type="gramEnd"/>
+      <w:r>
+        <w:rPr>
+          <w:rFonts w:ascii="Times New Roman" w:hAnsi="Times New Roman"/>
+          <w:szCs w:val="24"/>
+          <w:lang w:val="es-CO"/>
+        </w:rPr>
+        <w:t>(), y que mostraba mensajes explicativos.</w:t>
+      </w:r>
+    </w:p>
+    <w:p>
+      <w:pPr>
+        <w:numPr>
+          <w:ilvl w:val="1"/>
+          <w:numId w:val="32"/>
+        </w:numPr>
+        <w:spacing w:line="480" w:lineRule="auto"/>
+        <w:rPr>
+          <w:rFonts w:ascii="Times New Roman" w:hAnsi="Times New Roman"/>
+          <w:szCs w:val="24"/>
+          <w:lang w:val="es-CO"/>
+        </w:rPr>
+      </w:pPr>
+      <w:r>
+        <w:rPr>
+          <w:rFonts w:ascii="Times New Roman" w:hAnsi="Times New Roman"/>
+          <w:b/>
+          <w:bCs/>
+          <w:szCs w:val="24"/>
+          <w:lang w:val="es-CO"/>
+        </w:rPr>
+        <w:t>Pruebas con Archivos:</w:t>
+      </w:r>
+      <w:r>
+        <w:rPr>
+          <w:rFonts w:ascii="Times New Roman" w:hAnsi="Times New Roman"/>
+          <w:szCs w:val="24"/>
+          <w:lang w:val="es-CO"/>
+        </w:rPr>
+        <w:t xml:space="preserve"> Se cargaron y guardaron archivos .</w:t>
+      </w:r>
+      <w:proofErr w:type="spellStart"/>
+      <w:r>
+        <w:rPr>
+          <w:rFonts w:ascii="Times New Roman" w:hAnsi="Times New Roman"/>
+          <w:szCs w:val="24"/>
+          <w:lang w:val="es-CO"/>
+        </w:rPr>
+        <w:t>txt</w:t>
+      </w:r>
+      <w:proofErr w:type="spellEnd"/>
+      <w:r>
+        <w:rPr>
+          <w:rFonts w:ascii="Times New Roman" w:hAnsi="Times New Roman"/>
+          <w:szCs w:val="24"/>
+          <w:lang w:val="es-CO"/>
+        </w:rPr>
+        <w:t xml:space="preserve"> con estructuras complejas sin errores, demostrando la fiabilidad del manejo de datos.</w:t>
+      </w:r>
+    </w:p>
+    <w:p>
+      <w:pPr>
+        <w:numPr>
+          <w:ilvl w:val="1"/>
+          <w:numId w:val="32"/>
+        </w:numPr>
+        <w:spacing w:line="480" w:lineRule="auto"/>
+        <w:rPr>
+          <w:rFonts w:ascii="Times New Roman" w:hAnsi="Times New Roman"/>
+          <w:szCs w:val="24"/>
+          <w:lang w:val="es-CO"/>
+        </w:rPr>
+      </w:pPr>
+      <w:r>
+        <w:rPr>
+          <w:rFonts w:ascii="Times New Roman" w:hAnsi="Times New Roman"/>
+          <w:b/>
+          <w:bCs/>
+          <w:szCs w:val="24"/>
+          <w:lang w:val="es-CO"/>
+        </w:rPr>
+        <w:t>Métricas de Rendimiento:</w:t>
+      </w:r>
+      <w:r>
+        <w:rPr>
+          <w:rFonts w:ascii="Times New Roman" w:hAnsi="Times New Roman"/>
+          <w:szCs w:val="24"/>
+          <w:lang w:val="es-CO"/>
+        </w:rPr>
+        <w:t xml:space="preserve"> Las métricas arrojaron resultados consistentes, como el ejemplo de una prueba exitosa: </w:t>
+      </w:r>
+    </w:p>
+    <w:p>
+      <w:pPr>
+        <w:numPr>
+          <w:ilvl w:val="1"/>
+          <w:numId w:val="32"/>
+        </w:numPr>
+        <w:tabs>
+          <w:tab w:val="clear" w:pos="1440"/>
+        </w:tabs>
+        <w:spacing w:line="480" w:lineRule="auto"/>
+        <w:rPr>
+          <w:rFonts w:ascii="Times New Roman" w:hAnsi="Times New Roman"/>
+          <w:szCs w:val="24"/>
+        </w:rPr>
+      </w:pPr>
+      <w:r>
+        <w:rPr>
+          <w:rFonts w:ascii="Times New Roman" w:hAnsi="Times New Roman"/>
+          <w:szCs w:val="24"/>
+        </w:rPr>
+        <w:t xml:space="preserve">--- </w:t>
+      </w:r>
+      <w:proofErr w:type="spellStart"/>
+      <w:r>
+        <w:rPr>
+          <w:rFonts w:ascii="Times New Roman" w:hAnsi="Times New Roman"/>
+          <w:szCs w:val="24"/>
+        </w:rPr>
+        <w:t>Metricas</w:t>
+      </w:r>
+      <w:proofErr w:type="spellEnd"/>
+      <w:r>
+        <w:rPr>
+          <w:rFonts w:ascii="Times New Roman" w:hAnsi="Times New Roman"/>
+          <w:szCs w:val="24"/>
+        </w:rPr>
+        <w:t xml:space="preserve"> </w:t>
+      </w:r>
+      <w:proofErr w:type="spellStart"/>
+      <w:r>
+        <w:rPr>
+          <w:rFonts w:ascii="Times New Roman" w:hAnsi="Times New Roman"/>
+          <w:szCs w:val="24"/>
+        </w:rPr>
+        <w:t>UdeAStay</w:t>
+      </w:r>
+      <w:proofErr w:type="spellEnd"/>
+      <w:r>
+        <w:rPr>
+          <w:rFonts w:ascii="Times New Roman" w:hAnsi="Times New Roman"/>
+          <w:szCs w:val="24"/>
+        </w:rPr>
+        <w:t xml:space="preserve"> ---</w:t>
+      </w:r>
+    </w:p>
+    <w:p>
+      <w:pPr>
+        <w:numPr>
+          <w:ilvl w:val="1"/>
+          <w:numId w:val="32"/>
+        </w:numPr>
+        <w:tabs>
+          <w:tab w:val="clear" w:pos="1440"/>
+        </w:tabs>
+        <w:spacing w:line="480" w:lineRule="auto"/>
+        <w:rPr>
+          <w:rFonts w:ascii="Times New Roman" w:hAnsi="Times New Roman"/>
+          <w:szCs w:val="24"/>
+        </w:rPr>
+      </w:pPr>
+      <w:r>
+        <w:rPr>
+          <w:rFonts w:ascii="Times New Roman" w:hAnsi="Times New Roman"/>
+          <w:szCs w:val="24"/>
+        </w:rPr>
+        <w:t xml:space="preserve">Total de </w:t>
+      </w:r>
+      <w:proofErr w:type="spellStart"/>
+      <w:r>
+        <w:rPr>
+          <w:rFonts w:ascii="Times New Roman" w:hAnsi="Times New Roman"/>
+          <w:szCs w:val="24"/>
+        </w:rPr>
+        <w:t>iteraciones</w:t>
+      </w:r>
+      <w:proofErr w:type="spellEnd"/>
+      <w:r>
+        <w:rPr>
+          <w:rFonts w:ascii="Times New Roman" w:hAnsi="Times New Roman"/>
+          <w:szCs w:val="24"/>
+        </w:rPr>
+        <w:t>:   19193</w:t>
+      </w:r>
+    </w:p>
+    <w:p>
+      <w:pPr>
+        <w:numPr>
+          <w:ilvl w:val="1"/>
+          <w:numId w:val="32"/>
+        </w:numPr>
+        <w:tabs>
+          <w:tab w:val="clear" w:pos="1440"/>
+        </w:tabs>
+        <w:spacing w:line="480" w:lineRule="auto"/>
+        <w:rPr>
+          <w:rFonts w:ascii="Times New Roman" w:hAnsi="Times New Roman"/>
+          <w:szCs w:val="24"/>
+        </w:rPr>
+      </w:pPr>
+      <w:r>
+        <w:rPr>
+          <w:rFonts w:ascii="Times New Roman" w:hAnsi="Times New Roman"/>
+          <w:szCs w:val="24"/>
+        </w:rPr>
+        <w:t xml:space="preserve">Memoria </w:t>
+      </w:r>
+      <w:proofErr w:type="spellStart"/>
+      <w:r>
+        <w:rPr>
+          <w:rFonts w:ascii="Times New Roman" w:hAnsi="Times New Roman"/>
+          <w:szCs w:val="24"/>
+        </w:rPr>
+        <w:t>dinamica</w:t>
+      </w:r>
+      <w:proofErr w:type="spellEnd"/>
+      <w:r>
+        <w:rPr>
+          <w:rFonts w:ascii="Times New Roman" w:hAnsi="Times New Roman"/>
+          <w:szCs w:val="24"/>
+        </w:rPr>
+        <w:t xml:space="preserve"> (bytes): 8606</w:t>
+      </w:r>
+    </w:p>
+    <w:p>
+      <w:pPr>
+        <w:numPr>
+          <w:ilvl w:val="1"/>
+          <w:numId w:val="32"/>
+        </w:numPr>
+        <w:tabs>
+          <w:tab w:val="clear" w:pos="1440"/>
+        </w:tabs>
+        <w:spacing w:line="480" w:lineRule="auto"/>
+        <w:rPr>
+          <w:rFonts w:ascii="Times New Roman" w:hAnsi="Times New Roman"/>
+          <w:szCs w:val="24"/>
+        </w:rPr>
+      </w:pPr>
+      <w:proofErr w:type="spellStart"/>
+      <w:r>
+        <w:rPr>
+          <w:rFonts w:ascii="Times New Roman" w:hAnsi="Times New Roman"/>
+          <w:szCs w:val="24"/>
+        </w:rPr>
+        <w:t>Archivos</w:t>
+      </w:r>
+      <w:proofErr w:type="spellEnd"/>
+      <w:r>
+        <w:rPr>
+          <w:rFonts w:ascii="Times New Roman" w:hAnsi="Times New Roman"/>
+          <w:szCs w:val="24"/>
+        </w:rPr>
+        <w:t xml:space="preserve"> </w:t>
+      </w:r>
+      <w:proofErr w:type="spellStart"/>
+      <w:r>
+        <w:rPr>
+          <w:rFonts w:ascii="Times New Roman" w:hAnsi="Times New Roman"/>
+          <w:szCs w:val="24"/>
+        </w:rPr>
+        <w:t>abiertos</w:t>
+      </w:r>
+      <w:proofErr w:type="spellEnd"/>
+      <w:r>
+        <w:rPr>
+          <w:rFonts w:ascii="Times New Roman" w:hAnsi="Times New Roman"/>
+          <w:szCs w:val="24"/>
+        </w:rPr>
+        <w:t>:      24</w:t>
+      </w:r>
+    </w:p>
+    <w:p>
+      <w:pPr>
+        <w:numPr>
+          <w:ilvl w:val="1"/>
+          <w:numId w:val="32"/>
+        </w:numPr>
+        <w:tabs>
+          <w:tab w:val="clear" w:pos="1440"/>
+        </w:tabs>
+        <w:spacing w:line="480" w:lineRule="auto"/>
+        <w:rPr>
+          <w:rFonts w:ascii="Times New Roman" w:hAnsi="Times New Roman"/>
+          <w:szCs w:val="24"/>
+        </w:rPr>
+      </w:pPr>
+      <w:proofErr w:type="spellStart"/>
+      <w:r>
+        <w:rPr>
+          <w:rFonts w:ascii="Times New Roman" w:hAnsi="Times New Roman"/>
+          <w:szCs w:val="24"/>
+        </w:rPr>
+        <w:t>Lineas</w:t>
+      </w:r>
+      <w:proofErr w:type="spellEnd"/>
+      <w:r>
+        <w:rPr>
+          <w:rFonts w:ascii="Times New Roman" w:hAnsi="Times New Roman"/>
+          <w:szCs w:val="24"/>
+        </w:rPr>
+        <w:t xml:space="preserve"> </w:t>
+      </w:r>
+      <w:proofErr w:type="spellStart"/>
+      <w:r>
+        <w:rPr>
+          <w:rFonts w:ascii="Times New Roman" w:hAnsi="Times New Roman"/>
+          <w:szCs w:val="24"/>
+        </w:rPr>
+        <w:t>leidas</w:t>
+      </w:r>
+      <w:proofErr w:type="spellEnd"/>
+      <w:r>
+        <w:rPr>
+          <w:rFonts w:ascii="Times New Roman" w:hAnsi="Times New Roman"/>
+          <w:szCs w:val="24"/>
+        </w:rPr>
+        <w:t>:          27</w:t>
+      </w:r>
+    </w:p>
+    <w:p>
+      <w:pPr>
+        <w:numPr>
+          <w:ilvl w:val="0"/>
+          <w:numId w:val="32"/>
+        </w:numPr>
+        <w:spacing w:line="480" w:lineRule="auto"/>
+        <w:rPr>
+          <w:rFonts w:ascii="Times New Roman" w:hAnsi="Times New Roman"/>
+          <w:szCs w:val="24"/>
+          <w:lang w:val="es-CO"/>
+        </w:rPr>
+      </w:pPr>
+      <w:r>
+        <w:rPr>
+          <w:rFonts w:ascii="Times New Roman" w:hAnsi="Times New Roman"/>
+          <w:b/>
+          <w:bCs/>
+          <w:szCs w:val="24"/>
+          <w:lang w:val="es-CO"/>
+        </w:rPr>
+        <w:t>Ejemplo de Reserva Exitosa:</w:t>
+      </w:r>
+      <w:r>
+        <w:rPr>
+          <w:rFonts w:ascii="Times New Roman" w:hAnsi="Times New Roman"/>
+          <w:szCs w:val="24"/>
+          <w:lang w:val="es-CO"/>
+        </w:rPr>
+        <w:t xml:space="preserve"> Un caso de prueba típico de reserva exitosa generó el siguiente comprobante:</w:t>
+      </w:r>
+    </w:p>
+    <w:p>
+      <w:pPr>
+        <w:numPr>
+          <w:ilvl w:val="0"/>
+          <w:numId w:val="32"/>
+        </w:numPr>
+        <w:tabs>
+          <w:tab w:val="clear" w:pos="720"/>
+        </w:tabs>
+        <w:spacing w:line="480" w:lineRule="auto"/>
+        <w:rPr>
+          <w:rFonts w:ascii="Times New Roman" w:hAnsi="Times New Roman"/>
+          <w:szCs w:val="24"/>
+        </w:rPr>
+      </w:pPr>
+      <w:proofErr w:type="spellStart"/>
+      <w:r>
+        <w:rPr>
+          <w:rFonts w:ascii="Times New Roman" w:hAnsi="Times New Roman"/>
+          <w:szCs w:val="24"/>
+        </w:rPr>
+        <w:t>Codigo</w:t>
+      </w:r>
+      <w:proofErr w:type="spellEnd"/>
+      <w:r>
+        <w:rPr>
+          <w:rFonts w:ascii="Times New Roman" w:hAnsi="Times New Roman"/>
+          <w:szCs w:val="24"/>
+        </w:rPr>
+        <w:t>: RSV-0010</w:t>
+      </w:r>
+    </w:p>
+    <w:p>
+      <w:pPr>
+        <w:numPr>
+          <w:ilvl w:val="0"/>
+          <w:numId w:val="32"/>
+        </w:numPr>
+        <w:tabs>
+          <w:tab w:val="clear" w:pos="720"/>
+        </w:tabs>
+        <w:spacing w:line="480" w:lineRule="auto"/>
+        <w:rPr>
+          <w:rFonts w:ascii="Times New Roman" w:hAnsi="Times New Roman"/>
+          <w:szCs w:val="24"/>
+          <w:lang w:val="es-CO"/>
+        </w:rPr>
+      </w:pPr>
+      <w:r>
+        <w:rPr>
+          <w:rFonts w:ascii="Times New Roman" w:hAnsi="Times New Roman"/>
+          <w:szCs w:val="24"/>
+          <w:lang w:val="es-CO"/>
+        </w:rPr>
+        <w:lastRenderedPageBreak/>
+        <w:t>Fecha de entrada: lunes, 2 de junio de 2025</w:t>
+      </w:r>
+    </w:p>
+    <w:p>
+      <w:pPr>
+        <w:numPr>
+          <w:ilvl w:val="0"/>
+          <w:numId w:val="32"/>
+        </w:numPr>
+        <w:tabs>
+          <w:tab w:val="clear" w:pos="720"/>
+        </w:tabs>
+        <w:spacing w:line="480" w:lineRule="auto"/>
+        <w:rPr>
+          <w:rFonts w:ascii="Times New Roman" w:hAnsi="Times New Roman"/>
+          <w:szCs w:val="24"/>
+          <w:lang w:val="es-CO"/>
+        </w:rPr>
+      </w:pPr>
+      <w:r>
+        <w:rPr>
+          <w:rFonts w:ascii="Times New Roman" w:hAnsi="Times New Roman"/>
+          <w:szCs w:val="24"/>
+          <w:lang w:val="es-CO"/>
+        </w:rPr>
+        <w:t>Fecha de salida:  jueves, 5 de junio de 2025</w:t>
+      </w:r>
+    </w:p>
+    <w:p>
+      <w:pPr>
+        <w:numPr>
+          <w:ilvl w:val="0"/>
+          <w:numId w:val="32"/>
+        </w:numPr>
+        <w:tabs>
+          <w:tab w:val="clear" w:pos="720"/>
+        </w:tabs>
+        <w:spacing w:line="480" w:lineRule="auto"/>
+        <w:rPr>
+          <w:rFonts w:ascii="Times New Roman" w:hAnsi="Times New Roman"/>
+          <w:szCs w:val="24"/>
+        </w:rPr>
+      </w:pPr>
+      <w:proofErr w:type="spellStart"/>
+      <w:r>
+        <w:rPr>
+          <w:rFonts w:ascii="Times New Roman" w:hAnsi="Times New Roman"/>
+          <w:szCs w:val="24"/>
+        </w:rPr>
+        <w:t>Metodo</w:t>
+      </w:r>
+      <w:proofErr w:type="spellEnd"/>
+      <w:r>
+        <w:rPr>
+          <w:rFonts w:ascii="Times New Roman" w:hAnsi="Times New Roman"/>
+          <w:szCs w:val="24"/>
+        </w:rPr>
+        <w:t xml:space="preserve"> de </w:t>
+      </w:r>
+      <w:proofErr w:type="spellStart"/>
+      <w:r>
+        <w:rPr>
+          <w:rFonts w:ascii="Times New Roman" w:hAnsi="Times New Roman"/>
+          <w:szCs w:val="24"/>
+        </w:rPr>
+        <w:t>pago</w:t>
+      </w:r>
+      <w:proofErr w:type="spellEnd"/>
+      <w:r>
+        <w:rPr>
+          <w:rFonts w:ascii="Times New Roman" w:hAnsi="Times New Roman"/>
+          <w:szCs w:val="24"/>
+        </w:rPr>
+        <w:t>:   PSE</w:t>
+      </w:r>
+    </w:p>
+    <w:p>
+      <w:pPr>
+        <w:numPr>
+          <w:ilvl w:val="0"/>
+          <w:numId w:val="32"/>
+        </w:numPr>
+        <w:tabs>
+          <w:tab w:val="clear" w:pos="720"/>
+        </w:tabs>
+        <w:spacing w:line="480" w:lineRule="auto"/>
+        <w:rPr>
+          <w:rFonts w:ascii="Times New Roman" w:hAnsi="Times New Roman"/>
+          <w:szCs w:val="24"/>
+        </w:rPr>
+      </w:pPr>
+      <w:proofErr w:type="spellStart"/>
+      <w:r>
+        <w:rPr>
+          <w:rFonts w:ascii="Times New Roman" w:hAnsi="Times New Roman"/>
+          <w:szCs w:val="24"/>
+        </w:rPr>
+        <w:t>Fecha</w:t>
+      </w:r>
+      <w:proofErr w:type="spellEnd"/>
+      <w:r>
+        <w:rPr>
+          <w:rFonts w:ascii="Times New Roman" w:hAnsi="Times New Roman"/>
+          <w:szCs w:val="24"/>
+        </w:rPr>
+        <w:t xml:space="preserve"> de </w:t>
+      </w:r>
+      <w:proofErr w:type="spellStart"/>
+      <w:r>
+        <w:rPr>
+          <w:rFonts w:ascii="Times New Roman" w:hAnsi="Times New Roman"/>
+          <w:szCs w:val="24"/>
+        </w:rPr>
+        <w:t>pago</w:t>
+      </w:r>
+      <w:proofErr w:type="spellEnd"/>
+      <w:r>
+        <w:rPr>
+          <w:rFonts w:ascii="Times New Roman" w:hAnsi="Times New Roman"/>
+          <w:szCs w:val="24"/>
+        </w:rPr>
+        <w:t>:    1/6/2025</w:t>
+      </w:r>
+    </w:p>
+    <w:p>
+      <w:pPr>
+        <w:numPr>
+          <w:ilvl w:val="0"/>
+          <w:numId w:val="32"/>
+        </w:numPr>
+        <w:tabs>
+          <w:tab w:val="clear" w:pos="720"/>
+        </w:tabs>
+        <w:spacing w:line="480" w:lineRule="auto"/>
+        <w:rPr>
+          <w:rFonts w:ascii="Times New Roman" w:hAnsi="Times New Roman"/>
+          <w:szCs w:val="24"/>
+        </w:rPr>
+      </w:pPr>
+      <w:r>
+        <w:rPr>
+          <w:rFonts w:ascii="Times New Roman" w:hAnsi="Times New Roman"/>
+          <w:szCs w:val="24"/>
+        </w:rPr>
+        <w:t xml:space="preserve">Monto </w:t>
+      </w:r>
+      <w:proofErr w:type="spellStart"/>
+      <w:r>
+        <w:rPr>
+          <w:rFonts w:ascii="Times New Roman" w:hAnsi="Times New Roman"/>
+          <w:szCs w:val="24"/>
+        </w:rPr>
+        <w:t>pagado</w:t>
+      </w:r>
+      <w:proofErr w:type="spellEnd"/>
+      <w:r>
+        <w:rPr>
+          <w:rFonts w:ascii="Times New Roman" w:hAnsi="Times New Roman"/>
+          <w:szCs w:val="24"/>
+        </w:rPr>
+        <w:t>:     255000</w:t>
+      </w:r>
+    </w:p>
+    <w:p>
+      <w:pPr>
+        <w:numPr>
+          <w:ilvl w:val="0"/>
+          <w:numId w:val="32"/>
+        </w:numPr>
+        <w:tabs>
+          <w:tab w:val="clear" w:pos="720"/>
+        </w:tabs>
+        <w:spacing w:line="480" w:lineRule="auto"/>
+        <w:rPr>
+          <w:rFonts w:ascii="Times New Roman" w:hAnsi="Times New Roman"/>
+          <w:szCs w:val="24"/>
+        </w:rPr>
+      </w:pPr>
+      <w:proofErr w:type="spellStart"/>
+      <w:r>
+        <w:rPr>
+          <w:rFonts w:ascii="Times New Roman" w:hAnsi="Times New Roman"/>
+          <w:szCs w:val="24"/>
+        </w:rPr>
+        <w:t>Anotaciones</w:t>
+      </w:r>
+      <w:proofErr w:type="spellEnd"/>
+      <w:r>
+        <w:rPr>
+          <w:rFonts w:ascii="Times New Roman" w:hAnsi="Times New Roman"/>
+          <w:szCs w:val="24"/>
+        </w:rPr>
+        <w:t>:      Hola</w:t>
+      </w:r>
+    </w:p>
+    <w:p>
+      <w:pPr>
+        <w:spacing w:line="480" w:lineRule="auto"/>
+        <w:rPr>
+          <w:rFonts w:ascii="Times New Roman" w:hAnsi="Times New Roman"/>
+          <w:b/>
+          <w:bCs/>
+          <w:szCs w:val="24"/>
+        </w:rPr>
+      </w:pPr>
+      <w:r>
+        <w:rPr>
+          <w:rFonts w:ascii="Times New Roman" w:hAnsi="Times New Roman"/>
+          <w:b/>
+          <w:bCs/>
+          <w:szCs w:val="24"/>
+        </w:rPr>
+        <w:t xml:space="preserve">8. </w:t>
+      </w:r>
+      <w:proofErr w:type="spellStart"/>
+      <w:r>
+        <w:rPr>
+          <w:rFonts w:ascii="Times New Roman" w:hAnsi="Times New Roman"/>
+          <w:b/>
+          <w:bCs/>
+          <w:szCs w:val="24"/>
+        </w:rPr>
+        <w:t>Retos</w:t>
+      </w:r>
+      <w:proofErr w:type="spellEnd"/>
+      <w:r>
+        <w:rPr>
+          <w:rFonts w:ascii="Times New Roman" w:hAnsi="Times New Roman"/>
+          <w:b/>
+          <w:bCs/>
+          <w:szCs w:val="24"/>
+        </w:rPr>
+        <w:t xml:space="preserve"> </w:t>
+      </w:r>
+      <w:proofErr w:type="spellStart"/>
+      <w:r>
+        <w:rPr>
+          <w:rFonts w:ascii="Times New Roman" w:hAnsi="Times New Roman"/>
+          <w:b/>
+          <w:bCs/>
+          <w:szCs w:val="24"/>
+        </w:rPr>
+        <w:t>Enfrentados</w:t>
+      </w:r>
+      <w:proofErr w:type="spellEnd"/>
+      <w:r>
+        <w:rPr>
+          <w:rFonts w:ascii="Times New Roman" w:hAnsi="Times New Roman"/>
+          <w:b/>
+          <w:bCs/>
+          <w:szCs w:val="24"/>
+        </w:rPr>
+        <w:t xml:space="preserve"> y </w:t>
+      </w:r>
+      <w:proofErr w:type="spellStart"/>
+      <w:r>
+        <w:rPr>
+          <w:rFonts w:ascii="Times New Roman" w:hAnsi="Times New Roman"/>
+          <w:b/>
+          <w:bCs/>
+          <w:szCs w:val="24"/>
+        </w:rPr>
+        <w:t>Soluciones</w:t>
+      </w:r>
+      <w:proofErr w:type="spellEnd"/>
+    </w:p>
+    <w:p>
+      <w:pPr>
+        <w:spacing w:line="480" w:lineRule="auto"/>
+        <w:rPr>
+          <w:rFonts w:ascii="Times New Roman" w:hAnsi="Times New Roman"/>
+          <w:szCs w:val="24"/>
+          <w:lang w:val="es-CO"/>
+        </w:rPr>
+      </w:pPr>
+      <w:r>
+        <w:rPr>
+          <w:rFonts w:ascii="Times New Roman" w:hAnsi="Times New Roman"/>
+          <w:szCs w:val="24"/>
+          <w:lang w:val="es-CO"/>
+        </w:rPr>
+        <w:t xml:space="preserve">Durante el desarrollo de </w:t>
+      </w:r>
+      <w:proofErr w:type="spellStart"/>
+      <w:r>
+        <w:rPr>
+          <w:rFonts w:ascii="Times New Roman" w:hAnsi="Times New Roman"/>
+          <w:szCs w:val="24"/>
+          <w:lang w:val="es-CO"/>
+        </w:rPr>
+        <w:t>UdeAStay</w:t>
+      </w:r>
+      <w:proofErr w:type="spellEnd"/>
+      <w:r>
+        <w:rPr>
+          <w:rFonts w:ascii="Times New Roman" w:hAnsi="Times New Roman"/>
+          <w:szCs w:val="24"/>
+          <w:lang w:val="es-CO"/>
+        </w:rPr>
+        <w:t>, se presentaron diversos retos técnicos, principalmente asociados al manejo de memoria dinámica, las validaciones de entrada y la consistencia entre clases.</w:t>
+      </w:r>
+    </w:p>
+    <w:p>
+      <w:pPr>
+        <w:numPr>
+          <w:ilvl w:val="0"/>
+          <w:numId w:val="33"/>
+        </w:numPr>
+        <w:spacing w:line="480" w:lineRule="auto"/>
+        <w:rPr>
+          <w:rFonts w:ascii="Times New Roman" w:hAnsi="Times New Roman"/>
+          <w:szCs w:val="24"/>
+          <w:lang w:val="es-CO"/>
+        </w:rPr>
+      </w:pPr>
+      <w:r>
+        <w:rPr>
+          <w:rFonts w:ascii="Times New Roman" w:hAnsi="Times New Roman"/>
+          <w:b/>
+          <w:bCs/>
+          <w:szCs w:val="24"/>
+          <w:lang w:val="es-CO"/>
+        </w:rPr>
+        <w:t>Duplicación de Funciones Auxiliares:</w:t>
+      </w:r>
+      <w:r>
+        <w:rPr>
+          <w:rFonts w:ascii="Times New Roman" w:hAnsi="Times New Roman"/>
+          <w:szCs w:val="24"/>
+          <w:lang w:val="es-CO"/>
+        </w:rPr>
+        <w:t xml:space="preserve"> Inicialmente, funciones como </w:t>
+      </w:r>
+      <w:proofErr w:type="spellStart"/>
+      <w:r>
+        <w:rPr>
+          <w:rFonts w:ascii="Times New Roman" w:hAnsi="Times New Roman"/>
+          <w:szCs w:val="24"/>
+          <w:lang w:val="es-CO"/>
+        </w:rPr>
+        <w:t>copiarTexto</w:t>
+      </w:r>
+      <w:proofErr w:type="spellEnd"/>
+      <w:r>
+        <w:rPr>
+          <w:rFonts w:ascii="Times New Roman" w:hAnsi="Times New Roman"/>
+          <w:szCs w:val="24"/>
+          <w:lang w:val="es-CO"/>
+        </w:rPr>
+        <w:t xml:space="preserve">, </w:t>
+      </w:r>
+      <w:proofErr w:type="spellStart"/>
+      <w:r>
+        <w:rPr>
+          <w:rFonts w:ascii="Times New Roman" w:hAnsi="Times New Roman"/>
+          <w:szCs w:val="24"/>
+          <w:lang w:val="es-CO"/>
+        </w:rPr>
+        <w:t>sonIguales</w:t>
+      </w:r>
+      <w:proofErr w:type="spellEnd"/>
+      <w:r>
+        <w:rPr>
+          <w:rFonts w:ascii="Times New Roman" w:hAnsi="Times New Roman"/>
+          <w:szCs w:val="24"/>
+          <w:lang w:val="es-CO"/>
+        </w:rPr>
+        <w:t xml:space="preserve">, </w:t>
+      </w:r>
+      <w:proofErr w:type="spellStart"/>
+      <w:r>
+        <w:rPr>
+          <w:rFonts w:ascii="Times New Roman" w:hAnsi="Times New Roman"/>
+          <w:szCs w:val="24"/>
+          <w:lang w:val="es-CO"/>
+        </w:rPr>
+        <w:t>iniciaCon</w:t>
+      </w:r>
+      <w:proofErr w:type="spellEnd"/>
+      <w:r>
+        <w:rPr>
+          <w:rFonts w:ascii="Times New Roman" w:hAnsi="Times New Roman"/>
+          <w:szCs w:val="24"/>
+          <w:lang w:val="es-CO"/>
+        </w:rPr>
+        <w:t xml:space="preserve"> y </w:t>
+      </w:r>
+      <w:proofErr w:type="spellStart"/>
+      <w:r>
+        <w:rPr>
+          <w:rFonts w:ascii="Times New Roman" w:hAnsi="Times New Roman"/>
+          <w:szCs w:val="24"/>
+          <w:lang w:val="es-CO"/>
+        </w:rPr>
+        <w:t>longitudTexto</w:t>
+      </w:r>
+      <w:proofErr w:type="spellEnd"/>
+      <w:r>
+        <w:rPr>
+          <w:rFonts w:ascii="Times New Roman" w:hAnsi="Times New Roman"/>
+          <w:szCs w:val="24"/>
+          <w:lang w:val="es-CO"/>
+        </w:rPr>
+        <w:t xml:space="preserve"> estaban repetidas en varias clases (</w:t>
+      </w:r>
+      <w:proofErr w:type="spellStart"/>
+      <w:r>
+        <w:rPr>
+          <w:rFonts w:ascii="Times New Roman" w:hAnsi="Times New Roman"/>
+          <w:szCs w:val="24"/>
+          <w:lang w:val="es-CO"/>
+        </w:rPr>
+        <w:t>Anfitrion</w:t>
+      </w:r>
+      <w:proofErr w:type="spellEnd"/>
+      <w:r>
+        <w:rPr>
+          <w:rFonts w:ascii="Times New Roman" w:hAnsi="Times New Roman"/>
+          <w:szCs w:val="24"/>
+          <w:lang w:val="es-CO"/>
+        </w:rPr>
+        <w:t xml:space="preserve">, </w:t>
+      </w:r>
+      <w:proofErr w:type="spellStart"/>
+      <w:r>
+        <w:rPr>
+          <w:rFonts w:ascii="Times New Roman" w:hAnsi="Times New Roman"/>
+          <w:szCs w:val="24"/>
+          <w:lang w:val="es-CO"/>
+        </w:rPr>
+        <w:t>Huesped</w:t>
+      </w:r>
+      <w:proofErr w:type="spellEnd"/>
+      <w:r>
+        <w:rPr>
+          <w:rFonts w:ascii="Times New Roman" w:hAnsi="Times New Roman"/>
+          <w:szCs w:val="24"/>
+          <w:lang w:val="es-CO"/>
+        </w:rPr>
+        <w:t xml:space="preserve">, Alojamiento, </w:t>
+      </w:r>
+      <w:proofErr w:type="spellStart"/>
+      <w:r>
+        <w:rPr>
+          <w:rFonts w:ascii="Times New Roman" w:hAnsi="Times New Roman"/>
+          <w:szCs w:val="24"/>
+          <w:lang w:val="es-CO"/>
+        </w:rPr>
+        <w:t>Reservacion</w:t>
+      </w:r>
+      <w:proofErr w:type="spellEnd"/>
+      <w:r>
+        <w:rPr>
+          <w:rFonts w:ascii="Times New Roman" w:hAnsi="Times New Roman"/>
+          <w:szCs w:val="24"/>
+          <w:lang w:val="es-CO"/>
+        </w:rPr>
+        <w:t xml:space="preserve">, </w:t>
+      </w:r>
+      <w:proofErr w:type="spellStart"/>
+      <w:r>
+        <w:rPr>
+          <w:rFonts w:ascii="Times New Roman" w:hAnsi="Times New Roman"/>
+          <w:szCs w:val="24"/>
+          <w:lang w:val="es-CO"/>
+        </w:rPr>
+        <w:t>UdeAStay</w:t>
+      </w:r>
+      <w:proofErr w:type="spellEnd"/>
+      <w:r>
+        <w:rPr>
+          <w:rFonts w:ascii="Times New Roman" w:hAnsi="Times New Roman"/>
+          <w:szCs w:val="24"/>
+          <w:lang w:val="es-CO"/>
+        </w:rPr>
+        <w:t>), lo que generaba código extenso, difícil de mantener y propenso a errores.</w:t>
+      </w:r>
+    </w:p>
+    <w:p>
+      <w:pPr>
+        <w:numPr>
+          <w:ilvl w:val="1"/>
+          <w:numId w:val="33"/>
+        </w:numPr>
+        <w:spacing w:line="480" w:lineRule="auto"/>
+        <w:rPr>
+          <w:rFonts w:ascii="Times New Roman" w:hAnsi="Times New Roman"/>
+          <w:szCs w:val="24"/>
+          <w:lang w:val="es-CO"/>
+        </w:rPr>
+      </w:pPr>
+      <w:r>
+        <w:rPr>
+          <w:rFonts w:ascii="Times New Roman" w:hAnsi="Times New Roman"/>
+          <w:b/>
+          <w:bCs/>
+          <w:szCs w:val="24"/>
+          <w:lang w:val="es-CO"/>
+        </w:rPr>
+        <w:t>Solución:</w:t>
+      </w:r>
+      <w:r>
+        <w:rPr>
+          <w:rFonts w:ascii="Times New Roman" w:hAnsi="Times New Roman"/>
+          <w:szCs w:val="24"/>
+          <w:lang w:val="es-CO"/>
+        </w:rPr>
+        <w:t xml:space="preserve"> Se creó un archivo central </w:t>
+      </w:r>
+      <w:proofErr w:type="spellStart"/>
+      <w:r>
+        <w:rPr>
+          <w:rFonts w:ascii="Times New Roman" w:hAnsi="Times New Roman"/>
+          <w:szCs w:val="24"/>
+          <w:lang w:val="es-CO"/>
+        </w:rPr>
+        <w:t>Funciones.h</w:t>
+      </w:r>
+      <w:proofErr w:type="spellEnd"/>
+      <w:r>
+        <w:rPr>
+          <w:rFonts w:ascii="Times New Roman" w:hAnsi="Times New Roman"/>
+          <w:szCs w:val="24"/>
+          <w:lang w:val="es-CO"/>
+        </w:rPr>
+        <w:t xml:space="preserve"> donde se unificaron estas funciones. Todas las clases se adaptaron para utilizar esta única fuente, asegurando consistencia y facilitando la depuración.</w:t>
+      </w:r>
+    </w:p>
+    <w:p>
+      <w:pPr>
+        <w:numPr>
+          <w:ilvl w:val="0"/>
+          <w:numId w:val="33"/>
+        </w:numPr>
+        <w:spacing w:line="480" w:lineRule="auto"/>
+        <w:rPr>
+          <w:rFonts w:ascii="Times New Roman" w:hAnsi="Times New Roman"/>
+          <w:szCs w:val="24"/>
+          <w:lang w:val="es-CO"/>
+        </w:rPr>
+      </w:pPr>
+      <w:r>
+        <w:rPr>
+          <w:rFonts w:ascii="Times New Roman" w:hAnsi="Times New Roman"/>
+          <w:b/>
+          <w:bCs/>
+          <w:szCs w:val="24"/>
+          <w:lang w:val="es-CO"/>
+        </w:rPr>
+        <w:t>Errores en el Manejo de Memoria Dinámica:</w:t>
+      </w:r>
+      <w:r>
+        <w:rPr>
+          <w:rFonts w:ascii="Times New Roman" w:hAnsi="Times New Roman"/>
+          <w:szCs w:val="24"/>
+          <w:lang w:val="es-CO"/>
+        </w:rPr>
+        <w:t xml:space="preserve"> Se identificaron errores en constructores de copia y operadores de asignación, donde se realizaban copias superficiales o se omitía la liberación de memoria anterior, lo que podía provocar fugas de memoria y comportamientos impredecibles.</w:t>
+      </w:r>
+    </w:p>
+    <w:p>
+      <w:pPr>
+        <w:numPr>
+          <w:ilvl w:val="1"/>
+          <w:numId w:val="33"/>
+        </w:numPr>
+        <w:spacing w:line="480" w:lineRule="auto"/>
+        <w:rPr>
+          <w:rFonts w:ascii="Times New Roman" w:hAnsi="Times New Roman"/>
+          <w:szCs w:val="24"/>
+          <w:lang w:val="es-CO"/>
+        </w:rPr>
+      </w:pPr>
+      <w:r>
+        <w:rPr>
+          <w:rFonts w:ascii="Times New Roman" w:hAnsi="Times New Roman"/>
+          <w:b/>
+          <w:bCs/>
+          <w:szCs w:val="24"/>
+          <w:lang w:val="es-CO"/>
+        </w:rPr>
+        <w:lastRenderedPageBreak/>
+        <w:t>Solución:</w:t>
+      </w:r>
+      <w:r>
+        <w:rPr>
+          <w:rFonts w:ascii="Times New Roman" w:hAnsi="Times New Roman"/>
+          <w:szCs w:val="24"/>
+          <w:lang w:val="es-CO"/>
+        </w:rPr>
+        <w:t xml:space="preserve"> Se corrigieron todos estos puntos implementando </w:t>
+      </w:r>
+      <w:r>
+        <w:rPr>
+          <w:rFonts w:ascii="Times New Roman" w:hAnsi="Times New Roman"/>
+          <w:b/>
+          <w:bCs/>
+          <w:szCs w:val="24"/>
+          <w:lang w:val="es-CO"/>
+        </w:rPr>
+        <w:t>copias profundas</w:t>
+      </w:r>
+      <w:r>
+        <w:rPr>
+          <w:rFonts w:ascii="Times New Roman" w:hAnsi="Times New Roman"/>
+          <w:szCs w:val="24"/>
+          <w:lang w:val="es-CO"/>
+        </w:rPr>
+        <w:t xml:space="preserve"> correctamente y asegurando que los destructores eliminaran todas las referencias dinámicas asignadas.</w:t>
+      </w:r>
+    </w:p>
+    <w:p>
+      <w:pPr>
+        <w:numPr>
+          <w:ilvl w:val="0"/>
+          <w:numId w:val="33"/>
+        </w:numPr>
+        <w:spacing w:line="480" w:lineRule="auto"/>
+        <w:rPr>
+          <w:rFonts w:ascii="Times New Roman" w:hAnsi="Times New Roman"/>
+          <w:szCs w:val="24"/>
+          <w:lang w:val="es-CO"/>
+        </w:rPr>
+      </w:pPr>
+      <w:r>
+        <w:rPr>
+          <w:rFonts w:ascii="Times New Roman" w:hAnsi="Times New Roman"/>
+          <w:b/>
+          <w:bCs/>
+          <w:szCs w:val="24"/>
+          <w:lang w:val="es-CO"/>
+        </w:rPr>
+        <w:t>Validación de Interacción con el Usuario:</w:t>
+      </w:r>
+      <w:r>
+        <w:rPr>
+          <w:rFonts w:ascii="Times New Roman" w:hAnsi="Times New Roman"/>
+          <w:szCs w:val="24"/>
+          <w:lang w:val="es-CO"/>
+        </w:rPr>
+        <w:t xml:space="preserve"> Al principio, el programa se bloqueaba si el usuario ingresaba texto en lugar de números, especialmente en campos de fechas o cantidades, debido a la falta de validación.</w:t>
+      </w:r>
+    </w:p>
+    <w:p>
+      <w:pPr>
+        <w:numPr>
+          <w:ilvl w:val="1"/>
+          <w:numId w:val="33"/>
+        </w:numPr>
+        <w:spacing w:line="480" w:lineRule="auto"/>
+        <w:rPr>
+          <w:rFonts w:ascii="Times New Roman" w:hAnsi="Times New Roman"/>
+          <w:szCs w:val="24"/>
+          <w:lang w:val="es-CO"/>
+        </w:rPr>
+      </w:pPr>
+      <w:r>
+        <w:rPr>
+          <w:rFonts w:ascii="Times New Roman" w:hAnsi="Times New Roman"/>
+          <w:b/>
+          <w:bCs/>
+          <w:szCs w:val="24"/>
+          <w:lang w:val="es-CO"/>
+        </w:rPr>
+        <w:t>Solución:</w:t>
+      </w:r>
+      <w:r>
+        <w:rPr>
+          <w:rFonts w:ascii="Times New Roman" w:hAnsi="Times New Roman"/>
+          <w:szCs w:val="24"/>
+          <w:lang w:val="es-CO"/>
+        </w:rPr>
+        <w:t xml:space="preserve"> Se mejoró main.cpp incorporando validaciones robustas mediante </w:t>
+      </w:r>
+      <w:proofErr w:type="spellStart"/>
+      <w:proofErr w:type="gramStart"/>
+      <w:r>
+        <w:rPr>
+          <w:rFonts w:ascii="Times New Roman" w:hAnsi="Times New Roman"/>
+          <w:szCs w:val="24"/>
+          <w:lang w:val="es-CO"/>
+        </w:rPr>
+        <w:t>cin.fail</w:t>
+      </w:r>
+      <w:proofErr w:type="spellEnd"/>
+      <w:proofErr w:type="gramEnd"/>
+      <w:r>
+        <w:rPr>
+          <w:rFonts w:ascii="Times New Roman" w:hAnsi="Times New Roman"/>
+          <w:szCs w:val="24"/>
+          <w:lang w:val="es-CO"/>
+        </w:rPr>
+        <w:t xml:space="preserve">(), </w:t>
+      </w:r>
+      <w:proofErr w:type="spellStart"/>
+      <w:proofErr w:type="gramStart"/>
+      <w:r>
+        <w:rPr>
+          <w:rFonts w:ascii="Times New Roman" w:hAnsi="Times New Roman"/>
+          <w:szCs w:val="24"/>
+          <w:lang w:val="es-CO"/>
+        </w:rPr>
+        <w:t>cin.clear</w:t>
+      </w:r>
+      <w:proofErr w:type="spellEnd"/>
+      <w:proofErr w:type="gramEnd"/>
+      <w:r>
+        <w:rPr>
+          <w:rFonts w:ascii="Times New Roman" w:hAnsi="Times New Roman"/>
+          <w:szCs w:val="24"/>
+          <w:lang w:val="es-CO"/>
+        </w:rPr>
+        <w:t xml:space="preserve">() y </w:t>
+      </w:r>
+      <w:proofErr w:type="spellStart"/>
+      <w:proofErr w:type="gramStart"/>
+      <w:r>
+        <w:rPr>
+          <w:rFonts w:ascii="Times New Roman" w:hAnsi="Times New Roman"/>
+          <w:szCs w:val="24"/>
+          <w:lang w:val="es-CO"/>
+        </w:rPr>
+        <w:t>cin.ignore</w:t>
+      </w:r>
+      <w:proofErr w:type="spellEnd"/>
+      <w:proofErr w:type="gramEnd"/>
+      <w:r>
+        <w:rPr>
+          <w:rFonts w:ascii="Times New Roman" w:hAnsi="Times New Roman"/>
+          <w:szCs w:val="24"/>
+          <w:lang w:val="es-CO"/>
+        </w:rPr>
+        <w:t>(), garantizando que el sistema nunca se congele ni permita entradas corruptas. Además, se añadieron mensajes explicativos para mejorar la experiencia del usuario.</w:t>
+      </w:r>
+    </w:p>
+    <w:p>
+      <w:pPr>
+        <w:numPr>
+          <w:ilvl w:val="0"/>
+          <w:numId w:val="33"/>
+        </w:numPr>
+        <w:spacing w:line="480" w:lineRule="auto"/>
+        <w:rPr>
+          <w:rFonts w:ascii="Times New Roman" w:hAnsi="Times New Roman"/>
+          <w:szCs w:val="24"/>
+          <w:lang w:val="es-CO"/>
+        </w:rPr>
+      </w:pPr>
+      <w:r>
+        <w:rPr>
+          <w:rFonts w:ascii="Times New Roman" w:hAnsi="Times New Roman"/>
+          <w:b/>
+          <w:bCs/>
+          <w:szCs w:val="24"/>
+          <w:lang w:val="es-CO"/>
+        </w:rPr>
+        <w:t>Lógica de Negocio y Refactorización:</w:t>
+      </w:r>
+    </w:p>
+    <w:p>
+      <w:pPr>
+        <w:numPr>
+          <w:ilvl w:val="1"/>
+          <w:numId w:val="33"/>
+        </w:numPr>
+        <w:spacing w:line="480" w:lineRule="auto"/>
+        <w:rPr>
+          <w:rFonts w:ascii="Times New Roman" w:hAnsi="Times New Roman"/>
+          <w:szCs w:val="24"/>
+          <w:lang w:val="es-CO"/>
+        </w:rPr>
+      </w:pPr>
+      <w:r>
+        <w:rPr>
+          <w:rFonts w:ascii="Times New Roman" w:hAnsi="Times New Roman"/>
+          <w:szCs w:val="24"/>
+          <w:lang w:val="es-CO"/>
+        </w:rPr>
+        <w:t xml:space="preserve">Se implementó un sistema de </w:t>
+      </w:r>
+      <w:r>
+        <w:rPr>
+          <w:rFonts w:ascii="Times New Roman" w:hAnsi="Times New Roman"/>
+          <w:b/>
+          <w:bCs/>
+          <w:szCs w:val="24"/>
+          <w:lang w:val="es-CO"/>
+        </w:rPr>
+        <w:t>detección de conflictos de fechas en las reservas</w:t>
+      </w:r>
+      <w:r>
+        <w:rPr>
+          <w:rFonts w:ascii="Times New Roman" w:hAnsi="Times New Roman"/>
+          <w:szCs w:val="24"/>
+          <w:lang w:val="es-CO"/>
+        </w:rPr>
+        <w:t>: si un huésped intentaba reservar un alojamiento en una fecha ya ocupada, el sistema detectaba el solapamiento y lo impedía.</w:t>
+      </w:r>
+    </w:p>
+    <w:p>
+      <w:pPr>
+        <w:numPr>
+          <w:ilvl w:val="1"/>
+          <w:numId w:val="33"/>
+        </w:numPr>
+        <w:spacing w:line="480" w:lineRule="auto"/>
+        <w:rPr>
+          <w:rFonts w:ascii="Times New Roman" w:hAnsi="Times New Roman"/>
+          <w:szCs w:val="24"/>
+          <w:lang w:val="es-CO"/>
+        </w:rPr>
+      </w:pPr>
+      <w:r>
+        <w:rPr>
+          <w:rFonts w:ascii="Times New Roman" w:hAnsi="Times New Roman"/>
+          <w:szCs w:val="24"/>
+          <w:lang w:val="es-CO"/>
+        </w:rPr>
+        <w:t xml:space="preserve">Se refactorizaron métodos como </w:t>
+      </w:r>
+      <w:proofErr w:type="spellStart"/>
+      <w:r>
+        <w:rPr>
+          <w:rFonts w:ascii="Times New Roman" w:hAnsi="Times New Roman"/>
+          <w:szCs w:val="24"/>
+          <w:lang w:val="es-CO"/>
+        </w:rPr>
+        <w:t>anularReservacion</w:t>
+      </w:r>
+      <w:proofErr w:type="spellEnd"/>
+      <w:r>
+        <w:rPr>
+          <w:rFonts w:ascii="Times New Roman" w:hAnsi="Times New Roman"/>
+          <w:szCs w:val="24"/>
+          <w:lang w:val="es-CO"/>
+        </w:rPr>
+        <w:t xml:space="preserve"> para que funcionaran por fecha y duración en lugar de por código, haciendo el sistema más flexible.</w:t>
+      </w:r>
+    </w:p>
+    <w:p>
+      <w:pPr>
+        <w:numPr>
+          <w:ilvl w:val="0"/>
+          <w:numId w:val="33"/>
+        </w:numPr>
+        <w:spacing w:line="480" w:lineRule="auto"/>
+        <w:rPr>
+          <w:rFonts w:ascii="Times New Roman" w:hAnsi="Times New Roman"/>
+          <w:szCs w:val="24"/>
+          <w:lang w:val="es-CO"/>
+        </w:rPr>
+      </w:pPr>
+      <w:r>
+        <w:rPr>
+          <w:rFonts w:ascii="Times New Roman" w:hAnsi="Times New Roman"/>
+          <w:b/>
+          <w:bCs/>
+          <w:szCs w:val="24"/>
+          <w:lang w:val="es-CO"/>
+        </w:rPr>
+        <w:t>Independencia de Librerías Estándar:</w:t>
+      </w:r>
+      <w:r>
+        <w:rPr>
+          <w:rFonts w:ascii="Times New Roman" w:hAnsi="Times New Roman"/>
+          <w:szCs w:val="24"/>
+          <w:lang w:val="es-CO"/>
+        </w:rPr>
+        <w:t xml:space="preserve"> Esta versión se diseñó evitando completamente dependencias de librerías como &lt;</w:t>
+      </w:r>
+      <w:proofErr w:type="spellStart"/>
+      <w:r>
+        <w:rPr>
+          <w:rFonts w:ascii="Times New Roman" w:hAnsi="Times New Roman"/>
+          <w:szCs w:val="24"/>
+          <w:lang w:val="es-CO"/>
+        </w:rPr>
+        <w:t>cstring</w:t>
+      </w:r>
+      <w:proofErr w:type="spellEnd"/>
+      <w:r>
+        <w:rPr>
+          <w:rFonts w:ascii="Times New Roman" w:hAnsi="Times New Roman"/>
+          <w:szCs w:val="24"/>
+          <w:lang w:val="es-CO"/>
+        </w:rPr>
+        <w:t>&gt; o &lt;iostream&gt;, reemplazándolas por funciones auxiliares propias para copiar, comparar y gestionar texto. Esto refuerza la independencia del sistema, permitiendo mayor control sobre la memoria, ciclos y recursos.</w:t>
+      </w:r>
+    </w:p>
+    <w:p>
+      <w:pPr>
+        <w:spacing w:line="480" w:lineRule="auto"/>
+        <w:rPr>
+          <w:rFonts w:ascii="Times New Roman" w:hAnsi="Times New Roman"/>
+          <w:b/>
+          <w:bCs/>
+          <w:szCs w:val="24"/>
+          <w:lang w:val="es-CO"/>
+        </w:rPr>
+      </w:pPr>
+      <w:r>
+        <w:rPr>
+          <w:rFonts w:ascii="Times New Roman" w:hAnsi="Times New Roman"/>
+          <w:b/>
+          <w:bCs/>
+          <w:szCs w:val="24"/>
+          <w:lang w:val="es-CO"/>
+        </w:rPr>
+        <w:t>9. Conclusiones</w:t>
+      </w:r>
+    </w:p>
+    <w:p>
+      <w:pPr>
+        <w:spacing w:line="480" w:lineRule="auto"/>
+        <w:rPr>
+          <w:rFonts w:ascii="Times New Roman" w:hAnsi="Times New Roman"/>
+          <w:szCs w:val="24"/>
+          <w:lang w:val="es-CO"/>
+        </w:rPr>
+      </w:pPr>
+      <w:r>
+        <w:rPr>
+          <w:rFonts w:ascii="Times New Roman" w:hAnsi="Times New Roman"/>
+          <w:szCs w:val="24"/>
+          <w:lang w:val="es-CO"/>
+        </w:rPr>
+        <w:lastRenderedPageBreak/>
+        <w:t xml:space="preserve">El sistema </w:t>
+      </w:r>
+      <w:proofErr w:type="spellStart"/>
+      <w:r>
+        <w:rPr>
+          <w:rFonts w:ascii="Times New Roman" w:hAnsi="Times New Roman"/>
+          <w:szCs w:val="24"/>
+          <w:lang w:val="es-CO"/>
+        </w:rPr>
+        <w:t>UdeAStay</w:t>
+      </w:r>
+      <w:proofErr w:type="spellEnd"/>
+      <w:r>
+        <w:rPr>
+          <w:rFonts w:ascii="Times New Roman" w:hAnsi="Times New Roman"/>
+          <w:szCs w:val="24"/>
+          <w:lang w:val="es-CO"/>
+        </w:rPr>
+        <w:t xml:space="preserve"> ha logrado implementar de forma </w:t>
+      </w:r>
+      <w:r>
+        <w:rPr>
+          <w:rFonts w:ascii="Times New Roman" w:hAnsi="Times New Roman"/>
+          <w:b/>
+          <w:bCs/>
+          <w:szCs w:val="24"/>
+          <w:lang w:val="es-CO"/>
+        </w:rPr>
+        <w:t>completa y funcional</w:t>
+      </w:r>
+      <w:r>
+        <w:rPr>
+          <w:rFonts w:ascii="Times New Roman" w:hAnsi="Times New Roman"/>
+          <w:szCs w:val="24"/>
+          <w:lang w:val="es-CO"/>
+        </w:rPr>
+        <w:t xml:space="preserve"> todos los requisitos del Desafío II, adhiriéndose estrictamente a las restricciones técnicas de la asignatura (sin STL, sin herencia y uso exclusivo de memoria dinámica).</w:t>
+      </w:r>
+    </w:p>
+    <w:p>
+      <w:pPr>
+        <w:spacing w:line="480" w:lineRule="auto"/>
+        <w:rPr>
+          <w:rFonts w:ascii="Times New Roman" w:hAnsi="Times New Roman"/>
+          <w:szCs w:val="24"/>
+          <w:lang w:val="es-CO"/>
+        </w:rPr>
+      </w:pPr>
+      <w:r>
+        <w:rPr>
+          <w:rFonts w:ascii="Times New Roman" w:hAnsi="Times New Roman"/>
+          <w:szCs w:val="24"/>
+          <w:lang w:val="es-CO"/>
+        </w:rPr>
+        <w:t xml:space="preserve">El diseño basado en </w:t>
+      </w:r>
+      <w:r>
+        <w:rPr>
+          <w:rFonts w:ascii="Times New Roman" w:hAnsi="Times New Roman"/>
+          <w:b/>
+          <w:bCs/>
+          <w:szCs w:val="24"/>
+          <w:lang w:val="es-CO"/>
+        </w:rPr>
+        <w:t>clases bien encapsuladas</w:t>
+      </w:r>
+      <w:r>
+        <w:rPr>
+          <w:rFonts w:ascii="Times New Roman" w:hAnsi="Times New Roman"/>
+          <w:szCs w:val="24"/>
+          <w:lang w:val="es-CO"/>
+        </w:rPr>
+        <w:t xml:space="preserve">, el uso estratégico de </w:t>
+      </w:r>
+      <w:r>
+        <w:rPr>
+          <w:rFonts w:ascii="Times New Roman" w:hAnsi="Times New Roman"/>
+          <w:b/>
+          <w:bCs/>
+          <w:szCs w:val="24"/>
+          <w:lang w:val="es-CO"/>
+        </w:rPr>
+        <w:t>punteros</w:t>
+      </w:r>
+      <w:r>
+        <w:rPr>
+          <w:rFonts w:ascii="Times New Roman" w:hAnsi="Times New Roman"/>
+          <w:szCs w:val="24"/>
+          <w:lang w:val="es-CO"/>
+        </w:rPr>
+        <w:t xml:space="preserve">, la centralización de </w:t>
+      </w:r>
+      <w:r>
+        <w:rPr>
+          <w:rFonts w:ascii="Times New Roman" w:hAnsi="Times New Roman"/>
+          <w:b/>
+          <w:bCs/>
+          <w:szCs w:val="24"/>
+          <w:lang w:val="es-CO"/>
+        </w:rPr>
+        <w:t>funciones auxiliares</w:t>
+      </w:r>
+      <w:r>
+        <w:rPr>
+          <w:rFonts w:ascii="Times New Roman" w:hAnsi="Times New Roman"/>
+          <w:szCs w:val="24"/>
+          <w:lang w:val="es-CO"/>
+        </w:rPr>
+        <w:t xml:space="preserve"> y la implementación de </w:t>
+      </w:r>
+      <w:r>
+        <w:rPr>
+          <w:rFonts w:ascii="Times New Roman" w:hAnsi="Times New Roman"/>
+          <w:b/>
+          <w:bCs/>
+          <w:szCs w:val="24"/>
+          <w:lang w:val="es-CO"/>
+        </w:rPr>
+        <w:t>contadores de rendimiento internos</w:t>
+      </w:r>
+      <w:r>
+        <w:rPr>
+          <w:rFonts w:ascii="Times New Roman" w:hAnsi="Times New Roman"/>
+          <w:szCs w:val="24"/>
+          <w:lang w:val="es-CO"/>
+        </w:rPr>
+        <w:t xml:space="preserve"> han dado como resultado un sistema </w:t>
+      </w:r>
+      <w:r>
+        <w:rPr>
+          <w:rFonts w:ascii="Times New Roman" w:hAnsi="Times New Roman"/>
+          <w:b/>
+          <w:bCs/>
+          <w:szCs w:val="24"/>
+          <w:lang w:val="es-CO"/>
+        </w:rPr>
+        <w:t>estable, eficiente y de código claro</w:t>
+      </w:r>
+      <w:r>
+        <w:rPr>
+          <w:rFonts w:ascii="Times New Roman" w:hAnsi="Times New Roman"/>
+          <w:szCs w:val="24"/>
+          <w:lang w:val="es-CO"/>
+        </w:rPr>
+        <w:t>. Todas las funcionalidades solicitadas están accesibles a través de un menú amigable, y los resultados de las pruebas confirman un comportamiento correcto incluso ante entradas erróneas o casos límite.</w:t>
+      </w:r>
+    </w:p>
+    <w:p>
+      <w:pPr>
+        <w:spacing w:line="480" w:lineRule="auto"/>
+        <w:rPr>
+          <w:rFonts w:ascii="Times New Roman" w:hAnsi="Times New Roman"/>
+          <w:szCs w:val="24"/>
+          <w:lang w:val="es-CO"/>
+        </w:rPr>
+      </w:pPr>
+      <w:r>
+        <w:rPr>
+          <w:rFonts w:ascii="Times New Roman" w:hAnsi="Times New Roman"/>
+          <w:szCs w:val="24"/>
+          <w:lang w:val="es-CO"/>
+        </w:rPr>
+        <w:t xml:space="preserve">El código desarrollado demuestra ser </w:t>
+      </w:r>
+      <w:r>
+        <w:rPr>
+          <w:rFonts w:ascii="Times New Roman" w:hAnsi="Times New Roman"/>
+          <w:b/>
+          <w:bCs/>
+          <w:szCs w:val="24"/>
+          <w:lang w:val="es-CO"/>
+        </w:rPr>
+        <w:t>fácil de mantener y escalar</w:t>
+      </w:r>
+      <w:r>
+        <w:rPr>
+          <w:rFonts w:ascii="Times New Roman" w:hAnsi="Times New Roman"/>
+          <w:szCs w:val="24"/>
+          <w:lang w:val="es-CO"/>
+        </w:rPr>
+        <w:t>, lo que lo hace apto para futuras ampliaciones o una posible migración a arquitecturas más complejas sin requerir cambios significativos. Se ha cumplido cabalmente con la validación de requisitos, el diseño orientado a objetos, el manejo eficiente de recursos y la entrega de un producto funcional y de calidad.</w:t>
+      </w:r>
     </w:p>
     <w:p>
       <w:pPr>
@@ -1604,8 +6671,39 @@
           <w:bCs/>
           <w:color w:val="000000" w:themeColor="text1"/>
         </w:rPr>
-        <w:t>10. Bibliografía y Referencias</w:t>
-      </w:r>
+        <w:t xml:space="preserve">10. </w:t>
+      </w:r>
+      <w:proofErr w:type="spellStart"/>
+      <w:r>
+        <w:rPr>
+          <w:rFonts w:ascii="Times New Roman" w:hAnsi="Times New Roman" w:cs="Times New Roman"/>
+          <w:b/>
+          <w:bCs/>
+          <w:color w:val="000000" w:themeColor="text1"/>
+        </w:rPr>
+        <w:t>Bibliografía</w:t>
+      </w:r>
+      <w:proofErr w:type="spellEnd"/>
+      <w:r>
+        <w:rPr>
+          <w:rFonts w:ascii="Times New Roman" w:hAnsi="Times New Roman" w:cs="Times New Roman"/>
+          <w:b/>
+          <w:bCs/>
+          <w:color w:val="000000" w:themeColor="text1"/>
+        </w:rPr>
+        <w:t xml:space="preserve"> y </w:t>
+      </w:r>
+      <w:proofErr w:type="spellStart"/>
+      <w:r>
+        <w:rPr>
+          <w:rFonts w:ascii="Times New Roman" w:hAnsi="Times New Roman" w:cs="Times New Roman"/>
+          <w:b/>
+          <w:bCs/>
+          <w:color w:val="000000" w:themeColor="text1"/>
+        </w:rPr>
+        <w:t>Referencias</w:t>
+      </w:r>
+      <w:proofErr w:type="spellEnd"/>
     </w:p>
     <w:p>
       <w:pPr>
@@ -1666,11 +6764,33 @@
         </w:rPr>
         <w:t>Archivo entregado “</w:t>
       </w:r>
-      <w:r>
-        <w:rPr>
-          <w:lang w:val="es-CO"/>
-        </w:rPr>
-        <w:t>Desafio Info II 2025-1 v1.01</w:t>
+      <w:proofErr w:type="spellStart"/>
+      <w:r>
+        <w:rPr>
+          <w:lang w:val="es-CO"/>
+        </w:rPr>
+        <w:t>Desafio</w:t>
+      </w:r>
+      <w:proofErr w:type="spellEnd"/>
+      <w:r>
+        <w:rPr>
+          <w:lang w:val="es-CO"/>
+        </w:rPr>
+        <w:t xml:space="preserve"> </w:t>
+      </w:r>
+      <w:proofErr w:type="spellStart"/>
+      <w:r>
+        <w:rPr>
+          <w:lang w:val="es-CO"/>
+        </w:rPr>
+        <w:t>Info</w:t>
+      </w:r>
+      <w:proofErr w:type="spellEnd"/>
+      <w:r>
+        <w:rPr>
+          <w:lang w:val="es-CO"/>
+        </w:rPr>
+        <w:t xml:space="preserve"> II 2025-1 v1.01</w:t>
       </w:r>
       <w:r>
         <w:rPr>
@@ -1733,12 +6853,55 @@
         <w:rPr>
           <w:lang w:val="es-CO"/>
         </w:rPr>
-        <w:t>Asistencia generada con ChatGPT (OpenAI).</w:t>
-      </w:r>
-    </w:p>
-    <w:p>
-      <w:pPr>
-        <w:ind w:left="720"/>
+        <w:t xml:space="preserve">Asistencia generada con </w:t>
+      </w:r>
+      <w:proofErr w:type="spellStart"/>
+      <w:r>
+        <w:rPr>
+          <w:lang w:val="es-CO"/>
+        </w:rPr>
+        <w:t>ChatGPT</w:t>
+      </w:r>
+      <w:proofErr w:type="spellEnd"/>
+      <w:r>
+        <w:rPr>
+          <w:lang w:val="es-CO"/>
+        </w:rPr>
+        <w:t xml:space="preserve"> (</w:t>
+      </w:r>
+      <w:proofErr w:type="spellStart"/>
+      <w:r>
+        <w:rPr>
+          <w:lang w:val="es-CO"/>
+        </w:rPr>
+        <w:t>OpenAI</w:t>
+      </w:r>
+      <w:proofErr w:type="spellEnd"/>
+      <w:r>
+        <w:rPr>
+          <w:lang w:val="es-CO"/>
+        </w:rPr>
+        <w:t>)</w:t>
+      </w:r>
+      <w:r>
+        <w:rPr>
+          <w:lang w:val="es-CO"/>
+        </w:rPr>
+        <w:t xml:space="preserve"> y Gemini</w:t>
+      </w:r>
+      <w:r>
+        <w:rPr>
+          <w:lang w:val="es-CO"/>
+        </w:rPr>
+        <w:t>.</w:t>
+      </w:r>
+    </w:p>
+    <w:p>
+      <w:pPr>
+        <w:numPr>
+          <w:ilvl w:val="0"/>
+          <w:numId w:val="17"/>
+        </w:numPr>
         <w:rPr>
           <w:lang w:val="es-CO"/>
         </w:rPr>
@@ -1922,6 +7085,304 @@
     </w:lvl>
   </w:abstractNum>
   <w:abstractNum w:abstractNumId="1" w15:restartNumberingAfterBreak="0">
+    <w:nsid w:val="06D125E5"/>
+    <w:multiLevelType w:val="multilevel"/>
+    <w:tmpl w:val="12FA5A9C"/>
+    <w:lvl w:ilvl="0">
+      <w:start w:val="1"/>
+      <w:numFmt w:val="bullet"/>
+      <w:lvlText w:val=""/>
+      <w:lvlJc w:val="left"/>
+      <w:pPr>
+        <w:tabs>
+          <w:tab w:val="num" w:pos="720"/>
+        </w:tabs>
+        <w:ind w:left="720" w:hanging="360"/>
+      </w:pPr>
+      <w:rPr>
+        <w:rFonts w:ascii="Symbol" w:hAnsi="Symbol" w:hint="default"/>
+        <w:sz w:val="20"/>
+      </w:rPr>
+    </w:lvl>
+    <w:lvl w:ilvl="1">
+      <w:start w:val="1"/>
+      <w:numFmt w:val="bullet"/>
+      <w:lvlText w:val="o"/>
+      <w:lvlJc w:val="left"/>
+      <w:pPr>
+        <w:tabs>
+          <w:tab w:val="num" w:pos="1440"/>
+        </w:tabs>
+        <w:ind w:left="1440" w:hanging="360"/>
+      </w:pPr>
+      <w:rPr>
+        <w:rFonts w:ascii="Courier New" w:hAnsi="Courier New" w:hint="default"/>
+        <w:sz w:val="20"/>
+      </w:rPr>
+    </w:lvl>
+    <w:lvl w:ilvl="2" w:tentative="1">
+      <w:start w:val="1"/>
+      <w:numFmt w:val="bullet"/>
+      <w:lvlText w:val=""/>
+      <w:lvlJc w:val="left"/>
+      <w:pPr>
+        <w:tabs>
+          <w:tab w:val="num" w:pos="2160"/>
+        </w:tabs>
+        <w:ind w:left="2160" w:hanging="360"/>
+      </w:pPr>
+      <w:rPr>
+        <w:rFonts w:ascii="Wingdings" w:hAnsi="Wingdings" w:hint="default"/>
+        <w:sz w:val="20"/>
+      </w:rPr>
+    </w:lvl>
+    <w:lvl w:ilvl="3" w:tentative="1">
+      <w:start w:val="1"/>
+      <w:numFmt w:val="bullet"/>
+      <w:lvlText w:val=""/>
+      <w:lvlJc w:val="left"/>
+      <w:pPr>
+        <w:tabs>
+          <w:tab w:val="num" w:pos="2880"/>
+        </w:tabs>
+        <w:ind w:left="2880" w:hanging="360"/>
+      </w:pPr>
+      <w:rPr>
+        <w:rFonts w:ascii="Wingdings" w:hAnsi="Wingdings" w:hint="default"/>
+        <w:sz w:val="20"/>
+      </w:rPr>
+    </w:lvl>
+    <w:lvl w:ilvl="4" w:tentative="1">
+      <w:start w:val="1"/>
+      <w:numFmt w:val="bullet"/>
+      <w:lvlText w:val=""/>
+      <w:lvlJc w:val="left"/>
+      <w:pPr>
+        <w:tabs>
+          <w:tab w:val="num" w:pos="3600"/>
+        </w:tabs>
+        <w:ind w:left="3600" w:hanging="360"/>
+      </w:pPr>
+      <w:rPr>
+        <w:rFonts w:ascii="Wingdings" w:hAnsi="Wingdings" w:hint="default"/>
+        <w:sz w:val="20"/>
+      </w:rPr>
+    </w:lvl>
+    <w:lvl w:ilvl="5" w:tentative="1">
+      <w:start w:val="1"/>
+      <w:numFmt w:val="bullet"/>
+      <w:lvlText w:val=""/>
+      <w:lvlJc w:val="left"/>
+      <w:pPr>
+        <w:tabs>
+          <w:tab w:val="num" w:pos="4320"/>
+        </w:tabs>
+        <w:ind w:left="4320" w:hanging="360"/>
+      </w:pPr>
+      <w:rPr>
+        <w:rFonts w:ascii="Wingdings" w:hAnsi="Wingdings" w:hint="default"/>
+        <w:sz w:val="20"/>
+      </w:rPr>
+    </w:lvl>
+    <w:lvl w:ilvl="6" w:tentative="1">
+      <w:start w:val="1"/>
+      <w:numFmt w:val="bullet"/>
+      <w:lvlText w:val=""/>
+      <w:lvlJc w:val="left"/>
+      <w:pPr>
+        <w:tabs>
+          <w:tab w:val="num" w:pos="5040"/>
+        </w:tabs>
+        <w:ind w:left="5040" w:hanging="360"/>
+      </w:pPr>
+      <w:rPr>
+        <w:rFonts w:ascii="Wingdings" w:hAnsi="Wingdings" w:hint="default"/>
+        <w:sz w:val="20"/>
+      </w:rPr>
+    </w:lvl>
+    <w:lvl w:ilvl="7" w:tentative="1">
+      <w:start w:val="1"/>
+      <w:numFmt w:val="bullet"/>
+      <w:lvlText w:val=""/>
+      <w:lvlJc w:val="left"/>
+      <w:pPr>
+        <w:tabs>
+          <w:tab w:val="num" w:pos="5760"/>
+        </w:tabs>
+        <w:ind w:left="5760" w:hanging="360"/>
+      </w:pPr>
+      <w:rPr>
+        <w:rFonts w:ascii="Wingdings" w:hAnsi="Wingdings" w:hint="default"/>
+        <w:sz w:val="20"/>
+      </w:rPr>
+    </w:lvl>
+    <w:lvl w:ilvl="8" w:tentative="1">
+      <w:start w:val="1"/>
+      <w:numFmt w:val="bullet"/>
+      <w:lvlText w:val=""/>
+      <w:lvlJc w:val="left"/>
+      <w:pPr>
+        <w:tabs>
+          <w:tab w:val="num" w:pos="6480"/>
+        </w:tabs>
+        <w:ind w:left="6480" w:hanging="360"/>
+      </w:pPr>
+      <w:rPr>
+        <w:rFonts w:ascii="Wingdings" w:hAnsi="Wingdings" w:hint="default"/>
+        <w:sz w:val="20"/>
+      </w:rPr>
+    </w:lvl>
+  </w:abstractNum>
+  <w:abstractNum w:abstractNumId="2" w15:restartNumberingAfterBreak="0">
+    <w:nsid w:val="079642BA"/>
+    <w:multiLevelType w:val="multilevel"/>
+    <w:tmpl w:val="5AC22A78"/>
+    <w:lvl w:ilvl="0">
+      <w:start w:val="1"/>
+      <w:numFmt w:val="bullet"/>
+      <w:lvlText w:val=""/>
+      <w:lvlJc w:val="left"/>
+      <w:pPr>
+        <w:tabs>
+          <w:tab w:val="num" w:pos="720"/>
+        </w:tabs>
+        <w:ind w:left="720" w:hanging="360"/>
+      </w:pPr>
+      <w:rPr>
+        <w:rFonts w:ascii="Symbol" w:hAnsi="Symbol" w:hint="default"/>
+        <w:sz w:val="20"/>
+      </w:rPr>
+    </w:lvl>
+    <w:lvl w:ilvl="1" w:tentative="1">
+      <w:start w:val="1"/>
+      <w:numFmt w:val="bullet"/>
+      <w:lvlText w:val="o"/>
+      <w:lvlJc w:val="left"/>
+      <w:pPr>
+        <w:tabs>
+          <w:tab w:val="num" w:pos="1440"/>
+        </w:tabs>
+        <w:ind w:left="1440" w:hanging="360"/>
+      </w:pPr>
+      <w:rPr>
+        <w:rFonts w:ascii="Courier New" w:hAnsi="Courier New" w:hint="default"/>
+        <w:sz w:val="20"/>
+      </w:rPr>
+    </w:lvl>
+    <w:lvl w:ilvl="2" w:tentative="1">
+      <w:start w:val="1"/>
+      <w:numFmt w:val="bullet"/>
+      <w:lvlText w:val=""/>
+      <w:lvlJc w:val="left"/>
+      <w:pPr>
+        <w:tabs>
+          <w:tab w:val="num" w:pos="2160"/>
+        </w:tabs>
+        <w:ind w:left="2160" w:hanging="360"/>
+      </w:pPr>
+      <w:rPr>
+        <w:rFonts w:ascii="Wingdings" w:hAnsi="Wingdings" w:hint="default"/>
+        <w:sz w:val="20"/>
+      </w:rPr>
+    </w:lvl>
+    <w:lvl w:ilvl="3" w:tentative="1">
+      <w:start w:val="1"/>
+      <w:numFmt w:val="bullet"/>
+      <w:lvlText w:val=""/>
+      <w:lvlJc w:val="left"/>
+      <w:pPr>
+        <w:tabs>
+          <w:tab w:val="num" w:pos="2880"/>
+        </w:tabs>
+        <w:ind w:left="2880" w:hanging="360"/>
+      </w:pPr>
+      <w:rPr>
+        <w:rFonts w:ascii="Wingdings" w:hAnsi="Wingdings" w:hint="default"/>
+        <w:sz w:val="20"/>
+      </w:rPr>
+    </w:lvl>
+    <w:lvl w:ilvl="4" w:tentative="1">
+      <w:start w:val="1"/>
+      <w:numFmt w:val="bullet"/>
+      <w:lvlText w:val=""/>
+      <w:lvlJc w:val="left"/>
+      <w:pPr>
+        <w:tabs>
+          <w:tab w:val="num" w:pos="3600"/>
+        </w:tabs>
+        <w:ind w:left="3600" w:hanging="360"/>
+      </w:pPr>
+      <w:rPr>
+        <w:rFonts w:ascii="Wingdings" w:hAnsi="Wingdings" w:hint="default"/>
+        <w:sz w:val="20"/>
+      </w:rPr>
+    </w:lvl>
+    <w:lvl w:ilvl="5" w:tentative="1">
+      <w:start w:val="1"/>
+      <w:numFmt w:val="bullet"/>
+      <w:lvlText w:val=""/>
+      <w:lvlJc w:val="left"/>
+      <w:pPr>
+        <w:tabs>
+          <w:tab w:val="num" w:pos="4320"/>
+        </w:tabs>
+        <w:ind w:left="4320" w:hanging="360"/>
+      </w:pPr>
+      <w:rPr>
+        <w:rFonts w:ascii="Wingdings" w:hAnsi="Wingdings" w:hint="default"/>
+        <w:sz w:val="20"/>
+      </w:rPr>
+    </w:lvl>
+    <w:lvl w:ilvl="6" w:tentative="1">
+      <w:start w:val="1"/>
+      <w:numFmt w:val="bullet"/>
+      <w:lvlText w:val=""/>
+      <w:lvlJc w:val="left"/>
+      <w:pPr>
+        <w:tabs>
+          <w:tab w:val="num" w:pos="5040"/>
+        </w:tabs>
+        <w:ind w:left="5040" w:hanging="360"/>
+      </w:pPr>
+      <w:rPr>
+        <w:rFonts w:ascii="Wingdings" w:hAnsi="Wingdings" w:hint="default"/>
+        <w:sz w:val="20"/>
+      </w:rPr>
+    </w:lvl>
+    <w:lvl w:ilvl="7" w:tentative="1">
+      <w:start w:val="1"/>
+      <w:numFmt w:val="bullet"/>
+      <w:lvlText w:val=""/>
+      <w:lvlJc w:val="left"/>
+      <w:pPr>
+        <w:tabs>
+          <w:tab w:val="num" w:pos="5760"/>
+        </w:tabs>
+        <w:ind w:left="5760" w:hanging="360"/>
+      </w:pPr>
+      <w:rPr>
+        <w:rFonts w:ascii="Wingdings" w:hAnsi="Wingdings" w:hint="default"/>
+        <w:sz w:val="20"/>
+      </w:rPr>
+    </w:lvl>
+    <w:lvl w:ilvl="8" w:tentative="1">
+      <w:start w:val="1"/>
+      <w:numFmt w:val="bullet"/>
+      <w:lvlText w:val=""/>
+      <w:lvlJc w:val="left"/>
+      <w:pPr>
+        <w:tabs>
+          <w:tab w:val="num" w:pos="6480"/>
+        </w:tabs>
+        <w:ind w:left="6480" w:hanging="360"/>
+      </w:pPr>
+      <w:rPr>
+        <w:rFonts w:ascii="Wingdings" w:hAnsi="Wingdings" w:hint="default"/>
+        <w:sz w:val="20"/>
+      </w:rPr>
+    </w:lvl>
+  </w:abstractNum>
+  <w:abstractNum w:abstractNumId="3" w15:restartNumberingAfterBreak="0">
     <w:nsid w:val="0AC85202"/>
     <w:multiLevelType w:val="multilevel"/>
     <w:tmpl w:val="C83EA62E"/>
@@ -2034,7 +7495,7 @@
       </w:pPr>
     </w:lvl>
   </w:abstractNum>
-  <w:abstractNum w:abstractNumId="2" w15:restartNumberingAfterBreak="0">
+  <w:abstractNum w:abstractNumId="4" w15:restartNumberingAfterBreak="0">
     <w:nsid w:val="0B0A3605"/>
     <w:multiLevelType w:val="multilevel"/>
     <w:tmpl w:val="4F305EDA"/>
@@ -2147,7 +7608,7 @@
       </w:pPr>
     </w:lvl>
   </w:abstractNum>
-  <w:abstractNum w:abstractNumId="3" w15:restartNumberingAfterBreak="0">
+  <w:abstractNum w:abstractNumId="5" w15:restartNumberingAfterBreak="0">
     <w:nsid w:val="12352C12"/>
     <w:multiLevelType w:val="multilevel"/>
     <w:tmpl w:val="B4D28452"/>
@@ -2296,7 +7757,305 @@
       </w:rPr>
     </w:lvl>
   </w:abstractNum>
-  <w:abstractNum w:abstractNumId="4" w15:restartNumberingAfterBreak="0">
+  <w:abstractNum w:abstractNumId="6" w15:restartNumberingAfterBreak="0">
+    <w:nsid w:val="1F3F7A0A"/>
+    <w:multiLevelType w:val="multilevel"/>
+    <w:tmpl w:val="5E346986"/>
+    <w:lvl w:ilvl="0">
+      <w:start w:val="1"/>
+      <w:numFmt w:val="bullet"/>
+      <w:lvlText w:val=""/>
+      <w:lvlJc w:val="left"/>
+      <w:pPr>
+        <w:tabs>
+          <w:tab w:val="num" w:pos="720"/>
+        </w:tabs>
+        <w:ind w:left="720" w:hanging="360"/>
+      </w:pPr>
+      <w:rPr>
+        <w:rFonts w:ascii="Symbol" w:hAnsi="Symbol" w:hint="default"/>
+        <w:sz w:val="20"/>
+      </w:rPr>
+    </w:lvl>
+    <w:lvl w:ilvl="1" w:tentative="1">
+      <w:start w:val="1"/>
+      <w:numFmt w:val="bullet"/>
+      <w:lvlText w:val="o"/>
+      <w:lvlJc w:val="left"/>
+      <w:pPr>
+        <w:tabs>
+          <w:tab w:val="num" w:pos="1440"/>
+        </w:tabs>
+        <w:ind w:left="1440" w:hanging="360"/>
+      </w:pPr>
+      <w:rPr>
+        <w:rFonts w:ascii="Courier New" w:hAnsi="Courier New" w:hint="default"/>
+        <w:sz w:val="20"/>
+      </w:rPr>
+    </w:lvl>
+    <w:lvl w:ilvl="2" w:tentative="1">
+      <w:start w:val="1"/>
+      <w:numFmt w:val="bullet"/>
+      <w:lvlText w:val=""/>
+      <w:lvlJc w:val="left"/>
+      <w:pPr>
+        <w:tabs>
+          <w:tab w:val="num" w:pos="2160"/>
+        </w:tabs>
+        <w:ind w:left="2160" w:hanging="360"/>
+      </w:pPr>
+      <w:rPr>
+        <w:rFonts w:ascii="Wingdings" w:hAnsi="Wingdings" w:hint="default"/>
+        <w:sz w:val="20"/>
+      </w:rPr>
+    </w:lvl>
+    <w:lvl w:ilvl="3" w:tentative="1">
+      <w:start w:val="1"/>
+      <w:numFmt w:val="bullet"/>
+      <w:lvlText w:val=""/>
+      <w:lvlJc w:val="left"/>
+      <w:pPr>
+        <w:tabs>
+          <w:tab w:val="num" w:pos="2880"/>
+        </w:tabs>
+        <w:ind w:left="2880" w:hanging="360"/>
+      </w:pPr>
+      <w:rPr>
+        <w:rFonts w:ascii="Wingdings" w:hAnsi="Wingdings" w:hint="default"/>
+        <w:sz w:val="20"/>
+      </w:rPr>
+    </w:lvl>
+    <w:lvl w:ilvl="4" w:tentative="1">
+      <w:start w:val="1"/>
+      <w:numFmt w:val="bullet"/>
+      <w:lvlText w:val=""/>
+      <w:lvlJc w:val="left"/>
+      <w:pPr>
+        <w:tabs>
+          <w:tab w:val="num" w:pos="3600"/>
+        </w:tabs>
+        <w:ind w:left="3600" w:hanging="360"/>
+      </w:pPr>
+      <w:rPr>
+        <w:rFonts w:ascii="Wingdings" w:hAnsi="Wingdings" w:hint="default"/>
+        <w:sz w:val="20"/>
+      </w:rPr>
+    </w:lvl>
+    <w:lvl w:ilvl="5" w:tentative="1">
+      <w:start w:val="1"/>
+      <w:numFmt w:val="bullet"/>
+      <w:lvlText w:val=""/>
+      <w:lvlJc w:val="left"/>
+      <w:pPr>
+        <w:tabs>
+          <w:tab w:val="num" w:pos="4320"/>
+        </w:tabs>
+        <w:ind w:left="4320" w:hanging="360"/>
+      </w:pPr>
+      <w:rPr>
+        <w:rFonts w:ascii="Wingdings" w:hAnsi="Wingdings" w:hint="default"/>
+        <w:sz w:val="20"/>
+      </w:rPr>
+    </w:lvl>
+    <w:lvl w:ilvl="6" w:tentative="1">
+      <w:start w:val="1"/>
+      <w:numFmt w:val="bullet"/>
+      <w:lvlText w:val=""/>
+      <w:lvlJc w:val="left"/>
+      <w:pPr>
+        <w:tabs>
+          <w:tab w:val="num" w:pos="5040"/>
+        </w:tabs>
+        <w:ind w:left="5040" w:hanging="360"/>
+      </w:pPr>
+      <w:rPr>
+        <w:rFonts w:ascii="Wingdings" w:hAnsi="Wingdings" w:hint="default"/>
+        <w:sz w:val="20"/>
+      </w:rPr>
+    </w:lvl>
+    <w:lvl w:ilvl="7" w:tentative="1">
+      <w:start w:val="1"/>
+      <w:numFmt w:val="bullet"/>
+      <w:lvlText w:val=""/>
+      <w:lvlJc w:val="left"/>
+      <w:pPr>
+        <w:tabs>
+          <w:tab w:val="num" w:pos="5760"/>
+        </w:tabs>
+        <w:ind w:left="5760" w:hanging="360"/>
+      </w:pPr>
+      <w:rPr>
+        <w:rFonts w:ascii="Wingdings" w:hAnsi="Wingdings" w:hint="default"/>
+        <w:sz w:val="20"/>
+      </w:rPr>
+    </w:lvl>
+    <w:lvl w:ilvl="8" w:tentative="1">
+      <w:start w:val="1"/>
+      <w:numFmt w:val="bullet"/>
+      <w:lvlText w:val=""/>
+      <w:lvlJc w:val="left"/>
+      <w:pPr>
+        <w:tabs>
+          <w:tab w:val="num" w:pos="6480"/>
+        </w:tabs>
+        <w:ind w:left="6480" w:hanging="360"/>
+      </w:pPr>
+      <w:rPr>
+        <w:rFonts w:ascii="Wingdings" w:hAnsi="Wingdings" w:hint="default"/>
+        <w:sz w:val="20"/>
+      </w:rPr>
+    </w:lvl>
+  </w:abstractNum>
+  <w:abstractNum w:abstractNumId="7" w15:restartNumberingAfterBreak="0">
+    <w:nsid w:val="26FA6D34"/>
+    <w:multiLevelType w:val="multilevel"/>
+    <w:tmpl w:val="8424C0B4"/>
+    <w:lvl w:ilvl="0">
+      <w:start w:val="1"/>
+      <w:numFmt w:val="bullet"/>
+      <w:lvlText w:val=""/>
+      <w:lvlJc w:val="left"/>
+      <w:pPr>
+        <w:tabs>
+          <w:tab w:val="num" w:pos="720"/>
+        </w:tabs>
+        <w:ind w:left="720" w:hanging="360"/>
+      </w:pPr>
+      <w:rPr>
+        <w:rFonts w:ascii="Symbol" w:hAnsi="Symbol" w:hint="default"/>
+        <w:sz w:val="20"/>
+      </w:rPr>
+    </w:lvl>
+    <w:lvl w:ilvl="1">
+      <w:start w:val="1"/>
+      <w:numFmt w:val="bullet"/>
+      <w:lvlText w:val="o"/>
+      <w:lvlJc w:val="left"/>
+      <w:pPr>
+        <w:tabs>
+          <w:tab w:val="num" w:pos="1440"/>
+        </w:tabs>
+        <w:ind w:left="1440" w:hanging="360"/>
+      </w:pPr>
+      <w:rPr>
+        <w:rFonts w:ascii="Courier New" w:hAnsi="Courier New" w:hint="default"/>
+        <w:sz w:val="20"/>
+      </w:rPr>
+    </w:lvl>
+    <w:lvl w:ilvl="2" w:tentative="1">
+      <w:start w:val="1"/>
+      <w:numFmt w:val="bullet"/>
+      <w:lvlText w:val=""/>
+      <w:lvlJc w:val="left"/>
+      <w:pPr>
+        <w:tabs>
+          <w:tab w:val="num" w:pos="2160"/>
+        </w:tabs>
+        <w:ind w:left="2160" w:hanging="360"/>
+      </w:pPr>
+      <w:rPr>
+        <w:rFonts w:ascii="Wingdings" w:hAnsi="Wingdings" w:hint="default"/>
+        <w:sz w:val="20"/>
+      </w:rPr>
+    </w:lvl>
+    <w:lvl w:ilvl="3" w:tentative="1">
+      <w:start w:val="1"/>
+      <w:numFmt w:val="bullet"/>
+      <w:lvlText w:val=""/>
+      <w:lvlJc w:val="left"/>
+      <w:pPr>
+        <w:tabs>
+          <w:tab w:val="num" w:pos="2880"/>
+        </w:tabs>
+        <w:ind w:left="2880" w:hanging="360"/>
+      </w:pPr>
+      <w:rPr>
+        <w:rFonts w:ascii="Wingdings" w:hAnsi="Wingdings" w:hint="default"/>
+        <w:sz w:val="20"/>
+      </w:rPr>
+    </w:lvl>
+    <w:lvl w:ilvl="4" w:tentative="1">
+      <w:start w:val="1"/>
+      <w:numFmt w:val="bullet"/>
+      <w:lvlText w:val=""/>
+      <w:lvlJc w:val="left"/>
+      <w:pPr>
+        <w:tabs>
+          <w:tab w:val="num" w:pos="3600"/>
+        </w:tabs>
+        <w:ind w:left="3600" w:hanging="360"/>
+      </w:pPr>
+      <w:rPr>
+        <w:rFonts w:ascii="Wingdings" w:hAnsi="Wingdings" w:hint="default"/>
+        <w:sz w:val="20"/>
+      </w:rPr>
+    </w:lvl>
+    <w:lvl w:ilvl="5" w:tentative="1">
+      <w:start w:val="1"/>
+      <w:numFmt w:val="bullet"/>
+      <w:lvlText w:val=""/>
+      <w:lvlJc w:val="left"/>
+      <w:pPr>
+        <w:tabs>
+          <w:tab w:val="num" w:pos="4320"/>
+        </w:tabs>
+        <w:ind w:left="4320" w:hanging="360"/>
+      </w:pPr>
+      <w:rPr>
+        <w:rFonts w:ascii="Wingdings" w:hAnsi="Wingdings" w:hint="default"/>
+        <w:sz w:val="20"/>
+      </w:rPr>
+    </w:lvl>
+    <w:lvl w:ilvl="6" w:tentative="1">
+      <w:start w:val="1"/>
+      <w:numFmt w:val="bullet"/>
+      <w:lvlText w:val=""/>
+      <w:lvlJc w:val="left"/>
+      <w:pPr>
+        <w:tabs>
+          <w:tab w:val="num" w:pos="5040"/>
+        </w:tabs>
+        <w:ind w:left="5040" w:hanging="360"/>
+      </w:pPr>
+      <w:rPr>
+        <w:rFonts w:ascii="Wingdings" w:hAnsi="Wingdings" w:hint="default"/>
+        <w:sz w:val="20"/>
+      </w:rPr>
+    </w:lvl>
+    <w:lvl w:ilvl="7" w:tentative="1">
+      <w:start w:val="1"/>
+      <w:numFmt w:val="bullet"/>
+      <w:lvlText w:val=""/>
+      <w:lvlJc w:val="left"/>
+      <w:pPr>
+        <w:tabs>
+          <w:tab w:val="num" w:pos="5760"/>
+        </w:tabs>
+        <w:ind w:left="5760" w:hanging="360"/>
+      </w:pPr>
+      <w:rPr>
+        <w:rFonts w:ascii="Wingdings" w:hAnsi="Wingdings" w:hint="default"/>
+        <w:sz w:val="20"/>
+      </w:rPr>
+    </w:lvl>
+    <w:lvl w:ilvl="8" w:tentative="1">
+      <w:start w:val="1"/>
+      <w:numFmt w:val="bullet"/>
+      <w:lvlText w:val=""/>
+      <w:lvlJc w:val="left"/>
+      <w:pPr>
+        <w:tabs>
+          <w:tab w:val="num" w:pos="6480"/>
+        </w:tabs>
+        <w:ind w:left="6480" w:hanging="360"/>
+      </w:pPr>
+      <w:rPr>
+        <w:rFonts w:ascii="Wingdings" w:hAnsi="Wingdings" w:hint="default"/>
+        <w:sz w:val="20"/>
+      </w:rPr>
+    </w:lvl>
+  </w:abstractNum>
+  <w:abstractNum w:abstractNumId="8" w15:restartNumberingAfterBreak="0">
     <w:nsid w:val="30573CEB"/>
     <w:multiLevelType w:val="multilevel"/>
     <w:tmpl w:val="8C0ADE42"/>
@@ -2445,7 +8204,7 @@
       </w:rPr>
     </w:lvl>
   </w:abstractNum>
-  <w:abstractNum w:abstractNumId="5" w15:restartNumberingAfterBreak="0">
+  <w:abstractNum w:abstractNumId="9" w15:restartNumberingAfterBreak="0">
     <w:nsid w:val="33B604DC"/>
     <w:multiLevelType w:val="multilevel"/>
     <w:tmpl w:val="5CE08BD2"/>
@@ -2594,7 +8353,7 @@
       </w:rPr>
     </w:lvl>
   </w:abstractNum>
-  <w:abstractNum w:abstractNumId="6" w15:restartNumberingAfterBreak="0">
+  <w:abstractNum w:abstractNumId="10" w15:restartNumberingAfterBreak="0">
     <w:nsid w:val="34501FDC"/>
     <w:multiLevelType w:val="multilevel"/>
     <w:tmpl w:val="EF9E208C"/>
@@ -2743,7 +8502,7 @@
       </w:rPr>
     </w:lvl>
   </w:abstractNum>
-  <w:abstractNum w:abstractNumId="7" w15:restartNumberingAfterBreak="0">
+  <w:abstractNum w:abstractNumId="11" w15:restartNumberingAfterBreak="0">
     <w:nsid w:val="34804023"/>
     <w:multiLevelType w:val="hybridMultilevel"/>
     <w:tmpl w:val="CBB8E9B2"/>
@@ -2856,7 +8615,7 @@
       </w:rPr>
     </w:lvl>
   </w:abstractNum>
-  <w:abstractNum w:abstractNumId="8" w15:restartNumberingAfterBreak="0">
+  <w:abstractNum w:abstractNumId="12" w15:restartNumberingAfterBreak="0">
     <w:nsid w:val="34DC247E"/>
     <w:multiLevelType w:val="multilevel"/>
     <w:tmpl w:val="3F32AE42"/>
@@ -3005,7 +8764,305 @@
       </w:rPr>
     </w:lvl>
   </w:abstractNum>
-  <w:abstractNum w:abstractNumId="9" w15:restartNumberingAfterBreak="0">
+  <w:abstractNum w:abstractNumId="13" w15:restartNumberingAfterBreak="0">
+    <w:nsid w:val="3C682C66"/>
+    <w:multiLevelType w:val="multilevel"/>
+    <w:tmpl w:val="F8F45312"/>
+    <w:lvl w:ilvl="0">
+      <w:start w:val="1"/>
+      <w:numFmt w:val="bullet"/>
+      <w:lvlText w:val=""/>
+      <w:lvlJc w:val="left"/>
+      <w:pPr>
+        <w:tabs>
+          <w:tab w:val="num" w:pos="720"/>
+        </w:tabs>
+        <w:ind w:left="720" w:hanging="360"/>
+      </w:pPr>
+      <w:rPr>
+        <w:rFonts w:ascii="Symbol" w:hAnsi="Symbol" w:hint="default"/>
+        <w:sz w:val="20"/>
+      </w:rPr>
+    </w:lvl>
+    <w:lvl w:ilvl="1" w:tentative="1">
+      <w:start w:val="1"/>
+      <w:numFmt w:val="bullet"/>
+      <w:lvlText w:val="o"/>
+      <w:lvlJc w:val="left"/>
+      <w:pPr>
+        <w:tabs>
+          <w:tab w:val="num" w:pos="1440"/>
+        </w:tabs>
+        <w:ind w:left="1440" w:hanging="360"/>
+      </w:pPr>
+      <w:rPr>
+        <w:rFonts w:ascii="Courier New" w:hAnsi="Courier New" w:hint="default"/>
+        <w:sz w:val="20"/>
+      </w:rPr>
+    </w:lvl>
+    <w:lvl w:ilvl="2" w:tentative="1">
+      <w:start w:val="1"/>
+      <w:numFmt w:val="bullet"/>
+      <w:lvlText w:val=""/>
+      <w:lvlJc w:val="left"/>
+      <w:pPr>
+        <w:tabs>
+          <w:tab w:val="num" w:pos="2160"/>
+        </w:tabs>
+        <w:ind w:left="2160" w:hanging="360"/>
+      </w:pPr>
+      <w:rPr>
+        <w:rFonts w:ascii="Wingdings" w:hAnsi="Wingdings" w:hint="default"/>
+        <w:sz w:val="20"/>
+      </w:rPr>
+    </w:lvl>
+    <w:lvl w:ilvl="3" w:tentative="1">
+      <w:start w:val="1"/>
+      <w:numFmt w:val="bullet"/>
+      <w:lvlText w:val=""/>
+      <w:lvlJc w:val="left"/>
+      <w:pPr>
+        <w:tabs>
+          <w:tab w:val="num" w:pos="2880"/>
+        </w:tabs>
+        <w:ind w:left="2880" w:hanging="360"/>
+      </w:pPr>
+      <w:rPr>
+        <w:rFonts w:ascii="Wingdings" w:hAnsi="Wingdings" w:hint="default"/>
+        <w:sz w:val="20"/>
+      </w:rPr>
+    </w:lvl>
+    <w:lvl w:ilvl="4" w:tentative="1">
+      <w:start w:val="1"/>
+      <w:numFmt w:val="bullet"/>
+      <w:lvlText w:val=""/>
+      <w:lvlJc w:val="left"/>
+      <w:pPr>
+        <w:tabs>
+          <w:tab w:val="num" w:pos="3600"/>
+        </w:tabs>
+        <w:ind w:left="3600" w:hanging="360"/>
+      </w:pPr>
+      <w:rPr>
+        <w:rFonts w:ascii="Wingdings" w:hAnsi="Wingdings" w:hint="default"/>
+        <w:sz w:val="20"/>
+      </w:rPr>
+    </w:lvl>
+    <w:lvl w:ilvl="5" w:tentative="1">
+      <w:start w:val="1"/>
+      <w:numFmt w:val="bullet"/>
+      <w:lvlText w:val=""/>
+      <w:lvlJc w:val="left"/>
+      <w:pPr>
+        <w:tabs>
+          <w:tab w:val="num" w:pos="4320"/>
+        </w:tabs>
+        <w:ind w:left="4320" w:hanging="360"/>
+      </w:pPr>
+      <w:rPr>
+        <w:rFonts w:ascii="Wingdings" w:hAnsi="Wingdings" w:hint="default"/>
+        <w:sz w:val="20"/>
+      </w:rPr>
+    </w:lvl>
+    <w:lvl w:ilvl="6" w:tentative="1">
+      <w:start w:val="1"/>
+      <w:numFmt w:val="bullet"/>
+      <w:lvlText w:val=""/>
+      <w:lvlJc w:val="left"/>
+      <w:pPr>
+        <w:tabs>
+          <w:tab w:val="num" w:pos="5040"/>
+        </w:tabs>
+        <w:ind w:left="5040" w:hanging="360"/>
+      </w:pPr>
+      <w:rPr>
+        <w:rFonts w:ascii="Wingdings" w:hAnsi="Wingdings" w:hint="default"/>
+        <w:sz w:val="20"/>
+      </w:rPr>
+    </w:lvl>
+    <w:lvl w:ilvl="7" w:tentative="1">
+      <w:start w:val="1"/>
+      <w:numFmt w:val="bullet"/>
+      <w:lvlText w:val=""/>
+      <w:lvlJc w:val="left"/>
+      <w:pPr>
+        <w:tabs>
+          <w:tab w:val="num" w:pos="5760"/>
+        </w:tabs>
+        <w:ind w:left="5760" w:hanging="360"/>
+      </w:pPr>
+      <w:rPr>
+        <w:rFonts w:ascii="Wingdings" w:hAnsi="Wingdings" w:hint="default"/>
+        <w:sz w:val="20"/>
+      </w:rPr>
+    </w:lvl>
+    <w:lvl w:ilvl="8" w:tentative="1">
+      <w:start w:val="1"/>
+      <w:numFmt w:val="bullet"/>
+      <w:lvlText w:val=""/>
+      <w:lvlJc w:val="left"/>
+      <w:pPr>
+        <w:tabs>
+          <w:tab w:val="num" w:pos="6480"/>
+        </w:tabs>
+        <w:ind w:left="6480" w:hanging="360"/>
+      </w:pPr>
+      <w:rPr>
+        <w:rFonts w:ascii="Wingdings" w:hAnsi="Wingdings" w:hint="default"/>
+        <w:sz w:val="20"/>
+      </w:rPr>
+    </w:lvl>
+  </w:abstractNum>
+  <w:abstractNum w:abstractNumId="14" w15:restartNumberingAfterBreak="0">
+    <w:nsid w:val="3ED95C29"/>
+    <w:multiLevelType w:val="multilevel"/>
+    <w:tmpl w:val="9BA20FC6"/>
+    <w:lvl w:ilvl="0">
+      <w:start w:val="1"/>
+      <w:numFmt w:val="bullet"/>
+      <w:lvlText w:val=""/>
+      <w:lvlJc w:val="left"/>
+      <w:pPr>
+        <w:tabs>
+          <w:tab w:val="num" w:pos="720"/>
+        </w:tabs>
+        <w:ind w:left="720" w:hanging="360"/>
+      </w:pPr>
+      <w:rPr>
+        <w:rFonts w:ascii="Symbol" w:hAnsi="Symbol" w:hint="default"/>
+        <w:sz w:val="20"/>
+      </w:rPr>
+    </w:lvl>
+    <w:lvl w:ilvl="1">
+      <w:start w:val="1"/>
+      <w:numFmt w:val="bullet"/>
+      <w:lvlText w:val="o"/>
+      <w:lvlJc w:val="left"/>
+      <w:pPr>
+        <w:tabs>
+          <w:tab w:val="num" w:pos="1440"/>
+        </w:tabs>
+        <w:ind w:left="1440" w:hanging="360"/>
+      </w:pPr>
+      <w:rPr>
+        <w:rFonts w:ascii="Courier New" w:hAnsi="Courier New" w:hint="default"/>
+        <w:sz w:val="20"/>
+      </w:rPr>
+    </w:lvl>
+    <w:lvl w:ilvl="2" w:tentative="1">
+      <w:start w:val="1"/>
+      <w:numFmt w:val="bullet"/>
+      <w:lvlText w:val=""/>
+      <w:lvlJc w:val="left"/>
+      <w:pPr>
+        <w:tabs>
+          <w:tab w:val="num" w:pos="2160"/>
+        </w:tabs>
+        <w:ind w:left="2160" w:hanging="360"/>
+      </w:pPr>
+      <w:rPr>
+        <w:rFonts w:ascii="Wingdings" w:hAnsi="Wingdings" w:hint="default"/>
+        <w:sz w:val="20"/>
+      </w:rPr>
+    </w:lvl>
+    <w:lvl w:ilvl="3" w:tentative="1">
+      <w:start w:val="1"/>
+      <w:numFmt w:val="bullet"/>
+      <w:lvlText w:val=""/>
+      <w:lvlJc w:val="left"/>
+      <w:pPr>
+        <w:tabs>
+          <w:tab w:val="num" w:pos="2880"/>
+        </w:tabs>
+        <w:ind w:left="2880" w:hanging="360"/>
+      </w:pPr>
+      <w:rPr>
+        <w:rFonts w:ascii="Wingdings" w:hAnsi="Wingdings" w:hint="default"/>
+        <w:sz w:val="20"/>
+      </w:rPr>
+    </w:lvl>
+    <w:lvl w:ilvl="4" w:tentative="1">
+      <w:start w:val="1"/>
+      <w:numFmt w:val="bullet"/>
+      <w:lvlText w:val=""/>
+      <w:lvlJc w:val="left"/>
+      <w:pPr>
+        <w:tabs>
+          <w:tab w:val="num" w:pos="3600"/>
+        </w:tabs>
+        <w:ind w:left="3600" w:hanging="360"/>
+      </w:pPr>
+      <w:rPr>
+        <w:rFonts w:ascii="Wingdings" w:hAnsi="Wingdings" w:hint="default"/>
+        <w:sz w:val="20"/>
+      </w:rPr>
+    </w:lvl>
+    <w:lvl w:ilvl="5" w:tentative="1">
+      <w:start w:val="1"/>
+      <w:numFmt w:val="bullet"/>
+      <w:lvlText w:val=""/>
+      <w:lvlJc w:val="left"/>
+      <w:pPr>
+        <w:tabs>
+          <w:tab w:val="num" w:pos="4320"/>
+        </w:tabs>
+        <w:ind w:left="4320" w:hanging="360"/>
+      </w:pPr>
+      <w:rPr>
+        <w:rFonts w:ascii="Wingdings" w:hAnsi="Wingdings" w:hint="default"/>
+        <w:sz w:val="20"/>
+      </w:rPr>
+    </w:lvl>
+    <w:lvl w:ilvl="6" w:tentative="1">
+      <w:start w:val="1"/>
+      <w:numFmt w:val="bullet"/>
+      <w:lvlText w:val=""/>
+      <w:lvlJc w:val="left"/>
+      <w:pPr>
+        <w:tabs>
+          <w:tab w:val="num" w:pos="5040"/>
+        </w:tabs>
+        <w:ind w:left="5040" w:hanging="360"/>
+      </w:pPr>
+      <w:rPr>
+        <w:rFonts w:ascii="Wingdings" w:hAnsi="Wingdings" w:hint="default"/>
+        <w:sz w:val="20"/>
+      </w:rPr>
+    </w:lvl>
+    <w:lvl w:ilvl="7" w:tentative="1">
+      <w:start w:val="1"/>
+      <w:numFmt w:val="bullet"/>
+      <w:lvlText w:val=""/>
+      <w:lvlJc w:val="left"/>
+      <w:pPr>
+        <w:tabs>
+          <w:tab w:val="num" w:pos="5760"/>
+        </w:tabs>
+        <w:ind w:left="5760" w:hanging="360"/>
+      </w:pPr>
+      <w:rPr>
+        <w:rFonts w:ascii="Wingdings" w:hAnsi="Wingdings" w:hint="default"/>
+        <w:sz w:val="20"/>
+      </w:rPr>
+    </w:lvl>
+    <w:lvl w:ilvl="8" w:tentative="1">
+      <w:start w:val="1"/>
+      <w:numFmt w:val="bullet"/>
+      <w:lvlText w:val=""/>
+      <w:lvlJc w:val="left"/>
+      <w:pPr>
+        <w:tabs>
+          <w:tab w:val="num" w:pos="6480"/>
+        </w:tabs>
+        <w:ind w:left="6480" w:hanging="360"/>
+      </w:pPr>
+      <w:rPr>
+        <w:rFonts w:ascii="Wingdings" w:hAnsi="Wingdings" w:hint="default"/>
+        <w:sz w:val="20"/>
+      </w:rPr>
+    </w:lvl>
+  </w:abstractNum>
+  <w:abstractNum w:abstractNumId="15" w15:restartNumberingAfterBreak="0">
     <w:nsid w:val="459E0916"/>
     <w:multiLevelType w:val="multilevel"/>
     <w:tmpl w:val="B1F6B864"/>
@@ -3126,7 +9183,7 @@
       </w:pPr>
     </w:lvl>
   </w:abstractNum>
-  <w:abstractNum w:abstractNumId="10" w15:restartNumberingAfterBreak="0">
+  <w:abstractNum w:abstractNumId="16" w15:restartNumberingAfterBreak="0">
     <w:nsid w:val="4B105F14"/>
     <w:multiLevelType w:val="multilevel"/>
     <w:tmpl w:val="7750A36A"/>
@@ -3275,7 +9332,7 @@
       </w:rPr>
     </w:lvl>
   </w:abstractNum>
-  <w:abstractNum w:abstractNumId="11" w15:restartNumberingAfterBreak="0">
+  <w:abstractNum w:abstractNumId="17" w15:restartNumberingAfterBreak="0">
     <w:nsid w:val="4FD4356D"/>
     <w:multiLevelType w:val="multilevel"/>
     <w:tmpl w:val="B12C5518"/>
@@ -3424,7 +9481,305 @@
       </w:rPr>
     </w:lvl>
   </w:abstractNum>
-  <w:abstractNum w:abstractNumId="12" w15:restartNumberingAfterBreak="0">
+  <w:abstractNum w:abstractNumId="18" w15:restartNumberingAfterBreak="0">
+    <w:nsid w:val="509C27DC"/>
+    <w:multiLevelType w:val="multilevel"/>
+    <w:tmpl w:val="9DECF376"/>
+    <w:lvl w:ilvl="0">
+      <w:start w:val="1"/>
+      <w:numFmt w:val="bullet"/>
+      <w:lvlText w:val=""/>
+      <w:lvlJc w:val="left"/>
+      <w:pPr>
+        <w:tabs>
+          <w:tab w:val="num" w:pos="720"/>
+        </w:tabs>
+        <w:ind w:left="720" w:hanging="360"/>
+      </w:pPr>
+      <w:rPr>
+        <w:rFonts w:ascii="Symbol" w:hAnsi="Symbol" w:hint="default"/>
+        <w:sz w:val="20"/>
+      </w:rPr>
+    </w:lvl>
+    <w:lvl w:ilvl="1" w:tentative="1">
+      <w:start w:val="1"/>
+      <w:numFmt w:val="bullet"/>
+      <w:lvlText w:val="o"/>
+      <w:lvlJc w:val="left"/>
+      <w:pPr>
+        <w:tabs>
+          <w:tab w:val="num" w:pos="1440"/>
+        </w:tabs>
+        <w:ind w:left="1440" w:hanging="360"/>
+      </w:pPr>
+      <w:rPr>
+        <w:rFonts w:ascii="Courier New" w:hAnsi="Courier New" w:hint="default"/>
+        <w:sz w:val="20"/>
+      </w:rPr>
+    </w:lvl>
+    <w:lvl w:ilvl="2" w:tentative="1">
+      <w:start w:val="1"/>
+      <w:numFmt w:val="bullet"/>
+      <w:lvlText w:val=""/>
+      <w:lvlJc w:val="left"/>
+      <w:pPr>
+        <w:tabs>
+          <w:tab w:val="num" w:pos="2160"/>
+        </w:tabs>
+        <w:ind w:left="2160" w:hanging="360"/>
+      </w:pPr>
+      <w:rPr>
+        <w:rFonts w:ascii="Wingdings" w:hAnsi="Wingdings" w:hint="default"/>
+        <w:sz w:val="20"/>
+      </w:rPr>
+    </w:lvl>
+    <w:lvl w:ilvl="3" w:tentative="1">
+      <w:start w:val="1"/>
+      <w:numFmt w:val="bullet"/>
+      <w:lvlText w:val=""/>
+      <w:lvlJc w:val="left"/>
+      <w:pPr>
+        <w:tabs>
+          <w:tab w:val="num" w:pos="2880"/>
+        </w:tabs>
+        <w:ind w:left="2880" w:hanging="360"/>
+      </w:pPr>
+      <w:rPr>
+        <w:rFonts w:ascii="Wingdings" w:hAnsi="Wingdings" w:hint="default"/>
+        <w:sz w:val="20"/>
+      </w:rPr>
+    </w:lvl>
+    <w:lvl w:ilvl="4" w:tentative="1">
+      <w:start w:val="1"/>
+      <w:numFmt w:val="bullet"/>
+      <w:lvlText w:val=""/>
+      <w:lvlJc w:val="left"/>
+      <w:pPr>
+        <w:tabs>
+          <w:tab w:val="num" w:pos="3600"/>
+        </w:tabs>
+        <w:ind w:left="3600" w:hanging="360"/>
+      </w:pPr>
+      <w:rPr>
+        <w:rFonts w:ascii="Wingdings" w:hAnsi="Wingdings" w:hint="default"/>
+        <w:sz w:val="20"/>
+      </w:rPr>
+    </w:lvl>
+    <w:lvl w:ilvl="5" w:tentative="1">
+      <w:start w:val="1"/>
+      <w:numFmt w:val="bullet"/>
+      <w:lvlText w:val=""/>
+      <w:lvlJc w:val="left"/>
+      <w:pPr>
+        <w:tabs>
+          <w:tab w:val="num" w:pos="4320"/>
+        </w:tabs>
+        <w:ind w:left="4320" w:hanging="360"/>
+      </w:pPr>
+      <w:rPr>
+        <w:rFonts w:ascii="Wingdings" w:hAnsi="Wingdings" w:hint="default"/>
+        <w:sz w:val="20"/>
+      </w:rPr>
+    </w:lvl>
+    <w:lvl w:ilvl="6" w:tentative="1">
+      <w:start w:val="1"/>
+      <w:numFmt w:val="bullet"/>
+      <w:lvlText w:val=""/>
+      <w:lvlJc w:val="left"/>
+      <w:pPr>
+        <w:tabs>
+          <w:tab w:val="num" w:pos="5040"/>
+        </w:tabs>
+        <w:ind w:left="5040" w:hanging="360"/>
+      </w:pPr>
+      <w:rPr>
+        <w:rFonts w:ascii="Wingdings" w:hAnsi="Wingdings" w:hint="default"/>
+        <w:sz w:val="20"/>
+      </w:rPr>
+    </w:lvl>
+    <w:lvl w:ilvl="7" w:tentative="1">
+      <w:start w:val="1"/>
+      <w:numFmt w:val="bullet"/>
+      <w:lvlText w:val=""/>
+      <w:lvlJc w:val="left"/>
+      <w:pPr>
+        <w:tabs>
+          <w:tab w:val="num" w:pos="5760"/>
+        </w:tabs>
+        <w:ind w:left="5760" w:hanging="360"/>
+      </w:pPr>
+      <w:rPr>
+        <w:rFonts w:ascii="Wingdings" w:hAnsi="Wingdings" w:hint="default"/>
+        <w:sz w:val="20"/>
+      </w:rPr>
+    </w:lvl>
+    <w:lvl w:ilvl="8" w:tentative="1">
+      <w:start w:val="1"/>
+      <w:numFmt w:val="bullet"/>
+      <w:lvlText w:val=""/>
+      <w:lvlJc w:val="left"/>
+      <w:pPr>
+        <w:tabs>
+          <w:tab w:val="num" w:pos="6480"/>
+        </w:tabs>
+        <w:ind w:left="6480" w:hanging="360"/>
+      </w:pPr>
+      <w:rPr>
+        <w:rFonts w:ascii="Wingdings" w:hAnsi="Wingdings" w:hint="default"/>
+        <w:sz w:val="20"/>
+      </w:rPr>
+    </w:lvl>
+  </w:abstractNum>
+  <w:abstractNum w:abstractNumId="19" w15:restartNumberingAfterBreak="0">
+    <w:nsid w:val="53232133"/>
+    <w:multiLevelType w:val="multilevel"/>
+    <w:tmpl w:val="D03067FE"/>
+    <w:lvl w:ilvl="0">
+      <w:start w:val="1"/>
+      <w:numFmt w:val="bullet"/>
+      <w:lvlText w:val=""/>
+      <w:lvlJc w:val="left"/>
+      <w:pPr>
+        <w:tabs>
+          <w:tab w:val="num" w:pos="720"/>
+        </w:tabs>
+        <w:ind w:left="720" w:hanging="360"/>
+      </w:pPr>
+      <w:rPr>
+        <w:rFonts w:ascii="Symbol" w:hAnsi="Symbol" w:hint="default"/>
+        <w:sz w:val="20"/>
+      </w:rPr>
+    </w:lvl>
+    <w:lvl w:ilvl="1" w:tentative="1">
+      <w:start w:val="1"/>
+      <w:numFmt w:val="bullet"/>
+      <w:lvlText w:val="o"/>
+      <w:lvlJc w:val="left"/>
+      <w:pPr>
+        <w:tabs>
+          <w:tab w:val="num" w:pos="1440"/>
+        </w:tabs>
+        <w:ind w:left="1440" w:hanging="360"/>
+      </w:pPr>
+      <w:rPr>
+        <w:rFonts w:ascii="Courier New" w:hAnsi="Courier New" w:hint="default"/>
+        <w:sz w:val="20"/>
+      </w:rPr>
+    </w:lvl>
+    <w:lvl w:ilvl="2" w:tentative="1">
+      <w:start w:val="1"/>
+      <w:numFmt w:val="bullet"/>
+      <w:lvlText w:val=""/>
+      <w:lvlJc w:val="left"/>
+      <w:pPr>
+        <w:tabs>
+          <w:tab w:val="num" w:pos="2160"/>
+        </w:tabs>
+        <w:ind w:left="2160" w:hanging="360"/>
+      </w:pPr>
+      <w:rPr>
+        <w:rFonts w:ascii="Wingdings" w:hAnsi="Wingdings" w:hint="default"/>
+        <w:sz w:val="20"/>
+      </w:rPr>
+    </w:lvl>
+    <w:lvl w:ilvl="3" w:tentative="1">
+      <w:start w:val="1"/>
+      <w:numFmt w:val="bullet"/>
+      <w:lvlText w:val=""/>
+      <w:lvlJc w:val="left"/>
+      <w:pPr>
+        <w:tabs>
+          <w:tab w:val="num" w:pos="2880"/>
+        </w:tabs>
+        <w:ind w:left="2880" w:hanging="360"/>
+      </w:pPr>
+      <w:rPr>
+        <w:rFonts w:ascii="Wingdings" w:hAnsi="Wingdings" w:hint="default"/>
+        <w:sz w:val="20"/>
+      </w:rPr>
+    </w:lvl>
+    <w:lvl w:ilvl="4" w:tentative="1">
+      <w:start w:val="1"/>
+      <w:numFmt w:val="bullet"/>
+      <w:lvlText w:val=""/>
+      <w:lvlJc w:val="left"/>
+      <w:pPr>
+        <w:tabs>
+          <w:tab w:val="num" w:pos="3600"/>
+        </w:tabs>
+        <w:ind w:left="3600" w:hanging="360"/>
+      </w:pPr>
+      <w:rPr>
+        <w:rFonts w:ascii="Wingdings" w:hAnsi="Wingdings" w:hint="default"/>
+        <w:sz w:val="20"/>
+      </w:rPr>
+    </w:lvl>
+    <w:lvl w:ilvl="5" w:tentative="1">
+      <w:start w:val="1"/>
+      <w:numFmt w:val="bullet"/>
+      <w:lvlText w:val=""/>
+      <w:lvlJc w:val="left"/>
+      <w:pPr>
+        <w:tabs>
+          <w:tab w:val="num" w:pos="4320"/>
+        </w:tabs>
+        <w:ind w:left="4320" w:hanging="360"/>
+      </w:pPr>
+      <w:rPr>
+        <w:rFonts w:ascii="Wingdings" w:hAnsi="Wingdings" w:hint="default"/>
+        <w:sz w:val="20"/>
+      </w:rPr>
+    </w:lvl>
+    <w:lvl w:ilvl="6" w:tentative="1">
+      <w:start w:val="1"/>
+      <w:numFmt w:val="bullet"/>
+      <w:lvlText w:val=""/>
+      <w:lvlJc w:val="left"/>
+      <w:pPr>
+        <w:tabs>
+          <w:tab w:val="num" w:pos="5040"/>
+        </w:tabs>
+        <w:ind w:left="5040" w:hanging="360"/>
+      </w:pPr>
+      <w:rPr>
+        <w:rFonts w:ascii="Wingdings" w:hAnsi="Wingdings" w:hint="default"/>
+        <w:sz w:val="20"/>
+      </w:rPr>
+    </w:lvl>
+    <w:lvl w:ilvl="7" w:tentative="1">
+      <w:start w:val="1"/>
+      <w:numFmt w:val="bullet"/>
+      <w:lvlText w:val=""/>
+      <w:lvlJc w:val="left"/>
+      <w:pPr>
+        <w:tabs>
+          <w:tab w:val="num" w:pos="5760"/>
+        </w:tabs>
+        <w:ind w:left="5760" w:hanging="360"/>
+      </w:pPr>
+      <w:rPr>
+        <w:rFonts w:ascii="Wingdings" w:hAnsi="Wingdings" w:hint="default"/>
+        <w:sz w:val="20"/>
+      </w:rPr>
+    </w:lvl>
+    <w:lvl w:ilvl="8" w:tentative="1">
+      <w:start w:val="1"/>
+      <w:numFmt w:val="bullet"/>
+      <w:lvlText w:val=""/>
+      <w:lvlJc w:val="left"/>
+      <w:pPr>
+        <w:tabs>
+          <w:tab w:val="num" w:pos="6480"/>
+        </w:tabs>
+        <w:ind w:left="6480" w:hanging="360"/>
+      </w:pPr>
+      <w:rPr>
+        <w:rFonts w:ascii="Wingdings" w:hAnsi="Wingdings" w:hint="default"/>
+        <w:sz w:val="20"/>
+      </w:rPr>
+    </w:lvl>
+  </w:abstractNum>
+  <w:abstractNum w:abstractNumId="20" w15:restartNumberingAfterBreak="0">
     <w:nsid w:val="5BB15BAE"/>
     <w:multiLevelType w:val="multilevel"/>
     <w:tmpl w:val="CF9E7336"/>
@@ -3573,7 +9928,305 @@
       </w:rPr>
     </w:lvl>
   </w:abstractNum>
-  <w:abstractNum w:abstractNumId="13" w15:restartNumberingAfterBreak="0">
+  <w:abstractNum w:abstractNumId="21" w15:restartNumberingAfterBreak="0">
+    <w:nsid w:val="604E4C11"/>
+    <w:multiLevelType w:val="multilevel"/>
+    <w:tmpl w:val="CE66BA3A"/>
+    <w:lvl w:ilvl="0">
+      <w:start w:val="1"/>
+      <w:numFmt w:val="bullet"/>
+      <w:lvlText w:val=""/>
+      <w:lvlJc w:val="left"/>
+      <w:pPr>
+        <w:tabs>
+          <w:tab w:val="num" w:pos="720"/>
+        </w:tabs>
+        <w:ind w:left="720" w:hanging="360"/>
+      </w:pPr>
+      <w:rPr>
+        <w:rFonts w:ascii="Symbol" w:hAnsi="Symbol" w:hint="default"/>
+        <w:sz w:val="20"/>
+      </w:rPr>
+    </w:lvl>
+    <w:lvl w:ilvl="1" w:tentative="1">
+      <w:start w:val="1"/>
+      <w:numFmt w:val="bullet"/>
+      <w:lvlText w:val="o"/>
+      <w:lvlJc w:val="left"/>
+      <w:pPr>
+        <w:tabs>
+          <w:tab w:val="num" w:pos="1440"/>
+        </w:tabs>
+        <w:ind w:left="1440" w:hanging="360"/>
+      </w:pPr>
+      <w:rPr>
+        <w:rFonts w:ascii="Courier New" w:hAnsi="Courier New" w:hint="default"/>
+        <w:sz w:val="20"/>
+      </w:rPr>
+    </w:lvl>
+    <w:lvl w:ilvl="2" w:tentative="1">
+      <w:start w:val="1"/>
+      <w:numFmt w:val="bullet"/>
+      <w:lvlText w:val=""/>
+      <w:lvlJc w:val="left"/>
+      <w:pPr>
+        <w:tabs>
+          <w:tab w:val="num" w:pos="2160"/>
+        </w:tabs>
+        <w:ind w:left="2160" w:hanging="360"/>
+      </w:pPr>
+      <w:rPr>
+        <w:rFonts w:ascii="Wingdings" w:hAnsi="Wingdings" w:hint="default"/>
+        <w:sz w:val="20"/>
+      </w:rPr>
+    </w:lvl>
+    <w:lvl w:ilvl="3" w:tentative="1">
+      <w:start w:val="1"/>
+      <w:numFmt w:val="bullet"/>
+      <w:lvlText w:val=""/>
+      <w:lvlJc w:val="left"/>
+      <w:pPr>
+        <w:tabs>
+          <w:tab w:val="num" w:pos="2880"/>
+        </w:tabs>
+        <w:ind w:left="2880" w:hanging="360"/>
+      </w:pPr>
+      <w:rPr>
+        <w:rFonts w:ascii="Wingdings" w:hAnsi="Wingdings" w:hint="default"/>
+        <w:sz w:val="20"/>
+      </w:rPr>
+    </w:lvl>
+    <w:lvl w:ilvl="4" w:tentative="1">
+      <w:start w:val="1"/>
+      <w:numFmt w:val="bullet"/>
+      <w:lvlText w:val=""/>
+      <w:lvlJc w:val="left"/>
+      <w:pPr>
+        <w:tabs>
+          <w:tab w:val="num" w:pos="3600"/>
+        </w:tabs>
+        <w:ind w:left="3600" w:hanging="360"/>
+      </w:pPr>
+      <w:rPr>
+        <w:rFonts w:ascii="Wingdings" w:hAnsi="Wingdings" w:hint="default"/>
+        <w:sz w:val="20"/>
+      </w:rPr>
+    </w:lvl>
+    <w:lvl w:ilvl="5" w:tentative="1">
+      <w:start w:val="1"/>
+      <w:numFmt w:val="bullet"/>
+      <w:lvlText w:val=""/>
+      <w:lvlJc w:val="left"/>
+      <w:pPr>
+        <w:tabs>
+          <w:tab w:val="num" w:pos="4320"/>
+        </w:tabs>
+        <w:ind w:left="4320" w:hanging="360"/>
+      </w:pPr>
+      <w:rPr>
+        <w:rFonts w:ascii="Wingdings" w:hAnsi="Wingdings" w:hint="default"/>
+        <w:sz w:val="20"/>
+      </w:rPr>
+    </w:lvl>
+    <w:lvl w:ilvl="6" w:tentative="1">
+      <w:start w:val="1"/>
+      <w:numFmt w:val="bullet"/>
+      <w:lvlText w:val=""/>
+      <w:lvlJc w:val="left"/>
+      <w:pPr>
+        <w:tabs>
+          <w:tab w:val="num" w:pos="5040"/>
+        </w:tabs>
+        <w:ind w:left="5040" w:hanging="360"/>
+      </w:pPr>
+      <w:rPr>
+        <w:rFonts w:ascii="Wingdings" w:hAnsi="Wingdings" w:hint="default"/>
+        <w:sz w:val="20"/>
+      </w:rPr>
+    </w:lvl>
+    <w:lvl w:ilvl="7" w:tentative="1">
+      <w:start w:val="1"/>
+      <w:numFmt w:val="bullet"/>
+      <w:lvlText w:val=""/>
+      <w:lvlJc w:val="left"/>
+      <w:pPr>
+        <w:tabs>
+          <w:tab w:val="num" w:pos="5760"/>
+        </w:tabs>
+        <w:ind w:left="5760" w:hanging="360"/>
+      </w:pPr>
+      <w:rPr>
+        <w:rFonts w:ascii="Wingdings" w:hAnsi="Wingdings" w:hint="default"/>
+        <w:sz w:val="20"/>
+      </w:rPr>
+    </w:lvl>
+    <w:lvl w:ilvl="8" w:tentative="1">
+      <w:start w:val="1"/>
+      <w:numFmt w:val="bullet"/>
+      <w:lvlText w:val=""/>
+      <w:lvlJc w:val="left"/>
+      <w:pPr>
+        <w:tabs>
+          <w:tab w:val="num" w:pos="6480"/>
+        </w:tabs>
+        <w:ind w:left="6480" w:hanging="360"/>
+      </w:pPr>
+      <w:rPr>
+        <w:rFonts w:ascii="Wingdings" w:hAnsi="Wingdings" w:hint="default"/>
+        <w:sz w:val="20"/>
+      </w:rPr>
+    </w:lvl>
+  </w:abstractNum>
+  <w:abstractNum w:abstractNumId="22" w15:restartNumberingAfterBreak="0">
+    <w:nsid w:val="66B73E98"/>
+    <w:multiLevelType w:val="multilevel"/>
+    <w:tmpl w:val="3362B79C"/>
+    <w:lvl w:ilvl="0">
+      <w:start w:val="1"/>
+      <w:numFmt w:val="bullet"/>
+      <w:lvlText w:val=""/>
+      <w:lvlJc w:val="left"/>
+      <w:pPr>
+        <w:tabs>
+          <w:tab w:val="num" w:pos="720"/>
+        </w:tabs>
+        <w:ind w:left="720" w:hanging="360"/>
+      </w:pPr>
+      <w:rPr>
+        <w:rFonts w:ascii="Symbol" w:hAnsi="Symbol" w:hint="default"/>
+        <w:sz w:val="20"/>
+      </w:rPr>
+    </w:lvl>
+    <w:lvl w:ilvl="1" w:tentative="1">
+      <w:start w:val="1"/>
+      <w:numFmt w:val="bullet"/>
+      <w:lvlText w:val="o"/>
+      <w:lvlJc w:val="left"/>
+      <w:pPr>
+        <w:tabs>
+          <w:tab w:val="num" w:pos="1440"/>
+        </w:tabs>
+        <w:ind w:left="1440" w:hanging="360"/>
+      </w:pPr>
+      <w:rPr>
+        <w:rFonts w:ascii="Courier New" w:hAnsi="Courier New" w:hint="default"/>
+        <w:sz w:val="20"/>
+      </w:rPr>
+    </w:lvl>
+    <w:lvl w:ilvl="2" w:tentative="1">
+      <w:start w:val="1"/>
+      <w:numFmt w:val="bullet"/>
+      <w:lvlText w:val=""/>
+      <w:lvlJc w:val="left"/>
+      <w:pPr>
+        <w:tabs>
+          <w:tab w:val="num" w:pos="2160"/>
+        </w:tabs>
+        <w:ind w:left="2160" w:hanging="360"/>
+      </w:pPr>
+      <w:rPr>
+        <w:rFonts w:ascii="Wingdings" w:hAnsi="Wingdings" w:hint="default"/>
+        <w:sz w:val="20"/>
+      </w:rPr>
+    </w:lvl>
+    <w:lvl w:ilvl="3" w:tentative="1">
+      <w:start w:val="1"/>
+      <w:numFmt w:val="bullet"/>
+      <w:lvlText w:val=""/>
+      <w:lvlJc w:val="left"/>
+      <w:pPr>
+        <w:tabs>
+          <w:tab w:val="num" w:pos="2880"/>
+        </w:tabs>
+        <w:ind w:left="2880" w:hanging="360"/>
+      </w:pPr>
+      <w:rPr>
+        <w:rFonts w:ascii="Wingdings" w:hAnsi="Wingdings" w:hint="default"/>
+        <w:sz w:val="20"/>
+      </w:rPr>
+    </w:lvl>
+    <w:lvl w:ilvl="4" w:tentative="1">
+      <w:start w:val="1"/>
+      <w:numFmt w:val="bullet"/>
+      <w:lvlText w:val=""/>
+      <w:lvlJc w:val="left"/>
+      <w:pPr>
+        <w:tabs>
+          <w:tab w:val="num" w:pos="3600"/>
+        </w:tabs>
+        <w:ind w:left="3600" w:hanging="360"/>
+      </w:pPr>
+      <w:rPr>
+        <w:rFonts w:ascii="Wingdings" w:hAnsi="Wingdings" w:hint="default"/>
+        <w:sz w:val="20"/>
+      </w:rPr>
+    </w:lvl>
+    <w:lvl w:ilvl="5" w:tentative="1">
+      <w:start w:val="1"/>
+      <w:numFmt w:val="bullet"/>
+      <w:lvlText w:val=""/>
+      <w:lvlJc w:val="left"/>
+      <w:pPr>
+        <w:tabs>
+          <w:tab w:val="num" w:pos="4320"/>
+        </w:tabs>
+        <w:ind w:left="4320" w:hanging="360"/>
+      </w:pPr>
+      <w:rPr>
+        <w:rFonts w:ascii="Wingdings" w:hAnsi="Wingdings" w:hint="default"/>
+        <w:sz w:val="20"/>
+      </w:rPr>
+    </w:lvl>
+    <w:lvl w:ilvl="6" w:tentative="1">
+      <w:start w:val="1"/>
+      <w:numFmt w:val="bullet"/>
+      <w:lvlText w:val=""/>
+      <w:lvlJc w:val="left"/>
+      <w:pPr>
+        <w:tabs>
+          <w:tab w:val="num" w:pos="5040"/>
+        </w:tabs>
+        <w:ind w:left="5040" w:hanging="360"/>
+      </w:pPr>
+      <w:rPr>
+        <w:rFonts w:ascii="Wingdings" w:hAnsi="Wingdings" w:hint="default"/>
+        <w:sz w:val="20"/>
+      </w:rPr>
+    </w:lvl>
+    <w:lvl w:ilvl="7" w:tentative="1">
+      <w:start w:val="1"/>
+      <w:numFmt w:val="bullet"/>
+      <w:lvlText w:val=""/>
+      <w:lvlJc w:val="left"/>
+      <w:pPr>
+        <w:tabs>
+          <w:tab w:val="num" w:pos="5760"/>
+        </w:tabs>
+        <w:ind w:left="5760" w:hanging="360"/>
+      </w:pPr>
+      <w:rPr>
+        <w:rFonts w:ascii="Wingdings" w:hAnsi="Wingdings" w:hint="default"/>
+        <w:sz w:val="20"/>
+      </w:rPr>
+    </w:lvl>
+    <w:lvl w:ilvl="8" w:tentative="1">
+      <w:start w:val="1"/>
+      <w:numFmt w:val="bullet"/>
+      <w:lvlText w:val=""/>
+      <w:lvlJc w:val="left"/>
+      <w:pPr>
+        <w:tabs>
+          <w:tab w:val="num" w:pos="6480"/>
+        </w:tabs>
+        <w:ind w:left="6480" w:hanging="360"/>
+      </w:pPr>
+      <w:rPr>
+        <w:rFonts w:ascii="Wingdings" w:hAnsi="Wingdings" w:hint="default"/>
+        <w:sz w:val="20"/>
+      </w:rPr>
+    </w:lvl>
+  </w:abstractNum>
+  <w:abstractNum w:abstractNumId="23" w15:restartNumberingAfterBreak="0">
     <w:nsid w:val="6ACB407F"/>
     <w:multiLevelType w:val="multilevel"/>
     <w:tmpl w:val="2C040D7C"/>
@@ -3722,7 +10375,7 @@
       </w:rPr>
     </w:lvl>
   </w:abstractNum>
-  <w:abstractNum w:abstractNumId="14" w15:restartNumberingAfterBreak="0">
+  <w:abstractNum w:abstractNumId="24" w15:restartNumberingAfterBreak="0">
     <w:nsid w:val="6B850BFC"/>
     <w:multiLevelType w:val="multilevel"/>
     <w:tmpl w:val="B1F6B864"/>
@@ -3843,7 +10496,7 @@
       </w:pPr>
     </w:lvl>
   </w:abstractNum>
-  <w:abstractNum w:abstractNumId="15" w15:restartNumberingAfterBreak="0">
+  <w:abstractNum w:abstractNumId="25" w15:restartNumberingAfterBreak="0">
     <w:nsid w:val="6C0F4534"/>
     <w:multiLevelType w:val="multilevel"/>
     <w:tmpl w:val="3846539E"/>
@@ -3992,7 +10645,7 @@
       </w:rPr>
     </w:lvl>
   </w:abstractNum>
-  <w:abstractNum w:abstractNumId="16" w15:restartNumberingAfterBreak="0">
+  <w:abstractNum w:abstractNumId="26" w15:restartNumberingAfterBreak="0">
     <w:nsid w:val="6C7E7730"/>
     <w:multiLevelType w:val="multilevel"/>
     <w:tmpl w:val="8D62622E"/>
@@ -4141,7 +10794,7 @@
       </w:rPr>
     </w:lvl>
   </w:abstractNum>
-  <w:abstractNum w:abstractNumId="17" w15:restartNumberingAfterBreak="0">
+  <w:abstractNum w:abstractNumId="27" w15:restartNumberingAfterBreak="0">
     <w:nsid w:val="6D720BCC"/>
     <w:multiLevelType w:val="multilevel"/>
     <w:tmpl w:val="6FEC1368"/>
@@ -4290,7 +10943,7 @@
       </w:rPr>
     </w:lvl>
   </w:abstractNum>
-  <w:abstractNum w:abstractNumId="18" w15:restartNumberingAfterBreak="0">
+  <w:abstractNum w:abstractNumId="28" w15:restartNumberingAfterBreak="0">
     <w:nsid w:val="6F6013E6"/>
     <w:multiLevelType w:val="multilevel"/>
     <w:tmpl w:val="35521716"/>
@@ -4439,7 +11092,7 @@
       </w:rPr>
     </w:lvl>
   </w:abstractNum>
-  <w:abstractNum w:abstractNumId="19" w15:restartNumberingAfterBreak="0">
+  <w:abstractNum w:abstractNumId="29" w15:restartNumberingAfterBreak="0">
     <w:nsid w:val="753717C2"/>
     <w:multiLevelType w:val="multilevel"/>
     <w:tmpl w:val="58A400F4"/>
@@ -4588,7 +11241,305 @@
       </w:rPr>
     </w:lvl>
   </w:abstractNum>
-  <w:abstractNum w:abstractNumId="20" w15:restartNumberingAfterBreak="0">
+  <w:abstractNum w:abstractNumId="30" w15:restartNumberingAfterBreak="0">
+    <w:nsid w:val="79620342"/>
+    <w:multiLevelType w:val="multilevel"/>
+    <w:tmpl w:val="67523F9A"/>
+    <w:lvl w:ilvl="0">
+      <w:start w:val="1"/>
+      <w:numFmt w:val="bullet"/>
+      <w:lvlText w:val=""/>
+      <w:lvlJc w:val="left"/>
+      <w:pPr>
+        <w:tabs>
+          <w:tab w:val="num" w:pos="720"/>
+        </w:tabs>
+        <w:ind w:left="720" w:hanging="360"/>
+      </w:pPr>
+      <w:rPr>
+        <w:rFonts w:ascii="Symbol" w:hAnsi="Symbol" w:hint="default"/>
+        <w:sz w:val="20"/>
+      </w:rPr>
+    </w:lvl>
+    <w:lvl w:ilvl="1" w:tentative="1">
+      <w:start w:val="1"/>
+      <w:numFmt w:val="bullet"/>
+      <w:lvlText w:val="o"/>
+      <w:lvlJc w:val="left"/>
+      <w:pPr>
+        <w:tabs>
+          <w:tab w:val="num" w:pos="1440"/>
+        </w:tabs>
+        <w:ind w:left="1440" w:hanging="360"/>
+      </w:pPr>
+      <w:rPr>
+        <w:rFonts w:ascii="Courier New" w:hAnsi="Courier New" w:hint="default"/>
+        <w:sz w:val="20"/>
+      </w:rPr>
+    </w:lvl>
+    <w:lvl w:ilvl="2" w:tentative="1">
+      <w:start w:val="1"/>
+      <w:numFmt w:val="bullet"/>
+      <w:lvlText w:val=""/>
+      <w:lvlJc w:val="left"/>
+      <w:pPr>
+        <w:tabs>
+          <w:tab w:val="num" w:pos="2160"/>
+        </w:tabs>
+        <w:ind w:left="2160" w:hanging="360"/>
+      </w:pPr>
+      <w:rPr>
+        <w:rFonts w:ascii="Wingdings" w:hAnsi="Wingdings" w:hint="default"/>
+        <w:sz w:val="20"/>
+      </w:rPr>
+    </w:lvl>
+    <w:lvl w:ilvl="3" w:tentative="1">
+      <w:start w:val="1"/>
+      <w:numFmt w:val="bullet"/>
+      <w:lvlText w:val=""/>
+      <w:lvlJc w:val="left"/>
+      <w:pPr>
+        <w:tabs>
+          <w:tab w:val="num" w:pos="2880"/>
+        </w:tabs>
+        <w:ind w:left="2880" w:hanging="360"/>
+      </w:pPr>
+      <w:rPr>
+        <w:rFonts w:ascii="Wingdings" w:hAnsi="Wingdings" w:hint="default"/>
+        <w:sz w:val="20"/>
+      </w:rPr>
+    </w:lvl>
+    <w:lvl w:ilvl="4" w:tentative="1">
+      <w:start w:val="1"/>
+      <w:numFmt w:val="bullet"/>
+      <w:lvlText w:val=""/>
+      <w:lvlJc w:val="left"/>
+      <w:pPr>
+        <w:tabs>
+          <w:tab w:val="num" w:pos="3600"/>
+        </w:tabs>
+        <w:ind w:left="3600" w:hanging="360"/>
+      </w:pPr>
+      <w:rPr>
+        <w:rFonts w:ascii="Wingdings" w:hAnsi="Wingdings" w:hint="default"/>
+        <w:sz w:val="20"/>
+      </w:rPr>
+    </w:lvl>
+    <w:lvl w:ilvl="5" w:tentative="1">
+      <w:start w:val="1"/>
+      <w:numFmt w:val="bullet"/>
+      <w:lvlText w:val=""/>
+      <w:lvlJc w:val="left"/>
+      <w:pPr>
+        <w:tabs>
+          <w:tab w:val="num" w:pos="4320"/>
+        </w:tabs>
+        <w:ind w:left="4320" w:hanging="360"/>
+      </w:pPr>
+      <w:rPr>
+        <w:rFonts w:ascii="Wingdings" w:hAnsi="Wingdings" w:hint="default"/>
+        <w:sz w:val="20"/>
+      </w:rPr>
+    </w:lvl>
+    <w:lvl w:ilvl="6" w:tentative="1">
+      <w:start w:val="1"/>
+      <w:numFmt w:val="bullet"/>
+      <w:lvlText w:val=""/>
+      <w:lvlJc w:val="left"/>
+      <w:pPr>
+        <w:tabs>
+          <w:tab w:val="num" w:pos="5040"/>
+        </w:tabs>
+        <w:ind w:left="5040" w:hanging="360"/>
+      </w:pPr>
+      <w:rPr>
+        <w:rFonts w:ascii="Wingdings" w:hAnsi="Wingdings" w:hint="default"/>
+        <w:sz w:val="20"/>
+      </w:rPr>
+    </w:lvl>
+    <w:lvl w:ilvl="7" w:tentative="1">
+      <w:start w:val="1"/>
+      <w:numFmt w:val="bullet"/>
+      <w:lvlText w:val=""/>
+      <w:lvlJc w:val="left"/>
+      <w:pPr>
+        <w:tabs>
+          <w:tab w:val="num" w:pos="5760"/>
+        </w:tabs>
+        <w:ind w:left="5760" w:hanging="360"/>
+      </w:pPr>
+      <w:rPr>
+        <w:rFonts w:ascii="Wingdings" w:hAnsi="Wingdings" w:hint="default"/>
+        <w:sz w:val="20"/>
+      </w:rPr>
+    </w:lvl>
+    <w:lvl w:ilvl="8" w:tentative="1">
+      <w:start w:val="1"/>
+      <w:numFmt w:val="bullet"/>
+      <w:lvlText w:val=""/>
+      <w:lvlJc w:val="left"/>
+      <w:pPr>
+        <w:tabs>
+          <w:tab w:val="num" w:pos="6480"/>
+        </w:tabs>
+        <w:ind w:left="6480" w:hanging="360"/>
+      </w:pPr>
+      <w:rPr>
+        <w:rFonts w:ascii="Wingdings" w:hAnsi="Wingdings" w:hint="default"/>
+        <w:sz w:val="20"/>
+      </w:rPr>
+    </w:lvl>
+  </w:abstractNum>
+  <w:abstractNum w:abstractNumId="31" w15:restartNumberingAfterBreak="0">
+    <w:nsid w:val="7ECC1EFF"/>
+    <w:multiLevelType w:val="multilevel"/>
+    <w:tmpl w:val="AD7E61B8"/>
+    <w:lvl w:ilvl="0">
+      <w:start w:val="1"/>
+      <w:numFmt w:val="bullet"/>
+      <w:lvlText w:val=""/>
+      <w:lvlJc w:val="left"/>
+      <w:pPr>
+        <w:tabs>
+          <w:tab w:val="num" w:pos="720"/>
+        </w:tabs>
+        <w:ind w:left="720" w:hanging="360"/>
+      </w:pPr>
+      <w:rPr>
+        <w:rFonts w:ascii="Symbol" w:hAnsi="Symbol" w:hint="default"/>
+        <w:sz w:val="20"/>
+      </w:rPr>
+    </w:lvl>
+    <w:lvl w:ilvl="1" w:tentative="1">
+      <w:start w:val="1"/>
+      <w:numFmt w:val="bullet"/>
+      <w:lvlText w:val="o"/>
+      <w:lvlJc w:val="left"/>
+      <w:pPr>
+        <w:tabs>
+          <w:tab w:val="num" w:pos="1440"/>
+        </w:tabs>
+        <w:ind w:left="1440" w:hanging="360"/>
+      </w:pPr>
+      <w:rPr>
+        <w:rFonts w:ascii="Courier New" w:hAnsi="Courier New" w:hint="default"/>
+        <w:sz w:val="20"/>
+      </w:rPr>
+    </w:lvl>
+    <w:lvl w:ilvl="2" w:tentative="1">
+      <w:start w:val="1"/>
+      <w:numFmt w:val="bullet"/>
+      <w:lvlText w:val=""/>
+      <w:lvlJc w:val="left"/>
+      <w:pPr>
+        <w:tabs>
+          <w:tab w:val="num" w:pos="2160"/>
+        </w:tabs>
+        <w:ind w:left="2160" w:hanging="360"/>
+      </w:pPr>
+      <w:rPr>
+        <w:rFonts w:ascii="Wingdings" w:hAnsi="Wingdings" w:hint="default"/>
+        <w:sz w:val="20"/>
+      </w:rPr>
+    </w:lvl>
+    <w:lvl w:ilvl="3" w:tentative="1">
+      <w:start w:val="1"/>
+      <w:numFmt w:val="bullet"/>
+      <w:lvlText w:val=""/>
+      <w:lvlJc w:val="left"/>
+      <w:pPr>
+        <w:tabs>
+          <w:tab w:val="num" w:pos="2880"/>
+        </w:tabs>
+        <w:ind w:left="2880" w:hanging="360"/>
+      </w:pPr>
+      <w:rPr>
+        <w:rFonts w:ascii="Wingdings" w:hAnsi="Wingdings" w:hint="default"/>
+        <w:sz w:val="20"/>
+      </w:rPr>
+    </w:lvl>
+    <w:lvl w:ilvl="4" w:tentative="1">
+      <w:start w:val="1"/>
+      <w:numFmt w:val="bullet"/>
+      <w:lvlText w:val=""/>
+      <w:lvlJc w:val="left"/>
+      <w:pPr>
+        <w:tabs>
+          <w:tab w:val="num" w:pos="3600"/>
+        </w:tabs>
+        <w:ind w:left="3600" w:hanging="360"/>
+      </w:pPr>
+      <w:rPr>
+        <w:rFonts w:ascii="Wingdings" w:hAnsi="Wingdings" w:hint="default"/>
+        <w:sz w:val="20"/>
+      </w:rPr>
+    </w:lvl>
+    <w:lvl w:ilvl="5" w:tentative="1">
+      <w:start w:val="1"/>
+      <w:numFmt w:val="bullet"/>
+      <w:lvlText w:val=""/>
+      <w:lvlJc w:val="left"/>
+      <w:pPr>
+        <w:tabs>
+          <w:tab w:val="num" w:pos="4320"/>
+        </w:tabs>
+        <w:ind w:left="4320" w:hanging="360"/>
+      </w:pPr>
+      <w:rPr>
+        <w:rFonts w:ascii="Wingdings" w:hAnsi="Wingdings" w:hint="default"/>
+        <w:sz w:val="20"/>
+      </w:rPr>
+    </w:lvl>
+    <w:lvl w:ilvl="6" w:tentative="1">
+      <w:start w:val="1"/>
+      <w:numFmt w:val="bullet"/>
+      <w:lvlText w:val=""/>
+      <w:lvlJc w:val="left"/>
+      <w:pPr>
+        <w:tabs>
+          <w:tab w:val="num" w:pos="5040"/>
+        </w:tabs>
+        <w:ind w:left="5040" w:hanging="360"/>
+      </w:pPr>
+      <w:rPr>
+        <w:rFonts w:ascii="Wingdings" w:hAnsi="Wingdings" w:hint="default"/>
+        <w:sz w:val="20"/>
+      </w:rPr>
+    </w:lvl>
+    <w:lvl w:ilvl="7" w:tentative="1">
+      <w:start w:val="1"/>
+      <w:numFmt w:val="bullet"/>
+      <w:lvlText w:val=""/>
+      <w:lvlJc w:val="left"/>
+      <w:pPr>
+        <w:tabs>
+          <w:tab w:val="num" w:pos="5760"/>
+        </w:tabs>
+        <w:ind w:left="5760" w:hanging="360"/>
+      </w:pPr>
+      <w:rPr>
+        <w:rFonts w:ascii="Wingdings" w:hAnsi="Wingdings" w:hint="default"/>
+        <w:sz w:val="20"/>
+      </w:rPr>
+    </w:lvl>
+    <w:lvl w:ilvl="8" w:tentative="1">
+      <w:start w:val="1"/>
+      <w:numFmt w:val="bullet"/>
+      <w:lvlText w:val=""/>
+      <w:lvlJc w:val="left"/>
+      <w:pPr>
+        <w:tabs>
+          <w:tab w:val="num" w:pos="6480"/>
+        </w:tabs>
+        <w:ind w:left="6480" w:hanging="360"/>
+      </w:pPr>
+      <w:rPr>
+        <w:rFonts w:ascii="Wingdings" w:hAnsi="Wingdings" w:hint="default"/>
+        <w:sz w:val="20"/>
+      </w:rPr>
+    </w:lvl>
+  </w:abstractNum>
+  <w:abstractNum w:abstractNumId="32" w15:restartNumberingAfterBreak="0">
     <w:nsid w:val="7F3D0E50"/>
     <w:multiLevelType w:val="multilevel"/>
     <w:tmpl w:val="6BB0B0BC"/>
@@ -4738,67 +11689,103 @@
     </w:lvl>
   </w:abstractNum>
   <w:num w:numId="1" w16cid:durableId="1350981687">
-    <w:abstractNumId w:val="20"/>
+    <w:abstractNumId w:val="32"/>
   </w:num>
   <w:num w:numId="2" w16cid:durableId="1787044278">
-    <w:abstractNumId w:val="1"/>
+    <w:abstractNumId w:val="3"/>
   </w:num>
   <w:num w:numId="3" w16cid:durableId="793867557">
     <w:abstractNumId w:val="0"/>
   </w:num>
   <w:num w:numId="4" w16cid:durableId="1035816324">
+    <w:abstractNumId w:val="15"/>
+  </w:num>
+  <w:num w:numId="5" w16cid:durableId="1945262251">
+    <w:abstractNumId w:val="24"/>
+  </w:num>
+  <w:num w:numId="6" w16cid:durableId="2065789558">
+    <w:abstractNumId w:val="27"/>
+  </w:num>
+  <w:num w:numId="7" w16cid:durableId="1707439702">
+    <w:abstractNumId w:val="23"/>
+  </w:num>
+  <w:num w:numId="8" w16cid:durableId="1197892485">
     <w:abstractNumId w:val="9"/>
   </w:num>
-  <w:num w:numId="5" w16cid:durableId="1945262251">
+  <w:num w:numId="9" w16cid:durableId="765928877">
+    <w:abstractNumId w:val="4"/>
+  </w:num>
+  <w:num w:numId="10" w16cid:durableId="2093627080">
+    <w:abstractNumId w:val="17"/>
+  </w:num>
+  <w:num w:numId="11" w16cid:durableId="27489889">
+    <w:abstractNumId w:val="10"/>
+  </w:num>
+  <w:num w:numId="12" w16cid:durableId="450905348">
+    <w:abstractNumId w:val="25"/>
+  </w:num>
+  <w:num w:numId="13" w16cid:durableId="7026272">
+    <w:abstractNumId w:val="26"/>
+  </w:num>
+  <w:num w:numId="14" w16cid:durableId="1920941064">
+    <w:abstractNumId w:val="29"/>
+  </w:num>
+  <w:num w:numId="15" w16cid:durableId="1238898181">
+    <w:abstractNumId w:val="12"/>
+  </w:num>
+  <w:num w:numId="16" w16cid:durableId="728070433">
+    <w:abstractNumId w:val="20"/>
+  </w:num>
+  <w:num w:numId="17" w16cid:durableId="1202403618">
+    <w:abstractNumId w:val="11"/>
+  </w:num>
+  <w:num w:numId="18" w16cid:durableId="1560363732">
+    <w:abstractNumId w:val="5"/>
+  </w:num>
+  <w:num w:numId="19" w16cid:durableId="222985249">
+    <w:abstractNumId w:val="28"/>
+  </w:num>
+  <w:num w:numId="20" w16cid:durableId="172915281">
+    <w:abstractNumId w:val="8"/>
+  </w:num>
+  <w:num w:numId="21" w16cid:durableId="1703433920">
+    <w:abstractNumId w:val="16"/>
+  </w:num>
+  <w:num w:numId="22" w16cid:durableId="1051272996">
+    <w:abstractNumId w:val="18"/>
+  </w:num>
+  <w:num w:numId="23" w16cid:durableId="2047948779">
+    <w:abstractNumId w:val="19"/>
+  </w:num>
+  <w:num w:numId="24" w16cid:durableId="812865219">
+    <w:abstractNumId w:val="31"/>
+  </w:num>
+  <w:num w:numId="25" w16cid:durableId="673067972">
+    <w:abstractNumId w:val="13"/>
+  </w:num>
+  <w:num w:numId="26" w16cid:durableId="1592884354">
+    <w:abstractNumId w:val="6"/>
+  </w:num>
+  <w:num w:numId="27" w16cid:durableId="1835871904">
+    <w:abstractNumId w:val="21"/>
+  </w:num>
+  <w:num w:numId="28" w16cid:durableId="897083802">
+    <w:abstractNumId w:val="30"/>
+  </w:num>
+  <w:num w:numId="29" w16cid:durableId="1098259801">
+    <w:abstractNumId w:val="2"/>
+  </w:num>
+  <w:num w:numId="30" w16cid:durableId="1309360858">
+    <w:abstractNumId w:val="1"/>
+  </w:num>
+  <w:num w:numId="31" w16cid:durableId="1120805000">
+    <w:abstractNumId w:val="22"/>
+  </w:num>
+  <w:num w:numId="32" w16cid:durableId="782001176">
     <w:abstractNumId w:val="14"/>
   </w:num>
-  <w:num w:numId="6" w16cid:durableId="2065789558">
-    <w:abstractNumId w:val="17"/>
-  </w:num>
-  <w:num w:numId="7" w16cid:durableId="1707439702">
-    <w:abstractNumId w:val="13"/>
-  </w:num>
-  <w:num w:numId="8" w16cid:durableId="1197892485">
-    <w:abstractNumId w:val="5"/>
-  </w:num>
-  <w:num w:numId="9" w16cid:durableId="765928877">
-    <w:abstractNumId w:val="2"/>
-  </w:num>
-  <w:num w:numId="10" w16cid:durableId="2093627080">
-    <w:abstractNumId w:val="11"/>
-  </w:num>
-  <w:num w:numId="11" w16cid:durableId="27489889">
-    <w:abstractNumId w:val="6"/>
-  </w:num>
-  <w:num w:numId="12" w16cid:durableId="450905348">
-    <w:abstractNumId w:val="15"/>
-  </w:num>
-  <w:num w:numId="13" w16cid:durableId="7026272">
-    <w:abstractNumId w:val="16"/>
-  </w:num>
-  <w:num w:numId="14" w16cid:durableId="1920941064">
-    <w:abstractNumId w:val="19"/>
-  </w:num>
-  <w:num w:numId="15" w16cid:durableId="1238898181">
-    <w:abstractNumId w:val="8"/>
-  </w:num>
-  <w:num w:numId="16" w16cid:durableId="728070433">
-    <w:abstractNumId w:val="12"/>
-  </w:num>
-  <w:num w:numId="17" w16cid:durableId="1202403618">
+  <w:num w:numId="33" w16cid:durableId="678507067">
     <w:abstractNumId w:val="7"/>
-  </w:num>
-  <w:num w:numId="18" w16cid:durableId="1560363732">
-    <w:abstractNumId w:val="3"/>
-  </w:num>
-  <w:num w:numId="19" w16cid:durableId="222985249">
-    <w:abstractNumId w:val="18"/>
-  </w:num>
-  <w:num w:numId="20" w16cid:durableId="172915281">
-    <w:abstractNumId w:val="4"/>
-  </w:num>
-  <w:num w:numId="21" w16cid:durableId="1703433920">
-    <w:abstractNumId w:val="10"/>
   </w:num>
 </w:numbering>
 </file>
